--- a/images/acpr2019_cfp.docx
+++ b/images/acpr2019_cfp.docx
@@ -1,7 +1,8 @@
 
 <file path=word/document.xml><?xml version="1.0" encoding="utf-8"?>
-<w:document xmlns:wpc="http://schemas.microsoft.com/office/word/2010/wordprocessingCanvas" xmlns:mc="http://schemas.openxmlformats.org/markup-compatibility/2006" xmlns:o="urn:schemas-microsoft-com:office:office" xmlns:r="http://schemas.openxmlformats.org/officeDocument/2006/relationships" xmlns:m="http://schemas.openxmlformats.org/officeDocument/2006/math" xmlns:v="urn:schemas-microsoft-com:vml" xmlns:wp14="http://schemas.microsoft.com/office/word/2010/wordprocessingDrawing" xmlns:wp="http://schemas.openxmlformats.org/drawingml/2006/wordprocessingDrawing" xmlns:w10="urn:schemas-microsoft-com:office:word" xmlns:w="http://schemas.openxmlformats.org/wordprocessingml/2006/main" xmlns:w14="http://schemas.microsoft.com/office/word/2010/wordml" xmlns:w15="http://schemas.microsoft.com/office/word/2012/wordml" xmlns:wpg="http://schemas.microsoft.com/office/word/2010/wordprocessingGroup" xmlns:wpi="http://schemas.microsoft.com/office/word/2010/wordprocessingInk" xmlns:wne="http://schemas.microsoft.com/office/word/2006/wordml" xmlns:wps="http://schemas.microsoft.com/office/word/2010/wordprocessingShape" mc:Ignorable="w14 w15 wp14">
+<w:document xmlns:wpc="http://schemas.microsoft.com/office/word/2010/wordprocessingCanvas" xmlns:cx="http://schemas.microsoft.com/office/drawing/2014/chartex" xmlns:cx1="http://schemas.microsoft.com/office/drawing/2015/9/8/chartex" xmlns:cx2="http://schemas.microsoft.com/office/drawing/2015/10/21/chartex" xmlns:cx3="http://schemas.microsoft.com/office/drawing/2016/5/9/chartex" xmlns:cx4="http://schemas.microsoft.com/office/drawing/2016/5/10/chartex" xmlns:cx5="http://schemas.microsoft.com/office/drawing/2016/5/11/chartex" xmlns:cx6="http://schemas.microsoft.com/office/drawing/2016/5/12/chartex" xmlns:cx7="http://schemas.microsoft.com/office/drawing/2016/5/13/chartex" xmlns:cx8="http://schemas.microsoft.com/office/drawing/2016/5/14/chartex" xmlns:mc="http://schemas.openxmlformats.org/markup-compatibility/2006" xmlns:aink="http://schemas.microsoft.com/office/drawing/2016/ink" xmlns:am3d="http://schemas.microsoft.com/office/drawing/2017/model3d" xmlns:o="urn:schemas-microsoft-com:office:office" xmlns:r="http://schemas.openxmlformats.org/officeDocument/2006/relationships" xmlns:m="http://schemas.openxmlformats.org/officeDocument/2006/math" xmlns:v="urn:schemas-microsoft-com:vml" xmlns:wp14="http://schemas.microsoft.com/office/word/2010/wordprocessingDrawing" xmlns:wp="http://schemas.openxmlformats.org/drawingml/2006/wordprocessingDrawing" xmlns:w10="urn:schemas-microsoft-com:office:word" xmlns:w="http://schemas.openxmlformats.org/wordprocessingml/2006/main" xmlns:w14="http://schemas.microsoft.com/office/word/2010/wordml" xmlns:w15="http://schemas.microsoft.com/office/word/2012/wordml" xmlns:w16cid="http://schemas.microsoft.com/office/word/2016/wordml/cid" xmlns:w16se="http://schemas.microsoft.com/office/word/2015/wordml/symex" xmlns:wpg="http://schemas.microsoft.com/office/word/2010/wordprocessingGroup" xmlns:wpi="http://schemas.microsoft.com/office/word/2010/wordprocessingInk" xmlns:wne="http://schemas.microsoft.com/office/word/2006/wordml" xmlns:wps="http://schemas.microsoft.com/office/word/2010/wordprocessingShape" mc:Ignorable="w14 w15 w16se w16cid wp14">
   <w:body>
+    <w:bookmarkStart w:id="0" w:name="_GoBack"/>
     <w:p>
       <w:r>
         <w:rPr>
@@ -11,7 +12,7 @@
         <mc:AlternateContent>
           <mc:Choice Requires="wps">
             <w:drawing>
-              <wp:anchor distT="0" distB="0" distL="114300" distR="114300" simplePos="0" relativeHeight="251651071" behindDoc="1" locked="0" layoutInCell="1" allowOverlap="1">
+              <wp:anchor distT="0" distB="0" distL="114300" distR="114300" simplePos="0" relativeHeight="251651071" behindDoc="1" locked="0" layoutInCell="1" allowOverlap="1" wp14:anchorId="43C4574B" wp14:editId="5E55AFE9">
                 <wp:simplePos x="0" y="0"/>
                 <wp:positionH relativeFrom="page">
                   <wp:align>left</wp:align>
@@ -83,13 +84,14 @@
           </mc:Fallback>
         </mc:AlternateContent>
       </w:r>
+      <w:bookmarkEnd w:id="0"/>
       <w:r>
         <w:rPr>
           <w:noProof/>
           <w:lang w:val="en-US"/>
         </w:rPr>
         <w:drawing>
-          <wp:anchor distT="0" distB="0" distL="114300" distR="114300" simplePos="0" relativeHeight="251652096" behindDoc="0" locked="0" layoutInCell="1" allowOverlap="1">
+          <wp:anchor distT="0" distB="0" distL="114300" distR="114300" simplePos="0" relativeHeight="251652096" behindDoc="0" locked="0" layoutInCell="1" allowOverlap="1" wp14:anchorId="184A6B6B" wp14:editId="7A079F51">
             <wp:simplePos x="0" y="0"/>
             <wp:positionH relativeFrom="page">
               <wp:posOffset>0</wp:posOffset>
@@ -317,7 +319,7 @@
             <w:sz w:val="24"/>
             <w:szCs w:val="16"/>
           </w:rPr>
-          <w:t>reinhard.klette@aut.ac.nz</w:t>
+          <w:t>acpr2019@aut.ac.nz</w:t>
         </w:r>
       </w:hyperlink>
     </w:p>
@@ -350,107 +352,67 @@
           <w:szCs w:val="16"/>
         </w:rPr>
       </w:pPr>
-      <w:proofErr w:type="spellStart"/>
-      <w:r>
-        <w:rPr>
-          <w:rFonts w:ascii="Helvetica" w:hAnsi="Helvetica" w:cs="Helvetica"/>
-          <w:sz w:val="16"/>
-          <w:szCs w:val="16"/>
-        </w:rPr>
-        <w:t>Tieniu</w:t>
-      </w:r>
-      <w:proofErr w:type="spellEnd"/>
-      <w:r>
-        <w:rPr>
-          <w:rFonts w:ascii="Helvetica" w:hAnsi="Helvetica" w:cs="Helvetica"/>
-          <w:sz w:val="16"/>
-          <w:szCs w:val="16"/>
-        </w:rPr>
-        <w:t xml:space="preserve"> Tan (Chinese Academy of Sciences, China)</w:t>
-      </w:r>
-    </w:p>
-    <w:p>
-      <w:pPr>
-        <w:spacing w:after="0" w:line="240" w:lineRule="auto"/>
-        <w:rPr>
-          <w:rFonts w:ascii="Helvetica" w:hAnsi="Helvetica" w:cs="Helvetica"/>
-          <w:sz w:val="16"/>
-          <w:szCs w:val="16"/>
-        </w:rPr>
-      </w:pPr>
-      <w:proofErr w:type="spellStart"/>
-      <w:r>
-        <w:rPr>
-          <w:rFonts w:ascii="Helvetica" w:hAnsi="Helvetica" w:cs="Helvetica"/>
-          <w:sz w:val="16"/>
-          <w:szCs w:val="16"/>
-        </w:rPr>
-        <w:t>Seong-Whan</w:t>
-      </w:r>
-      <w:proofErr w:type="spellEnd"/>
-      <w:r>
-        <w:rPr>
-          <w:rFonts w:ascii="Helvetica" w:hAnsi="Helvetica" w:cs="Helvetica"/>
-          <w:sz w:val="16"/>
-          <w:szCs w:val="16"/>
-        </w:rPr>
-        <w:t xml:space="preserve"> Lee (Korea University, Korea)</w:t>
-      </w:r>
-    </w:p>
-    <w:p>
-      <w:pPr>
-        <w:spacing w:after="0" w:line="240" w:lineRule="auto"/>
-        <w:rPr>
-          <w:rFonts w:ascii="Helvetica" w:hAnsi="Helvetica" w:cs="Helvetica"/>
-          <w:sz w:val="16"/>
-          <w:szCs w:val="16"/>
-        </w:rPr>
-      </w:pPr>
-      <w:r>
-        <w:rPr>
-          <w:rFonts w:ascii="Helvetica" w:hAnsi="Helvetica" w:cs="Helvetica"/>
-          <w:sz w:val="16"/>
-          <w:szCs w:val="16"/>
-        </w:rPr>
-        <w:t>Cheng-Lin Liu (Chinese A</w:t>
-      </w:r>
-      <w:bookmarkStart w:id="0" w:name="_GoBack"/>
-      <w:bookmarkEnd w:id="0"/>
-      <w:r>
-        <w:rPr>
-          <w:rFonts w:ascii="Helvetica" w:hAnsi="Helvetica" w:cs="Helvetica"/>
-          <w:sz w:val="16"/>
-          <w:szCs w:val="16"/>
-        </w:rPr>
-        <w:t>cademy of Sciences, China)</w:t>
-      </w:r>
-    </w:p>
-    <w:p>
-      <w:pPr>
-        <w:spacing w:after="0" w:line="240" w:lineRule="auto"/>
-        <w:rPr>
-          <w:rFonts w:ascii="Helvetica" w:hAnsi="Helvetica" w:cs="Helvetica"/>
-          <w:sz w:val="16"/>
-          <w:szCs w:val="16"/>
-        </w:rPr>
-      </w:pPr>
-      <w:proofErr w:type="spellStart"/>
-      <w:r>
-        <w:rPr>
-          <w:rFonts w:ascii="Helvetica" w:hAnsi="Helvetica" w:cs="Helvetica"/>
-          <w:sz w:val="16"/>
-          <w:szCs w:val="16"/>
-        </w:rPr>
-        <w:t>Sankar</w:t>
-      </w:r>
-      <w:proofErr w:type="spellEnd"/>
-      <w:r>
-        <w:rPr>
-          <w:rFonts w:ascii="Helvetica" w:hAnsi="Helvetica" w:cs="Helvetica"/>
-          <w:sz w:val="16"/>
-          <w:szCs w:val="16"/>
-        </w:rPr>
-        <w:t xml:space="preserve"> K. Pal (Indian Statistical Institute, India)</w:t>
+      <w:r>
+        <w:rPr>
+          <w:rFonts w:ascii="Helvetica" w:hAnsi="Helvetica" w:cs="Helvetica"/>
+          <w:sz w:val="16"/>
+          <w:szCs w:val="16"/>
+        </w:rPr>
+        <w:t>Tieniu Tan (Chinese Academy of Sciences, China)</w:t>
+      </w:r>
+    </w:p>
+    <w:p>
+      <w:pPr>
+        <w:spacing w:after="0" w:line="240" w:lineRule="auto"/>
+        <w:rPr>
+          <w:rFonts w:ascii="Helvetica" w:hAnsi="Helvetica" w:cs="Helvetica"/>
+          <w:sz w:val="16"/>
+          <w:szCs w:val="16"/>
+        </w:rPr>
+      </w:pPr>
+      <w:r>
+        <w:rPr>
+          <w:rFonts w:ascii="Helvetica" w:hAnsi="Helvetica" w:cs="Helvetica"/>
+          <w:sz w:val="16"/>
+          <w:szCs w:val="16"/>
+        </w:rPr>
+        <w:t>Seong-Whan Lee (Korea University, Korea)</w:t>
+      </w:r>
+    </w:p>
+    <w:p>
+      <w:pPr>
+        <w:spacing w:after="0" w:line="240" w:lineRule="auto"/>
+        <w:rPr>
+          <w:rFonts w:ascii="Helvetica" w:hAnsi="Helvetica" w:cs="Helvetica"/>
+          <w:sz w:val="16"/>
+          <w:szCs w:val="16"/>
+        </w:rPr>
+      </w:pPr>
+      <w:r>
+        <w:rPr>
+          <w:rFonts w:ascii="Helvetica" w:hAnsi="Helvetica" w:cs="Helvetica"/>
+          <w:sz w:val="16"/>
+          <w:szCs w:val="16"/>
+        </w:rPr>
+        <w:t>Cheng-Lin Liu (Chinese Academy of Sciences, China)</w:t>
+      </w:r>
+    </w:p>
+    <w:p>
+      <w:pPr>
+        <w:spacing w:after="0" w:line="240" w:lineRule="auto"/>
+        <w:rPr>
+          <w:rFonts w:ascii="Helvetica" w:hAnsi="Helvetica" w:cs="Helvetica"/>
+          <w:sz w:val="16"/>
+          <w:szCs w:val="16"/>
+        </w:rPr>
+      </w:pPr>
+      <w:r>
+        <w:rPr>
+          <w:rFonts w:ascii="Helvetica" w:hAnsi="Helvetica" w:cs="Helvetica"/>
+          <w:sz w:val="16"/>
+          <w:szCs w:val="16"/>
+        </w:rPr>
+        <w:t>Sankar K. Pal (Indian Statistical Institute, India)</w:t>
       </w:r>
     </w:p>
     <w:p>
@@ -511,16 +473,22 @@
           <w:szCs w:val="16"/>
         </w:rPr>
       </w:pPr>
-      <w:proofErr w:type="spellStart"/>
-      <w:r>
-        <w:rPr>
-          <w:rFonts w:ascii="Helvetica" w:hAnsi="Helvetica" w:cs="Helvetica"/>
-          <w:sz w:val="16"/>
-          <w:szCs w:val="16"/>
-        </w:rPr>
-        <w:t>Reinhard</w:t>
-      </w:r>
-      <w:proofErr w:type="spellEnd"/>
+      <w:r>
+        <w:rPr>
+          <w:rFonts w:ascii="Helvetica" w:hAnsi="Helvetica" w:cs="Helvetica"/>
+          <w:sz w:val="16"/>
+          <w:szCs w:val="16"/>
+        </w:rPr>
+        <w:t>Reinhard Klette (Auckland University of Technology,</w:t>
+      </w:r>
+      <w:r>
+        <w:rPr>
+          <w:rFonts w:ascii="Helvetica" w:hAnsi="Helvetica" w:cs="Helvetica"/>
+          <w:sz w:val="16"/>
+          <w:szCs w:val="16"/>
+        </w:rPr>
+        <w:t xml:space="preserve"> NZ)</w:t>
+      </w:r>
       <w:r>
         <w:rPr>
           <w:rFonts w:ascii="Helvetica" w:hAnsi="Helvetica" w:cs="Helvetica"/>
@@ -529,75 +497,23 @@
         </w:rPr>
         <w:t xml:space="preserve"> </w:t>
       </w:r>
-      <w:proofErr w:type="spellStart"/>
-      <w:r>
-        <w:rPr>
-          <w:rFonts w:ascii="Helvetica" w:hAnsi="Helvetica" w:cs="Helvetica"/>
-          <w:sz w:val="16"/>
-          <w:szCs w:val="16"/>
-        </w:rPr>
-        <w:t>Klette</w:t>
-      </w:r>
-      <w:proofErr w:type="spellEnd"/>
-      <w:r>
-        <w:rPr>
-          <w:rFonts w:ascii="Helvetica" w:hAnsi="Helvetica" w:cs="Helvetica"/>
-          <w:sz w:val="16"/>
-          <w:szCs w:val="16"/>
-        </w:rPr>
-        <w:t xml:space="preserve"> (Auckland University of Technology,</w:t>
-      </w:r>
-      <w:r>
-        <w:rPr>
-          <w:rFonts w:ascii="Helvetica" w:hAnsi="Helvetica" w:cs="Helvetica"/>
-          <w:sz w:val="16"/>
-          <w:szCs w:val="16"/>
-        </w:rPr>
-        <w:t xml:space="preserve"> NZ)</w:t>
-      </w:r>
-      <w:r>
-        <w:rPr>
-          <w:rFonts w:ascii="Helvetica" w:hAnsi="Helvetica" w:cs="Helvetica"/>
-          <w:sz w:val="16"/>
-          <w:szCs w:val="16"/>
-        </w:rPr>
-        <w:t xml:space="preserve"> </w:t>
-      </w:r>
-    </w:p>
-    <w:p>
-      <w:pPr>
-        <w:spacing w:after="0" w:line="240" w:lineRule="auto"/>
-        <w:rPr>
-          <w:rFonts w:ascii="Helvetica" w:hAnsi="Helvetica" w:cs="Helvetica"/>
-          <w:sz w:val="16"/>
-          <w:szCs w:val="16"/>
-        </w:rPr>
-      </w:pPr>
-      <w:r>
-        <w:rPr>
-          <w:rFonts w:ascii="Helvetica" w:hAnsi="Helvetica" w:cs="Helvetica"/>
-          <w:sz w:val="16"/>
-          <w:szCs w:val="16"/>
-        </w:rPr>
-        <w:t xml:space="preserve">Brendan </w:t>
-      </w:r>
-      <w:proofErr w:type="spellStart"/>
-      <w:r>
-        <w:rPr>
-          <w:rFonts w:ascii="Helvetica" w:hAnsi="Helvetica" w:cs="Helvetica"/>
-          <w:sz w:val="16"/>
-          <w:szCs w:val="16"/>
-        </w:rPr>
-        <w:t>McCane</w:t>
-      </w:r>
-      <w:proofErr w:type="spellEnd"/>
-      <w:r>
-        <w:rPr>
-          <w:rFonts w:ascii="Helvetica" w:hAnsi="Helvetica" w:cs="Helvetica"/>
-          <w:sz w:val="16"/>
-          <w:szCs w:val="16"/>
-        </w:rPr>
-        <w:t xml:space="preserve"> (University of Otago, </w:t>
+    </w:p>
+    <w:p>
+      <w:pPr>
+        <w:spacing w:after="0" w:line="240" w:lineRule="auto"/>
+        <w:rPr>
+          <w:rFonts w:ascii="Helvetica" w:hAnsi="Helvetica" w:cs="Helvetica"/>
+          <w:sz w:val="16"/>
+          <w:szCs w:val="16"/>
+        </w:rPr>
+      </w:pPr>
+      <w:r>
+        <w:rPr>
+          <w:rFonts w:ascii="Helvetica" w:hAnsi="Helvetica" w:cs="Helvetica"/>
+          <w:sz w:val="16"/>
+          <w:szCs w:val="16"/>
+        </w:rPr>
+        <w:t xml:space="preserve">Brendan McCane (University of Otago, </w:t>
       </w:r>
       <w:r>
         <w:rPr>
@@ -625,23 +541,13 @@
           <w:szCs w:val="16"/>
         </w:rPr>
       </w:pPr>
-      <w:proofErr w:type="spellStart"/>
-      <w:r>
-        <w:rPr>
-          <w:rFonts w:ascii="Helvetica" w:hAnsi="Helvetica" w:cs="Helvetica"/>
-          <w:sz w:val="16"/>
-          <w:szCs w:val="16"/>
-        </w:rPr>
-        <w:t>Umapada</w:t>
-      </w:r>
-      <w:proofErr w:type="spellEnd"/>
-      <w:r>
-        <w:rPr>
-          <w:rFonts w:ascii="Helvetica" w:hAnsi="Helvetica" w:cs="Helvetica"/>
-          <w:sz w:val="16"/>
-          <w:szCs w:val="16"/>
-        </w:rPr>
-        <w:t xml:space="preserve"> Pal (Indian Statistical Institute, India)</w:t>
+      <w:r>
+        <w:rPr>
+          <w:rFonts w:ascii="Helvetica" w:hAnsi="Helvetica" w:cs="Helvetica"/>
+          <w:sz w:val="16"/>
+          <w:szCs w:val="16"/>
+        </w:rPr>
+        <w:t>Umapada Pal (Indian Statistical Institute, India)</w:t>
       </w:r>
     </w:p>
     <w:p>
@@ -689,99 +595,43 @@
           <w:sz w:val="16"/>
           <w:szCs w:val="16"/>
         </w:rPr>
-        <w:t xml:space="preserve">Gabriella </w:t>
-      </w:r>
-      <w:proofErr w:type="spellStart"/>
-      <w:r>
-        <w:rPr>
-          <w:rFonts w:ascii="Helvetica" w:hAnsi="Helvetica" w:cs="Helvetica"/>
-          <w:sz w:val="16"/>
-          <w:szCs w:val="16"/>
-        </w:rPr>
-        <w:t>Sanniti</w:t>
-      </w:r>
-      <w:proofErr w:type="spellEnd"/>
-      <w:r>
-        <w:rPr>
-          <w:rFonts w:ascii="Helvetica" w:hAnsi="Helvetica" w:cs="Helvetica"/>
-          <w:sz w:val="16"/>
-          <w:szCs w:val="16"/>
-        </w:rPr>
-        <w:t xml:space="preserve"> di Baja (Institute of High Performance Computing and Networking, Italy)</w:t>
-      </w:r>
-    </w:p>
-    <w:p>
-      <w:pPr>
-        <w:spacing w:after="0" w:line="240" w:lineRule="auto"/>
-        <w:rPr>
-          <w:rFonts w:ascii="Helvetica" w:hAnsi="Helvetica" w:cs="Helvetica"/>
-          <w:sz w:val="16"/>
-          <w:szCs w:val="16"/>
-        </w:rPr>
-      </w:pPr>
-      <w:proofErr w:type="spellStart"/>
-      <w:r>
-        <w:rPr>
-          <w:rFonts w:ascii="Helvetica" w:hAnsi="Helvetica" w:cs="Helvetica"/>
-          <w:sz w:val="16"/>
-          <w:szCs w:val="16"/>
-        </w:rPr>
-        <w:t>Lian</w:t>
-      </w:r>
-      <w:proofErr w:type="spellEnd"/>
-      <w:r>
-        <w:rPr>
-          <w:rFonts w:ascii="Helvetica" w:hAnsi="Helvetica" w:cs="Helvetica"/>
-          <w:sz w:val="16"/>
-          <w:szCs w:val="16"/>
-        </w:rPr>
-        <w:t xml:space="preserve"> Wang (National Laboratory of Pattern Recognition, China)</w:t>
-      </w:r>
-    </w:p>
-    <w:p>
-      <w:pPr>
-        <w:spacing w:after="0" w:line="240" w:lineRule="auto"/>
-        <w:rPr>
-          <w:rFonts w:ascii="Helvetica" w:hAnsi="Helvetica" w:cs="Helvetica"/>
-          <w:sz w:val="16"/>
-          <w:szCs w:val="16"/>
-        </w:rPr>
-      </w:pPr>
-      <w:proofErr w:type="spellStart"/>
-      <w:r>
-        <w:rPr>
-          <w:rFonts w:ascii="Helvetica" w:hAnsi="Helvetica" w:cs="Helvetica"/>
-          <w:sz w:val="16"/>
-          <w:szCs w:val="16"/>
-        </w:rPr>
-        <w:t>Palainhnokote</w:t>
-      </w:r>
-      <w:proofErr w:type="spellEnd"/>
-      <w:r>
-        <w:rPr>
-          <w:rFonts w:ascii="Helvetica" w:hAnsi="Helvetica" w:cs="Helvetica"/>
-          <w:sz w:val="16"/>
-          <w:szCs w:val="16"/>
-        </w:rPr>
-        <w:t xml:space="preserve"> </w:t>
-      </w:r>
-      <w:proofErr w:type="spellStart"/>
-      <w:r>
-        <w:rPr>
-          <w:rFonts w:ascii="Helvetica" w:hAnsi="Helvetica" w:cs="Helvetica"/>
-          <w:sz w:val="16"/>
-          <w:szCs w:val="16"/>
-        </w:rPr>
-        <w:t>Shivkumar</w:t>
-      </w:r>
-      <w:proofErr w:type="spellEnd"/>
-      <w:r>
-        <w:rPr>
-          <w:rFonts w:ascii="Helvetica" w:hAnsi="Helvetica" w:cs="Helvetica"/>
-          <w:sz w:val="16"/>
-          <w:szCs w:val="16"/>
-        </w:rPr>
-        <w:t xml:space="preserve"> (University of Malaya, Malaysia)</w:t>
+        <w:t>Gabriella Sanniti di Baja (Institute of High Performance Computing and Networking, Italy)</w:t>
+      </w:r>
+    </w:p>
+    <w:p>
+      <w:pPr>
+        <w:spacing w:after="0" w:line="240" w:lineRule="auto"/>
+        <w:rPr>
+          <w:rFonts w:ascii="Helvetica" w:hAnsi="Helvetica" w:cs="Helvetica"/>
+          <w:sz w:val="16"/>
+          <w:szCs w:val="16"/>
+        </w:rPr>
+      </w:pPr>
+      <w:r>
+        <w:rPr>
+          <w:rFonts w:ascii="Helvetica" w:hAnsi="Helvetica" w:cs="Helvetica"/>
+          <w:sz w:val="16"/>
+          <w:szCs w:val="16"/>
+        </w:rPr>
+        <w:t>Lian Wang (National Laboratory of Pattern Recognition, China)</w:t>
+      </w:r>
+    </w:p>
+    <w:p>
+      <w:pPr>
+        <w:spacing w:after="0" w:line="240" w:lineRule="auto"/>
+        <w:rPr>
+          <w:rFonts w:ascii="Helvetica" w:hAnsi="Helvetica" w:cs="Helvetica"/>
+          <w:sz w:val="16"/>
+          <w:szCs w:val="16"/>
+        </w:rPr>
+      </w:pPr>
+      <w:r>
+        <w:rPr>
+          <w:rFonts w:ascii="Helvetica" w:hAnsi="Helvetica" w:cs="Helvetica"/>
+          <w:sz w:val="16"/>
+          <w:szCs w:val="16"/>
+        </w:rPr>
+        <w:t>Palainhnokote Shivkumar (University of Malaya, Malaysia)</w:t>
       </w:r>
     </w:p>
     <w:p>
@@ -907,23 +757,13 @@
           <w:szCs w:val="16"/>
         </w:rPr>
       </w:pPr>
-      <w:proofErr w:type="spellStart"/>
-      <w:r>
-        <w:rPr>
-          <w:rFonts w:ascii="Helvetica" w:hAnsi="Helvetica" w:cs="Helvetica"/>
-          <w:sz w:val="16"/>
-          <w:szCs w:val="16"/>
-        </w:rPr>
-        <w:t>Junsong</w:t>
-      </w:r>
-      <w:proofErr w:type="spellEnd"/>
-      <w:r>
-        <w:rPr>
-          <w:rFonts w:ascii="Helvetica" w:hAnsi="Helvetica" w:cs="Helvetica"/>
-          <w:sz w:val="16"/>
-          <w:szCs w:val="16"/>
-        </w:rPr>
-        <w:t xml:space="preserve"> Yuan (Nanyang Technological University, Singapore)</w:t>
+      <w:r>
+        <w:rPr>
+          <w:rFonts w:ascii="Helvetica" w:hAnsi="Helvetica" w:cs="Helvetica"/>
+          <w:sz w:val="16"/>
+          <w:szCs w:val="16"/>
+        </w:rPr>
+        <w:t>Junsong Yuan (Nanyang Technological University, Singapore)</w:t>
       </w:r>
     </w:p>
     <w:p>
@@ -992,59 +832,13 @@
           <w:szCs w:val="16"/>
         </w:rPr>
       </w:pPr>
-      <w:proofErr w:type="spellStart"/>
-      <w:r>
-        <w:rPr>
-          <w:rFonts w:ascii="Helvetica" w:hAnsi="Helvetica" w:cs="Helvetica"/>
-          <w:sz w:val="16"/>
-          <w:szCs w:val="16"/>
-        </w:rPr>
-        <w:t>Ujjwal</w:t>
-      </w:r>
-      <w:proofErr w:type="spellEnd"/>
-      <w:r>
-        <w:rPr>
-          <w:rFonts w:ascii="Helvetica" w:hAnsi="Helvetica" w:cs="Helvetica"/>
-          <w:sz w:val="16"/>
-          <w:szCs w:val="16"/>
-        </w:rPr>
-        <w:t xml:space="preserve"> </w:t>
-      </w:r>
-      <w:proofErr w:type="spellStart"/>
-      <w:r>
-        <w:rPr>
-          <w:rFonts w:ascii="Helvetica" w:hAnsi="Helvetica" w:cs="Helvetica"/>
-          <w:sz w:val="16"/>
-          <w:szCs w:val="16"/>
-        </w:rPr>
-        <w:t>Maulik</w:t>
-      </w:r>
-      <w:proofErr w:type="spellEnd"/>
-      <w:r>
-        <w:rPr>
-          <w:rFonts w:ascii="Helvetica" w:hAnsi="Helvetica" w:cs="Helvetica"/>
-          <w:sz w:val="16"/>
-          <w:szCs w:val="16"/>
-        </w:rPr>
-        <w:t xml:space="preserve"> (</w:t>
-      </w:r>
-      <w:proofErr w:type="spellStart"/>
-      <w:r>
-        <w:rPr>
-          <w:rFonts w:ascii="Helvetica" w:hAnsi="Helvetica" w:cs="Helvetica"/>
-          <w:sz w:val="16"/>
-          <w:szCs w:val="16"/>
-        </w:rPr>
-        <w:t>Jadavpur</w:t>
-      </w:r>
-      <w:proofErr w:type="spellEnd"/>
-      <w:r>
-        <w:rPr>
-          <w:rFonts w:ascii="Helvetica" w:hAnsi="Helvetica" w:cs="Helvetica"/>
-          <w:sz w:val="16"/>
-          <w:szCs w:val="16"/>
-        </w:rPr>
-        <w:t xml:space="preserve"> University, India)</w:t>
+      <w:r>
+        <w:rPr>
+          <w:rFonts w:ascii="Helvetica" w:hAnsi="Helvetica" w:cs="Helvetica"/>
+          <w:sz w:val="16"/>
+          <w:szCs w:val="16"/>
+        </w:rPr>
+        <w:t>Ujjwal Maulik (Jadavpur University, India)</w:t>
       </w:r>
     </w:p>
     <w:p>
@@ -1092,25 +886,7 @@
           <w:sz w:val="16"/>
           <w:szCs w:val="16"/>
         </w:rPr>
-        <w:t xml:space="preserve">Koichi </w:t>
-      </w:r>
-      <w:proofErr w:type="spellStart"/>
-      <w:r>
-        <w:rPr>
-          <w:rFonts w:ascii="Helvetica" w:hAnsi="Helvetica" w:cs="Helvetica"/>
-          <w:sz w:val="16"/>
-          <w:szCs w:val="16"/>
-        </w:rPr>
-        <w:t>Kise</w:t>
-      </w:r>
-      <w:proofErr w:type="spellEnd"/>
-      <w:r>
-        <w:rPr>
-          <w:rFonts w:ascii="Helvetica" w:hAnsi="Helvetica" w:cs="Helvetica"/>
-          <w:sz w:val="16"/>
-          <w:szCs w:val="16"/>
-        </w:rPr>
-        <w:t xml:space="preserve"> (Osaka University, Japan)</w:t>
+        <w:t>Koichi Kise (Osaka University, Japan)</w:t>
       </w:r>
     </w:p>
     <w:p>
@@ -1170,59 +946,13 @@
           <w:szCs w:val="16"/>
         </w:rPr>
       </w:pPr>
-      <w:proofErr w:type="spellStart"/>
-      <w:r>
-        <w:rPr>
-          <w:rFonts w:ascii="Helvetica" w:hAnsi="Helvetica" w:cs="Helvetica"/>
-          <w:sz w:val="16"/>
-          <w:szCs w:val="16"/>
-        </w:rPr>
-        <w:t>Partha</w:t>
-      </w:r>
-      <w:proofErr w:type="spellEnd"/>
-      <w:r>
-        <w:rPr>
-          <w:rFonts w:ascii="Helvetica" w:hAnsi="Helvetica" w:cs="Helvetica"/>
-          <w:sz w:val="16"/>
-          <w:szCs w:val="16"/>
-        </w:rPr>
-        <w:t xml:space="preserve"> </w:t>
-      </w:r>
-      <w:proofErr w:type="spellStart"/>
-      <w:r>
-        <w:rPr>
-          <w:rFonts w:ascii="Helvetica" w:hAnsi="Helvetica" w:cs="Helvetica"/>
-          <w:sz w:val="16"/>
-          <w:szCs w:val="16"/>
-        </w:rPr>
-        <w:t>Pratim</w:t>
-      </w:r>
-      <w:proofErr w:type="spellEnd"/>
-      <w:r>
-        <w:rPr>
-          <w:rFonts w:ascii="Helvetica" w:hAnsi="Helvetica" w:cs="Helvetica"/>
-          <w:sz w:val="16"/>
-          <w:szCs w:val="16"/>
-        </w:rPr>
-        <w:t xml:space="preserve"> Roy (IIT </w:t>
-      </w:r>
-      <w:proofErr w:type="spellStart"/>
-      <w:r>
-        <w:rPr>
-          <w:rFonts w:ascii="Helvetica" w:hAnsi="Helvetica" w:cs="Helvetica"/>
-          <w:sz w:val="16"/>
-          <w:szCs w:val="16"/>
-        </w:rPr>
-        <w:t>Rookey</w:t>
-      </w:r>
-      <w:proofErr w:type="spellEnd"/>
-      <w:r>
-        <w:rPr>
-          <w:rFonts w:ascii="Helvetica" w:hAnsi="Helvetica" w:cs="Helvetica"/>
-          <w:sz w:val="16"/>
-          <w:szCs w:val="16"/>
-        </w:rPr>
-        <w:t>, India)</w:t>
+      <w:r>
+        <w:rPr>
+          <w:rFonts w:ascii="Helvetica" w:hAnsi="Helvetica" w:cs="Helvetica"/>
+          <w:sz w:val="16"/>
+          <w:szCs w:val="16"/>
+        </w:rPr>
+        <w:t>Partha Pratim Roy (IIT Rookey, India)</w:t>
       </w:r>
     </w:p>
     <w:p>
@@ -1270,25 +1000,7 @@
           <w:sz w:val="16"/>
           <w:szCs w:val="16"/>
         </w:rPr>
-        <w:t xml:space="preserve">Martin </w:t>
-      </w:r>
-      <w:proofErr w:type="spellStart"/>
-      <w:r>
-        <w:rPr>
-          <w:rFonts w:ascii="Helvetica" w:hAnsi="Helvetica" w:cs="Helvetica"/>
-          <w:sz w:val="16"/>
-          <w:szCs w:val="16"/>
-        </w:rPr>
-        <w:t>Stommel</w:t>
-      </w:r>
-      <w:proofErr w:type="spellEnd"/>
-      <w:r>
-        <w:rPr>
-          <w:rFonts w:ascii="Helvetica" w:hAnsi="Helvetica" w:cs="Helvetica"/>
-          <w:sz w:val="16"/>
-          <w:szCs w:val="16"/>
-        </w:rPr>
-        <w:t xml:space="preserve"> (Auckland University of Technology, </w:t>
+        <w:t xml:space="preserve">Martin Stommel (Auckland University of Technology, </w:t>
       </w:r>
       <w:r>
         <w:rPr>
@@ -1346,23 +1058,13 @@
           <w:szCs w:val="16"/>
         </w:rPr>
       </w:pPr>
-      <w:proofErr w:type="spellStart"/>
-      <w:r>
-        <w:rPr>
-          <w:rFonts w:ascii="Helvetica" w:hAnsi="Helvetica" w:cs="Helvetica"/>
-          <w:sz w:val="16"/>
-          <w:szCs w:val="16"/>
-        </w:rPr>
-        <w:t>Weiqi</w:t>
-      </w:r>
-      <w:proofErr w:type="spellEnd"/>
-      <w:r>
-        <w:rPr>
-          <w:rFonts w:ascii="Helvetica" w:hAnsi="Helvetica" w:cs="Helvetica"/>
-          <w:sz w:val="16"/>
-          <w:szCs w:val="16"/>
-        </w:rPr>
-        <w:t xml:space="preserve"> Yan (Auckland University of Technology, </w:t>
+      <w:r>
+        <w:rPr>
+          <w:rFonts w:ascii="Helvetica" w:hAnsi="Helvetica" w:cs="Helvetica"/>
+          <w:sz w:val="16"/>
+          <w:szCs w:val="16"/>
+        </w:rPr>
+        <w:t xml:space="preserve">Weiqi Yan (Auckland University of Technology, </w:t>
       </w:r>
       <w:r>
         <w:rPr>
@@ -1401,7 +1103,7 @@
         <mc:AlternateContent>
           <mc:Choice Requires="wpg">
             <w:drawing>
-              <wp:anchor distT="0" distB="0" distL="114300" distR="114300" simplePos="0" relativeHeight="251664384" behindDoc="0" locked="0" layoutInCell="1" allowOverlap="1">
+              <wp:anchor distT="0" distB="0" distL="114300" distR="114300" simplePos="0" relativeHeight="251664384" behindDoc="0" locked="0" layoutInCell="1" allowOverlap="1" wp14:anchorId="1177D027" wp14:editId="3C792709">
                 <wp:simplePos x="0" y="0"/>
                 <wp:positionH relativeFrom="column">
                   <wp:posOffset>2607547</wp:posOffset>
@@ -1630,23 +1332,13 @@
           <w:szCs w:val="16"/>
         </w:rPr>
       </w:pPr>
-      <w:proofErr w:type="spellStart"/>
-      <w:r>
-        <w:rPr>
-          <w:rFonts w:ascii="Helvetica" w:hAnsi="Helvetica" w:cs="Helvetica"/>
-          <w:sz w:val="16"/>
-          <w:szCs w:val="16"/>
-        </w:rPr>
-        <w:t>Tapabrata</w:t>
-      </w:r>
-      <w:proofErr w:type="spellEnd"/>
-      <w:r>
-        <w:rPr>
-          <w:rFonts w:ascii="Helvetica" w:hAnsi="Helvetica" w:cs="Helvetica"/>
-          <w:sz w:val="16"/>
-          <w:szCs w:val="16"/>
-        </w:rPr>
-        <w:t xml:space="preserve"> Chakraborty (University of Otago, </w:t>
+      <w:r>
+        <w:rPr>
+          <w:rFonts w:ascii="Helvetica" w:hAnsi="Helvetica" w:cs="Helvetica"/>
+          <w:sz w:val="16"/>
+          <w:szCs w:val="16"/>
+        </w:rPr>
+        <w:t xml:space="preserve">Tapabrata Chakraborty (University of Otago, </w:t>
       </w:r>
       <w:r>
         <w:rPr>
@@ -1745,25 +1437,7 @@
           <w:sz w:val="20"/>
           <w:szCs w:val="20"/>
         </w:rPr>
-        <w:t xml:space="preserve">ACPR 2019 solicits high-quality original research for publication in its main conference and co-located workshops. All accepted papers will be published in IEEE </w:t>
-      </w:r>
-      <w:proofErr w:type="spellStart"/>
-      <w:r>
-        <w:rPr>
-          <w:rFonts w:ascii="Helvetica" w:hAnsi="Helvetica" w:cs="Helvetica"/>
-          <w:sz w:val="20"/>
-          <w:szCs w:val="20"/>
-        </w:rPr>
-        <w:t>Xplore</w:t>
-      </w:r>
-      <w:proofErr w:type="spellEnd"/>
-      <w:r>
-        <w:rPr>
-          <w:rFonts w:ascii="Helvetica" w:hAnsi="Helvetica" w:cs="Helvetica"/>
-          <w:sz w:val="20"/>
-          <w:szCs w:val="20"/>
-        </w:rPr>
-        <w:t xml:space="preserve"> and indexed by EI. Topics of interest include all aspects of pattern recognition including, but not limited to:</w:t>
+        <w:t>ACPR 2019 solicits high-quality original research for publication in its main conference and co-located workshops. All accepted papers will be published in IEEE Xplore and indexed by EI. Topics of interest include all aspects of pattern recognition including, but not limited to:</w:t>
       </w:r>
     </w:p>
     <w:tbl>
@@ -2704,7 +2378,7 @@
         <mc:AlternateContent>
           <mc:Choice Requires="wps">
             <w:drawing>
-              <wp:anchor distT="0" distB="0" distL="114300" distR="114300" simplePos="0" relativeHeight="251650046" behindDoc="0" locked="0" layoutInCell="1" allowOverlap="1">
+              <wp:anchor distT="0" distB="0" distL="114300" distR="114300" simplePos="0" relativeHeight="251650046" behindDoc="0" locked="0" layoutInCell="1" allowOverlap="1" wp14:anchorId="0EDB46F6" wp14:editId="0D3DF1CF">
                 <wp:simplePos x="0" y="0"/>
                 <wp:positionH relativeFrom="column">
                   <wp:posOffset>1531620</wp:posOffset>
@@ -2783,7 +2457,7 @@
           <w:lang w:val="en-US"/>
         </w:rPr>
         <w:drawing>
-          <wp:anchor distT="0" distB="0" distL="114300" distR="114300" simplePos="0" relativeHeight="251661312" behindDoc="0" locked="0" layoutInCell="1" allowOverlap="1">
+          <wp:anchor distT="0" distB="0" distL="114300" distR="114300" simplePos="0" relativeHeight="251661312" behindDoc="0" locked="0" layoutInCell="1" allowOverlap="1" wp14:anchorId="1C724CA5" wp14:editId="67F3237D">
             <wp:simplePos x="0" y="0"/>
             <wp:positionH relativeFrom="column">
               <wp:posOffset>584924</wp:posOffset>
@@ -2914,7 +2588,7 @@
 </file>
 
 <file path=word/numbering.xml><?xml version="1.0" encoding="utf-8"?>
-<w:numbering xmlns:wpc="http://schemas.microsoft.com/office/word/2010/wordprocessingCanvas" xmlns:mc="http://schemas.openxmlformats.org/markup-compatibility/2006" xmlns:o="urn:schemas-microsoft-com:office:office" xmlns:r="http://schemas.openxmlformats.org/officeDocument/2006/relationships" xmlns:m="http://schemas.openxmlformats.org/officeDocument/2006/math" xmlns:v="urn:schemas-microsoft-com:vml" xmlns:wp14="http://schemas.microsoft.com/office/word/2010/wordprocessingDrawing" xmlns:wp="http://schemas.openxmlformats.org/drawingml/2006/wordprocessingDrawing" xmlns:w10="urn:schemas-microsoft-com:office:word" xmlns:w="http://schemas.openxmlformats.org/wordprocessingml/2006/main" xmlns:w14="http://schemas.microsoft.com/office/word/2010/wordml" xmlns:w15="http://schemas.microsoft.com/office/word/2012/wordml" xmlns:wpg="http://schemas.microsoft.com/office/word/2010/wordprocessingGroup" xmlns:wpi="http://schemas.microsoft.com/office/word/2010/wordprocessingInk" xmlns:wne="http://schemas.microsoft.com/office/word/2006/wordml" xmlns:wps="http://schemas.microsoft.com/office/word/2010/wordprocessingShape" mc:Ignorable="w14 w15 wp14">
+<w:numbering xmlns:wpc="http://schemas.microsoft.com/office/word/2010/wordprocessingCanvas" xmlns:cx="http://schemas.microsoft.com/office/drawing/2014/chartex" xmlns:cx1="http://schemas.microsoft.com/office/drawing/2015/9/8/chartex" xmlns:cx2="http://schemas.microsoft.com/office/drawing/2015/10/21/chartex" xmlns:cx3="http://schemas.microsoft.com/office/drawing/2016/5/9/chartex" xmlns:cx4="http://schemas.microsoft.com/office/drawing/2016/5/10/chartex" xmlns:cx5="http://schemas.microsoft.com/office/drawing/2016/5/11/chartex" xmlns:cx6="http://schemas.microsoft.com/office/drawing/2016/5/12/chartex" xmlns:cx7="http://schemas.microsoft.com/office/drawing/2016/5/13/chartex" xmlns:cx8="http://schemas.microsoft.com/office/drawing/2016/5/14/chartex" xmlns:mc="http://schemas.openxmlformats.org/markup-compatibility/2006" xmlns:aink="http://schemas.microsoft.com/office/drawing/2016/ink" xmlns:am3d="http://schemas.microsoft.com/office/drawing/2017/model3d" xmlns:o="urn:schemas-microsoft-com:office:office" xmlns:r="http://schemas.openxmlformats.org/officeDocument/2006/relationships" xmlns:m="http://schemas.openxmlformats.org/officeDocument/2006/math" xmlns:v="urn:schemas-microsoft-com:vml" xmlns:wp14="http://schemas.microsoft.com/office/word/2010/wordprocessingDrawing" xmlns:wp="http://schemas.openxmlformats.org/drawingml/2006/wordprocessingDrawing" xmlns:w10="urn:schemas-microsoft-com:office:word" xmlns:w="http://schemas.openxmlformats.org/wordprocessingml/2006/main" xmlns:w14="http://schemas.microsoft.com/office/word/2010/wordml" xmlns:w15="http://schemas.microsoft.com/office/word/2012/wordml" xmlns:w16cid="http://schemas.microsoft.com/office/word/2016/wordml/cid" xmlns:w16se="http://schemas.microsoft.com/office/word/2015/wordml/symex" xmlns:wpg="http://schemas.microsoft.com/office/word/2010/wordprocessingGroup" xmlns:wpi="http://schemas.microsoft.com/office/word/2010/wordprocessingInk" xmlns:wne="http://schemas.microsoft.com/office/word/2006/wordml" xmlns:wps="http://schemas.microsoft.com/office/word/2010/wordprocessingShape" mc:Ignorable="w14 w15 w16se w16cid wp14">
   <w:abstractNum w:abstractNumId="0" w15:restartNumberingAfterBreak="0">
     <w:nsid w:val="566A7544"/>
     <w:multiLevelType w:val="hybridMultilevel"/>
@@ -3504,7 +3178,7 @@
 </file>
 
 <file path=word/styles.xml><?xml version="1.0" encoding="utf-8"?>
-<w:styles xmlns:mc="http://schemas.openxmlformats.org/markup-compatibility/2006" xmlns:r="http://schemas.openxmlformats.org/officeDocument/2006/relationships" xmlns:w="http://schemas.openxmlformats.org/wordprocessingml/2006/main" xmlns:w14="http://schemas.microsoft.com/office/word/2010/wordml" xmlns:w15="http://schemas.microsoft.com/office/word/2012/wordml" mc:Ignorable="w14 w15">
+<w:styles xmlns:mc="http://schemas.openxmlformats.org/markup-compatibility/2006" xmlns:r="http://schemas.openxmlformats.org/officeDocument/2006/relationships" xmlns:w="http://schemas.openxmlformats.org/wordprocessingml/2006/main" xmlns:w14="http://schemas.microsoft.com/office/word/2010/wordml" xmlns:w15="http://schemas.microsoft.com/office/word/2012/wordml" xmlns:w16cid="http://schemas.microsoft.com/office/word/2016/wordml/cid" xmlns:w16se="http://schemas.microsoft.com/office/word/2015/wordml/symex" mc:Ignorable="w14 w15 w16se w16cid">
   <w:docDefaults>
     <w:rPrDefault>
       <w:rPr>
@@ -3520,7 +3194,7 @@
       </w:pPr>
     </w:pPrDefault>
   </w:docDefaults>
-  <w:latentStyles w:defLockedState="0" w:defUIPriority="99" w:defSemiHidden="0" w:defUnhideWhenUsed="0" w:defQFormat="0" w:count="371">
+  <w:latentStyles w:defLockedState="0" w:defUIPriority="99" w:defSemiHidden="0" w:defUnhideWhenUsed="0" w:defQFormat="0" w:count="375">
     <w:lsdException w:name="Normal" w:uiPriority="0" w:qFormat="1"/>
     <w:lsdException w:name="heading 1" w:uiPriority="9" w:qFormat="1"/>
     <w:lsdException w:name="heading 2" w:semiHidden="1" w:uiPriority="9" w:unhideWhenUsed="1" w:qFormat="1"/>
@@ -3626,7 +3300,6 @@
     <w:lsdException w:name="HTML Sample" w:semiHidden="1" w:unhideWhenUsed="1"/>
     <w:lsdException w:name="HTML Typewriter" w:semiHidden="1" w:unhideWhenUsed="1"/>
     <w:lsdException w:name="HTML Variable" w:semiHidden="1" w:unhideWhenUsed="1"/>
-    <w:lsdException w:name="Normal Table" w:semiHidden="1" w:unhideWhenUsed="1"/>
     <w:lsdException w:name="annotation subject" w:semiHidden="1" w:unhideWhenUsed="1"/>
     <w:lsdException w:name="No List" w:semiHidden="1" w:unhideWhenUsed="1"/>
     <w:lsdException w:name="Outline List 1" w:semiHidden="1" w:unhideWhenUsed="1"/>
@@ -3670,10 +3343,8 @@
     <w:lsdException w:name="Table Elegant" w:semiHidden="1" w:unhideWhenUsed="1"/>
     <w:lsdException w:name="Table Professional" w:semiHidden="1" w:unhideWhenUsed="1"/>
     <w:lsdException w:name="Table Subtle 1" w:semiHidden="1" w:unhideWhenUsed="1"/>
-    <w:lsdException w:name="Table Subtle 2" w:semiHidden="1" w:unhideWhenUsed="1"/>
     <w:lsdException w:name="Table Web 1" w:semiHidden="1" w:unhideWhenUsed="1"/>
     <w:lsdException w:name="Table Web 2" w:semiHidden="1" w:unhideWhenUsed="1"/>
-    <w:lsdException w:name="Table Web 3" w:semiHidden="1" w:unhideWhenUsed="1"/>
     <w:lsdException w:name="Balloon Text" w:semiHidden="1" w:unhideWhenUsed="1"/>
     <w:lsdException w:name="Table Grid" w:uiPriority="39"/>
     <w:lsdException w:name="Table Theme" w:semiHidden="1" w:unhideWhenUsed="1"/>
@@ -3892,6 +3563,10 @@
     <w:lsdException w:name="List Table 5 Dark Accent 6" w:uiPriority="50"/>
     <w:lsdException w:name="List Table 6 Colorful Accent 6" w:uiPriority="51"/>
     <w:lsdException w:name="List Table 7 Colorful Accent 6" w:uiPriority="52"/>
+    <w:lsdException w:name="Mention" w:semiHidden="1" w:unhideWhenUsed="1"/>
+    <w:lsdException w:name="Smart Hyperlink" w:semiHidden="1" w:unhideWhenUsed="1"/>
+    <w:lsdException w:name="Hashtag" w:semiHidden="1" w:unhideWhenUsed="1"/>
+    <w:lsdException w:name="Unresolved Mention" w:semiHidden="1" w:unhideWhenUsed="1"/>
   </w:latentStyles>
   <w:style w:type="paragraph" w:default="1" w:styleId="Normal">
     <w:name w:val="Normal"/>
@@ -3966,6 +3641,18 @@
     <w:rPr>
       <w:color w:val="0563C1" w:themeColor="hyperlink"/>
       <w:u w:val="single"/>
+    </w:rPr>
+  </w:style>
+  <w:style w:type="character" w:styleId="UnresolvedMention">
+    <w:name w:val="Unresolved Mention"/>
+    <w:basedOn w:val="DefaultParagraphFont"/>
+    <w:uiPriority w:val="99"/>
+    <w:semiHidden/>
+    <w:unhideWhenUsed/>
+    <w:rsid w:val="008D75A5"/>
+    <w:rPr>
+      <w:color w:val="605E5C"/>
+      <w:shd w:val="clear" w:color="auto" w:fill="E1DFDD"/>
     </w:rPr>
   </w:style>
 </w:styles>
@@ -4237,7 +3924,7 @@
 </file>
 
 <file path=customXml/itemProps1.xml><?xml version="1.0" encoding="utf-8"?>
-<ds:datastoreItem xmlns:ds="http://schemas.openxmlformats.org/officeDocument/2006/customXml" ds:itemID="{B9F7DA5B-E3EA-467E-BD19-6C7B937601C2}">
+<ds:datastoreItem xmlns:ds="http://schemas.openxmlformats.org/officeDocument/2006/customXml" ds:itemID="{10ACEDF8-D752-493D-A278-19CFB12C608A}">
   <ds:schemaRefs>
     <ds:schemaRef ds:uri="http://schemas.openxmlformats.org/officeDocument/2006/bibliography"/>
   </ds:schemaRefs>

--- a/images/acpr2019_cfp.docx
+++ b/images/acpr2019_cfp.docx
@@ -1,8 +1,7 @@
 
 <file path=word/document.xml><?xml version="1.0" encoding="utf-8"?>
-<w:document xmlns:wpc="http://schemas.microsoft.com/office/word/2010/wordprocessingCanvas" xmlns:cx="http://schemas.microsoft.com/office/drawing/2014/chartex" xmlns:cx1="http://schemas.microsoft.com/office/drawing/2015/9/8/chartex" xmlns:cx2="http://schemas.microsoft.com/office/drawing/2015/10/21/chartex" xmlns:cx3="http://schemas.microsoft.com/office/drawing/2016/5/9/chartex" xmlns:cx4="http://schemas.microsoft.com/office/drawing/2016/5/10/chartex" xmlns:cx5="http://schemas.microsoft.com/office/drawing/2016/5/11/chartex" xmlns:cx6="http://schemas.microsoft.com/office/drawing/2016/5/12/chartex" xmlns:cx7="http://schemas.microsoft.com/office/drawing/2016/5/13/chartex" xmlns:cx8="http://schemas.microsoft.com/office/drawing/2016/5/14/chartex" xmlns:mc="http://schemas.openxmlformats.org/markup-compatibility/2006" xmlns:aink="http://schemas.microsoft.com/office/drawing/2016/ink" xmlns:am3d="http://schemas.microsoft.com/office/drawing/2017/model3d" xmlns:o="urn:schemas-microsoft-com:office:office" xmlns:r="http://schemas.openxmlformats.org/officeDocument/2006/relationships" xmlns:m="http://schemas.openxmlformats.org/officeDocument/2006/math" xmlns:v="urn:schemas-microsoft-com:vml" xmlns:wp14="http://schemas.microsoft.com/office/word/2010/wordprocessingDrawing" xmlns:wp="http://schemas.openxmlformats.org/drawingml/2006/wordprocessingDrawing" xmlns:w10="urn:schemas-microsoft-com:office:word" xmlns:w="http://schemas.openxmlformats.org/wordprocessingml/2006/main" xmlns:w14="http://schemas.microsoft.com/office/word/2010/wordml" xmlns:w15="http://schemas.microsoft.com/office/word/2012/wordml" xmlns:w16cid="http://schemas.microsoft.com/office/word/2016/wordml/cid" xmlns:w16se="http://schemas.microsoft.com/office/word/2015/wordml/symex" xmlns:wpg="http://schemas.microsoft.com/office/word/2010/wordprocessingGroup" xmlns:wpi="http://schemas.microsoft.com/office/word/2010/wordprocessingInk" xmlns:wne="http://schemas.microsoft.com/office/word/2006/wordml" xmlns:wps="http://schemas.microsoft.com/office/word/2010/wordprocessingShape" mc:Ignorable="w14 w15 w16se w16cid wp14">
+<w:document xmlns:wpc="http://schemas.microsoft.com/office/word/2010/wordprocessingCanvas" xmlns:mc="http://schemas.openxmlformats.org/markup-compatibility/2006" xmlns:o="urn:schemas-microsoft-com:office:office" xmlns:r="http://schemas.openxmlformats.org/officeDocument/2006/relationships" xmlns:m="http://schemas.openxmlformats.org/officeDocument/2006/math" xmlns:v="urn:schemas-microsoft-com:vml" xmlns:wp14="http://schemas.microsoft.com/office/word/2010/wordprocessingDrawing" xmlns:wp="http://schemas.openxmlformats.org/drawingml/2006/wordprocessingDrawing" xmlns:w10="urn:schemas-microsoft-com:office:word" xmlns:w="http://schemas.openxmlformats.org/wordprocessingml/2006/main" xmlns:w14="http://schemas.microsoft.com/office/word/2010/wordml" xmlns:w15="http://schemas.microsoft.com/office/word/2012/wordml" xmlns:wpg="http://schemas.microsoft.com/office/word/2010/wordprocessingGroup" xmlns:wpi="http://schemas.microsoft.com/office/word/2010/wordprocessingInk" xmlns:wne="http://schemas.microsoft.com/office/word/2006/wordml" xmlns:wps="http://schemas.microsoft.com/office/word/2010/wordprocessingShape" mc:Ignorable="w14 w15 wp14">
   <w:body>
-    <w:bookmarkStart w:id="0" w:name="_GoBack"/>
     <w:p>
       <w:r>
         <w:rPr>
@@ -12,7 +11,7 @@
         <mc:AlternateContent>
           <mc:Choice Requires="wps">
             <w:drawing>
-              <wp:anchor distT="0" distB="0" distL="114300" distR="114300" simplePos="0" relativeHeight="251651071" behindDoc="1" locked="0" layoutInCell="1" allowOverlap="1" wp14:anchorId="43C4574B" wp14:editId="5E55AFE9">
+              <wp:anchor distT="0" distB="0" distL="114300" distR="114300" simplePos="0" relativeHeight="251651071" behindDoc="1" locked="0" layoutInCell="1" allowOverlap="1" wp14:anchorId="43C4574B" wp14:editId="60EBF6B5">
                 <wp:simplePos x="0" y="0"/>
                 <wp:positionH relativeFrom="page">
                   <wp:align>left</wp:align>
@@ -77,14 +76,13 @@
           </mc:Choice>
           <mc:Fallback>
             <w:pict>
-              <v:rect w14:anchorId="63B5A750" id="Rectangle 2" o:spid="_x0000_s1026" style="position:absolute;margin-left:0;margin-top:-36pt;width:645.75pt;height:791.25pt;z-index:-251665409;visibility:visible;mso-wrap-style:square;mso-height-percent:0;mso-wrap-distance-left:9pt;mso-wrap-distance-top:0;mso-wrap-distance-right:9pt;mso-wrap-distance-bottom:0;mso-position-horizontal:left;mso-position-horizontal-relative:page;mso-position-vertical:absolute;mso-position-vertical-relative:text;mso-height-percent:0;mso-height-relative:margin;v-text-anchor:middle" o:gfxdata="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" fillcolor="#ebebeb" stroked="f" strokeweight="1pt">
+              <v:rect w14:anchorId="1B628907" id="Rectangle 2" o:spid="_x0000_s1026" style="position:absolute;margin-left:0;margin-top:-36pt;width:645.75pt;height:791.25pt;z-index:-251665409;visibility:visible;mso-wrap-style:square;mso-height-percent:0;mso-wrap-distance-left:9pt;mso-wrap-distance-top:0;mso-wrap-distance-right:9pt;mso-wrap-distance-bottom:0;mso-position-horizontal:left;mso-position-horizontal-relative:page;mso-position-vertical:absolute;mso-position-vertical-relative:text;mso-height-percent:0;mso-height-relative:margin;v-text-anchor:middle" o:gfxdata="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" fillcolor="#ebebeb" stroked="f" strokeweight="1pt">
                 <w10:wrap anchorx="page"/>
               </v:rect>
             </w:pict>
           </mc:Fallback>
         </mc:AlternateContent>
       </w:r>
-      <w:bookmarkEnd w:id="0"/>
       <w:r>
         <w:rPr>
           <w:noProof/>
@@ -352,31 +350,51 @@
           <w:szCs w:val="16"/>
         </w:rPr>
       </w:pPr>
-      <w:r>
-        <w:rPr>
-          <w:rFonts w:ascii="Helvetica" w:hAnsi="Helvetica" w:cs="Helvetica"/>
-          <w:sz w:val="16"/>
-          <w:szCs w:val="16"/>
-        </w:rPr>
-        <w:t>Tieniu Tan (Chinese Academy of Sciences, China)</w:t>
-      </w:r>
-    </w:p>
-    <w:p>
-      <w:pPr>
-        <w:spacing w:after="0" w:line="240" w:lineRule="auto"/>
-        <w:rPr>
-          <w:rFonts w:ascii="Helvetica" w:hAnsi="Helvetica" w:cs="Helvetica"/>
-          <w:sz w:val="16"/>
-          <w:szCs w:val="16"/>
-        </w:rPr>
-      </w:pPr>
-      <w:r>
-        <w:rPr>
-          <w:rFonts w:ascii="Helvetica" w:hAnsi="Helvetica" w:cs="Helvetica"/>
-          <w:sz w:val="16"/>
-          <w:szCs w:val="16"/>
-        </w:rPr>
-        <w:t>Seong-Whan Lee (Korea University, Korea)</w:t>
+      <w:proofErr w:type="spellStart"/>
+      <w:r>
+        <w:rPr>
+          <w:rFonts w:ascii="Helvetica" w:hAnsi="Helvetica" w:cs="Helvetica"/>
+          <w:sz w:val="16"/>
+          <w:szCs w:val="16"/>
+        </w:rPr>
+        <w:t>Tieniu</w:t>
+      </w:r>
+      <w:proofErr w:type="spellEnd"/>
+      <w:r>
+        <w:rPr>
+          <w:rFonts w:ascii="Helvetica" w:hAnsi="Helvetica" w:cs="Helvetica"/>
+          <w:sz w:val="16"/>
+          <w:szCs w:val="16"/>
+        </w:rPr>
+        <w:t xml:space="preserve"> Tan (Chinese Academy of Sciences, China)</w:t>
+      </w:r>
+    </w:p>
+    <w:p>
+      <w:pPr>
+        <w:spacing w:after="0" w:line="240" w:lineRule="auto"/>
+        <w:rPr>
+          <w:rFonts w:ascii="Helvetica" w:hAnsi="Helvetica" w:cs="Helvetica"/>
+          <w:sz w:val="16"/>
+          <w:szCs w:val="16"/>
+        </w:rPr>
+      </w:pPr>
+      <w:proofErr w:type="spellStart"/>
+      <w:r>
+        <w:rPr>
+          <w:rFonts w:ascii="Helvetica" w:hAnsi="Helvetica" w:cs="Helvetica"/>
+          <w:sz w:val="16"/>
+          <w:szCs w:val="16"/>
+        </w:rPr>
+        <w:t>Seong-Whan</w:t>
+      </w:r>
+      <w:proofErr w:type="spellEnd"/>
+      <w:r>
+        <w:rPr>
+          <w:rFonts w:ascii="Helvetica" w:hAnsi="Helvetica" w:cs="Helvetica"/>
+          <w:sz w:val="16"/>
+          <w:szCs w:val="16"/>
+        </w:rPr>
+        <w:t xml:space="preserve"> Lee (Korea University, Korea)</w:t>
       </w:r>
     </w:p>
     <w:p>
@@ -406,13 +424,23 @@
           <w:szCs w:val="16"/>
         </w:rPr>
       </w:pPr>
-      <w:r>
-        <w:rPr>
-          <w:rFonts w:ascii="Helvetica" w:hAnsi="Helvetica" w:cs="Helvetica"/>
-          <w:sz w:val="16"/>
-          <w:szCs w:val="16"/>
-        </w:rPr>
-        <w:t>Sankar K. Pal (Indian Statistical Institute, India)</w:t>
+      <w:proofErr w:type="spellStart"/>
+      <w:r>
+        <w:rPr>
+          <w:rFonts w:ascii="Helvetica" w:hAnsi="Helvetica" w:cs="Helvetica"/>
+          <w:sz w:val="16"/>
+          <w:szCs w:val="16"/>
+        </w:rPr>
+        <w:t>Sankar</w:t>
+      </w:r>
+      <w:proofErr w:type="spellEnd"/>
+      <w:r>
+        <w:rPr>
+          <w:rFonts w:ascii="Helvetica" w:hAnsi="Helvetica" w:cs="Helvetica"/>
+          <w:sz w:val="16"/>
+          <w:szCs w:val="16"/>
+        </w:rPr>
+        <w:t xml:space="preserve"> K. Pal (Indian Statistical Institute, India)</w:t>
       </w:r>
     </w:p>
     <w:p>
@@ -473,13 +501,41 @@
           <w:szCs w:val="16"/>
         </w:rPr>
       </w:pPr>
-      <w:r>
-        <w:rPr>
-          <w:rFonts w:ascii="Helvetica" w:hAnsi="Helvetica" w:cs="Helvetica"/>
-          <w:sz w:val="16"/>
-          <w:szCs w:val="16"/>
-        </w:rPr>
-        <w:t>Reinhard Klette (Auckland University of Technology,</w:t>
+      <w:proofErr w:type="spellStart"/>
+      <w:r>
+        <w:rPr>
+          <w:rFonts w:ascii="Helvetica" w:hAnsi="Helvetica" w:cs="Helvetica"/>
+          <w:sz w:val="16"/>
+          <w:szCs w:val="16"/>
+        </w:rPr>
+        <w:t>Reinhard</w:t>
+      </w:r>
+      <w:proofErr w:type="spellEnd"/>
+      <w:r>
+        <w:rPr>
+          <w:rFonts w:ascii="Helvetica" w:hAnsi="Helvetica" w:cs="Helvetica"/>
+          <w:sz w:val="16"/>
+          <w:szCs w:val="16"/>
+        </w:rPr>
+        <w:t xml:space="preserve"> </w:t>
+      </w:r>
+      <w:proofErr w:type="spellStart"/>
+      <w:r>
+        <w:rPr>
+          <w:rFonts w:ascii="Helvetica" w:hAnsi="Helvetica" w:cs="Helvetica"/>
+          <w:sz w:val="16"/>
+          <w:szCs w:val="16"/>
+        </w:rPr>
+        <w:t>Klette</w:t>
+      </w:r>
+      <w:proofErr w:type="spellEnd"/>
+      <w:r>
+        <w:rPr>
+          <w:rFonts w:ascii="Helvetica" w:hAnsi="Helvetica" w:cs="Helvetica"/>
+          <w:sz w:val="16"/>
+          <w:szCs w:val="16"/>
+        </w:rPr>
+        <w:t xml:space="preserve"> (Auckland University of Technology,</w:t>
       </w:r>
       <w:r>
         <w:rPr>
@@ -513,7 +569,25 @@
           <w:sz w:val="16"/>
           <w:szCs w:val="16"/>
         </w:rPr>
-        <w:t xml:space="preserve">Brendan McCane (University of Otago, </w:t>
+        <w:t xml:space="preserve">Brendan </w:t>
+      </w:r>
+      <w:proofErr w:type="spellStart"/>
+      <w:r>
+        <w:rPr>
+          <w:rFonts w:ascii="Helvetica" w:hAnsi="Helvetica" w:cs="Helvetica"/>
+          <w:sz w:val="16"/>
+          <w:szCs w:val="16"/>
+        </w:rPr>
+        <w:t>McCane</w:t>
+      </w:r>
+      <w:proofErr w:type="spellEnd"/>
+      <w:r>
+        <w:rPr>
+          <w:rFonts w:ascii="Helvetica" w:hAnsi="Helvetica" w:cs="Helvetica"/>
+          <w:sz w:val="16"/>
+          <w:szCs w:val="16"/>
+        </w:rPr>
+        <w:t xml:space="preserve"> (University of Otago, </w:t>
       </w:r>
       <w:r>
         <w:rPr>
@@ -541,13 +615,23 @@
           <w:szCs w:val="16"/>
         </w:rPr>
       </w:pPr>
-      <w:r>
-        <w:rPr>
-          <w:rFonts w:ascii="Helvetica" w:hAnsi="Helvetica" w:cs="Helvetica"/>
-          <w:sz w:val="16"/>
-          <w:szCs w:val="16"/>
-        </w:rPr>
-        <w:t>Umapada Pal (Indian Statistical Institute, India)</w:t>
+      <w:proofErr w:type="spellStart"/>
+      <w:r>
+        <w:rPr>
+          <w:rFonts w:ascii="Helvetica" w:hAnsi="Helvetica" w:cs="Helvetica"/>
+          <w:sz w:val="16"/>
+          <w:szCs w:val="16"/>
+        </w:rPr>
+        <w:t>Umapada</w:t>
+      </w:r>
+      <w:proofErr w:type="spellEnd"/>
+      <w:r>
+        <w:rPr>
+          <w:rFonts w:ascii="Helvetica" w:hAnsi="Helvetica" w:cs="Helvetica"/>
+          <w:sz w:val="16"/>
+          <w:szCs w:val="16"/>
+        </w:rPr>
+        <w:t xml:space="preserve"> Pal (Indian Statistical Institute, India)</w:t>
       </w:r>
     </w:p>
     <w:p>
@@ -595,43 +679,99 @@
           <w:sz w:val="16"/>
           <w:szCs w:val="16"/>
         </w:rPr>
-        <w:t>Gabriella Sanniti di Baja (Institute of High Performance Computing and Networking, Italy)</w:t>
-      </w:r>
-    </w:p>
-    <w:p>
-      <w:pPr>
-        <w:spacing w:after="0" w:line="240" w:lineRule="auto"/>
-        <w:rPr>
-          <w:rFonts w:ascii="Helvetica" w:hAnsi="Helvetica" w:cs="Helvetica"/>
-          <w:sz w:val="16"/>
-          <w:szCs w:val="16"/>
-        </w:rPr>
-      </w:pPr>
-      <w:r>
-        <w:rPr>
-          <w:rFonts w:ascii="Helvetica" w:hAnsi="Helvetica" w:cs="Helvetica"/>
-          <w:sz w:val="16"/>
-          <w:szCs w:val="16"/>
-        </w:rPr>
-        <w:t>Lian Wang (National Laboratory of Pattern Recognition, China)</w:t>
-      </w:r>
-    </w:p>
-    <w:p>
-      <w:pPr>
-        <w:spacing w:after="0" w:line="240" w:lineRule="auto"/>
-        <w:rPr>
-          <w:rFonts w:ascii="Helvetica" w:hAnsi="Helvetica" w:cs="Helvetica"/>
-          <w:sz w:val="16"/>
-          <w:szCs w:val="16"/>
-        </w:rPr>
-      </w:pPr>
-      <w:r>
-        <w:rPr>
-          <w:rFonts w:ascii="Helvetica" w:hAnsi="Helvetica" w:cs="Helvetica"/>
-          <w:sz w:val="16"/>
-          <w:szCs w:val="16"/>
-        </w:rPr>
-        <w:t>Palainhnokote Shivkumar (University of Malaya, Malaysia)</w:t>
+        <w:t xml:space="preserve">Gabriella </w:t>
+      </w:r>
+      <w:proofErr w:type="spellStart"/>
+      <w:r>
+        <w:rPr>
+          <w:rFonts w:ascii="Helvetica" w:hAnsi="Helvetica" w:cs="Helvetica"/>
+          <w:sz w:val="16"/>
+          <w:szCs w:val="16"/>
+        </w:rPr>
+        <w:t>Sanniti</w:t>
+      </w:r>
+      <w:proofErr w:type="spellEnd"/>
+      <w:r>
+        <w:rPr>
+          <w:rFonts w:ascii="Helvetica" w:hAnsi="Helvetica" w:cs="Helvetica"/>
+          <w:sz w:val="16"/>
+          <w:szCs w:val="16"/>
+        </w:rPr>
+        <w:t xml:space="preserve"> di Baja (Institute of High Performance Computing and Networking, Italy)</w:t>
+      </w:r>
+    </w:p>
+    <w:p>
+      <w:pPr>
+        <w:spacing w:after="0" w:line="240" w:lineRule="auto"/>
+        <w:rPr>
+          <w:rFonts w:ascii="Helvetica" w:hAnsi="Helvetica" w:cs="Helvetica"/>
+          <w:sz w:val="16"/>
+          <w:szCs w:val="16"/>
+        </w:rPr>
+      </w:pPr>
+      <w:proofErr w:type="spellStart"/>
+      <w:r>
+        <w:rPr>
+          <w:rFonts w:ascii="Helvetica" w:hAnsi="Helvetica" w:cs="Helvetica"/>
+          <w:sz w:val="16"/>
+          <w:szCs w:val="16"/>
+        </w:rPr>
+        <w:t>Lian</w:t>
+      </w:r>
+      <w:proofErr w:type="spellEnd"/>
+      <w:r>
+        <w:rPr>
+          <w:rFonts w:ascii="Helvetica" w:hAnsi="Helvetica" w:cs="Helvetica"/>
+          <w:sz w:val="16"/>
+          <w:szCs w:val="16"/>
+        </w:rPr>
+        <w:t xml:space="preserve"> Wang (National Laboratory of Pattern Recognition, China)</w:t>
+      </w:r>
+    </w:p>
+    <w:p>
+      <w:pPr>
+        <w:spacing w:after="0" w:line="240" w:lineRule="auto"/>
+        <w:rPr>
+          <w:rFonts w:ascii="Helvetica" w:hAnsi="Helvetica" w:cs="Helvetica"/>
+          <w:sz w:val="16"/>
+          <w:szCs w:val="16"/>
+        </w:rPr>
+      </w:pPr>
+      <w:proofErr w:type="spellStart"/>
+      <w:r>
+        <w:rPr>
+          <w:rFonts w:ascii="Helvetica" w:hAnsi="Helvetica" w:cs="Helvetica"/>
+          <w:sz w:val="16"/>
+          <w:szCs w:val="16"/>
+        </w:rPr>
+        <w:t>Palainhnokote</w:t>
+      </w:r>
+      <w:proofErr w:type="spellEnd"/>
+      <w:r>
+        <w:rPr>
+          <w:rFonts w:ascii="Helvetica" w:hAnsi="Helvetica" w:cs="Helvetica"/>
+          <w:sz w:val="16"/>
+          <w:szCs w:val="16"/>
+        </w:rPr>
+        <w:t xml:space="preserve"> </w:t>
+      </w:r>
+      <w:proofErr w:type="spellStart"/>
+      <w:r>
+        <w:rPr>
+          <w:rFonts w:ascii="Helvetica" w:hAnsi="Helvetica" w:cs="Helvetica"/>
+          <w:sz w:val="16"/>
+          <w:szCs w:val="16"/>
+        </w:rPr>
+        <w:t>Shivkumar</w:t>
+      </w:r>
+      <w:proofErr w:type="spellEnd"/>
+      <w:r>
+        <w:rPr>
+          <w:rFonts w:ascii="Helvetica" w:hAnsi="Helvetica" w:cs="Helvetica"/>
+          <w:sz w:val="16"/>
+          <w:szCs w:val="16"/>
+        </w:rPr>
+        <w:t xml:space="preserve"> (University of Malaya, Malaysia)</w:t>
       </w:r>
     </w:p>
     <w:p>
@@ -757,13 +897,23 @@
           <w:szCs w:val="16"/>
         </w:rPr>
       </w:pPr>
-      <w:r>
-        <w:rPr>
-          <w:rFonts w:ascii="Helvetica" w:hAnsi="Helvetica" w:cs="Helvetica"/>
-          <w:sz w:val="16"/>
-          <w:szCs w:val="16"/>
-        </w:rPr>
-        <w:t>Junsong Yuan (Nanyang Technological University, Singapore)</w:t>
+      <w:proofErr w:type="spellStart"/>
+      <w:r>
+        <w:rPr>
+          <w:rFonts w:ascii="Helvetica" w:hAnsi="Helvetica" w:cs="Helvetica"/>
+          <w:sz w:val="16"/>
+          <w:szCs w:val="16"/>
+        </w:rPr>
+        <w:t>Junsong</w:t>
+      </w:r>
+      <w:proofErr w:type="spellEnd"/>
+      <w:r>
+        <w:rPr>
+          <w:rFonts w:ascii="Helvetica" w:hAnsi="Helvetica" w:cs="Helvetica"/>
+          <w:sz w:val="16"/>
+          <w:szCs w:val="16"/>
+        </w:rPr>
+        <w:t xml:space="preserve"> Yuan (Nanyang Technological University, Singapore)</w:t>
       </w:r>
     </w:p>
     <w:p>
@@ -832,13 +982,59 @@
           <w:szCs w:val="16"/>
         </w:rPr>
       </w:pPr>
-      <w:r>
-        <w:rPr>
-          <w:rFonts w:ascii="Helvetica" w:hAnsi="Helvetica" w:cs="Helvetica"/>
-          <w:sz w:val="16"/>
-          <w:szCs w:val="16"/>
-        </w:rPr>
-        <w:t>Ujjwal Maulik (Jadavpur University, India)</w:t>
+      <w:proofErr w:type="spellStart"/>
+      <w:r>
+        <w:rPr>
+          <w:rFonts w:ascii="Helvetica" w:hAnsi="Helvetica" w:cs="Helvetica"/>
+          <w:sz w:val="16"/>
+          <w:szCs w:val="16"/>
+        </w:rPr>
+        <w:t>Ujjwal</w:t>
+      </w:r>
+      <w:proofErr w:type="spellEnd"/>
+      <w:r>
+        <w:rPr>
+          <w:rFonts w:ascii="Helvetica" w:hAnsi="Helvetica" w:cs="Helvetica"/>
+          <w:sz w:val="16"/>
+          <w:szCs w:val="16"/>
+        </w:rPr>
+        <w:t xml:space="preserve"> </w:t>
+      </w:r>
+      <w:proofErr w:type="spellStart"/>
+      <w:r>
+        <w:rPr>
+          <w:rFonts w:ascii="Helvetica" w:hAnsi="Helvetica" w:cs="Helvetica"/>
+          <w:sz w:val="16"/>
+          <w:szCs w:val="16"/>
+        </w:rPr>
+        <w:t>Maulik</w:t>
+      </w:r>
+      <w:proofErr w:type="spellEnd"/>
+      <w:r>
+        <w:rPr>
+          <w:rFonts w:ascii="Helvetica" w:hAnsi="Helvetica" w:cs="Helvetica"/>
+          <w:sz w:val="16"/>
+          <w:szCs w:val="16"/>
+        </w:rPr>
+        <w:t xml:space="preserve"> (</w:t>
+      </w:r>
+      <w:proofErr w:type="spellStart"/>
+      <w:r>
+        <w:rPr>
+          <w:rFonts w:ascii="Helvetica" w:hAnsi="Helvetica" w:cs="Helvetica"/>
+          <w:sz w:val="16"/>
+          <w:szCs w:val="16"/>
+        </w:rPr>
+        <w:t>Jadavpur</w:t>
+      </w:r>
+      <w:proofErr w:type="spellEnd"/>
+      <w:r>
+        <w:rPr>
+          <w:rFonts w:ascii="Helvetica" w:hAnsi="Helvetica" w:cs="Helvetica"/>
+          <w:sz w:val="16"/>
+          <w:szCs w:val="16"/>
+        </w:rPr>
+        <w:t xml:space="preserve"> University, India)</w:t>
       </w:r>
     </w:p>
     <w:p>
@@ -886,7 +1082,25 @@
           <w:sz w:val="16"/>
           <w:szCs w:val="16"/>
         </w:rPr>
-        <w:t>Koichi Kise (Osaka University, Japan)</w:t>
+        <w:t xml:space="preserve">Koichi </w:t>
+      </w:r>
+      <w:proofErr w:type="spellStart"/>
+      <w:r>
+        <w:rPr>
+          <w:rFonts w:ascii="Helvetica" w:hAnsi="Helvetica" w:cs="Helvetica"/>
+          <w:sz w:val="16"/>
+          <w:szCs w:val="16"/>
+        </w:rPr>
+        <w:t>Kise</w:t>
+      </w:r>
+      <w:proofErr w:type="spellEnd"/>
+      <w:r>
+        <w:rPr>
+          <w:rFonts w:ascii="Helvetica" w:hAnsi="Helvetica" w:cs="Helvetica"/>
+          <w:sz w:val="16"/>
+          <w:szCs w:val="16"/>
+        </w:rPr>
+        <w:t xml:space="preserve"> (Osaka University, Japan)</w:t>
       </w:r>
     </w:p>
     <w:p>
@@ -946,13 +1160,59 @@
           <w:szCs w:val="16"/>
         </w:rPr>
       </w:pPr>
-      <w:r>
-        <w:rPr>
-          <w:rFonts w:ascii="Helvetica" w:hAnsi="Helvetica" w:cs="Helvetica"/>
-          <w:sz w:val="16"/>
-          <w:szCs w:val="16"/>
-        </w:rPr>
-        <w:t>Partha Pratim Roy (IIT Rookey, India)</w:t>
+      <w:proofErr w:type="spellStart"/>
+      <w:r>
+        <w:rPr>
+          <w:rFonts w:ascii="Helvetica" w:hAnsi="Helvetica" w:cs="Helvetica"/>
+          <w:sz w:val="16"/>
+          <w:szCs w:val="16"/>
+        </w:rPr>
+        <w:t>Partha</w:t>
+      </w:r>
+      <w:proofErr w:type="spellEnd"/>
+      <w:r>
+        <w:rPr>
+          <w:rFonts w:ascii="Helvetica" w:hAnsi="Helvetica" w:cs="Helvetica"/>
+          <w:sz w:val="16"/>
+          <w:szCs w:val="16"/>
+        </w:rPr>
+        <w:t xml:space="preserve"> </w:t>
+      </w:r>
+      <w:proofErr w:type="spellStart"/>
+      <w:r>
+        <w:rPr>
+          <w:rFonts w:ascii="Helvetica" w:hAnsi="Helvetica" w:cs="Helvetica"/>
+          <w:sz w:val="16"/>
+          <w:szCs w:val="16"/>
+        </w:rPr>
+        <w:t>Pratim</w:t>
+      </w:r>
+      <w:proofErr w:type="spellEnd"/>
+      <w:r>
+        <w:rPr>
+          <w:rFonts w:ascii="Helvetica" w:hAnsi="Helvetica" w:cs="Helvetica"/>
+          <w:sz w:val="16"/>
+          <w:szCs w:val="16"/>
+        </w:rPr>
+        <w:t xml:space="preserve"> Roy (IIT </w:t>
+      </w:r>
+      <w:proofErr w:type="spellStart"/>
+      <w:r>
+        <w:rPr>
+          <w:rFonts w:ascii="Helvetica" w:hAnsi="Helvetica" w:cs="Helvetica"/>
+          <w:sz w:val="16"/>
+          <w:szCs w:val="16"/>
+        </w:rPr>
+        <w:t>Rookey</w:t>
+      </w:r>
+      <w:proofErr w:type="spellEnd"/>
+      <w:r>
+        <w:rPr>
+          <w:rFonts w:ascii="Helvetica" w:hAnsi="Helvetica" w:cs="Helvetica"/>
+          <w:sz w:val="16"/>
+          <w:szCs w:val="16"/>
+        </w:rPr>
+        <w:t>, India)</w:t>
       </w:r>
     </w:p>
     <w:p>
@@ -1000,7 +1260,25 @@
           <w:sz w:val="16"/>
           <w:szCs w:val="16"/>
         </w:rPr>
-        <w:t xml:space="preserve">Martin Stommel (Auckland University of Technology, </w:t>
+        <w:t xml:space="preserve">Martin </w:t>
+      </w:r>
+      <w:proofErr w:type="spellStart"/>
+      <w:r>
+        <w:rPr>
+          <w:rFonts w:ascii="Helvetica" w:hAnsi="Helvetica" w:cs="Helvetica"/>
+          <w:sz w:val="16"/>
+          <w:szCs w:val="16"/>
+        </w:rPr>
+        <w:t>Stommel</w:t>
+      </w:r>
+      <w:proofErr w:type="spellEnd"/>
+      <w:r>
+        <w:rPr>
+          <w:rFonts w:ascii="Helvetica" w:hAnsi="Helvetica" w:cs="Helvetica"/>
+          <w:sz w:val="16"/>
+          <w:szCs w:val="16"/>
+        </w:rPr>
+        <w:t xml:space="preserve"> (Auckland University of Technology, </w:t>
       </w:r>
       <w:r>
         <w:rPr>
@@ -1058,13 +1336,23 @@
           <w:szCs w:val="16"/>
         </w:rPr>
       </w:pPr>
-      <w:r>
-        <w:rPr>
-          <w:rFonts w:ascii="Helvetica" w:hAnsi="Helvetica" w:cs="Helvetica"/>
-          <w:sz w:val="16"/>
-          <w:szCs w:val="16"/>
-        </w:rPr>
-        <w:t xml:space="preserve">Weiqi Yan (Auckland University of Technology, </w:t>
+      <w:proofErr w:type="spellStart"/>
+      <w:r>
+        <w:rPr>
+          <w:rFonts w:ascii="Helvetica" w:hAnsi="Helvetica" w:cs="Helvetica"/>
+          <w:sz w:val="16"/>
+          <w:szCs w:val="16"/>
+        </w:rPr>
+        <w:t>Weiqi</w:t>
+      </w:r>
+      <w:proofErr w:type="spellEnd"/>
+      <w:r>
+        <w:rPr>
+          <w:rFonts w:ascii="Helvetica" w:hAnsi="Helvetica" w:cs="Helvetica"/>
+          <w:sz w:val="16"/>
+          <w:szCs w:val="16"/>
+        </w:rPr>
+        <w:t xml:space="preserve"> Yan (Auckland University of Technology, </w:t>
       </w:r>
       <w:r>
         <w:rPr>
@@ -1092,6 +1380,84 @@
           <w:szCs w:val="16"/>
         </w:rPr>
       </w:pPr>
+      <w:r>
+        <w:rPr>
+          <w:rFonts w:ascii="Helvetica" w:hAnsi="Helvetica" w:cs="Helvetica"/>
+          <w:noProof/>
+          <w:sz w:val="16"/>
+          <w:szCs w:val="16"/>
+          <w:lang w:val="en-US"/>
+        </w:rPr>
+        <mc:AlternateContent>
+          <mc:Choice Requires="wps">
+            <w:drawing>
+              <wp:anchor distT="0" distB="0" distL="114300" distR="114300" simplePos="0" relativeHeight="251664895" behindDoc="0" locked="0" layoutInCell="1" allowOverlap="1" wp14:anchorId="60BC5FA6" wp14:editId="4594B275">
+                <wp:simplePos x="0" y="0"/>
+                <wp:positionH relativeFrom="column">
+                  <wp:posOffset>2617596</wp:posOffset>
+                </wp:positionH>
+                <wp:positionV relativeFrom="paragraph">
+                  <wp:posOffset>83611</wp:posOffset>
+                </wp:positionV>
+                <wp:extent cx="823964" cy="622802"/>
+                <wp:effectExtent l="0" t="0" r="0" b="6350"/>
+                <wp:wrapNone/>
+                <wp:docPr id="10" name="Rectangle 10"/>
+                <wp:cNvGraphicFramePr/>
+                <a:graphic xmlns:a="http://schemas.openxmlformats.org/drawingml/2006/main">
+                  <a:graphicData uri="http://schemas.microsoft.com/office/word/2010/wordprocessingShape">
+                    <wps:wsp>
+                      <wps:cNvSpPr/>
+                      <wps:spPr>
+                        <a:xfrm>
+                          <a:off x="0" y="0"/>
+                          <a:ext cx="823964" cy="622802"/>
+                        </a:xfrm>
+                        <a:prstGeom prst="rect">
+                          <a:avLst/>
+                        </a:prstGeom>
+                        <a:solidFill>
+                          <a:schemeClr val="bg1"/>
+                        </a:solidFill>
+                        <a:ln>
+                          <a:noFill/>
+                        </a:ln>
+                      </wps:spPr>
+                      <wps:style>
+                        <a:lnRef idx="2">
+                          <a:schemeClr val="accent1">
+                            <a:shade val="50000"/>
+                          </a:schemeClr>
+                        </a:lnRef>
+                        <a:fillRef idx="1">
+                          <a:schemeClr val="accent1"/>
+                        </a:fillRef>
+                        <a:effectRef idx="0">
+                          <a:schemeClr val="accent1"/>
+                        </a:effectRef>
+                        <a:fontRef idx="minor">
+                          <a:schemeClr val="lt1"/>
+                        </a:fontRef>
+                      </wps:style>
+                      <wps:bodyPr rot="0" spcFirstLastPara="0" vertOverflow="overflow" horzOverflow="overflow" vert="horz" wrap="square" lIns="91440" tIns="45720" rIns="91440" bIns="45720" numCol="1" spcCol="0" rtlCol="0" fromWordArt="0" anchor="ctr" anchorCtr="0" forceAA="0" compatLnSpc="1">
+                        <a:prstTxWarp prst="textNoShape">
+                          <a:avLst/>
+                        </a:prstTxWarp>
+                        <a:noAutofit/>
+                      </wps:bodyPr>
+                    </wps:wsp>
+                  </a:graphicData>
+                </a:graphic>
+              </wp:anchor>
+            </w:drawing>
+          </mc:Choice>
+          <mc:Fallback>
+            <w:pict>
+              <v:rect w14:anchorId="15248828" id="Rectangle 10" o:spid="_x0000_s1026" style="position:absolute;margin-left:206.1pt;margin-top:6.6pt;width:64.9pt;height:49.05pt;z-index:251664895;visibility:visible;mso-wrap-style:square;mso-wrap-distance-left:9pt;mso-wrap-distance-top:0;mso-wrap-distance-right:9pt;mso-wrap-distance-bottom:0;mso-position-horizontal:absolute;mso-position-horizontal-relative:text;mso-position-vertical:absolute;mso-position-vertical-relative:text;v-text-anchor:middle" o:gfxdata="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" fillcolor="white [3212]" stroked="f" strokeweight="1pt"/>
+            </w:pict>
+          </mc:Fallback>
+        </mc:AlternateContent>
+      </w:r>
       <w:r>
         <w:rPr>
           <w:rFonts w:ascii="Helvetica" w:hAnsi="Helvetica" w:cs="Helvetica"/>
@@ -1103,7 +1469,7 @@
         <mc:AlternateContent>
           <mc:Choice Requires="wpg">
             <w:drawing>
-              <wp:anchor distT="0" distB="0" distL="114300" distR="114300" simplePos="0" relativeHeight="251664384" behindDoc="0" locked="0" layoutInCell="1" allowOverlap="1" wp14:anchorId="1177D027" wp14:editId="3C792709">
+              <wp:anchor distT="0" distB="0" distL="114300" distR="114300" simplePos="0" relativeHeight="251664384" behindDoc="0" locked="0" layoutInCell="1" allowOverlap="1" wp14:anchorId="1177D027" wp14:editId="2AC1BDB6">
                 <wp:simplePos x="0" y="0"/>
                 <wp:positionH relativeFrom="column">
                   <wp:posOffset>2607547</wp:posOffset>
@@ -1257,7 +1623,7 @@
           </mc:Choice>
           <mc:Fallback>
             <w:pict>
-              <v:group w14:anchorId="1CDB55A3" id="Group 5" o:spid="_x0000_s1026" style="position:absolute;margin-left:205.3pt;margin-top:4.6pt;width:334.7pt;height:54.4pt;z-index:251664384" coordsize="42509,6908" o:gfxdata="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">
+              <v:group w14:anchorId="450FD57F" id="Group 5" o:spid="_x0000_s1026" style="position:absolute;margin-left:205.3pt;margin-top:4.6pt;width:334.7pt;height:54.4pt;z-index:251664384" coordsize="42509,6908" o:gfxdata="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">
                 <v:shapetype id="_x0000_t75" coordsize="21600,21600" o:spt="75" o:preferrelative="t" path="m@4@5l@4@11@9@11@9@5xe" filled="f" stroked="f">
                   <v:stroke joinstyle="miter"/>
                   <v:formulas>
@@ -1335,10 +1701,91 @@
       <w:r>
         <w:rPr>
           <w:rFonts w:ascii="Helvetica" w:hAnsi="Helvetica" w:cs="Helvetica"/>
-          <w:sz w:val="16"/>
-          <w:szCs w:val="16"/>
-        </w:rPr>
-        <w:t xml:space="preserve">Tapabrata Chakraborty (University of Otago, </w:t>
+          <w:noProof/>
+          <w:sz w:val="20"/>
+          <w:szCs w:val="20"/>
+          <w:lang w:val="en-US"/>
+        </w:rPr>
+        <w:drawing>
+          <wp:anchor distT="0" distB="0" distL="114300" distR="114300" simplePos="0" relativeHeight="251665408" behindDoc="0" locked="0" layoutInCell="1" allowOverlap="1" wp14:anchorId="6424C4B2" wp14:editId="38AECCDE">
+            <wp:simplePos x="0" y="0"/>
+            <wp:positionH relativeFrom="margin">
+              <wp:posOffset>2640330</wp:posOffset>
+            </wp:positionH>
+            <wp:positionV relativeFrom="paragraph">
+              <wp:posOffset>80750</wp:posOffset>
+            </wp:positionV>
+            <wp:extent cx="789171" cy="401732"/>
+            <wp:effectExtent l="0" t="0" r="0" b="0"/>
+            <wp:wrapNone/>
+            <wp:docPr id="8" name="Picture 8"/>
+            <wp:cNvGraphicFramePr>
+              <a:graphicFrameLocks xmlns:a="http://schemas.openxmlformats.org/drawingml/2006/main" noChangeAspect="1"/>
+            </wp:cNvGraphicFramePr>
+            <a:graphic xmlns:a="http://schemas.openxmlformats.org/drawingml/2006/main">
+              <a:graphicData uri="http://schemas.openxmlformats.org/drawingml/2006/picture">
+                <pic:pic xmlns:pic="http://schemas.openxmlformats.org/drawingml/2006/picture">
+                  <pic:nvPicPr>
+                    <pic:cNvPr id="0" name="Picture 2"/>
+                    <pic:cNvPicPr>
+                      <a:picLocks noChangeAspect="1" noChangeArrowheads="1"/>
+                    </pic:cNvPicPr>
+                  </pic:nvPicPr>
+                  <pic:blipFill>
+                    <a:blip r:embed="rId17">
+                      <a:extLst>
+                        <a:ext uri="{28A0092B-C50C-407E-A947-70E740481C1C}">
+                          <a14:useLocalDpi xmlns:a14="http://schemas.microsoft.com/office/drawing/2010/main" val="0"/>
+                        </a:ext>
+                      </a:extLst>
+                    </a:blip>
+                    <a:srcRect/>
+                    <a:stretch>
+                      <a:fillRect/>
+                    </a:stretch>
+                  </pic:blipFill>
+                  <pic:spPr bwMode="auto">
+                    <a:xfrm>
+                      <a:off x="0" y="0"/>
+                      <a:ext cx="789171" cy="401732"/>
+                    </a:xfrm>
+                    <a:prstGeom prst="rect">
+                      <a:avLst/>
+                    </a:prstGeom>
+                    <a:noFill/>
+                    <a:ln>
+                      <a:noFill/>
+                    </a:ln>
+                  </pic:spPr>
+                </pic:pic>
+              </a:graphicData>
+            </a:graphic>
+            <wp14:sizeRelH relativeFrom="page">
+              <wp14:pctWidth>0</wp14:pctWidth>
+            </wp14:sizeRelH>
+            <wp14:sizeRelV relativeFrom="page">
+              <wp14:pctHeight>0</wp14:pctHeight>
+            </wp14:sizeRelV>
+          </wp:anchor>
+        </w:drawing>
+      </w:r>
+      <w:proofErr w:type="spellStart"/>
+      <w:r>
+        <w:rPr>
+          <w:rFonts w:ascii="Helvetica" w:hAnsi="Helvetica" w:cs="Helvetica"/>
+          <w:sz w:val="16"/>
+          <w:szCs w:val="16"/>
+        </w:rPr>
+        <w:t>Tapabrata</w:t>
+      </w:r>
+      <w:proofErr w:type="spellEnd"/>
+      <w:r>
+        <w:rPr>
+          <w:rFonts w:ascii="Helvetica" w:hAnsi="Helvetica" w:cs="Helvetica"/>
+          <w:sz w:val="16"/>
+          <w:szCs w:val="16"/>
+        </w:rPr>
+        <w:t xml:space="preserve"> Chakraborty (University of Otago, </w:t>
       </w:r>
       <w:r>
         <w:rPr>
@@ -1437,7 +1884,25 @@
           <w:sz w:val="20"/>
           <w:szCs w:val="20"/>
         </w:rPr>
-        <w:t>ACPR 2019 solicits high-quality original research for publication in its main conference and co-located workshops. All accepted papers will be published in IEEE Xplore and indexed by EI. Topics of interest include all aspects of pattern recognition including, but not limited to:</w:t>
+        <w:t xml:space="preserve">ACPR 2019 solicits high-quality original research for publication in its main conference and co-located workshops. All accepted papers will be published in IEEE </w:t>
+      </w:r>
+      <w:proofErr w:type="spellStart"/>
+      <w:r>
+        <w:rPr>
+          <w:rFonts w:ascii="Helvetica" w:hAnsi="Helvetica" w:cs="Helvetica"/>
+          <w:sz w:val="20"/>
+          <w:szCs w:val="20"/>
+        </w:rPr>
+        <w:t>Xplore</w:t>
+      </w:r>
+      <w:proofErr w:type="spellEnd"/>
+      <w:r>
+        <w:rPr>
+          <w:rFonts w:ascii="Helvetica" w:hAnsi="Helvetica" w:cs="Helvetica"/>
+          <w:sz w:val="20"/>
+          <w:szCs w:val="20"/>
+        </w:rPr>
+        <w:t xml:space="preserve"> and indexed by EI. Topics of interest include all aspects of pattern recognition including, but not limited to:</w:t>
       </w:r>
     </w:p>
     <w:tbl>
@@ -2269,7 +2734,17 @@
           <w:sz w:val="20"/>
           <w:szCs w:val="20"/>
         </w:rPr>
-        <w:t xml:space="preserve"> pages in two-column IEEE format. All papers will be peer reviewed.</w:t>
+        <w:t xml:space="preserve"> pages in two-column IEEE for</w:t>
+      </w:r>
+      <w:bookmarkStart w:id="0" w:name="_GoBack"/>
+      <w:bookmarkEnd w:id="0"/>
+      <w:r>
+        <w:rPr>
+          <w:rFonts w:ascii="Helvetica" w:hAnsi="Helvetica" w:cs="Helvetica"/>
+          <w:sz w:val="20"/>
+          <w:szCs w:val="20"/>
+        </w:rPr>
+        <w:t>mat. All papers will be peer reviewed.</w:t>
       </w:r>
     </w:p>
     <w:p>
@@ -2367,6 +2842,135 @@
           <w:szCs w:val="20"/>
         </w:rPr>
       </w:pPr>
+      <w:r>
+        <w:rPr>
+          <w:noProof/>
+          <w:lang w:val="en-US"/>
+        </w:rPr>
+        <w:drawing>
+          <wp:anchor distT="0" distB="0" distL="114300" distR="114300" simplePos="0" relativeHeight="251667456" behindDoc="0" locked="0" layoutInCell="1" allowOverlap="1" wp14:anchorId="32872C7C" wp14:editId="459F555B">
+            <wp:simplePos x="0" y="0"/>
+            <wp:positionH relativeFrom="margin">
+              <wp:align>right</wp:align>
+            </wp:positionH>
+            <wp:positionV relativeFrom="paragraph">
+              <wp:posOffset>241616</wp:posOffset>
+            </wp:positionV>
+            <wp:extent cx="1447332" cy="597671"/>
+            <wp:effectExtent l="0" t="0" r="635" b="0"/>
+            <wp:wrapNone/>
+            <wp:docPr id="12" name="Picture 12" descr="Image result for IAPR"/>
+            <wp:cNvGraphicFramePr>
+              <a:graphicFrameLocks xmlns:a="http://schemas.openxmlformats.org/drawingml/2006/main" noChangeAspect="1"/>
+            </wp:cNvGraphicFramePr>
+            <a:graphic xmlns:a="http://schemas.openxmlformats.org/drawingml/2006/main">
+              <a:graphicData uri="http://schemas.openxmlformats.org/drawingml/2006/picture">
+                <pic:pic xmlns:pic="http://schemas.openxmlformats.org/drawingml/2006/picture">
+                  <pic:nvPicPr>
+                    <pic:cNvPr id="0" name="Picture 3" descr="Image result for IAPR"/>
+                    <pic:cNvPicPr>
+                      <a:picLocks noChangeAspect="1" noChangeArrowheads="1"/>
+                    </pic:cNvPicPr>
+                  </pic:nvPicPr>
+                  <pic:blipFill>
+                    <a:blip r:embed="rId18">
+                      <a:extLst>
+                        <a:ext uri="{28A0092B-C50C-407E-A947-70E740481C1C}">
+                          <a14:useLocalDpi xmlns:a14="http://schemas.microsoft.com/office/drawing/2010/main" val="0"/>
+                        </a:ext>
+                      </a:extLst>
+                    </a:blip>
+                    <a:srcRect/>
+                    <a:stretch>
+                      <a:fillRect/>
+                    </a:stretch>
+                  </pic:blipFill>
+                  <pic:spPr bwMode="auto">
+                    <a:xfrm>
+                      <a:off x="0" y="0"/>
+                      <a:ext cx="1447332" cy="597671"/>
+                    </a:xfrm>
+                    <a:prstGeom prst="rect">
+                      <a:avLst/>
+                    </a:prstGeom>
+                    <a:noFill/>
+                    <a:ln>
+                      <a:noFill/>
+                    </a:ln>
+                  </pic:spPr>
+                </pic:pic>
+              </a:graphicData>
+            </a:graphic>
+            <wp14:sizeRelH relativeFrom="margin">
+              <wp14:pctWidth>0</wp14:pctWidth>
+            </wp14:sizeRelH>
+            <wp14:sizeRelV relativeFrom="margin">
+              <wp14:pctHeight>0</wp14:pctHeight>
+            </wp14:sizeRelV>
+          </wp:anchor>
+        </w:drawing>
+      </w:r>
+      <w:r>
+        <w:rPr>
+          <w:noProof/>
+          <w:lang w:val="en-US"/>
+        </w:rPr>
+        <w:drawing>
+          <wp:anchor distT="0" distB="0" distL="114300" distR="114300" simplePos="0" relativeHeight="251666432" behindDoc="0" locked="0" layoutInCell="1" allowOverlap="1" wp14:anchorId="0104129F" wp14:editId="08B04159">
+            <wp:simplePos x="0" y="0"/>
+            <wp:positionH relativeFrom="column">
+              <wp:posOffset>651405</wp:posOffset>
+            </wp:positionH>
+            <wp:positionV relativeFrom="paragraph">
+              <wp:posOffset>285750</wp:posOffset>
+            </wp:positionV>
+            <wp:extent cx="1186270" cy="534881"/>
+            <wp:effectExtent l="0" t="0" r="0" b="0"/>
+            <wp:wrapNone/>
+            <wp:docPr id="11" name="Picture 11"/>
+            <wp:cNvGraphicFramePr>
+              <a:graphicFrameLocks xmlns:a="http://schemas.openxmlformats.org/drawingml/2006/main" noChangeAspect="1"/>
+            </wp:cNvGraphicFramePr>
+            <a:graphic xmlns:a="http://schemas.openxmlformats.org/drawingml/2006/main">
+              <a:graphicData uri="http://schemas.openxmlformats.org/drawingml/2006/picture">
+                <pic:pic xmlns:pic="http://schemas.openxmlformats.org/drawingml/2006/picture">
+                  <pic:nvPicPr>
+                    <pic:cNvPr id="1" name=""/>
+                    <pic:cNvPicPr/>
+                  </pic:nvPicPr>
+                  <pic:blipFill>
+                    <a:blip r:embed="rId19" cstate="print">
+                      <a:extLst>
+                        <a:ext uri="{28A0092B-C50C-407E-A947-70E740481C1C}">
+                          <a14:useLocalDpi xmlns:a14="http://schemas.microsoft.com/office/drawing/2010/main" val="0"/>
+                        </a:ext>
+                      </a:extLst>
+                    </a:blip>
+                    <a:stretch>
+                      <a:fillRect/>
+                    </a:stretch>
+                  </pic:blipFill>
+                  <pic:spPr>
+                    <a:xfrm>
+                      <a:off x="0" y="0"/>
+                      <a:ext cx="1186270" cy="534881"/>
+                    </a:xfrm>
+                    <a:prstGeom prst="rect">
+                      <a:avLst/>
+                    </a:prstGeom>
+                  </pic:spPr>
+                </pic:pic>
+              </a:graphicData>
+            </a:graphic>
+            <wp14:sizeRelH relativeFrom="page">
+              <wp14:pctWidth>0</wp14:pctWidth>
+            </wp14:sizeRelH>
+            <wp14:sizeRelV relativeFrom="page">
+              <wp14:pctHeight>0</wp14:pctHeight>
+            </wp14:sizeRelV>
+          </wp:anchor>
+        </w:drawing>
+      </w:r>
       <w:r>
         <w:rPr>
           <w:rFonts w:ascii="Helvetica" w:hAnsi="Helvetica" w:cs="Helvetica"/>
@@ -2441,7 +3045,7 @@
               </wp:anchor>
             </w:drawing>
           </mc:Choice>
-          <mc:Fallback>
+          <mc:Fallback xmlns:w16se="http://schemas.microsoft.com/office/word/2015/wordml/symex" xmlns:w16cid="http://schemas.microsoft.com/office/word/2016/wordml/cid" xmlns:am3d="http://schemas.microsoft.com/office/drawing/2017/model3d" xmlns:aink="http://schemas.microsoft.com/office/drawing/2016/ink" xmlns:cx8="http://schemas.microsoft.com/office/drawing/2016/5/14/chartex" xmlns:cx7="http://schemas.microsoft.com/office/drawing/2016/5/13/chartex" xmlns:cx6="http://schemas.microsoft.com/office/drawing/2016/5/12/chartex" xmlns:cx5="http://schemas.microsoft.com/office/drawing/2016/5/11/chartex" xmlns:cx4="http://schemas.microsoft.com/office/drawing/2016/5/10/chartex" xmlns:cx3="http://schemas.microsoft.com/office/drawing/2016/5/9/chartex" xmlns:cx2="http://schemas.microsoft.com/office/drawing/2015/10/21/chartex" xmlns:cx1="http://schemas.microsoft.com/office/drawing/2015/9/8/chartex" xmlns:cx="http://schemas.microsoft.com/office/drawing/2014/chartex">
             <w:pict>
               <v:rect w14:anchorId="17D8AAC7" id="Rectangle 4" o:spid="_x0000_s1026" style="position:absolute;margin-left:120.6pt;margin-top:16.3pt;width:197.7pt;height:54pt;z-index:251650046;visibility:visible;mso-wrap-style:square;mso-width-percent:0;mso-wrap-distance-left:9pt;mso-wrap-distance-top:0;mso-wrap-distance-right:9pt;mso-wrap-distance-bottom:0;mso-position-horizontal:absolute;mso-position-horizontal-relative:text;mso-position-vertical:absolute;mso-position-vertical-relative:text;mso-width-percent:0;mso-width-relative:margin;v-text-anchor:middle" o:gfxdata="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" fillcolor="white [3212]" stroked="f" strokeweight="1pt"/>
             </w:pict>
@@ -2482,7 +3086,7 @@
                     </pic:cNvPicPr>
                   </pic:nvPicPr>
                   <pic:blipFill>
-                    <a:blip r:embed="rId17" cstate="print">
+                    <a:blip r:embed="rId20" cstate="print">
                       <a:extLst>
                         <a:ext uri="{28A0092B-C50C-407E-A947-70E740481C1C}">
                           <a14:useLocalDpi xmlns:a14="http://schemas.microsoft.com/office/drawing/2010/main" val="0"/>
@@ -2588,7 +3192,7 @@
 </file>
 
 <file path=word/numbering.xml><?xml version="1.0" encoding="utf-8"?>
-<w:numbering xmlns:wpc="http://schemas.microsoft.com/office/word/2010/wordprocessingCanvas" xmlns:cx="http://schemas.microsoft.com/office/drawing/2014/chartex" xmlns:cx1="http://schemas.microsoft.com/office/drawing/2015/9/8/chartex" xmlns:cx2="http://schemas.microsoft.com/office/drawing/2015/10/21/chartex" xmlns:cx3="http://schemas.microsoft.com/office/drawing/2016/5/9/chartex" xmlns:cx4="http://schemas.microsoft.com/office/drawing/2016/5/10/chartex" xmlns:cx5="http://schemas.microsoft.com/office/drawing/2016/5/11/chartex" xmlns:cx6="http://schemas.microsoft.com/office/drawing/2016/5/12/chartex" xmlns:cx7="http://schemas.microsoft.com/office/drawing/2016/5/13/chartex" xmlns:cx8="http://schemas.microsoft.com/office/drawing/2016/5/14/chartex" xmlns:mc="http://schemas.openxmlformats.org/markup-compatibility/2006" xmlns:aink="http://schemas.microsoft.com/office/drawing/2016/ink" xmlns:am3d="http://schemas.microsoft.com/office/drawing/2017/model3d" xmlns:o="urn:schemas-microsoft-com:office:office" xmlns:r="http://schemas.openxmlformats.org/officeDocument/2006/relationships" xmlns:m="http://schemas.openxmlformats.org/officeDocument/2006/math" xmlns:v="urn:schemas-microsoft-com:vml" xmlns:wp14="http://schemas.microsoft.com/office/word/2010/wordprocessingDrawing" xmlns:wp="http://schemas.openxmlformats.org/drawingml/2006/wordprocessingDrawing" xmlns:w10="urn:schemas-microsoft-com:office:word" xmlns:w="http://schemas.openxmlformats.org/wordprocessingml/2006/main" xmlns:w14="http://schemas.microsoft.com/office/word/2010/wordml" xmlns:w15="http://schemas.microsoft.com/office/word/2012/wordml" xmlns:w16cid="http://schemas.microsoft.com/office/word/2016/wordml/cid" xmlns:w16se="http://schemas.microsoft.com/office/word/2015/wordml/symex" xmlns:wpg="http://schemas.microsoft.com/office/word/2010/wordprocessingGroup" xmlns:wpi="http://schemas.microsoft.com/office/word/2010/wordprocessingInk" xmlns:wne="http://schemas.microsoft.com/office/word/2006/wordml" xmlns:wps="http://schemas.microsoft.com/office/word/2010/wordprocessingShape" mc:Ignorable="w14 w15 w16se w16cid wp14">
+<w:numbering xmlns:wpc="http://schemas.microsoft.com/office/word/2010/wordprocessingCanvas" xmlns:mc="http://schemas.openxmlformats.org/markup-compatibility/2006" xmlns:o="urn:schemas-microsoft-com:office:office" xmlns:r="http://schemas.openxmlformats.org/officeDocument/2006/relationships" xmlns:m="http://schemas.openxmlformats.org/officeDocument/2006/math" xmlns:v="urn:schemas-microsoft-com:vml" xmlns:wp14="http://schemas.microsoft.com/office/word/2010/wordprocessingDrawing" xmlns:wp="http://schemas.openxmlformats.org/drawingml/2006/wordprocessingDrawing" xmlns:w10="urn:schemas-microsoft-com:office:word" xmlns:w="http://schemas.openxmlformats.org/wordprocessingml/2006/main" xmlns:w14="http://schemas.microsoft.com/office/word/2010/wordml" xmlns:w15="http://schemas.microsoft.com/office/word/2012/wordml" xmlns:wpg="http://schemas.microsoft.com/office/word/2010/wordprocessingGroup" xmlns:wpi="http://schemas.microsoft.com/office/word/2010/wordprocessingInk" xmlns:wne="http://schemas.microsoft.com/office/word/2006/wordml" xmlns:wps="http://schemas.microsoft.com/office/word/2010/wordprocessingShape" mc:Ignorable="w14 w15 wp14">
   <w:abstractNum w:abstractNumId="0" w15:restartNumberingAfterBreak="0">
     <w:nsid w:val="566A7544"/>
     <w:multiLevelType w:val="hybridMultilevel"/>
@@ -3178,7 +3782,7 @@
 </file>
 
 <file path=word/styles.xml><?xml version="1.0" encoding="utf-8"?>
-<w:styles xmlns:mc="http://schemas.openxmlformats.org/markup-compatibility/2006" xmlns:r="http://schemas.openxmlformats.org/officeDocument/2006/relationships" xmlns:w="http://schemas.openxmlformats.org/wordprocessingml/2006/main" xmlns:w14="http://schemas.microsoft.com/office/word/2010/wordml" xmlns:w15="http://schemas.microsoft.com/office/word/2012/wordml" xmlns:w16cid="http://schemas.microsoft.com/office/word/2016/wordml/cid" xmlns:w16se="http://schemas.microsoft.com/office/word/2015/wordml/symex" mc:Ignorable="w14 w15 w16se w16cid">
+<w:styles xmlns:mc="http://schemas.openxmlformats.org/markup-compatibility/2006" xmlns:r="http://schemas.openxmlformats.org/officeDocument/2006/relationships" xmlns:w="http://schemas.openxmlformats.org/wordprocessingml/2006/main" xmlns:w14="http://schemas.microsoft.com/office/word/2010/wordml" xmlns:w15="http://schemas.microsoft.com/office/word/2012/wordml" mc:Ignorable="w14 w15">
   <w:docDefaults>
     <w:rPrDefault>
       <w:rPr>
@@ -3194,7 +3798,7 @@
       </w:pPr>
     </w:pPrDefault>
   </w:docDefaults>
-  <w:latentStyles w:defLockedState="0" w:defUIPriority="99" w:defSemiHidden="0" w:defUnhideWhenUsed="0" w:defQFormat="0" w:count="375">
+  <w:latentStyles w:defLockedState="0" w:defUIPriority="99" w:defSemiHidden="0" w:defUnhideWhenUsed="0" w:defQFormat="0" w:count="371">
     <w:lsdException w:name="Normal" w:uiPriority="0" w:qFormat="1"/>
     <w:lsdException w:name="heading 1" w:uiPriority="9" w:qFormat="1"/>
     <w:lsdException w:name="heading 2" w:semiHidden="1" w:uiPriority="9" w:unhideWhenUsed="1" w:qFormat="1"/>
@@ -3300,6 +3904,7 @@
     <w:lsdException w:name="HTML Sample" w:semiHidden="1" w:unhideWhenUsed="1"/>
     <w:lsdException w:name="HTML Typewriter" w:semiHidden="1" w:unhideWhenUsed="1"/>
     <w:lsdException w:name="HTML Variable" w:semiHidden="1" w:unhideWhenUsed="1"/>
+    <w:lsdException w:name="Normal Table" w:semiHidden="1" w:unhideWhenUsed="1"/>
     <w:lsdException w:name="annotation subject" w:semiHidden="1" w:unhideWhenUsed="1"/>
     <w:lsdException w:name="No List" w:semiHidden="1" w:unhideWhenUsed="1"/>
     <w:lsdException w:name="Outline List 1" w:semiHidden="1" w:unhideWhenUsed="1"/>
@@ -3343,8 +3948,10 @@
     <w:lsdException w:name="Table Elegant" w:semiHidden="1" w:unhideWhenUsed="1"/>
     <w:lsdException w:name="Table Professional" w:semiHidden="1" w:unhideWhenUsed="1"/>
     <w:lsdException w:name="Table Subtle 1" w:semiHidden="1" w:unhideWhenUsed="1"/>
+    <w:lsdException w:name="Table Subtle 2" w:semiHidden="1" w:unhideWhenUsed="1"/>
     <w:lsdException w:name="Table Web 1" w:semiHidden="1" w:unhideWhenUsed="1"/>
     <w:lsdException w:name="Table Web 2" w:semiHidden="1" w:unhideWhenUsed="1"/>
+    <w:lsdException w:name="Table Web 3" w:semiHidden="1" w:unhideWhenUsed="1"/>
     <w:lsdException w:name="Balloon Text" w:semiHidden="1" w:unhideWhenUsed="1"/>
     <w:lsdException w:name="Table Grid" w:uiPriority="39"/>
     <w:lsdException w:name="Table Theme" w:semiHidden="1" w:unhideWhenUsed="1"/>
@@ -3563,10 +4170,6 @@
     <w:lsdException w:name="List Table 5 Dark Accent 6" w:uiPriority="50"/>
     <w:lsdException w:name="List Table 6 Colorful Accent 6" w:uiPriority="51"/>
     <w:lsdException w:name="List Table 7 Colorful Accent 6" w:uiPriority="52"/>
-    <w:lsdException w:name="Mention" w:semiHidden="1" w:unhideWhenUsed="1"/>
-    <w:lsdException w:name="Smart Hyperlink" w:semiHidden="1" w:unhideWhenUsed="1"/>
-    <w:lsdException w:name="Hashtag" w:semiHidden="1" w:unhideWhenUsed="1"/>
-    <w:lsdException w:name="Unresolved Mention" w:semiHidden="1" w:unhideWhenUsed="1"/>
   </w:latentStyles>
   <w:style w:type="paragraph" w:default="1" w:styleId="Normal">
     <w:name w:val="Normal"/>
@@ -3643,7 +4246,7 @@
       <w:u w:val="single"/>
     </w:rPr>
   </w:style>
-  <w:style w:type="character" w:styleId="UnresolvedMention">
+  <w:style w:type="character" w:customStyle="1" w:styleId="UnresolvedMention">
     <w:name w:val="Unresolved Mention"/>
     <w:basedOn w:val="DefaultParagraphFont"/>
     <w:uiPriority w:val="99"/>
@@ -3924,7 +4527,7 @@
 </file>
 
 <file path=customXml/itemProps1.xml><?xml version="1.0" encoding="utf-8"?>
-<ds:datastoreItem xmlns:ds="http://schemas.openxmlformats.org/officeDocument/2006/customXml" ds:itemID="{10ACEDF8-D752-493D-A278-19CFB12C608A}">
+<ds:datastoreItem xmlns:ds="http://schemas.openxmlformats.org/officeDocument/2006/customXml" ds:itemID="{1234BBB9-0C2D-4AC1-93D0-50BAD81F09BF}">
   <ds:schemaRefs>
     <ds:schemaRef ds:uri="http://schemas.openxmlformats.org/officeDocument/2006/bibliography"/>
   </ds:schemaRefs>

--- a/images/acpr2019_cfp.docx
+++ b/images/acpr2019_cfp.docx
@@ -212,6 +212,7 @@
     </w:p>
     <w:p>
       <w:pPr>
+        <w:spacing w:after="0"/>
         <w:jc w:val="center"/>
         <w:rPr>
           <w:rFonts w:ascii="Helvetica" w:hAnsi="Helvetica" w:cs="Helvetica"/>
@@ -535,15 +536,15 @@
           <w:sz w:val="16"/>
           <w:szCs w:val="16"/>
         </w:rPr>
-        <w:t xml:space="preserve"> (Auckland University of Technology,</w:t>
-      </w:r>
-      <w:r>
-        <w:rPr>
-          <w:rFonts w:ascii="Helvetica" w:hAnsi="Helvetica" w:cs="Helvetica"/>
-          <w:sz w:val="16"/>
-          <w:szCs w:val="16"/>
-        </w:rPr>
-        <w:t xml:space="preserve"> NZ)</w:t>
+        <w:t xml:space="preserve"> (Auckland University of Technology</w:t>
+      </w:r>
+      <w:r>
+        <w:rPr>
+          <w:rFonts w:ascii="Helvetica" w:hAnsi="Helvetica" w:cs="Helvetica"/>
+          <w:sz w:val="16"/>
+          <w:szCs w:val="16"/>
+        </w:rPr>
+        <w:t>)</w:t>
       </w:r>
       <w:r>
         <w:rPr>
@@ -587,15 +588,109 @@
           <w:sz w:val="16"/>
           <w:szCs w:val="16"/>
         </w:rPr>
-        <w:t xml:space="preserve"> (University of Otago, </w:t>
-      </w:r>
-      <w:r>
-        <w:rPr>
-          <w:rFonts w:ascii="Helvetica" w:hAnsi="Helvetica" w:cs="Helvetica"/>
-          <w:sz w:val="16"/>
-          <w:szCs w:val="16"/>
-        </w:rPr>
-        <w:t>NZ</w:t>
+        <w:t xml:space="preserve"> (University of Otago)</w:t>
+      </w:r>
+    </w:p>
+    <w:p>
+      <w:pPr>
+        <w:spacing w:after="0" w:line="240" w:lineRule="auto"/>
+        <w:rPr>
+          <w:rFonts w:ascii="Helvetica" w:hAnsi="Helvetica" w:cs="Helvetica"/>
+          <w:sz w:val="16"/>
+          <w:szCs w:val="16"/>
+        </w:rPr>
+      </w:pPr>
+      <w:proofErr w:type="spellStart"/>
+      <w:r>
+        <w:rPr>
+          <w:rFonts w:ascii="Helvetica" w:hAnsi="Helvetica" w:cs="Helvetica"/>
+          <w:sz w:val="16"/>
+          <w:szCs w:val="16"/>
+        </w:rPr>
+        <w:t>Umapada</w:t>
+      </w:r>
+      <w:proofErr w:type="spellEnd"/>
+      <w:r>
+        <w:rPr>
+          <w:rFonts w:ascii="Helvetica" w:hAnsi="Helvetica" w:cs="Helvetica"/>
+          <w:sz w:val="16"/>
+          <w:szCs w:val="16"/>
+        </w:rPr>
+        <w:t xml:space="preserve"> Pal (Indian Statistical Institute)</w:t>
+      </w:r>
+    </w:p>
+    <w:p>
+      <w:pPr>
+        <w:spacing w:after="0" w:line="240" w:lineRule="auto"/>
+        <w:rPr>
+          <w:rFonts w:ascii="Helvetica" w:hAnsi="Helvetica" w:cs="Helvetica"/>
+          <w:sz w:val="16"/>
+          <w:szCs w:val="16"/>
+        </w:rPr>
+      </w:pPr>
+    </w:p>
+    <w:p>
+      <w:pPr>
+        <w:spacing w:after="0" w:line="240" w:lineRule="auto"/>
+        <w:rPr>
+          <w:rFonts w:ascii="Helvetica" w:hAnsi="Helvetica" w:cs="Helvetica"/>
+          <w:b/>
+          <w:sz w:val="16"/>
+          <w:szCs w:val="16"/>
+        </w:rPr>
+      </w:pPr>
+      <w:r>
+        <w:rPr>
+          <w:rFonts w:ascii="Helvetica" w:hAnsi="Helvetica" w:cs="Helvetica"/>
+          <w:b/>
+          <w:sz w:val="16"/>
+          <w:szCs w:val="16"/>
+        </w:rPr>
+        <w:t>Program Chairs</w:t>
+      </w:r>
+    </w:p>
+    <w:p>
+      <w:pPr>
+        <w:spacing w:after="0" w:line="240" w:lineRule="auto"/>
+        <w:rPr>
+          <w:rFonts w:ascii="Helvetica" w:hAnsi="Helvetica" w:cs="Helvetica"/>
+          <w:sz w:val="16"/>
+          <w:szCs w:val="16"/>
+        </w:rPr>
+      </w:pPr>
+      <w:r>
+        <w:rPr>
+          <w:rFonts w:ascii="Helvetica" w:hAnsi="Helvetica" w:cs="Helvetica"/>
+          <w:sz w:val="16"/>
+          <w:szCs w:val="16"/>
+        </w:rPr>
+        <w:t xml:space="preserve">Gabriella </w:t>
+      </w:r>
+      <w:proofErr w:type="spellStart"/>
+      <w:r>
+        <w:rPr>
+          <w:rFonts w:ascii="Helvetica" w:hAnsi="Helvetica" w:cs="Helvetica"/>
+          <w:sz w:val="16"/>
+          <w:szCs w:val="16"/>
+        </w:rPr>
+        <w:t>Sanniti</w:t>
+      </w:r>
+      <w:proofErr w:type="spellEnd"/>
+      <w:r>
+        <w:rPr>
+          <w:rFonts w:ascii="Helvetica" w:hAnsi="Helvetica" w:cs="Helvetica"/>
+          <w:sz w:val="16"/>
+          <w:szCs w:val="16"/>
+        </w:rPr>
+        <w:t xml:space="preserve"> di Baja (Institute of High Performance</w:t>
+      </w:r>
+      <w:r>
+        <w:rPr>
+          <w:rFonts w:ascii="Helvetica" w:hAnsi="Helvetica" w:cs="Helvetica"/>
+          <w:sz w:val="16"/>
+          <w:szCs w:val="16"/>
+        </w:rPr>
+        <w:t xml:space="preserve"> Computing and Networking</w:t>
       </w:r>
       <w:r>
         <w:rPr>
@@ -622,7 +717,7 @@
           <w:sz w:val="16"/>
           <w:szCs w:val="16"/>
         </w:rPr>
-        <w:t>Umapada</w:t>
+        <w:t>Lian</w:t>
       </w:r>
       <w:proofErr w:type="spellEnd"/>
       <w:r>
@@ -631,7 +726,23 @@
           <w:sz w:val="16"/>
           <w:szCs w:val="16"/>
         </w:rPr>
-        <w:t xml:space="preserve"> Pal (Indian Statistical Institute, India)</w:t>
+        <w:t xml:space="preserve"> Wang (National Laborato</w:t>
+      </w:r>
+      <w:r>
+        <w:rPr>
+          <w:rFonts w:ascii="Helvetica" w:hAnsi="Helvetica" w:cs="Helvetica"/>
+          <w:sz w:val="16"/>
+          <w:szCs w:val="16"/>
+        </w:rPr>
+        <w:t>ry of Pattern Recognition</w:t>
+      </w:r>
+      <w:r>
+        <w:rPr>
+          <w:rFonts w:ascii="Helvetica" w:hAnsi="Helvetica" w:cs="Helvetica"/>
+          <w:sz w:val="16"/>
+          <w:szCs w:val="16"/>
+        </w:rPr>
+        <w:t>)</w:t>
       </w:r>
     </w:p>
     <w:p>
@@ -643,12 +754,66 @@
           <w:szCs w:val="16"/>
         </w:rPr>
       </w:pPr>
+      <w:proofErr w:type="spellStart"/>
+      <w:r>
+        <w:rPr>
+          <w:rFonts w:ascii="Helvetica" w:hAnsi="Helvetica" w:cs="Helvetica"/>
+          <w:sz w:val="16"/>
+          <w:szCs w:val="16"/>
+        </w:rPr>
+        <w:t>Palainhnokote</w:t>
+      </w:r>
+      <w:proofErr w:type="spellEnd"/>
+      <w:r>
+        <w:rPr>
+          <w:rFonts w:ascii="Helvetica" w:hAnsi="Helvetica" w:cs="Helvetica"/>
+          <w:sz w:val="16"/>
+          <w:szCs w:val="16"/>
+        </w:rPr>
+        <w:t xml:space="preserve"> </w:t>
+      </w:r>
+      <w:proofErr w:type="spellStart"/>
+      <w:r>
+        <w:rPr>
+          <w:rFonts w:ascii="Helvetica" w:hAnsi="Helvetica" w:cs="Helvetica"/>
+          <w:sz w:val="16"/>
+          <w:szCs w:val="16"/>
+        </w:rPr>
+        <w:t>Shivkumar</w:t>
+      </w:r>
+      <w:proofErr w:type="spellEnd"/>
+      <w:r>
+        <w:rPr>
+          <w:rFonts w:ascii="Helvetica" w:hAnsi="Helvetica" w:cs="Helvetica"/>
+          <w:sz w:val="16"/>
+          <w:szCs w:val="16"/>
+        </w:rPr>
+        <w:t xml:space="preserve"> (University of Malaya</w:t>
+      </w:r>
+      <w:r>
+        <w:rPr>
+          <w:rFonts w:ascii="Helvetica" w:hAnsi="Helvetica" w:cs="Helvetica"/>
+          <w:sz w:val="16"/>
+          <w:szCs w:val="16"/>
+        </w:rPr>
+        <w:t>)</w:t>
+      </w:r>
     </w:p>
     <w:p>
       <w:pPr>
         <w:spacing w:after="0" w:line="240" w:lineRule="auto"/>
         <w:rPr>
           <w:rFonts w:ascii="Helvetica" w:hAnsi="Helvetica" w:cs="Helvetica"/>
+          <w:sz w:val="16"/>
+          <w:szCs w:val="16"/>
+        </w:rPr>
+      </w:pPr>
+    </w:p>
+    <w:p>
+      <w:pPr>
+        <w:spacing w:after="0" w:line="240" w:lineRule="auto"/>
+        <w:rPr>
+          <w:rFonts w:ascii="Helvetica" w:hAnsi="Helvetica" w:cs="Helvetica"/>
           <w:b/>
           <w:sz w:val="16"/>
           <w:szCs w:val="16"/>
@@ -661,7 +826,7 @@
           <w:sz w:val="16"/>
           <w:szCs w:val="16"/>
         </w:rPr>
-        <w:t>Program Chairs</w:t>
+        <w:t>Publication Chair</w:t>
       </w:r>
     </w:p>
     <w:p>
@@ -673,14 +838,6 @@
           <w:szCs w:val="16"/>
         </w:rPr>
       </w:pPr>
-      <w:r>
-        <w:rPr>
-          <w:rFonts w:ascii="Helvetica" w:hAnsi="Helvetica" w:cs="Helvetica"/>
-          <w:sz w:val="16"/>
-          <w:szCs w:val="16"/>
-        </w:rPr>
-        <w:t xml:space="preserve">Gabriella </w:t>
-      </w:r>
       <w:proofErr w:type="spellStart"/>
       <w:r>
         <w:rPr>
@@ -688,7 +845,7 @@
           <w:sz w:val="16"/>
           <w:szCs w:val="16"/>
         </w:rPr>
-        <w:t>Sanniti</w:t>
+        <w:t>Weiqi</w:t>
       </w:r>
       <w:proofErr w:type="spellEnd"/>
       <w:r>
@@ -697,7 +854,7 @@
           <w:sz w:val="16"/>
           <w:szCs w:val="16"/>
         </w:rPr>
-        <w:t xml:space="preserve"> di Baja (Institute of High Performance Computing and Networking, Italy)</w:t>
+        <w:t xml:space="preserve"> Yan (Auckland University of Technology)</w:t>
       </w:r>
     </w:p>
     <w:p>
@@ -709,6 +866,152 @@
           <w:szCs w:val="16"/>
         </w:rPr>
       </w:pPr>
+    </w:p>
+    <w:p>
+      <w:pPr>
+        <w:spacing w:after="0" w:line="240" w:lineRule="auto"/>
+        <w:rPr>
+          <w:rFonts w:ascii="Helvetica" w:hAnsi="Helvetica" w:cs="Helvetica"/>
+          <w:b/>
+          <w:sz w:val="16"/>
+          <w:szCs w:val="16"/>
+        </w:rPr>
+      </w:pPr>
+      <w:r>
+        <w:rPr>
+          <w:rFonts w:ascii="Helvetica" w:hAnsi="Helvetica" w:cs="Helvetica"/>
+          <w:b/>
+          <w:sz w:val="16"/>
+          <w:szCs w:val="16"/>
+        </w:rPr>
+        <w:t>International Liaison Chair</w:t>
+      </w:r>
+    </w:p>
+    <w:p>
+      <w:pPr>
+        <w:spacing w:after="0" w:line="240" w:lineRule="auto"/>
+        <w:rPr>
+          <w:rFonts w:ascii="Helvetica" w:hAnsi="Helvetica" w:cs="Helvetica"/>
+          <w:sz w:val="16"/>
+          <w:szCs w:val="16"/>
+        </w:rPr>
+      </w:pPr>
+      <w:r>
+        <w:rPr>
+          <w:rFonts w:ascii="Helvetica" w:hAnsi="Helvetica" w:cs="Helvetica"/>
+          <w:sz w:val="16"/>
+          <w:szCs w:val="16"/>
+        </w:rPr>
+        <w:t>Edw</w:t>
+      </w:r>
+      <w:r>
+        <w:rPr>
+          <w:rFonts w:ascii="Helvetica" w:hAnsi="Helvetica" w:cs="Helvetica"/>
+          <w:sz w:val="16"/>
+          <w:szCs w:val="16"/>
+        </w:rPr>
+        <w:t>in Hancock (University of York</w:t>
+      </w:r>
+      <w:r>
+        <w:rPr>
+          <w:rFonts w:ascii="Helvetica" w:hAnsi="Helvetica" w:cs="Helvetica"/>
+          <w:sz w:val="16"/>
+          <w:szCs w:val="16"/>
+        </w:rPr>
+        <w:t>)</w:t>
+      </w:r>
+    </w:p>
+    <w:p>
+      <w:pPr>
+        <w:spacing w:after="0" w:line="240" w:lineRule="auto"/>
+        <w:rPr>
+          <w:rFonts w:ascii="Helvetica" w:hAnsi="Helvetica" w:cs="Helvetica"/>
+          <w:sz w:val="16"/>
+          <w:szCs w:val="16"/>
+        </w:rPr>
+      </w:pPr>
+      <w:r>
+        <w:rPr>
+          <w:rFonts w:ascii="Helvetica" w:hAnsi="Helvetica" w:cs="Helvetica"/>
+          <w:sz w:val="16"/>
+          <w:szCs w:val="16"/>
+        </w:rPr>
+        <w:t>Anil K. Jain (University of Michigan)</w:t>
+      </w:r>
+    </w:p>
+    <w:p>
+      <w:pPr>
+        <w:spacing w:after="0" w:line="240" w:lineRule="auto"/>
+        <w:rPr>
+          <w:rFonts w:ascii="Helvetica" w:hAnsi="Helvetica" w:cs="Helvetica"/>
+          <w:sz w:val="16"/>
+          <w:szCs w:val="16"/>
+        </w:rPr>
+      </w:pPr>
+    </w:p>
+    <w:p>
+      <w:pPr>
+        <w:spacing w:after="0" w:line="240" w:lineRule="auto"/>
+        <w:rPr>
+          <w:rFonts w:ascii="Helvetica" w:hAnsi="Helvetica" w:cs="Helvetica"/>
+          <w:b/>
+          <w:sz w:val="16"/>
+          <w:szCs w:val="16"/>
+        </w:rPr>
+      </w:pPr>
+      <w:r>
+        <w:rPr>
+          <w:rFonts w:ascii="Helvetica" w:hAnsi="Helvetica" w:cs="Helvetica"/>
+          <w:b/>
+          <w:sz w:val="16"/>
+          <w:szCs w:val="16"/>
+        </w:rPr>
+        <w:t>Workshop Chairs</w:t>
+      </w:r>
+    </w:p>
+    <w:p>
+      <w:pPr>
+        <w:spacing w:after="0" w:line="240" w:lineRule="auto"/>
+        <w:rPr>
+          <w:rFonts w:ascii="Helvetica" w:hAnsi="Helvetica" w:cs="Helvetica"/>
+          <w:sz w:val="16"/>
+          <w:szCs w:val="16"/>
+        </w:rPr>
+      </w:pPr>
+      <w:r>
+        <w:rPr>
+          <w:rFonts w:ascii="Helvetica" w:hAnsi="Helvetica" w:cs="Helvetica"/>
+          <w:sz w:val="16"/>
+          <w:szCs w:val="16"/>
+        </w:rPr>
+        <w:t>Cheng Lin Liu (National Laborato</w:t>
+      </w:r>
+      <w:r>
+        <w:rPr>
+          <w:rFonts w:ascii="Helvetica" w:hAnsi="Helvetica" w:cs="Helvetica"/>
+          <w:sz w:val="16"/>
+          <w:szCs w:val="16"/>
+        </w:rPr>
+        <w:t>ry of Pattern Recognition</w:t>
+      </w:r>
+      <w:r>
+        <w:rPr>
+          <w:rFonts w:ascii="Helvetica" w:hAnsi="Helvetica" w:cs="Helvetica"/>
+          <w:sz w:val="16"/>
+          <w:szCs w:val="16"/>
+        </w:rPr>
+        <w:t>)</w:t>
+      </w:r>
+    </w:p>
+    <w:p>
+      <w:pPr>
+        <w:spacing w:after="0" w:line="240" w:lineRule="auto"/>
+        <w:rPr>
+          <w:rFonts w:ascii="Helvetica" w:hAnsi="Helvetica" w:cs="Helvetica"/>
+          <w:sz w:val="16"/>
+          <w:szCs w:val="16"/>
+        </w:rPr>
+      </w:pPr>
       <w:proofErr w:type="spellStart"/>
       <w:r>
         <w:rPr>
@@ -716,7 +1019,7 @@
           <w:sz w:val="16"/>
           <w:szCs w:val="16"/>
         </w:rPr>
-        <w:t>Lian</w:t>
+        <w:t>Junsong</w:t>
       </w:r>
       <w:proofErr w:type="spellEnd"/>
       <w:r>
@@ -725,7 +1028,23 @@
           <w:sz w:val="16"/>
           <w:szCs w:val="16"/>
         </w:rPr>
-        <w:t xml:space="preserve"> Wang (National Laboratory of Pattern Recognition, China)</w:t>
+        <w:t xml:space="preserve"> Yuan (Nanyang Tec</w:t>
+      </w:r>
+      <w:r>
+        <w:rPr>
+          <w:rFonts w:ascii="Helvetica" w:hAnsi="Helvetica" w:cs="Helvetica"/>
+          <w:sz w:val="16"/>
+          <w:szCs w:val="16"/>
+        </w:rPr>
+        <w:t>hnological University</w:t>
+      </w:r>
+      <w:r>
+        <w:rPr>
+          <w:rFonts w:ascii="Helvetica" w:hAnsi="Helvetica" w:cs="Helvetica"/>
+          <w:sz w:val="16"/>
+          <w:szCs w:val="16"/>
+        </w:rPr>
+        <w:t>)</w:t>
       </w:r>
     </w:p>
     <w:p>
@@ -737,6 +1056,79 @@
           <w:szCs w:val="16"/>
         </w:rPr>
       </w:pPr>
+    </w:p>
+    <w:p>
+      <w:pPr>
+        <w:spacing w:after="0" w:line="240" w:lineRule="auto"/>
+        <w:rPr>
+          <w:rFonts w:ascii="Helvetica" w:hAnsi="Helvetica" w:cs="Helvetica"/>
+          <w:b/>
+          <w:sz w:val="16"/>
+          <w:szCs w:val="16"/>
+        </w:rPr>
+      </w:pPr>
+      <w:r>
+        <w:rPr>
+          <w:rFonts w:ascii="Helvetica" w:hAnsi="Helvetica" w:cs="Helvetica"/>
+          <w:b/>
+          <w:sz w:val="16"/>
+          <w:szCs w:val="16"/>
+        </w:rPr>
+        <w:t>Tutorial Chair</w:t>
+      </w:r>
+      <w:r>
+        <w:rPr>
+          <w:rFonts w:ascii="Helvetica" w:hAnsi="Helvetica" w:cs="Helvetica"/>
+          <w:b/>
+          <w:sz w:val="16"/>
+          <w:szCs w:val="16"/>
+        </w:rPr>
+        <w:t>s</w:t>
+      </w:r>
+    </w:p>
+    <w:p>
+      <w:pPr>
+        <w:spacing w:after="0" w:line="240" w:lineRule="auto"/>
+        <w:rPr>
+          <w:rFonts w:ascii="Helvetica" w:hAnsi="Helvetica" w:cs="Helvetica"/>
+          <w:sz w:val="16"/>
+          <w:szCs w:val="16"/>
+        </w:rPr>
+      </w:pPr>
+      <w:r>
+        <w:rPr>
+          <w:rFonts w:ascii="Helvetica" w:hAnsi="Helvetica" w:cs="Helvetica"/>
+          <w:sz w:val="16"/>
+          <w:szCs w:val="16"/>
+        </w:rPr>
+        <w:t>Michael Blumenstein (University</w:t>
+      </w:r>
+      <w:r>
+        <w:rPr>
+          <w:rFonts w:ascii="Helvetica" w:hAnsi="Helvetica" w:cs="Helvetica"/>
+          <w:sz w:val="16"/>
+          <w:szCs w:val="16"/>
+        </w:rPr>
+        <w:t xml:space="preserve"> of Technology Sydney</w:t>
+      </w:r>
+      <w:r>
+        <w:rPr>
+          <w:rFonts w:ascii="Helvetica" w:hAnsi="Helvetica" w:cs="Helvetica"/>
+          <w:sz w:val="16"/>
+          <w:szCs w:val="16"/>
+        </w:rPr>
+        <w:t>)</w:t>
+      </w:r>
+    </w:p>
+    <w:p>
+      <w:pPr>
+        <w:spacing w:after="0" w:line="240" w:lineRule="auto"/>
+        <w:rPr>
+          <w:rFonts w:ascii="Helvetica" w:hAnsi="Helvetica" w:cs="Helvetica"/>
+          <w:sz w:val="16"/>
+          <w:szCs w:val="16"/>
+        </w:rPr>
+      </w:pPr>
       <w:proofErr w:type="spellStart"/>
       <w:r>
         <w:rPr>
@@ -744,7 +1136,7 @@
           <w:sz w:val="16"/>
           <w:szCs w:val="16"/>
         </w:rPr>
-        <w:t>Palainhnokote</w:t>
+        <w:t>Ujjwal</w:t>
       </w:r>
       <w:proofErr w:type="spellEnd"/>
       <w:r>
@@ -762,7 +1154,15 @@
           <w:sz w:val="16"/>
           <w:szCs w:val="16"/>
         </w:rPr>
-        <w:t>Shivkumar</w:t>
+        <w:t>Ma</w:t>
+      </w:r>
+      <w:r>
+        <w:rPr>
+          <w:rFonts w:ascii="Helvetica" w:hAnsi="Helvetica" w:cs="Helvetica"/>
+          <w:sz w:val="16"/>
+          <w:szCs w:val="16"/>
+        </w:rPr>
+        <w:t>ulik</w:t>
       </w:r>
       <w:proofErr w:type="spellEnd"/>
       <w:r>
@@ -771,7 +1171,33 @@
           <w:sz w:val="16"/>
           <w:szCs w:val="16"/>
         </w:rPr>
-        <w:t xml:space="preserve"> (University of Malaya, Malaysia)</w:t>
+        <w:t xml:space="preserve"> (</w:t>
+      </w:r>
+      <w:proofErr w:type="spellStart"/>
+      <w:r>
+        <w:rPr>
+          <w:rFonts w:ascii="Helvetica" w:hAnsi="Helvetica" w:cs="Helvetica"/>
+          <w:sz w:val="16"/>
+          <w:szCs w:val="16"/>
+        </w:rPr>
+        <w:t>Jadavpur</w:t>
+      </w:r>
+      <w:proofErr w:type="spellEnd"/>
+      <w:r>
+        <w:rPr>
+          <w:rFonts w:ascii="Helvetica" w:hAnsi="Helvetica" w:cs="Helvetica"/>
+          <w:sz w:val="16"/>
+          <w:szCs w:val="16"/>
+        </w:rPr>
+        <w:t xml:space="preserve"> University</w:t>
+      </w:r>
+      <w:r>
+        <w:rPr>
+          <w:rFonts w:ascii="Helvetica" w:hAnsi="Helvetica" w:cs="Helvetica"/>
+          <w:sz w:val="16"/>
+          <w:szCs w:val="16"/>
+        </w:rPr>
+        <w:t>)</w:t>
       </w:r>
     </w:p>
     <w:p>
@@ -801,7 +1227,7 @@
           <w:sz w:val="16"/>
           <w:szCs w:val="16"/>
         </w:rPr>
-        <w:t>International Liaison Chair</w:t>
+        <w:t>Sponsorship Chair</w:t>
       </w:r>
     </w:p>
     <w:p>
@@ -819,7 +1245,41 @@
           <w:sz w:val="16"/>
           <w:szCs w:val="16"/>
         </w:rPr>
-        <w:t>Edwin Hancock (University of York, United Kingdom)</w:t>
+        <w:t>Koic</w:t>
+      </w:r>
+      <w:r>
+        <w:rPr>
+          <w:rFonts w:ascii="Helvetica" w:hAnsi="Helvetica" w:cs="Helvetica"/>
+          <w:sz w:val="16"/>
+          <w:szCs w:val="16"/>
+        </w:rPr>
+        <w:t xml:space="preserve">hi </w:t>
+      </w:r>
+      <w:proofErr w:type="spellStart"/>
+      <w:r>
+        <w:rPr>
+          <w:rFonts w:ascii="Helvetica" w:hAnsi="Helvetica" w:cs="Helvetica"/>
+          <w:sz w:val="16"/>
+          <w:szCs w:val="16"/>
+        </w:rPr>
+        <w:t>Kise</w:t>
+      </w:r>
+      <w:proofErr w:type="spellEnd"/>
+      <w:r>
+        <w:rPr>
+          <w:rFonts w:ascii="Helvetica" w:hAnsi="Helvetica" w:cs="Helvetica"/>
+          <w:sz w:val="16"/>
+          <w:szCs w:val="16"/>
+        </w:rPr>
+        <w:t xml:space="preserve"> (Osaka University</w:t>
+      </w:r>
+      <w:r>
+        <w:rPr>
+          <w:rFonts w:ascii="Helvetica" w:hAnsi="Helvetica" w:cs="Helvetica"/>
+          <w:sz w:val="16"/>
+          <w:szCs w:val="16"/>
+        </w:rPr>
+        <w:t>)</w:t>
       </w:r>
     </w:p>
     <w:p>
@@ -831,30 +1291,148 @@
           <w:szCs w:val="16"/>
         </w:rPr>
       </w:pPr>
-      <w:r>
-        <w:rPr>
-          <w:rFonts w:ascii="Helvetica" w:hAnsi="Helvetica" w:cs="Helvetica"/>
-          <w:sz w:val="16"/>
-          <w:szCs w:val="16"/>
-        </w:rPr>
-        <w:t>Anil K. Jain (University of Michigan, United States)</w:t>
-      </w:r>
     </w:p>
     <w:p>
       <w:pPr>
         <w:spacing w:after="0" w:line="240" w:lineRule="auto"/>
         <w:rPr>
           <w:rFonts w:ascii="Helvetica" w:hAnsi="Helvetica" w:cs="Helvetica"/>
-          <w:sz w:val="16"/>
-          <w:szCs w:val="16"/>
-        </w:rPr>
-      </w:pPr>
+          <w:b/>
+          <w:sz w:val="16"/>
+          <w:szCs w:val="16"/>
+        </w:rPr>
+      </w:pPr>
+      <w:r>
+        <w:rPr>
+          <w:rFonts w:ascii="Helvetica" w:hAnsi="Helvetica" w:cs="Helvetica"/>
+          <w:b/>
+          <w:sz w:val="16"/>
+          <w:szCs w:val="16"/>
+        </w:rPr>
+        <w:t>Exhibition/Demo Chairs</w:t>
+      </w:r>
     </w:p>
     <w:p>
       <w:pPr>
         <w:spacing w:after="0" w:line="240" w:lineRule="auto"/>
         <w:rPr>
           <w:rFonts w:ascii="Helvetica" w:hAnsi="Helvetica" w:cs="Helvetica"/>
+          <w:sz w:val="16"/>
+          <w:szCs w:val="16"/>
+        </w:rPr>
+      </w:pPr>
+      <w:r>
+        <w:rPr>
+          <w:rFonts w:ascii="Helvetica" w:hAnsi="Helvetica" w:cs="Helvetica"/>
+          <w:sz w:val="16"/>
+          <w:szCs w:val="16"/>
+        </w:rPr>
+        <w:t>Yue Lu (Eas</w:t>
+      </w:r>
+      <w:r>
+        <w:rPr>
+          <w:rFonts w:ascii="Helvetica" w:hAnsi="Helvetica" w:cs="Helvetica"/>
+          <w:sz w:val="16"/>
+          <w:szCs w:val="16"/>
+        </w:rPr>
+        <w:t>t China Normal University</w:t>
+      </w:r>
+      <w:r>
+        <w:rPr>
+          <w:rFonts w:ascii="Helvetica" w:hAnsi="Helvetica" w:cs="Helvetica"/>
+          <w:sz w:val="16"/>
+          <w:szCs w:val="16"/>
+        </w:rPr>
+        <w:t>)</w:t>
+      </w:r>
+    </w:p>
+    <w:p>
+      <w:pPr>
+        <w:spacing w:after="0" w:line="240" w:lineRule="auto"/>
+        <w:rPr>
+          <w:rFonts w:ascii="Helvetica" w:hAnsi="Helvetica" w:cs="Helvetica"/>
+          <w:sz w:val="16"/>
+          <w:szCs w:val="16"/>
+        </w:rPr>
+      </w:pPr>
+      <w:proofErr w:type="spellStart"/>
+      <w:r>
+        <w:rPr>
+          <w:rFonts w:ascii="Helvetica" w:hAnsi="Helvetica" w:cs="Helvetica"/>
+          <w:sz w:val="16"/>
+          <w:szCs w:val="16"/>
+        </w:rPr>
+        <w:t>Part</w:t>
+      </w:r>
+      <w:r>
+        <w:rPr>
+          <w:rFonts w:ascii="Helvetica" w:hAnsi="Helvetica" w:cs="Helvetica"/>
+          <w:sz w:val="16"/>
+          <w:szCs w:val="16"/>
+        </w:rPr>
+        <w:t>ha</w:t>
+      </w:r>
+      <w:proofErr w:type="spellEnd"/>
+      <w:r>
+        <w:rPr>
+          <w:rFonts w:ascii="Helvetica" w:hAnsi="Helvetica" w:cs="Helvetica"/>
+          <w:sz w:val="16"/>
+          <w:szCs w:val="16"/>
+        </w:rPr>
+        <w:t xml:space="preserve"> </w:t>
+      </w:r>
+      <w:proofErr w:type="spellStart"/>
+      <w:r>
+        <w:rPr>
+          <w:rFonts w:ascii="Helvetica" w:hAnsi="Helvetica" w:cs="Helvetica"/>
+          <w:sz w:val="16"/>
+          <w:szCs w:val="16"/>
+        </w:rPr>
+        <w:t>Pratim</w:t>
+      </w:r>
+      <w:proofErr w:type="spellEnd"/>
+      <w:r>
+        <w:rPr>
+          <w:rFonts w:ascii="Helvetica" w:hAnsi="Helvetica" w:cs="Helvetica"/>
+          <w:sz w:val="16"/>
+          <w:szCs w:val="16"/>
+        </w:rPr>
+        <w:t xml:space="preserve"> Roy (IIT </w:t>
+      </w:r>
+      <w:proofErr w:type="spellStart"/>
+      <w:r>
+        <w:rPr>
+          <w:rFonts w:ascii="Helvetica" w:hAnsi="Helvetica" w:cs="Helvetica"/>
+          <w:sz w:val="16"/>
+          <w:szCs w:val="16"/>
+        </w:rPr>
+        <w:t>Rookey</w:t>
+      </w:r>
+      <w:proofErr w:type="spellEnd"/>
+      <w:r>
+        <w:rPr>
+          <w:rFonts w:ascii="Helvetica" w:hAnsi="Helvetica" w:cs="Helvetica"/>
+          <w:sz w:val="16"/>
+          <w:szCs w:val="16"/>
+        </w:rPr>
+        <w:t>)</w:t>
+      </w:r>
+    </w:p>
+    <w:p>
+      <w:pPr>
+        <w:spacing w:after="0" w:line="240" w:lineRule="auto"/>
+        <w:rPr>
+          <w:rFonts w:ascii="Helvetica" w:hAnsi="Helvetica" w:cs="Helvetica"/>
+          <w:sz w:val="16"/>
+          <w:szCs w:val="16"/>
+        </w:rPr>
+      </w:pPr>
+    </w:p>
+    <w:p>
+      <w:pPr>
+        <w:spacing w:after="0" w:line="240" w:lineRule="auto"/>
+        <w:rPr>
+          <w:rFonts w:ascii="Helvetica" w:hAnsi="Helvetica" w:cs="Helvetica"/>
           <w:b/>
           <w:sz w:val="16"/>
           <w:szCs w:val="16"/>
@@ -867,7 +1445,7 @@
           <w:sz w:val="16"/>
           <w:szCs w:val="16"/>
         </w:rPr>
-        <w:t>Workshop Chairs</w:t>
+        <w:t>Local Organising Chair</w:t>
       </w:r>
     </w:p>
     <w:p>
@@ -885,7 +1463,41 @@
           <w:sz w:val="16"/>
           <w:szCs w:val="16"/>
         </w:rPr>
-        <w:t>Cheng Lin Liu (National Laboratory of Pattern Recognition, China)</w:t>
+        <w:t xml:space="preserve">Martin </w:t>
+      </w:r>
+      <w:proofErr w:type="spellStart"/>
+      <w:r>
+        <w:rPr>
+          <w:rFonts w:ascii="Helvetica" w:hAnsi="Helvetica" w:cs="Helvetica"/>
+          <w:sz w:val="16"/>
+          <w:szCs w:val="16"/>
+        </w:rPr>
+        <w:t>Stommel</w:t>
+      </w:r>
+      <w:proofErr w:type="spellEnd"/>
+      <w:r>
+        <w:rPr>
+          <w:rFonts w:ascii="Helvetica" w:hAnsi="Helvetica" w:cs="Helvetica"/>
+          <w:sz w:val="16"/>
+          <w:szCs w:val="16"/>
+        </w:rPr>
+        <w:t xml:space="preserve"> (Auc</w:t>
+      </w:r>
+      <w:r>
+        <w:rPr>
+          <w:rFonts w:ascii="Helvetica" w:hAnsi="Helvetica" w:cs="Helvetica"/>
+          <w:sz w:val="16"/>
+          <w:szCs w:val="16"/>
+        </w:rPr>
+        <w:t>kland University of Technology</w:t>
+      </w:r>
+      <w:r>
+        <w:rPr>
+          <w:rFonts w:ascii="Helvetica" w:hAnsi="Helvetica" w:cs="Helvetica"/>
+          <w:sz w:val="16"/>
+          <w:szCs w:val="16"/>
+        </w:rPr>
+        <w:t>)</w:t>
       </w:r>
     </w:p>
     <w:p>
@@ -897,6 +1509,70 @@
           <w:szCs w:val="16"/>
         </w:rPr>
       </w:pPr>
+    </w:p>
+    <w:p>
+      <w:pPr>
+        <w:spacing w:after="0" w:line="240" w:lineRule="auto"/>
+        <w:rPr>
+          <w:rFonts w:ascii="Helvetica" w:hAnsi="Helvetica" w:cs="Helvetica"/>
+          <w:b/>
+          <w:sz w:val="16"/>
+          <w:szCs w:val="16"/>
+        </w:rPr>
+      </w:pPr>
+      <w:r>
+        <w:rPr>
+          <w:rFonts w:ascii="Helvetica" w:hAnsi="Helvetica" w:cs="Helvetica"/>
+          <w:b/>
+          <w:sz w:val="16"/>
+          <w:szCs w:val="16"/>
+        </w:rPr>
+        <w:t>Organising Committee</w:t>
+      </w:r>
+    </w:p>
+    <w:p>
+      <w:pPr>
+        <w:spacing w:after="0" w:line="240" w:lineRule="auto"/>
+        <w:rPr>
+          <w:rFonts w:ascii="Helvetica" w:hAnsi="Helvetica" w:cs="Helvetica"/>
+          <w:sz w:val="16"/>
+          <w:szCs w:val="16"/>
+        </w:rPr>
+      </w:pPr>
+      <w:r>
+        <w:rPr>
+          <w:rFonts w:ascii="Helvetica" w:hAnsi="Helvetica" w:cs="Helvetica"/>
+          <w:sz w:val="16"/>
+          <w:szCs w:val="16"/>
+        </w:rPr>
+        <w:t>Minh Nguyen (Auc</w:t>
+      </w:r>
+      <w:r>
+        <w:rPr>
+          <w:rFonts w:ascii="Helvetica" w:hAnsi="Helvetica" w:cs="Helvetica"/>
+          <w:sz w:val="16"/>
+          <w:szCs w:val="16"/>
+        </w:rPr>
+        <w:t>kland University of Technology</w:t>
+      </w:r>
+      <w:r>
+        <w:rPr>
+          <w:rFonts w:ascii="Helvetica" w:hAnsi="Helvetica" w:cs="Helvetica"/>
+          <w:sz w:val="16"/>
+          <w:szCs w:val="16"/>
+        </w:rPr>
+        <w:t>)</w:t>
+      </w:r>
+    </w:p>
+    <w:p>
+      <w:pPr>
+        <w:spacing w:after="0" w:line="240" w:lineRule="auto"/>
+        <w:rPr>
+          <w:rFonts w:ascii="Helvetica" w:hAnsi="Helvetica" w:cs="Helvetica"/>
+          <w:sz w:val="16"/>
+          <w:szCs w:val="16"/>
+        </w:rPr>
+      </w:pPr>
       <w:proofErr w:type="spellStart"/>
       <w:r>
         <w:rPr>
@@ -904,7 +1580,7 @@
           <w:sz w:val="16"/>
           <w:szCs w:val="16"/>
         </w:rPr>
-        <w:t>Junsong</w:t>
+        <w:t>Tapabrata</w:t>
       </w:r>
       <w:proofErr w:type="spellEnd"/>
       <w:r>
@@ -913,7 +1589,23 @@
           <w:sz w:val="16"/>
           <w:szCs w:val="16"/>
         </w:rPr>
-        <w:t xml:space="preserve"> Yuan (Nanyang Technological University, Singapore)</w:t>
+        <w:t xml:space="preserve"> Ch</w:t>
+      </w:r>
+      <w:r>
+        <w:rPr>
+          <w:rFonts w:ascii="Helvetica" w:hAnsi="Helvetica" w:cs="Helvetica"/>
+          <w:sz w:val="16"/>
+          <w:szCs w:val="16"/>
+        </w:rPr>
+        <w:t>akraborty (University of Otago</w:t>
+      </w:r>
+      <w:r>
+        <w:rPr>
+          <w:rFonts w:ascii="Helvetica" w:hAnsi="Helvetica" w:cs="Helvetica"/>
+          <w:sz w:val="16"/>
+          <w:szCs w:val="16"/>
+        </w:rPr>
+        <w:t>)</w:t>
       </w:r>
     </w:p>
     <w:p>
@@ -928,458 +1620,156 @@
     </w:p>
     <w:p>
       <w:pPr>
-        <w:spacing w:after="0" w:line="240" w:lineRule="auto"/>
-        <w:rPr>
-          <w:rFonts w:ascii="Helvetica" w:hAnsi="Helvetica" w:cs="Helvetica"/>
-          <w:b/>
-          <w:sz w:val="16"/>
-          <w:szCs w:val="16"/>
-        </w:rPr>
-      </w:pPr>
-      <w:r>
-        <w:rPr>
-          <w:rFonts w:ascii="Helvetica" w:hAnsi="Helvetica" w:cs="Helvetica"/>
-          <w:b/>
-          <w:sz w:val="16"/>
-          <w:szCs w:val="16"/>
-        </w:rPr>
-        <w:t>Tutorial Chair</w:t>
-      </w:r>
-      <w:r>
-        <w:rPr>
-          <w:rFonts w:ascii="Helvetica" w:hAnsi="Helvetica" w:cs="Helvetica"/>
-          <w:b/>
-          <w:sz w:val="16"/>
-          <w:szCs w:val="16"/>
-        </w:rPr>
-        <w:t>s</w:t>
-      </w:r>
-    </w:p>
-    <w:p>
-      <w:pPr>
-        <w:spacing w:after="0" w:line="240" w:lineRule="auto"/>
-        <w:rPr>
-          <w:rFonts w:ascii="Helvetica" w:hAnsi="Helvetica" w:cs="Helvetica"/>
-          <w:sz w:val="16"/>
-          <w:szCs w:val="16"/>
-        </w:rPr>
-      </w:pPr>
-      <w:r>
-        <w:rPr>
-          <w:rFonts w:ascii="Helvetica" w:hAnsi="Helvetica" w:cs="Helvetica"/>
-          <w:sz w:val="16"/>
-          <w:szCs w:val="16"/>
-        </w:rPr>
-        <w:t>Michael Blumenstein (University of Technology Sydney, Australia)</w:t>
-      </w:r>
-    </w:p>
-    <w:p>
-      <w:pPr>
-        <w:spacing w:after="0" w:line="240" w:lineRule="auto"/>
-        <w:rPr>
-          <w:rFonts w:ascii="Helvetica" w:hAnsi="Helvetica" w:cs="Helvetica"/>
-          <w:sz w:val="16"/>
-          <w:szCs w:val="16"/>
-        </w:rPr>
-      </w:pPr>
-      <w:proofErr w:type="spellStart"/>
-      <w:r>
-        <w:rPr>
-          <w:rFonts w:ascii="Helvetica" w:hAnsi="Helvetica" w:cs="Helvetica"/>
-          <w:sz w:val="16"/>
-          <w:szCs w:val="16"/>
-        </w:rPr>
-        <w:t>Ujjwal</w:t>
-      </w:r>
-      <w:proofErr w:type="spellEnd"/>
-      <w:r>
-        <w:rPr>
-          <w:rFonts w:ascii="Helvetica" w:hAnsi="Helvetica" w:cs="Helvetica"/>
-          <w:sz w:val="16"/>
-          <w:szCs w:val="16"/>
-        </w:rPr>
-        <w:t xml:space="preserve"> </w:t>
-      </w:r>
-      <w:proofErr w:type="spellStart"/>
-      <w:r>
-        <w:rPr>
-          <w:rFonts w:ascii="Helvetica" w:hAnsi="Helvetica" w:cs="Helvetica"/>
-          <w:sz w:val="16"/>
-          <w:szCs w:val="16"/>
-        </w:rPr>
-        <w:t>Maulik</w:t>
-      </w:r>
-      <w:proofErr w:type="spellEnd"/>
-      <w:r>
-        <w:rPr>
-          <w:rFonts w:ascii="Helvetica" w:hAnsi="Helvetica" w:cs="Helvetica"/>
-          <w:sz w:val="16"/>
-          <w:szCs w:val="16"/>
-        </w:rPr>
-        <w:t xml:space="preserve"> (</w:t>
-      </w:r>
-      <w:proofErr w:type="spellStart"/>
-      <w:r>
-        <w:rPr>
-          <w:rFonts w:ascii="Helvetica" w:hAnsi="Helvetica" w:cs="Helvetica"/>
-          <w:sz w:val="16"/>
-          <w:szCs w:val="16"/>
-        </w:rPr>
-        <w:t>Jadavpur</w:t>
-      </w:r>
-      <w:proofErr w:type="spellEnd"/>
-      <w:r>
-        <w:rPr>
-          <w:rFonts w:ascii="Helvetica" w:hAnsi="Helvetica" w:cs="Helvetica"/>
-          <w:sz w:val="16"/>
-          <w:szCs w:val="16"/>
-        </w:rPr>
-        <w:t xml:space="preserve"> University, India)</w:t>
-      </w:r>
-    </w:p>
-    <w:p>
-      <w:pPr>
-        <w:spacing w:after="0" w:line="240" w:lineRule="auto"/>
-        <w:rPr>
-          <w:rFonts w:ascii="Helvetica" w:hAnsi="Helvetica" w:cs="Helvetica"/>
-          <w:sz w:val="16"/>
-          <w:szCs w:val="16"/>
-        </w:rPr>
-      </w:pPr>
-    </w:p>
-    <w:p>
-      <w:pPr>
-        <w:spacing w:after="0" w:line="240" w:lineRule="auto"/>
-        <w:rPr>
-          <w:rFonts w:ascii="Helvetica" w:hAnsi="Helvetica" w:cs="Helvetica"/>
-          <w:b/>
-          <w:sz w:val="16"/>
-          <w:szCs w:val="16"/>
-        </w:rPr>
-      </w:pPr>
-      <w:r>
-        <w:rPr>
-          <w:rFonts w:ascii="Helvetica" w:hAnsi="Helvetica" w:cs="Helvetica"/>
-          <w:b/>
-          <w:sz w:val="16"/>
-          <w:szCs w:val="16"/>
-        </w:rPr>
-        <w:t>Sponsorship Chair</w:t>
-      </w:r>
-    </w:p>
-    <w:p>
-      <w:pPr>
-        <w:spacing w:after="0" w:line="240" w:lineRule="auto"/>
-        <w:rPr>
-          <w:rFonts w:ascii="Helvetica" w:hAnsi="Helvetica" w:cs="Helvetica"/>
-          <w:sz w:val="16"/>
-          <w:szCs w:val="16"/>
-        </w:rPr>
-      </w:pPr>
-      <w:r>
-        <w:rPr>
-          <w:rFonts w:ascii="Helvetica" w:hAnsi="Helvetica" w:cs="Helvetica"/>
-          <w:sz w:val="16"/>
-          <w:szCs w:val="16"/>
-        </w:rPr>
-        <w:t xml:space="preserve">Koichi </w:t>
-      </w:r>
-      <w:proofErr w:type="spellStart"/>
-      <w:r>
-        <w:rPr>
-          <w:rFonts w:ascii="Helvetica" w:hAnsi="Helvetica" w:cs="Helvetica"/>
-          <w:sz w:val="16"/>
-          <w:szCs w:val="16"/>
-        </w:rPr>
-        <w:t>Kise</w:t>
-      </w:r>
-      <w:proofErr w:type="spellEnd"/>
-      <w:r>
-        <w:rPr>
-          <w:rFonts w:ascii="Helvetica" w:hAnsi="Helvetica" w:cs="Helvetica"/>
-          <w:sz w:val="16"/>
-          <w:szCs w:val="16"/>
-        </w:rPr>
-        <w:t xml:space="preserve"> (Osaka University, Japan)</w:t>
-      </w:r>
-    </w:p>
-    <w:p>
-      <w:pPr>
-        <w:spacing w:after="0" w:line="240" w:lineRule="auto"/>
-        <w:rPr>
-          <w:rFonts w:ascii="Helvetica" w:hAnsi="Helvetica" w:cs="Helvetica"/>
-          <w:sz w:val="16"/>
-          <w:szCs w:val="16"/>
-        </w:rPr>
-      </w:pPr>
-    </w:p>
-    <w:p>
-      <w:pPr>
-        <w:spacing w:after="0" w:line="240" w:lineRule="auto"/>
-        <w:rPr>
-          <w:rFonts w:ascii="Helvetica" w:hAnsi="Helvetica" w:cs="Helvetica"/>
-          <w:b/>
-          <w:sz w:val="16"/>
-          <w:szCs w:val="16"/>
-        </w:rPr>
-      </w:pPr>
-      <w:r>
-        <w:rPr>
-          <w:rFonts w:ascii="Helvetica" w:hAnsi="Helvetica" w:cs="Helvetica"/>
-          <w:b/>
-          <w:sz w:val="16"/>
-          <w:szCs w:val="16"/>
-        </w:rPr>
-        <w:t>Exhibition/Demo Chairs</w:t>
-      </w:r>
-    </w:p>
-    <w:p>
-      <w:pPr>
-        <w:spacing w:after="0" w:line="240" w:lineRule="auto"/>
-        <w:rPr>
-          <w:rFonts w:ascii="Helvetica" w:hAnsi="Helvetica" w:cs="Helvetica"/>
-          <w:sz w:val="16"/>
-          <w:szCs w:val="16"/>
-        </w:rPr>
-      </w:pPr>
-      <w:r>
-        <w:rPr>
-          <w:rFonts w:ascii="Helvetica" w:hAnsi="Helvetica" w:cs="Helvetica"/>
-          <w:sz w:val="16"/>
-          <w:szCs w:val="16"/>
-        </w:rPr>
-        <w:t>Yue Lu (East China Normal University, China)</w:t>
-      </w:r>
-    </w:p>
-    <w:p>
-      <w:pPr>
-        <w:spacing w:after="0" w:line="240" w:lineRule="auto"/>
-        <w:rPr>
-          <w:rFonts w:ascii="Helvetica" w:hAnsi="Helvetica" w:cs="Helvetica"/>
-          <w:sz w:val="16"/>
-          <w:szCs w:val="16"/>
-        </w:rPr>
-      </w:pPr>
-      <w:proofErr w:type="spellStart"/>
-      <w:r>
-        <w:rPr>
-          <w:rFonts w:ascii="Helvetica" w:hAnsi="Helvetica" w:cs="Helvetica"/>
-          <w:sz w:val="16"/>
-          <w:szCs w:val="16"/>
-        </w:rPr>
-        <w:t>Partha</w:t>
-      </w:r>
-      <w:proofErr w:type="spellEnd"/>
-      <w:r>
-        <w:rPr>
-          <w:rFonts w:ascii="Helvetica" w:hAnsi="Helvetica" w:cs="Helvetica"/>
-          <w:sz w:val="16"/>
-          <w:szCs w:val="16"/>
-        </w:rPr>
-        <w:t xml:space="preserve"> </w:t>
-      </w:r>
-      <w:proofErr w:type="spellStart"/>
-      <w:r>
-        <w:rPr>
-          <w:rFonts w:ascii="Helvetica" w:hAnsi="Helvetica" w:cs="Helvetica"/>
-          <w:sz w:val="16"/>
-          <w:szCs w:val="16"/>
-        </w:rPr>
-        <w:t>Pratim</w:t>
-      </w:r>
-      <w:proofErr w:type="spellEnd"/>
-      <w:r>
-        <w:rPr>
-          <w:rFonts w:ascii="Helvetica" w:hAnsi="Helvetica" w:cs="Helvetica"/>
-          <w:sz w:val="16"/>
-          <w:szCs w:val="16"/>
-        </w:rPr>
-        <w:t xml:space="preserve"> Roy (IIT </w:t>
-      </w:r>
-      <w:proofErr w:type="spellStart"/>
-      <w:r>
-        <w:rPr>
-          <w:rFonts w:ascii="Helvetica" w:hAnsi="Helvetica" w:cs="Helvetica"/>
-          <w:sz w:val="16"/>
-          <w:szCs w:val="16"/>
-        </w:rPr>
-        <w:t>Rookey</w:t>
-      </w:r>
-      <w:proofErr w:type="spellEnd"/>
-      <w:r>
-        <w:rPr>
-          <w:rFonts w:ascii="Helvetica" w:hAnsi="Helvetica" w:cs="Helvetica"/>
-          <w:sz w:val="16"/>
-          <w:szCs w:val="16"/>
-        </w:rPr>
-        <w:t>, India)</w:t>
-      </w:r>
-    </w:p>
-    <w:p>
-      <w:pPr>
-        <w:spacing w:after="0" w:line="240" w:lineRule="auto"/>
-        <w:rPr>
-          <w:rFonts w:ascii="Helvetica" w:hAnsi="Helvetica" w:cs="Helvetica"/>
-          <w:sz w:val="16"/>
-          <w:szCs w:val="16"/>
-        </w:rPr>
-      </w:pPr>
-    </w:p>
-    <w:p>
-      <w:pPr>
-        <w:spacing w:after="0" w:line="240" w:lineRule="auto"/>
-        <w:rPr>
-          <w:rFonts w:ascii="Helvetica" w:hAnsi="Helvetica" w:cs="Helvetica"/>
-          <w:b/>
-          <w:sz w:val="16"/>
-          <w:szCs w:val="16"/>
-        </w:rPr>
-      </w:pPr>
-      <w:r>
-        <w:rPr>
-          <w:rFonts w:ascii="Helvetica" w:hAnsi="Helvetica" w:cs="Helvetica"/>
-          <w:b/>
-          <w:sz w:val="16"/>
-          <w:szCs w:val="16"/>
-        </w:rPr>
-        <w:t>Local Organising Chair</w:t>
-      </w:r>
-    </w:p>
-    <w:p>
-      <w:pPr>
-        <w:spacing w:after="0" w:line="240" w:lineRule="auto"/>
-        <w:rPr>
-          <w:rFonts w:ascii="Helvetica" w:hAnsi="Helvetica" w:cs="Helvetica"/>
-          <w:sz w:val="16"/>
-          <w:szCs w:val="16"/>
-        </w:rPr>
-      </w:pPr>
-      <w:r>
-        <w:rPr>
-          <w:rFonts w:ascii="Helvetica" w:hAnsi="Helvetica" w:cs="Helvetica"/>
-          <w:sz w:val="16"/>
-          <w:szCs w:val="16"/>
-        </w:rPr>
-        <w:t xml:space="preserve">Martin </w:t>
-      </w:r>
-      <w:proofErr w:type="spellStart"/>
-      <w:r>
-        <w:rPr>
-          <w:rFonts w:ascii="Helvetica" w:hAnsi="Helvetica" w:cs="Helvetica"/>
-          <w:sz w:val="16"/>
-          <w:szCs w:val="16"/>
-        </w:rPr>
-        <w:t>Stommel</w:t>
-      </w:r>
-      <w:proofErr w:type="spellEnd"/>
-      <w:r>
-        <w:rPr>
-          <w:rFonts w:ascii="Helvetica" w:hAnsi="Helvetica" w:cs="Helvetica"/>
-          <w:sz w:val="16"/>
-          <w:szCs w:val="16"/>
-        </w:rPr>
-        <w:t xml:space="preserve"> (Auckland University of Technology, </w:t>
-      </w:r>
-      <w:r>
-        <w:rPr>
-          <w:rFonts w:ascii="Helvetica" w:hAnsi="Helvetica" w:cs="Helvetica"/>
-          <w:sz w:val="16"/>
-          <w:szCs w:val="16"/>
-        </w:rPr>
-        <w:t>NZ</w:t>
-      </w:r>
-      <w:r>
-        <w:rPr>
-          <w:rFonts w:ascii="Helvetica" w:hAnsi="Helvetica" w:cs="Helvetica"/>
-          <w:sz w:val="16"/>
-          <w:szCs w:val="16"/>
-        </w:rPr>
-        <w:t>)</w:t>
-      </w:r>
-    </w:p>
-    <w:p>
-      <w:pPr>
-        <w:spacing w:after="0" w:line="240" w:lineRule="auto"/>
-        <w:rPr>
-          <w:rFonts w:ascii="Helvetica" w:hAnsi="Helvetica" w:cs="Helvetica"/>
-          <w:sz w:val="16"/>
-          <w:szCs w:val="16"/>
-        </w:rPr>
-      </w:pPr>
-    </w:p>
-    <w:p>
-      <w:pPr>
-        <w:spacing w:after="0" w:line="240" w:lineRule="auto"/>
-        <w:rPr>
-          <w:rFonts w:ascii="Helvetica" w:hAnsi="Helvetica" w:cs="Helvetica"/>
-          <w:b/>
-          <w:sz w:val="16"/>
-          <w:szCs w:val="16"/>
-        </w:rPr>
-      </w:pPr>
-      <w:r>
-        <w:rPr>
-          <w:rFonts w:ascii="Helvetica" w:hAnsi="Helvetica" w:cs="Helvetica"/>
-          <w:b/>
-          <w:sz w:val="16"/>
-          <w:szCs w:val="16"/>
-        </w:rPr>
-        <w:t>Organising Committee</w:t>
-      </w:r>
-    </w:p>
-    <w:p>
-      <w:pPr>
-        <w:spacing w:after="0" w:line="240" w:lineRule="auto"/>
-        <w:rPr>
-          <w:rFonts w:ascii="Helvetica" w:hAnsi="Helvetica" w:cs="Helvetica"/>
-          <w:sz w:val="16"/>
-          <w:szCs w:val="16"/>
-        </w:rPr>
-      </w:pPr>
-      <w:proofErr w:type="spellStart"/>
-      <w:r>
-        <w:rPr>
-          <w:rFonts w:ascii="Helvetica" w:hAnsi="Helvetica" w:cs="Helvetica"/>
-          <w:sz w:val="16"/>
-          <w:szCs w:val="16"/>
-        </w:rPr>
-        <w:t>Weiqi</w:t>
-      </w:r>
-      <w:proofErr w:type="spellEnd"/>
-      <w:r>
-        <w:rPr>
-          <w:rFonts w:ascii="Helvetica" w:hAnsi="Helvetica" w:cs="Helvetica"/>
-          <w:sz w:val="16"/>
-          <w:szCs w:val="16"/>
-        </w:rPr>
-        <w:t xml:space="preserve"> Yan (Auckland University of Technology, </w:t>
-      </w:r>
-      <w:r>
-        <w:rPr>
-          <w:rFonts w:ascii="Helvetica" w:hAnsi="Helvetica" w:cs="Helvetica"/>
-          <w:sz w:val="16"/>
-          <w:szCs w:val="16"/>
-        </w:rPr>
-        <w:t>NZ</w:t>
-      </w:r>
-      <w:r>
-        <w:rPr>
-          <w:rFonts w:ascii="Helvetica" w:hAnsi="Helvetica" w:cs="Helvetica"/>
-          <w:sz w:val="16"/>
-          <w:szCs w:val="16"/>
-        </w:rPr>
-        <w:t>)</w:t>
-      </w:r>
-    </w:p>
-    <w:p>
-      <w:pPr>
-        <w:spacing w:after="0" w:line="240" w:lineRule="auto"/>
-        <w:rPr>
-          <w:rFonts w:ascii="Helvetica" w:hAnsi="Helvetica" w:cs="Helvetica"/>
-          <w:sz w:val="16"/>
-          <w:szCs w:val="16"/>
-        </w:rPr>
-      </w:pPr>
+        <w:spacing w:after="80"/>
+        <w:jc w:val="both"/>
+        <w:rPr>
+          <w:rFonts w:ascii="Helvetica" w:hAnsi="Helvetica" w:cs="Helvetica"/>
+          <w:sz w:val="20"/>
+          <w:szCs w:val="20"/>
+        </w:rPr>
+      </w:pPr>
+      <w:r>
+        <w:rPr>
+          <w:rFonts w:ascii="Helvetica" w:hAnsi="Helvetica" w:cs="Helvetica"/>
+          <w:noProof/>
+          <w:sz w:val="20"/>
+          <w:szCs w:val="20"/>
+          <w:lang w:val="en-US"/>
+        </w:rPr>
+        <w:drawing>
+          <wp:anchor distT="0" distB="0" distL="114300" distR="114300" simplePos="0" relativeHeight="251668480" behindDoc="0" locked="0" layoutInCell="1" allowOverlap="1" wp14:anchorId="3D90BAF1" wp14:editId="1DAE2F1E">
+            <wp:simplePos x="0" y="0"/>
+            <wp:positionH relativeFrom="margin">
+              <wp:posOffset>-10160</wp:posOffset>
+            </wp:positionH>
+            <wp:positionV relativeFrom="paragraph">
+              <wp:posOffset>97155</wp:posOffset>
+            </wp:positionV>
+            <wp:extent cx="1847850" cy="683320"/>
+            <wp:effectExtent l="0" t="0" r="0" b="2540"/>
+            <wp:wrapNone/>
+            <wp:docPr id="7" name="Picture 7" descr="C:\Users\bobsalive\Documents\git\ACPR2019\images\LNCS-Logo-768x284.png"/>
+            <wp:cNvGraphicFramePr>
+              <a:graphicFrameLocks xmlns:a="http://schemas.openxmlformats.org/drawingml/2006/main" noChangeAspect="1"/>
+            </wp:cNvGraphicFramePr>
+            <a:graphic xmlns:a="http://schemas.openxmlformats.org/drawingml/2006/main">
+              <a:graphicData uri="http://schemas.openxmlformats.org/drawingml/2006/picture">
+                <pic:pic xmlns:pic="http://schemas.openxmlformats.org/drawingml/2006/picture">
+                  <pic:nvPicPr>
+                    <pic:cNvPr id="0" name="Picture 1" descr="C:\Users\bobsalive\Documents\git\ACPR2019\images\LNCS-Logo-768x284.png"/>
+                    <pic:cNvPicPr>
+                      <a:picLocks noChangeAspect="1" noChangeArrowheads="1"/>
+                    </pic:cNvPicPr>
+                  </pic:nvPicPr>
+                  <pic:blipFill>
+                    <a:blip r:embed="rId9" cstate="print">
+                      <a:extLst>
+                        <a:ext uri="{28A0092B-C50C-407E-A947-70E740481C1C}">
+                          <a14:useLocalDpi xmlns:a14="http://schemas.microsoft.com/office/drawing/2010/main" val="0"/>
+                        </a:ext>
+                      </a:extLst>
+                    </a:blip>
+                    <a:srcRect/>
+                    <a:stretch>
+                      <a:fillRect/>
+                    </a:stretch>
+                  </pic:blipFill>
+                  <pic:spPr bwMode="auto">
+                    <a:xfrm>
+                      <a:off x="0" y="0"/>
+                      <a:ext cx="1847850" cy="683320"/>
+                    </a:xfrm>
+                    <a:prstGeom prst="rect">
+                      <a:avLst/>
+                    </a:prstGeom>
+                    <a:noFill/>
+                    <a:ln>
+                      <a:noFill/>
+                    </a:ln>
+                  </pic:spPr>
+                </pic:pic>
+              </a:graphicData>
+            </a:graphic>
+            <wp14:sizeRelH relativeFrom="margin">
+              <wp14:pctWidth>0</wp14:pctWidth>
+            </wp14:sizeRelH>
+            <wp14:sizeRelV relativeFrom="margin">
+              <wp14:pctHeight>0</wp14:pctHeight>
+            </wp14:sizeRelV>
+          </wp:anchor>
+        </w:drawing>
+      </w:r>
+      <w:r>
+        <w:rPr>
+          <w:rFonts w:ascii="Helvetica" w:hAnsi="Helvetica" w:cs="Helvetica"/>
+          <w:noProof/>
+          <w:sz w:val="20"/>
+          <w:szCs w:val="20"/>
+          <w:lang w:val="en-US"/>
+        </w:rPr>
+        <w:drawing>
+          <wp:anchor distT="0" distB="0" distL="114300" distR="114300" simplePos="0" relativeHeight="251665408" behindDoc="0" locked="0" layoutInCell="1" allowOverlap="1" wp14:anchorId="6424C4B2" wp14:editId="4D9B000F">
+            <wp:simplePos x="0" y="0"/>
+            <wp:positionH relativeFrom="margin">
+              <wp:posOffset>2639060</wp:posOffset>
+            </wp:positionH>
+            <wp:positionV relativeFrom="paragraph">
+              <wp:posOffset>199390</wp:posOffset>
+            </wp:positionV>
+            <wp:extent cx="788670" cy="401320"/>
+            <wp:effectExtent l="0" t="0" r="0" b="0"/>
+            <wp:wrapNone/>
+            <wp:docPr id="8" name="Picture 8"/>
+            <wp:cNvGraphicFramePr>
+              <a:graphicFrameLocks xmlns:a="http://schemas.openxmlformats.org/drawingml/2006/main" noChangeAspect="1"/>
+            </wp:cNvGraphicFramePr>
+            <a:graphic xmlns:a="http://schemas.openxmlformats.org/drawingml/2006/main">
+              <a:graphicData uri="http://schemas.openxmlformats.org/drawingml/2006/picture">
+                <pic:pic xmlns:pic="http://schemas.openxmlformats.org/drawingml/2006/picture">
+                  <pic:nvPicPr>
+                    <pic:cNvPr id="0" name="Picture 2"/>
+                    <pic:cNvPicPr>
+                      <a:picLocks noChangeAspect="1" noChangeArrowheads="1"/>
+                    </pic:cNvPicPr>
+                  </pic:nvPicPr>
+                  <pic:blipFill>
+                    <a:blip r:embed="rId10">
+                      <a:extLst>
+                        <a:ext uri="{28A0092B-C50C-407E-A947-70E740481C1C}">
+                          <a14:useLocalDpi xmlns:a14="http://schemas.microsoft.com/office/drawing/2010/main" val="0"/>
+                        </a:ext>
+                      </a:extLst>
+                    </a:blip>
+                    <a:srcRect/>
+                    <a:stretch>
+                      <a:fillRect/>
+                    </a:stretch>
+                  </pic:blipFill>
+                  <pic:spPr bwMode="auto">
+                    <a:xfrm>
+                      <a:off x="0" y="0"/>
+                      <a:ext cx="788670" cy="401320"/>
+                    </a:xfrm>
+                    <a:prstGeom prst="rect">
+                      <a:avLst/>
+                    </a:prstGeom>
+                    <a:noFill/>
+                    <a:ln>
+                      <a:noFill/>
+                    </a:ln>
+                  </pic:spPr>
+                </pic:pic>
+              </a:graphicData>
+            </a:graphic>
+            <wp14:sizeRelH relativeFrom="page">
+              <wp14:pctWidth>0</wp14:pctWidth>
+            </wp14:sizeRelH>
+            <wp14:sizeRelV relativeFrom="page">
+              <wp14:pctHeight>0</wp14:pctHeight>
+            </wp14:sizeRelV>
+          </wp:anchor>
+        </w:drawing>
+      </w:r>
       <w:r>
         <w:rPr>
           <w:rFonts w:ascii="Helvetica" w:hAnsi="Helvetica" w:cs="Helvetica"/>
@@ -1391,15 +1781,15 @@
         <mc:AlternateContent>
           <mc:Choice Requires="wps">
             <w:drawing>
-              <wp:anchor distT="0" distB="0" distL="114300" distR="114300" simplePos="0" relativeHeight="251664895" behindDoc="0" locked="0" layoutInCell="1" allowOverlap="1" wp14:anchorId="60BC5FA6" wp14:editId="4594B275">
+              <wp:anchor distT="0" distB="0" distL="114300" distR="114300" simplePos="0" relativeHeight="251664895" behindDoc="0" locked="0" layoutInCell="1" allowOverlap="1" wp14:anchorId="60BC5FA6" wp14:editId="50F8E9C4">
                 <wp:simplePos x="0" y="0"/>
                 <wp:positionH relativeFrom="column">
-                  <wp:posOffset>2617596</wp:posOffset>
+                  <wp:posOffset>2623820</wp:posOffset>
                 </wp:positionH>
                 <wp:positionV relativeFrom="paragraph">
-                  <wp:posOffset>83611</wp:posOffset>
+                  <wp:posOffset>113665</wp:posOffset>
                 </wp:positionV>
-                <wp:extent cx="823964" cy="622802"/>
+                <wp:extent cx="823595" cy="622300"/>
                 <wp:effectExtent l="0" t="0" r="0" b="6350"/>
                 <wp:wrapNone/>
                 <wp:docPr id="10" name="Rectangle 10"/>
@@ -1411,7 +1801,7 @@
                       <wps:spPr>
                         <a:xfrm>
                           <a:off x="0" y="0"/>
-                          <a:ext cx="823964" cy="622802"/>
+                          <a:ext cx="823595" cy="622300"/>
                         </a:xfrm>
                         <a:prstGeom prst="rect">
                           <a:avLst/>
@@ -1453,7 +1843,7 @@
           </mc:Choice>
           <mc:Fallback>
             <w:pict>
-              <v:rect w14:anchorId="15248828" id="Rectangle 10" o:spid="_x0000_s1026" style="position:absolute;margin-left:206.1pt;margin-top:6.6pt;width:64.9pt;height:49.05pt;z-index:251664895;visibility:visible;mso-wrap-style:square;mso-wrap-distance-left:9pt;mso-wrap-distance-top:0;mso-wrap-distance-right:9pt;mso-wrap-distance-bottom:0;mso-position-horizontal:absolute;mso-position-horizontal-relative:text;mso-position-vertical:absolute;mso-position-vertical-relative:text;v-text-anchor:middle" o:gfxdata="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" fillcolor="white [3212]" stroked="f" strokeweight="1pt"/>
+              <v:rect w14:anchorId="0FA0BB7E" id="Rectangle 10" o:spid="_x0000_s1026" style="position:absolute;margin-left:206.6pt;margin-top:8.95pt;width:64.85pt;height:49pt;z-index:251664895;visibility:visible;mso-wrap-style:square;mso-wrap-distance-left:9pt;mso-wrap-distance-top:0;mso-wrap-distance-right:9pt;mso-wrap-distance-bottom:0;mso-position-horizontal:absolute;mso-position-horizontal-relative:text;mso-position-vertical:absolute;mso-position-vertical-relative:text;v-text-anchor:middle" o:gfxdata="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" fillcolor="white [3212]" stroked="f" strokeweight="1pt"/>
             </w:pict>
           </mc:Fallback>
         </mc:AlternateContent>
@@ -1469,15 +1859,15 @@
         <mc:AlternateContent>
           <mc:Choice Requires="wpg">
             <w:drawing>
-              <wp:anchor distT="0" distB="0" distL="114300" distR="114300" simplePos="0" relativeHeight="251664384" behindDoc="0" locked="0" layoutInCell="1" allowOverlap="1" wp14:anchorId="1177D027" wp14:editId="2AC1BDB6">
+              <wp:anchor distT="0" distB="0" distL="114300" distR="114300" simplePos="0" relativeHeight="251664384" behindDoc="0" locked="0" layoutInCell="1" allowOverlap="1" wp14:anchorId="1177D027" wp14:editId="7192A672">
                 <wp:simplePos x="0" y="0"/>
-                <wp:positionH relativeFrom="column">
-                  <wp:posOffset>2607547</wp:posOffset>
+                <wp:positionH relativeFrom="margin">
+                  <wp:align>right</wp:align>
                 </wp:positionH>
                 <wp:positionV relativeFrom="paragraph">
-                  <wp:posOffset>58490</wp:posOffset>
+                  <wp:posOffset>89535</wp:posOffset>
                 </wp:positionV>
-                <wp:extent cx="4250955" cy="690824"/>
+                <wp:extent cx="4250690" cy="690245"/>
                 <wp:effectExtent l="0" t="0" r="0" b="0"/>
                 <wp:wrapNone/>
                 <wp:docPr id="5" name="Group 5"/>
@@ -1489,7 +1879,7 @@
                       <wpg:grpSpPr>
                         <a:xfrm>
                           <a:off x="0" y="0"/>
-                          <a:ext cx="4250955" cy="690824"/>
+                          <a:ext cx="4250690" cy="690245"/>
                           <a:chOff x="0" y="0"/>
                           <a:chExt cx="4250955" cy="690824"/>
                         </a:xfrm>
@@ -1502,7 +1892,7 @@
                           </pic:cNvPicPr>
                         </pic:nvPicPr>
                         <pic:blipFill>
-                          <a:blip r:embed="rId9" cstate="print">
+                          <a:blip r:embed="rId11" cstate="print">
                             <a:extLst>
                               <a:ext uri="{28A0092B-C50C-407E-A947-70E740481C1C}">
                                 <a14:useLocalDpi xmlns:a14="http://schemas.microsoft.com/office/drawing/2010/main" val="0"/>
@@ -1531,7 +1921,7 @@
                           </pic:cNvPicPr>
                         </pic:nvPicPr>
                         <pic:blipFill>
-                          <a:blip r:embed="rId10" cstate="print">
+                          <a:blip r:embed="rId12" cstate="print">
                             <a:extLst>
                               <a:ext uri="{28A0092B-C50C-407E-A947-70E740481C1C}">
                                 <a14:useLocalDpi xmlns:a14="http://schemas.microsoft.com/office/drawing/2010/main" val="0"/>
@@ -1560,7 +1950,7 @@
                           </pic:cNvPicPr>
                         </pic:nvPicPr>
                         <pic:blipFill>
-                          <a:blip r:embed="rId11">
+                          <a:blip r:embed="rId13">
                             <a:extLst>
                               <a:ext uri="{28A0092B-C50C-407E-A947-70E740481C1C}">
                                 <a14:useLocalDpi xmlns:a14="http://schemas.microsoft.com/office/drawing/2010/main" val="0"/>
@@ -1594,7 +1984,7 @@
                           </pic:cNvPicPr>
                         </pic:nvPicPr>
                         <pic:blipFill>
-                          <a:blip r:embed="rId12" cstate="print">
+                          <a:blip r:embed="rId14" cstate="print">
                             <a:extLst>
                               <a:ext uri="{28A0092B-C50C-407E-A947-70E740481C1C}">
                                 <a14:useLocalDpi xmlns:a14="http://schemas.microsoft.com/office/drawing/2010/main" val="0"/>
@@ -1623,7 +2013,7 @@
           </mc:Choice>
           <mc:Fallback>
             <w:pict>
-              <v:group w14:anchorId="450FD57F" id="Group 5" o:spid="_x0000_s1026" style="position:absolute;margin-left:205.3pt;margin-top:4.6pt;width:334.7pt;height:54.4pt;z-index:251664384" coordsize="42509,6908" o:gfxdata="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">
+              <v:group w14:anchorId="5D7A4E1C" id="Group 5" o:spid="_x0000_s1026" style="position:absolute;margin-left:283.5pt;margin-top:7.05pt;width:334.7pt;height:54.35pt;z-index:251664384;mso-position-horizontal:right;mso-position-horizontal-relative:margin" coordsize="42509,6908" o:gfxdata="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">
                 <v:shapetype id="_x0000_t75" coordsize="21600,21600" o:spt="75" o:preferrelative="t" path="m@4@5l@4@11@9@11@9@5xe" filled="f" stroked="f">
                   <v:stroke joinstyle="miter"/>
                   <v:formulas>
@@ -1644,229 +2034,38 @@
                   <o:lock v:ext="edit" aspectratio="t"/>
                 </v:shapetype>
                 <v:shape id="Picture 13" o:spid="_x0000_s1027" type="#_x0000_t75" style="position:absolute;width:8401;height:6858;visibility:visible;mso-wrap-style:square" o:gfxdata="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">
-                  <v:imagedata r:id="rId13" o:title=""/>
+                  <v:imagedata r:id="rId15" o:title=""/>
                   <v:path arrowok="t"/>
                 </v:shape>
                 <v:shape id="Picture 12" o:spid="_x0000_s1028" type="#_x0000_t75" style="position:absolute;left:21453;width:6026;height:6858;visibility:visible;mso-wrap-style:square" o:gfxdata="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">
-                  <v:imagedata r:id="rId14" o:title=""/>
+                  <v:imagedata r:id="rId16" o:title=""/>
                   <v:path arrowok="t"/>
                 </v:shape>
                 <v:shape id="Picture 3" o:spid="_x0000_s1029" type="#_x0000_t75" alt="https://iapr.org/images/shared/logo.gif" style="position:absolute;left:28336;top:452;width:14173;height:6032;visibility:visible;mso-wrap-style:square" o:gfxdata="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">
-                  <v:imagedata r:id="rId15" o:title="logo"/>
+                  <v:imagedata r:id="rId17" o:title="logo"/>
                   <v:path arrowok="t"/>
                 </v:shape>
                 <v:shape id="Picture 8" o:spid="_x0000_s1030" type="#_x0000_t75" style="position:absolute;left:8189;top:50;width:12979;height:6858;visibility:visible;mso-wrap-style:square" o:gfxdata="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">
-                  <v:imagedata r:id="rId16" o:title=""/>
+                  <v:imagedata r:id="rId18" o:title=""/>
                   <v:path arrowok="t"/>
                 </v:shape>
+                <w10:wrap anchorx="margin"/>
               </v:group>
             </w:pict>
           </mc:Fallback>
         </mc:AlternateContent>
       </w:r>
-      <w:r>
-        <w:rPr>
-          <w:rFonts w:ascii="Helvetica" w:hAnsi="Helvetica" w:cs="Helvetica"/>
-          <w:sz w:val="16"/>
-          <w:szCs w:val="16"/>
-        </w:rPr>
-        <w:t xml:space="preserve">Minh Nguyen (Auckland University of Technology, </w:t>
-      </w:r>
-      <w:r>
-        <w:rPr>
-          <w:rFonts w:ascii="Helvetica" w:hAnsi="Helvetica" w:cs="Helvetica"/>
-          <w:sz w:val="16"/>
-          <w:szCs w:val="16"/>
-        </w:rPr>
-        <w:t>NZ</w:t>
-      </w:r>
-      <w:r>
-        <w:rPr>
-          <w:rFonts w:ascii="Helvetica" w:hAnsi="Helvetica" w:cs="Helvetica"/>
-          <w:sz w:val="16"/>
-          <w:szCs w:val="16"/>
-        </w:rPr>
-        <w:t>)</w:t>
-      </w:r>
-    </w:p>
-    <w:p>
-      <w:pPr>
-        <w:spacing w:after="0" w:line="240" w:lineRule="auto"/>
-        <w:rPr>
-          <w:rFonts w:ascii="Helvetica" w:hAnsi="Helvetica" w:cs="Helvetica"/>
-          <w:sz w:val="16"/>
-          <w:szCs w:val="16"/>
-        </w:rPr>
-      </w:pPr>
-      <w:r>
-        <w:rPr>
-          <w:rFonts w:ascii="Helvetica" w:hAnsi="Helvetica" w:cs="Helvetica"/>
-          <w:noProof/>
+    </w:p>
+    <w:p>
+      <w:pPr>
+        <w:spacing w:after="80"/>
+        <w:jc w:val="both"/>
+        <w:rPr>
+          <w:rFonts w:ascii="Helvetica" w:hAnsi="Helvetica" w:cs="Helvetica"/>
           <w:sz w:val="20"/>
           <w:szCs w:val="20"/>
-          <w:lang w:val="en-US"/>
-        </w:rPr>
-        <w:drawing>
-          <wp:anchor distT="0" distB="0" distL="114300" distR="114300" simplePos="0" relativeHeight="251665408" behindDoc="0" locked="0" layoutInCell="1" allowOverlap="1" wp14:anchorId="6424C4B2" wp14:editId="38AECCDE">
-            <wp:simplePos x="0" y="0"/>
-            <wp:positionH relativeFrom="margin">
-              <wp:posOffset>2640330</wp:posOffset>
-            </wp:positionH>
-            <wp:positionV relativeFrom="paragraph">
-              <wp:posOffset>80750</wp:posOffset>
-            </wp:positionV>
-            <wp:extent cx="789171" cy="401732"/>
-            <wp:effectExtent l="0" t="0" r="0" b="0"/>
-            <wp:wrapNone/>
-            <wp:docPr id="8" name="Picture 8"/>
-            <wp:cNvGraphicFramePr>
-              <a:graphicFrameLocks xmlns:a="http://schemas.openxmlformats.org/drawingml/2006/main" noChangeAspect="1"/>
-            </wp:cNvGraphicFramePr>
-            <a:graphic xmlns:a="http://schemas.openxmlformats.org/drawingml/2006/main">
-              <a:graphicData uri="http://schemas.openxmlformats.org/drawingml/2006/picture">
-                <pic:pic xmlns:pic="http://schemas.openxmlformats.org/drawingml/2006/picture">
-                  <pic:nvPicPr>
-                    <pic:cNvPr id="0" name="Picture 2"/>
-                    <pic:cNvPicPr>
-                      <a:picLocks noChangeAspect="1" noChangeArrowheads="1"/>
-                    </pic:cNvPicPr>
-                  </pic:nvPicPr>
-                  <pic:blipFill>
-                    <a:blip r:embed="rId17">
-                      <a:extLst>
-                        <a:ext uri="{28A0092B-C50C-407E-A947-70E740481C1C}">
-                          <a14:useLocalDpi xmlns:a14="http://schemas.microsoft.com/office/drawing/2010/main" val="0"/>
-                        </a:ext>
-                      </a:extLst>
-                    </a:blip>
-                    <a:srcRect/>
-                    <a:stretch>
-                      <a:fillRect/>
-                    </a:stretch>
-                  </pic:blipFill>
-                  <pic:spPr bwMode="auto">
-                    <a:xfrm>
-                      <a:off x="0" y="0"/>
-                      <a:ext cx="789171" cy="401732"/>
-                    </a:xfrm>
-                    <a:prstGeom prst="rect">
-                      <a:avLst/>
-                    </a:prstGeom>
-                    <a:noFill/>
-                    <a:ln>
-                      <a:noFill/>
-                    </a:ln>
-                  </pic:spPr>
-                </pic:pic>
-              </a:graphicData>
-            </a:graphic>
-            <wp14:sizeRelH relativeFrom="page">
-              <wp14:pctWidth>0</wp14:pctWidth>
-            </wp14:sizeRelH>
-            <wp14:sizeRelV relativeFrom="page">
-              <wp14:pctHeight>0</wp14:pctHeight>
-            </wp14:sizeRelV>
-          </wp:anchor>
-        </w:drawing>
-      </w:r>
-      <w:proofErr w:type="spellStart"/>
-      <w:r>
-        <w:rPr>
-          <w:rFonts w:ascii="Helvetica" w:hAnsi="Helvetica" w:cs="Helvetica"/>
-          <w:sz w:val="16"/>
-          <w:szCs w:val="16"/>
-        </w:rPr>
-        <w:t>Tapabrata</w:t>
-      </w:r>
-      <w:proofErr w:type="spellEnd"/>
-      <w:r>
-        <w:rPr>
-          <w:rFonts w:ascii="Helvetica" w:hAnsi="Helvetica" w:cs="Helvetica"/>
-          <w:sz w:val="16"/>
-          <w:szCs w:val="16"/>
-        </w:rPr>
-        <w:t xml:space="preserve"> Chakraborty (University of Otago, </w:t>
-      </w:r>
-      <w:r>
-        <w:rPr>
-          <w:rFonts w:ascii="Helvetica" w:hAnsi="Helvetica" w:cs="Helvetica"/>
-          <w:sz w:val="16"/>
-          <w:szCs w:val="16"/>
-        </w:rPr>
-        <w:t>NZ</w:t>
-      </w:r>
-      <w:r>
-        <w:rPr>
-          <w:rFonts w:ascii="Helvetica" w:hAnsi="Helvetica" w:cs="Helvetica"/>
-          <w:sz w:val="16"/>
-          <w:szCs w:val="16"/>
-        </w:rPr>
-        <w:t>)</w:t>
-      </w:r>
-    </w:p>
-    <w:p>
-      <w:pPr>
-        <w:spacing w:after="0" w:line="240" w:lineRule="auto"/>
-        <w:rPr>
-          <w:rFonts w:ascii="Helvetica" w:hAnsi="Helvetica" w:cs="Helvetica"/>
-          <w:sz w:val="16"/>
-          <w:szCs w:val="16"/>
-        </w:rPr>
-      </w:pPr>
-    </w:p>
-    <w:p>
-      <w:pPr>
-        <w:spacing w:after="0" w:line="240" w:lineRule="auto"/>
-        <w:rPr>
-          <w:rFonts w:ascii="Helvetica" w:hAnsi="Helvetica" w:cs="Helvetica"/>
-          <w:b/>
-          <w:sz w:val="16"/>
-          <w:szCs w:val="16"/>
-        </w:rPr>
-      </w:pPr>
-      <w:r>
-        <w:rPr>
-          <w:rFonts w:ascii="Helvetica" w:hAnsi="Helvetica" w:cs="Helvetica"/>
-          <w:b/>
-          <w:sz w:val="16"/>
-          <w:szCs w:val="16"/>
-        </w:rPr>
-        <w:t>Web Chair</w:t>
-      </w:r>
-    </w:p>
-    <w:p>
-      <w:pPr>
-        <w:spacing w:after="0" w:line="240" w:lineRule="auto"/>
-        <w:rPr>
-          <w:rFonts w:ascii="Helvetica" w:hAnsi="Helvetica" w:cs="Helvetica"/>
-          <w:sz w:val="16"/>
-          <w:szCs w:val="16"/>
-        </w:rPr>
-      </w:pPr>
-      <w:r>
-        <w:rPr>
-          <w:rFonts w:ascii="Helvetica" w:hAnsi="Helvetica" w:cs="Helvetica"/>
-          <w:sz w:val="16"/>
-          <w:szCs w:val="16"/>
-        </w:rPr>
-        <w:t xml:space="preserve">Andrew Chen (University of Auckland, </w:t>
-      </w:r>
-      <w:r>
-        <w:rPr>
-          <w:rFonts w:ascii="Helvetica" w:hAnsi="Helvetica" w:cs="Helvetica"/>
-          <w:sz w:val="16"/>
-          <w:szCs w:val="16"/>
-        </w:rPr>
-        <w:t>NZ</w:t>
-      </w:r>
-      <w:r>
-        <w:rPr>
-          <w:rFonts w:ascii="Helvetica" w:hAnsi="Helvetica" w:cs="Helvetica"/>
-          <w:sz w:val="16"/>
-          <w:szCs w:val="16"/>
-        </w:rPr>
-        <w:t>)</w:t>
-      </w:r>
+        </w:rPr>
+      </w:pPr>
     </w:p>
     <w:p>
       <w:pPr>
@@ -1884,25 +2083,71 @@
           <w:sz w:val="20"/>
           <w:szCs w:val="20"/>
         </w:rPr>
-        <w:t xml:space="preserve">ACPR 2019 solicits high-quality original research for publication in its main conference and co-located workshops. All accepted papers will be published in IEEE </w:t>
-      </w:r>
-      <w:proofErr w:type="spellStart"/>
+        <w:t xml:space="preserve">ACPR 2019 solicits high-quality original research for publication in its main conference and co-located workshops. All accepted papers will be published in </w:t>
+      </w:r>
       <w:r>
         <w:rPr>
           <w:rFonts w:ascii="Helvetica" w:hAnsi="Helvetica" w:cs="Helvetica"/>
           <w:sz w:val="20"/>
           <w:szCs w:val="20"/>
         </w:rPr>
-        <w:t>Xplore</w:t>
-      </w:r>
-      <w:proofErr w:type="spellEnd"/>
+        <w:t>Springer’s Lecture Notes in Computer Science (LNCS)</w:t>
+      </w:r>
       <w:r>
         <w:rPr>
           <w:rFonts w:ascii="Helvetica" w:hAnsi="Helvetica" w:cs="Helvetica"/>
           <w:sz w:val="20"/>
           <w:szCs w:val="20"/>
         </w:rPr>
-        <w:t xml:space="preserve"> and indexed by EI. Topics of interest include all aspects of pattern recognition including, but not limited to:</w:t>
+        <w:t xml:space="preserve"> and indexed by </w:t>
+      </w:r>
+      <w:r>
+        <w:rPr>
+          <w:rFonts w:ascii="Helvetica" w:hAnsi="Helvetica" w:cs="Helvetica"/>
+          <w:sz w:val="20"/>
+          <w:szCs w:val="20"/>
+        </w:rPr>
+        <w:t xml:space="preserve">ISI, Scopus, </w:t>
+      </w:r>
+      <w:r>
+        <w:rPr>
+          <w:rFonts w:ascii="Helvetica" w:hAnsi="Helvetica" w:cs="Helvetica"/>
+          <w:sz w:val="20"/>
+          <w:szCs w:val="20"/>
+        </w:rPr>
+        <w:t>EI</w:t>
+      </w:r>
+      <w:r>
+        <w:rPr>
+          <w:rFonts w:ascii="Helvetica" w:hAnsi="Helvetica" w:cs="Helvetica"/>
+          <w:sz w:val="20"/>
+          <w:szCs w:val="20"/>
+        </w:rPr>
+        <w:t>, Google Scholar, DBLP, etc.</w:t>
+      </w:r>
+      <w:r>
+        <w:rPr>
+          <w:rFonts w:ascii="Helvetica" w:hAnsi="Helvetica" w:cs="Helvetica"/>
+          <w:sz w:val="20"/>
+          <w:szCs w:val="20"/>
+        </w:rPr>
+        <w:t xml:space="preserve"> Topics of interest include all aspects of pattern </w:t>
+      </w:r>
+      <w:r>
+        <w:rPr>
+          <w:rFonts w:ascii="Helvetica" w:hAnsi="Helvetica" w:cs="Helvetica"/>
+          <w:sz w:val="20"/>
+          <w:szCs w:val="20"/>
+        </w:rPr>
+        <w:t>recognition</w:t>
+      </w:r>
+      <w:r>
+        <w:rPr>
+          <w:rFonts w:ascii="Helvetica" w:hAnsi="Helvetica" w:cs="Helvetica"/>
+          <w:sz w:val="20"/>
+          <w:szCs w:val="20"/>
+        </w:rPr>
+        <w:t>:</w:t>
       </w:r>
     </w:p>
     <w:tbl>
@@ -2734,18 +2979,10 @@
           <w:sz w:val="20"/>
           <w:szCs w:val="20"/>
         </w:rPr>
-        <w:t xml:space="preserve"> pages in two-column IEEE for</w:t>
+        <w:t xml:space="preserve"> pages in two-column IEEE format. All papers will be peer reviewed.</w:t>
       </w:r>
       <w:bookmarkStart w:id="0" w:name="_GoBack"/>
       <w:bookmarkEnd w:id="0"/>
-      <w:r>
-        <w:rPr>
-          <w:rFonts w:ascii="Helvetica" w:hAnsi="Helvetica" w:cs="Helvetica"/>
-          <w:sz w:val="20"/>
-          <w:szCs w:val="20"/>
-        </w:rPr>
-        <w:t>mat. All papers will be peer reviewed.</w:t>
-      </w:r>
     </w:p>
     <w:p>
       <w:pPr>
@@ -2873,7 +3110,7 @@
                     </pic:cNvPicPr>
                   </pic:nvPicPr>
                   <pic:blipFill>
-                    <a:blip r:embed="rId18">
+                    <a:blip r:embed="rId19">
                       <a:extLst>
                         <a:ext uri="{28A0092B-C50C-407E-A947-70E740481C1C}">
                           <a14:useLocalDpi xmlns:a14="http://schemas.microsoft.com/office/drawing/2010/main" val="0"/>
@@ -2939,7 +3176,7 @@
                     <pic:cNvPicPr/>
                   </pic:nvPicPr>
                   <pic:blipFill>
-                    <a:blip r:embed="rId19" cstate="print">
+                    <a:blip r:embed="rId20" cstate="print">
                       <a:extLst>
                         <a:ext uri="{28A0092B-C50C-407E-A947-70E740481C1C}">
                           <a14:useLocalDpi xmlns:a14="http://schemas.microsoft.com/office/drawing/2010/main" val="0"/>
@@ -3045,7 +3282,7 @@
               </wp:anchor>
             </w:drawing>
           </mc:Choice>
-          <mc:Fallback xmlns:w16se="http://schemas.microsoft.com/office/word/2015/wordml/symex" xmlns:w16cid="http://schemas.microsoft.com/office/word/2016/wordml/cid" xmlns:am3d="http://schemas.microsoft.com/office/drawing/2017/model3d" xmlns:aink="http://schemas.microsoft.com/office/drawing/2016/ink" xmlns:cx8="http://schemas.microsoft.com/office/drawing/2016/5/14/chartex" xmlns:cx7="http://schemas.microsoft.com/office/drawing/2016/5/13/chartex" xmlns:cx6="http://schemas.microsoft.com/office/drawing/2016/5/12/chartex" xmlns:cx5="http://schemas.microsoft.com/office/drawing/2016/5/11/chartex" xmlns:cx4="http://schemas.microsoft.com/office/drawing/2016/5/10/chartex" xmlns:cx3="http://schemas.microsoft.com/office/drawing/2016/5/9/chartex" xmlns:cx2="http://schemas.microsoft.com/office/drawing/2015/10/21/chartex" xmlns:cx1="http://schemas.microsoft.com/office/drawing/2015/9/8/chartex" xmlns:cx="http://schemas.microsoft.com/office/drawing/2014/chartex">
+          <mc:Fallback xmlns:cx="http://schemas.microsoft.com/office/drawing/2014/chartex" xmlns:cx1="http://schemas.microsoft.com/office/drawing/2015/9/8/chartex" xmlns:cx2="http://schemas.microsoft.com/office/drawing/2015/10/21/chartex" xmlns:cx3="http://schemas.microsoft.com/office/drawing/2016/5/9/chartex" xmlns:cx4="http://schemas.microsoft.com/office/drawing/2016/5/10/chartex" xmlns:cx5="http://schemas.microsoft.com/office/drawing/2016/5/11/chartex" xmlns:cx6="http://schemas.microsoft.com/office/drawing/2016/5/12/chartex" xmlns:cx7="http://schemas.microsoft.com/office/drawing/2016/5/13/chartex" xmlns:cx8="http://schemas.microsoft.com/office/drawing/2016/5/14/chartex" xmlns:aink="http://schemas.microsoft.com/office/drawing/2016/ink" xmlns:am3d="http://schemas.microsoft.com/office/drawing/2017/model3d" xmlns:w16cid="http://schemas.microsoft.com/office/word/2016/wordml/cid" xmlns:w16se="http://schemas.microsoft.com/office/word/2015/wordml/symex">
             <w:pict>
               <v:rect w14:anchorId="17D8AAC7" id="Rectangle 4" o:spid="_x0000_s1026" style="position:absolute;margin-left:120.6pt;margin-top:16.3pt;width:197.7pt;height:54pt;z-index:251650046;visibility:visible;mso-wrap-style:square;mso-width-percent:0;mso-wrap-distance-left:9pt;mso-wrap-distance-top:0;mso-wrap-distance-right:9pt;mso-wrap-distance-bottom:0;mso-position-horizontal:absolute;mso-position-horizontal-relative:text;mso-position-vertical:absolute;mso-position-vertical-relative:text;mso-width-percent:0;mso-width-relative:margin;v-text-anchor:middle" o:gfxdata="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" fillcolor="white [3212]" stroked="f" strokeweight="1pt"/>
             </w:pict>
@@ -3086,7 +3323,7 @@
                     </pic:cNvPicPr>
                   </pic:nvPicPr>
                   <pic:blipFill>
-                    <a:blip r:embed="rId20" cstate="print">
+                    <a:blip r:embed="rId21" cstate="print">
                       <a:extLst>
                         <a:ext uri="{28A0092B-C50C-407E-A947-70E740481C1C}">
                           <a14:useLocalDpi xmlns:a14="http://schemas.microsoft.com/office/drawing/2010/main" val="0"/>
@@ -4527,7 +4764,7 @@
 </file>
 
 <file path=customXml/itemProps1.xml><?xml version="1.0" encoding="utf-8"?>
-<ds:datastoreItem xmlns:ds="http://schemas.openxmlformats.org/officeDocument/2006/customXml" ds:itemID="{1234BBB9-0C2D-4AC1-93D0-50BAD81F09BF}">
+<ds:datastoreItem xmlns:ds="http://schemas.openxmlformats.org/officeDocument/2006/customXml" ds:itemID="{5A8C7286-CE9C-4931-B13E-0B02845BE84A}">
   <ds:schemaRefs>
     <ds:schemaRef ds:uri="http://schemas.openxmlformats.org/officeDocument/2006/bibliography"/>
   </ds:schemaRefs>

--- a/images/acpr2019_cfp.docx
+++ b/images/acpr2019_cfp.docx
@@ -1628,6 +1628,8 @@
           <w:szCs w:val="20"/>
         </w:rPr>
       </w:pPr>
+      <w:bookmarkStart w:id="0" w:name="_GoBack"/>
+      <w:bookmarkEnd w:id="0"/>
       <w:r>
         <w:rPr>
           <w:rFonts w:ascii="Helvetica" w:hAnsi="Helvetica" w:cs="Helvetica"/>
@@ -1637,13 +1639,13 @@
           <w:lang w:val="en-US"/>
         </w:rPr>
         <w:drawing>
-          <wp:anchor distT="0" distB="0" distL="114300" distR="114300" simplePos="0" relativeHeight="251668480" behindDoc="0" locked="0" layoutInCell="1" allowOverlap="1" wp14:anchorId="3D90BAF1" wp14:editId="1DAE2F1E">
+          <wp:anchor distT="0" distB="0" distL="114300" distR="114300" simplePos="0" relativeHeight="251668480" behindDoc="0" locked="0" layoutInCell="1" allowOverlap="1" wp14:anchorId="3D90BAF1" wp14:editId="0D267591">
             <wp:simplePos x="0" y="0"/>
             <wp:positionH relativeFrom="margin">
-              <wp:posOffset>-10160</wp:posOffset>
+              <wp:align>left</wp:align>
             </wp:positionH>
             <wp:positionV relativeFrom="paragraph">
-              <wp:posOffset>97155</wp:posOffset>
+              <wp:posOffset>99695</wp:posOffset>
             </wp:positionV>
             <wp:extent cx="1847850" cy="683320"/>
             <wp:effectExtent l="0" t="0" r="0" b="2540"/>
@@ -1699,6 +1701,1028 @@
           </wp:anchor>
         </w:drawing>
       </w:r>
+    </w:p>
+    <w:p>
+      <w:pPr>
+        <w:spacing w:after="80"/>
+        <w:jc w:val="both"/>
+        <w:rPr>
+          <w:rFonts w:ascii="Helvetica" w:hAnsi="Helvetica" w:cs="Helvetica"/>
+          <w:sz w:val="20"/>
+          <w:szCs w:val="20"/>
+        </w:rPr>
+      </w:pPr>
+    </w:p>
+    <w:p>
+      <w:pPr>
+        <w:spacing w:after="80"/>
+        <w:jc w:val="both"/>
+        <w:rPr>
+          <w:rFonts w:ascii="Helvetica" w:hAnsi="Helvetica" w:cs="Helvetica"/>
+          <w:sz w:val="20"/>
+          <w:szCs w:val="20"/>
+        </w:rPr>
+      </w:pPr>
+      <w:r>
+        <w:rPr>
+          <w:rFonts w:ascii="Helvetica" w:hAnsi="Helvetica" w:cs="Helvetica"/>
+          <w:sz w:val="20"/>
+          <w:szCs w:val="20"/>
+        </w:rPr>
+        <w:t xml:space="preserve">ACPR 2019 solicits high-quality original research for publication in its main conference and co-located workshops. All accepted papers will be published in </w:t>
+      </w:r>
+      <w:r>
+        <w:rPr>
+          <w:rFonts w:ascii="Helvetica" w:hAnsi="Helvetica" w:cs="Helvetica"/>
+          <w:sz w:val="20"/>
+          <w:szCs w:val="20"/>
+        </w:rPr>
+        <w:t>Springer’s Lecture Notes in Computer Science (LNCS)</w:t>
+      </w:r>
+      <w:r>
+        <w:rPr>
+          <w:rFonts w:ascii="Helvetica" w:hAnsi="Helvetica" w:cs="Helvetica"/>
+          <w:sz w:val="20"/>
+          <w:szCs w:val="20"/>
+        </w:rPr>
+        <w:t xml:space="preserve"> and indexed by </w:t>
+      </w:r>
+      <w:r>
+        <w:rPr>
+          <w:rFonts w:ascii="Helvetica" w:hAnsi="Helvetica" w:cs="Helvetica"/>
+          <w:sz w:val="20"/>
+          <w:szCs w:val="20"/>
+        </w:rPr>
+        <w:t xml:space="preserve">ISI, Scopus, </w:t>
+      </w:r>
+      <w:r>
+        <w:rPr>
+          <w:rFonts w:ascii="Helvetica" w:hAnsi="Helvetica" w:cs="Helvetica"/>
+          <w:sz w:val="20"/>
+          <w:szCs w:val="20"/>
+        </w:rPr>
+        <w:t>EI</w:t>
+      </w:r>
+      <w:r>
+        <w:rPr>
+          <w:rFonts w:ascii="Helvetica" w:hAnsi="Helvetica" w:cs="Helvetica"/>
+          <w:sz w:val="20"/>
+          <w:szCs w:val="20"/>
+        </w:rPr>
+        <w:t>, Google Scholar, DBLP, etc.</w:t>
+      </w:r>
+      <w:r>
+        <w:rPr>
+          <w:rFonts w:ascii="Helvetica" w:hAnsi="Helvetica" w:cs="Helvetica"/>
+          <w:sz w:val="20"/>
+          <w:szCs w:val="20"/>
+        </w:rPr>
+        <w:t xml:space="preserve"> Topics of interest include all aspects of pattern </w:t>
+      </w:r>
+      <w:r>
+        <w:rPr>
+          <w:rFonts w:ascii="Helvetica" w:hAnsi="Helvetica" w:cs="Helvetica"/>
+          <w:sz w:val="20"/>
+          <w:szCs w:val="20"/>
+        </w:rPr>
+        <w:t>recognition</w:t>
+      </w:r>
+      <w:r>
+        <w:rPr>
+          <w:rFonts w:ascii="Helvetica" w:hAnsi="Helvetica" w:cs="Helvetica"/>
+          <w:sz w:val="20"/>
+          <w:szCs w:val="20"/>
+        </w:rPr>
+        <w:t>:</w:t>
+      </w:r>
+    </w:p>
+    <w:tbl>
+      <w:tblPr>
+        <w:tblStyle w:val="TableGrid"/>
+        <w:tblW w:w="6655" w:type="dxa"/>
+        <w:tblBorders>
+          <w:top w:val="none" w:sz="0" w:space="0" w:color="auto"/>
+          <w:left w:val="none" w:sz="0" w:space="0" w:color="auto"/>
+          <w:bottom w:val="none" w:sz="0" w:space="0" w:color="auto"/>
+          <w:right w:val="none" w:sz="0" w:space="0" w:color="auto"/>
+          <w:insideH w:val="none" w:sz="0" w:space="0" w:color="auto"/>
+          <w:insideV w:val="none" w:sz="0" w:space="0" w:color="auto"/>
+        </w:tblBorders>
+        <w:tblLook w:val="04A0" w:firstRow="1" w:lastRow="0" w:firstColumn="1" w:lastColumn="0" w:noHBand="0" w:noVBand="1"/>
+      </w:tblPr>
+      <w:tblGrid>
+        <w:gridCol w:w="3327"/>
+        <w:gridCol w:w="3328"/>
+      </w:tblGrid>
+      <w:tr>
+        <w:tc>
+          <w:tcPr>
+            <w:tcW w:w="3327" w:type="dxa"/>
+          </w:tcPr>
+          <w:p>
+            <w:pPr>
+              <w:rPr>
+                <w:rFonts w:ascii="Helvetica" w:hAnsi="Helvetica" w:cs="Helvetica"/>
+                <w:b/>
+                <w:sz w:val="20"/>
+                <w:szCs w:val="20"/>
+              </w:rPr>
+            </w:pPr>
+            <w:r>
+              <w:rPr>
+                <w:rFonts w:ascii="Helvetica" w:hAnsi="Helvetica" w:cs="Helvetica"/>
+                <w:b/>
+                <w:sz w:val="20"/>
+                <w:szCs w:val="20"/>
+              </w:rPr>
+              <w:t>Track 1: Computer Vision and Robot Vision</w:t>
+            </w:r>
+          </w:p>
+          <w:p>
+            <w:pPr>
+              <w:pStyle w:val="ListParagraph"/>
+              <w:numPr>
+                <w:ilvl w:val="0"/>
+                <w:numId w:val="2"/>
+              </w:numPr>
+              <w:rPr>
+                <w:rFonts w:ascii="Helvetica" w:hAnsi="Helvetica" w:cs="Helvetica"/>
+                <w:sz w:val="20"/>
+                <w:szCs w:val="20"/>
+              </w:rPr>
+            </w:pPr>
+            <w:r>
+              <w:rPr>
+                <w:rFonts w:ascii="Helvetica" w:hAnsi="Helvetica" w:cs="Helvetica"/>
+                <w:sz w:val="20"/>
+                <w:szCs w:val="20"/>
+              </w:rPr>
+              <w:t>Biologically motivated vision</w:t>
+            </w:r>
+          </w:p>
+          <w:p>
+            <w:pPr>
+              <w:pStyle w:val="ListParagraph"/>
+              <w:numPr>
+                <w:ilvl w:val="0"/>
+                <w:numId w:val="2"/>
+              </w:numPr>
+              <w:rPr>
+                <w:rFonts w:ascii="Helvetica" w:hAnsi="Helvetica" w:cs="Helvetica"/>
+                <w:sz w:val="20"/>
+                <w:szCs w:val="20"/>
+              </w:rPr>
+            </w:pPr>
+            <w:r>
+              <w:rPr>
+                <w:rFonts w:ascii="Helvetica" w:hAnsi="Helvetica" w:cs="Helvetica"/>
+                <w:sz w:val="20"/>
+                <w:szCs w:val="20"/>
+              </w:rPr>
+              <w:t>Physics-based vision</w:t>
+            </w:r>
+          </w:p>
+          <w:p>
+            <w:pPr>
+              <w:pStyle w:val="ListParagraph"/>
+              <w:numPr>
+                <w:ilvl w:val="0"/>
+                <w:numId w:val="2"/>
+              </w:numPr>
+              <w:rPr>
+                <w:rFonts w:ascii="Helvetica" w:hAnsi="Helvetica" w:cs="Helvetica"/>
+                <w:sz w:val="20"/>
+                <w:szCs w:val="20"/>
+              </w:rPr>
+            </w:pPr>
+            <w:r>
+              <w:rPr>
+                <w:rFonts w:ascii="Helvetica" w:hAnsi="Helvetica" w:cs="Helvetica"/>
+                <w:sz w:val="20"/>
+                <w:szCs w:val="20"/>
+              </w:rPr>
+              <w:t>Perceptual organisation</w:t>
+            </w:r>
+          </w:p>
+          <w:p>
+            <w:pPr>
+              <w:pStyle w:val="ListParagraph"/>
+              <w:numPr>
+                <w:ilvl w:val="0"/>
+                <w:numId w:val="2"/>
+              </w:numPr>
+              <w:rPr>
+                <w:rFonts w:ascii="Helvetica" w:hAnsi="Helvetica" w:cs="Helvetica"/>
+                <w:sz w:val="20"/>
+                <w:szCs w:val="20"/>
+              </w:rPr>
+            </w:pPr>
+            <w:r>
+              <w:rPr>
+                <w:rFonts w:ascii="Helvetica" w:hAnsi="Helvetica" w:cs="Helvetica"/>
+                <w:sz w:val="20"/>
+                <w:szCs w:val="20"/>
+              </w:rPr>
+              <w:t>Computational photography</w:t>
+            </w:r>
+          </w:p>
+          <w:p>
+            <w:pPr>
+              <w:pStyle w:val="ListParagraph"/>
+              <w:numPr>
+                <w:ilvl w:val="0"/>
+                <w:numId w:val="2"/>
+              </w:numPr>
+              <w:rPr>
+                <w:rFonts w:ascii="Helvetica" w:hAnsi="Helvetica" w:cs="Helvetica"/>
+                <w:sz w:val="20"/>
+                <w:szCs w:val="20"/>
+              </w:rPr>
+            </w:pPr>
+            <w:r>
+              <w:rPr>
+                <w:rFonts w:ascii="Helvetica" w:hAnsi="Helvetica" w:cs="Helvetica"/>
+                <w:sz w:val="20"/>
+                <w:szCs w:val="20"/>
+              </w:rPr>
+              <w:t>Motion analysis and tracking</w:t>
+            </w:r>
+          </w:p>
+          <w:p>
+            <w:pPr>
+              <w:pStyle w:val="ListParagraph"/>
+              <w:numPr>
+                <w:ilvl w:val="0"/>
+                <w:numId w:val="2"/>
+              </w:numPr>
+              <w:rPr>
+                <w:rFonts w:ascii="Helvetica" w:hAnsi="Helvetica" w:cs="Helvetica"/>
+                <w:sz w:val="20"/>
+                <w:szCs w:val="20"/>
+              </w:rPr>
+            </w:pPr>
+            <w:r>
+              <w:rPr>
+                <w:rFonts w:ascii="Helvetica" w:hAnsi="Helvetica" w:cs="Helvetica"/>
+                <w:sz w:val="20"/>
+                <w:szCs w:val="20"/>
+              </w:rPr>
+              <w:t>Object detection</w:t>
+            </w:r>
+            <w:r>
+              <w:rPr>
+                <w:rFonts w:ascii="Helvetica" w:hAnsi="Helvetica" w:cs="Helvetica"/>
+                <w:sz w:val="20"/>
+                <w:szCs w:val="20"/>
+              </w:rPr>
+              <w:t xml:space="preserve"> / </w:t>
+            </w:r>
+            <w:r>
+              <w:rPr>
+                <w:rFonts w:ascii="Helvetica" w:hAnsi="Helvetica" w:cs="Helvetica"/>
+                <w:sz w:val="20"/>
+                <w:szCs w:val="20"/>
+              </w:rPr>
+              <w:t>recognition</w:t>
+            </w:r>
+          </w:p>
+          <w:p>
+            <w:pPr>
+              <w:pStyle w:val="ListParagraph"/>
+              <w:numPr>
+                <w:ilvl w:val="0"/>
+                <w:numId w:val="2"/>
+              </w:numPr>
+              <w:rPr>
+                <w:rFonts w:ascii="Helvetica" w:hAnsi="Helvetica" w:cs="Helvetica"/>
+                <w:sz w:val="20"/>
+                <w:szCs w:val="20"/>
+              </w:rPr>
+            </w:pPr>
+            <w:r>
+              <w:rPr>
+                <w:rFonts w:ascii="Helvetica" w:hAnsi="Helvetica" w:cs="Helvetica"/>
+                <w:sz w:val="20"/>
+                <w:szCs w:val="20"/>
+              </w:rPr>
+              <w:t>Scene understanding</w:t>
+            </w:r>
+          </w:p>
+          <w:p>
+            <w:pPr>
+              <w:pStyle w:val="ListParagraph"/>
+              <w:numPr>
+                <w:ilvl w:val="0"/>
+                <w:numId w:val="2"/>
+              </w:numPr>
+              <w:spacing w:after="80"/>
+              <w:rPr>
+                <w:rFonts w:ascii="Helvetica" w:hAnsi="Helvetica" w:cs="Helvetica"/>
+                <w:sz w:val="20"/>
+                <w:szCs w:val="20"/>
+              </w:rPr>
+            </w:pPr>
+            <w:r>
+              <w:rPr>
+                <w:rFonts w:ascii="Helvetica" w:hAnsi="Helvetica" w:cs="Helvetica"/>
+                <w:sz w:val="20"/>
+                <w:szCs w:val="20"/>
+              </w:rPr>
+              <w:t>Cognitive and embodied vision</w:t>
+            </w:r>
+          </w:p>
+        </w:tc>
+        <w:tc>
+          <w:tcPr>
+            <w:tcW w:w="3328" w:type="dxa"/>
+          </w:tcPr>
+          <w:p>
+            <w:pPr>
+              <w:rPr>
+                <w:rFonts w:ascii="Helvetica" w:hAnsi="Helvetica" w:cs="Helvetica"/>
+                <w:b/>
+                <w:sz w:val="20"/>
+                <w:szCs w:val="20"/>
+              </w:rPr>
+            </w:pPr>
+            <w:r>
+              <w:rPr>
+                <w:rFonts w:ascii="Helvetica" w:hAnsi="Helvetica" w:cs="Helvetica"/>
+                <w:b/>
+                <w:sz w:val="20"/>
+                <w:szCs w:val="20"/>
+              </w:rPr>
+              <w:t>Track 2: Pattern Recognition and Machine Learning</w:t>
+            </w:r>
+          </w:p>
+          <w:p>
+            <w:pPr>
+              <w:pStyle w:val="ListParagraph"/>
+              <w:numPr>
+                <w:ilvl w:val="0"/>
+                <w:numId w:val="3"/>
+              </w:numPr>
+              <w:rPr>
+                <w:rFonts w:ascii="Helvetica" w:hAnsi="Helvetica" w:cs="Helvetica"/>
+                <w:sz w:val="20"/>
+                <w:szCs w:val="20"/>
+              </w:rPr>
+            </w:pPr>
+            <w:r>
+              <w:rPr>
+                <w:rFonts w:ascii="Helvetica" w:hAnsi="Helvetica" w:cs="Helvetica"/>
+                <w:sz w:val="20"/>
+                <w:szCs w:val="20"/>
+              </w:rPr>
+              <w:t>Artificial neural networks</w:t>
+            </w:r>
+          </w:p>
+          <w:p>
+            <w:pPr>
+              <w:pStyle w:val="ListParagraph"/>
+              <w:numPr>
+                <w:ilvl w:val="0"/>
+                <w:numId w:val="3"/>
+              </w:numPr>
+              <w:rPr>
+                <w:rFonts w:ascii="Helvetica" w:hAnsi="Helvetica" w:cs="Helvetica"/>
+                <w:sz w:val="20"/>
+                <w:szCs w:val="20"/>
+              </w:rPr>
+            </w:pPr>
+            <w:r>
+              <w:rPr>
+                <w:rFonts w:ascii="Helvetica" w:hAnsi="Helvetica" w:cs="Helvetica"/>
+                <w:sz w:val="20"/>
+                <w:szCs w:val="20"/>
+              </w:rPr>
+              <w:t>Dimensionality reduction and manifold learning</w:t>
+            </w:r>
+          </w:p>
+          <w:p>
+            <w:pPr>
+              <w:pStyle w:val="ListParagraph"/>
+              <w:numPr>
+                <w:ilvl w:val="0"/>
+                <w:numId w:val="3"/>
+              </w:numPr>
+              <w:rPr>
+                <w:rFonts w:ascii="Helvetica" w:hAnsi="Helvetica" w:cs="Helvetica"/>
+                <w:sz w:val="20"/>
+                <w:szCs w:val="20"/>
+              </w:rPr>
+            </w:pPr>
+            <w:r>
+              <w:rPr>
+                <w:rFonts w:ascii="Helvetica" w:hAnsi="Helvetica" w:cs="Helvetica"/>
+                <w:sz w:val="20"/>
+                <w:szCs w:val="20"/>
+              </w:rPr>
+              <w:t>Classification and clustering</w:t>
+            </w:r>
+          </w:p>
+          <w:p>
+            <w:pPr>
+              <w:pStyle w:val="ListParagraph"/>
+              <w:numPr>
+                <w:ilvl w:val="0"/>
+                <w:numId w:val="3"/>
+              </w:numPr>
+              <w:rPr>
+                <w:rFonts w:ascii="Helvetica" w:hAnsi="Helvetica" w:cs="Helvetica"/>
+                <w:sz w:val="20"/>
+                <w:szCs w:val="20"/>
+              </w:rPr>
+            </w:pPr>
+            <w:r>
+              <w:rPr>
+                <w:rFonts w:ascii="Helvetica" w:hAnsi="Helvetica" w:cs="Helvetica"/>
+                <w:sz w:val="20"/>
+                <w:szCs w:val="20"/>
+              </w:rPr>
+              <w:t>Support vector machines and kernel methods</w:t>
+            </w:r>
+          </w:p>
+          <w:p>
+            <w:pPr>
+              <w:pStyle w:val="ListParagraph"/>
+              <w:numPr>
+                <w:ilvl w:val="0"/>
+                <w:numId w:val="3"/>
+              </w:numPr>
+              <w:rPr>
+                <w:rFonts w:ascii="Helvetica" w:hAnsi="Helvetica" w:cs="Helvetica"/>
+                <w:sz w:val="24"/>
+                <w:szCs w:val="24"/>
+              </w:rPr>
+            </w:pPr>
+            <w:r>
+              <w:rPr>
+                <w:rFonts w:ascii="Helvetica" w:hAnsi="Helvetica" w:cs="Helvetica"/>
+                <w:sz w:val="20"/>
+                <w:szCs w:val="20"/>
+              </w:rPr>
+              <w:t>Deep learning, Reinforcement Learning, Transfer Learning</w:t>
+            </w:r>
+          </w:p>
+        </w:tc>
+      </w:tr>
+      <w:tr>
+        <w:tc>
+          <w:tcPr>
+            <w:tcW w:w="3327" w:type="dxa"/>
+          </w:tcPr>
+          <w:p>
+            <w:pPr>
+              <w:rPr>
+                <w:rFonts w:ascii="Helvetica" w:hAnsi="Helvetica" w:cs="Helvetica"/>
+                <w:sz w:val="20"/>
+                <w:szCs w:val="20"/>
+              </w:rPr>
+            </w:pPr>
+            <w:r>
+              <w:rPr>
+                <w:rFonts w:ascii="Helvetica" w:hAnsi="Helvetica" w:cs="Helvetica"/>
+                <w:b/>
+                <w:sz w:val="20"/>
+                <w:szCs w:val="20"/>
+              </w:rPr>
+              <w:t>Track 3: Signal Processing</w:t>
+            </w:r>
+          </w:p>
+          <w:p>
+            <w:pPr>
+              <w:pStyle w:val="ListParagraph"/>
+              <w:numPr>
+                <w:ilvl w:val="0"/>
+                <w:numId w:val="4"/>
+              </w:numPr>
+              <w:rPr>
+                <w:rFonts w:ascii="Helvetica" w:hAnsi="Helvetica" w:cs="Helvetica"/>
+                <w:sz w:val="20"/>
+                <w:szCs w:val="20"/>
+              </w:rPr>
+            </w:pPr>
+            <w:r>
+              <w:rPr>
+                <w:rFonts w:ascii="Helvetica" w:hAnsi="Helvetica" w:cs="Helvetica"/>
+                <w:sz w:val="20"/>
+                <w:szCs w:val="20"/>
+              </w:rPr>
+              <w:t>Signal and image processing</w:t>
+            </w:r>
+          </w:p>
+          <w:p>
+            <w:pPr>
+              <w:pStyle w:val="ListParagraph"/>
+              <w:numPr>
+                <w:ilvl w:val="0"/>
+                <w:numId w:val="4"/>
+              </w:numPr>
+              <w:rPr>
+                <w:rFonts w:ascii="Helvetica" w:hAnsi="Helvetica" w:cs="Helvetica"/>
+                <w:sz w:val="20"/>
+                <w:szCs w:val="20"/>
+              </w:rPr>
+            </w:pPr>
+            <w:r>
+              <w:rPr>
+                <w:rFonts w:ascii="Helvetica" w:hAnsi="Helvetica" w:cs="Helvetica"/>
+                <w:sz w:val="20"/>
+                <w:szCs w:val="20"/>
+              </w:rPr>
+              <w:t>Audio and acoustic processing and analysis</w:t>
+            </w:r>
+          </w:p>
+          <w:p>
+            <w:pPr>
+              <w:pStyle w:val="ListParagraph"/>
+              <w:numPr>
+                <w:ilvl w:val="0"/>
+                <w:numId w:val="4"/>
+              </w:numPr>
+              <w:rPr>
+                <w:rFonts w:ascii="Helvetica" w:hAnsi="Helvetica" w:cs="Helvetica"/>
+                <w:sz w:val="20"/>
+                <w:szCs w:val="20"/>
+              </w:rPr>
+            </w:pPr>
+            <w:r>
+              <w:rPr>
+                <w:rFonts w:ascii="Helvetica" w:hAnsi="Helvetica" w:cs="Helvetica"/>
+                <w:sz w:val="20"/>
+                <w:szCs w:val="20"/>
+              </w:rPr>
+              <w:t>Spoken language process</w:t>
+            </w:r>
+            <w:r>
+              <w:rPr>
+                <w:rFonts w:ascii="Helvetica" w:hAnsi="Helvetica" w:cs="Helvetica"/>
+                <w:sz w:val="20"/>
+                <w:szCs w:val="20"/>
+              </w:rPr>
+              <w:t>ing</w:t>
+            </w:r>
+          </w:p>
+          <w:p>
+            <w:pPr>
+              <w:pStyle w:val="ListParagraph"/>
+              <w:numPr>
+                <w:ilvl w:val="0"/>
+                <w:numId w:val="4"/>
+              </w:numPr>
+              <w:rPr>
+                <w:rFonts w:ascii="Helvetica" w:hAnsi="Helvetica" w:cs="Helvetica"/>
+                <w:sz w:val="20"/>
+                <w:szCs w:val="20"/>
+              </w:rPr>
+            </w:pPr>
+            <w:r>
+              <w:rPr>
+                <w:rFonts w:ascii="Helvetica" w:hAnsi="Helvetica" w:cs="Helvetica"/>
+                <w:sz w:val="20"/>
+                <w:szCs w:val="20"/>
+              </w:rPr>
+              <w:t>Texture and colour analysis</w:t>
+            </w:r>
+          </w:p>
+          <w:p>
+            <w:pPr>
+              <w:pStyle w:val="ListParagraph"/>
+              <w:numPr>
+                <w:ilvl w:val="0"/>
+                <w:numId w:val="4"/>
+              </w:numPr>
+              <w:rPr>
+                <w:rFonts w:ascii="Helvetica" w:hAnsi="Helvetica" w:cs="Helvetica"/>
+                <w:sz w:val="20"/>
+                <w:szCs w:val="20"/>
+              </w:rPr>
+            </w:pPr>
+            <w:r>
+              <w:rPr>
+                <w:rFonts w:ascii="Helvetica" w:hAnsi="Helvetica" w:cs="Helvetica"/>
+                <w:sz w:val="20"/>
+                <w:szCs w:val="20"/>
+              </w:rPr>
+              <w:t>Segmentation and descriptors</w:t>
+            </w:r>
+          </w:p>
+          <w:p>
+            <w:pPr>
+              <w:pStyle w:val="ListParagraph"/>
+              <w:numPr>
+                <w:ilvl w:val="0"/>
+                <w:numId w:val="4"/>
+              </w:numPr>
+              <w:rPr>
+                <w:rFonts w:ascii="Helvetica" w:hAnsi="Helvetica" w:cs="Helvetica"/>
+                <w:sz w:val="20"/>
+                <w:szCs w:val="20"/>
+              </w:rPr>
+            </w:pPr>
+            <w:r>
+              <w:rPr>
+                <w:rFonts w:ascii="Helvetica" w:hAnsi="Helvetica" w:cs="Helvetica"/>
+                <w:sz w:val="20"/>
+                <w:szCs w:val="20"/>
+              </w:rPr>
+              <w:t>Enhancement</w:t>
+            </w:r>
+            <w:r>
+              <w:rPr>
+                <w:rFonts w:ascii="Helvetica" w:hAnsi="Helvetica" w:cs="Helvetica"/>
+                <w:sz w:val="20"/>
+                <w:szCs w:val="20"/>
+              </w:rPr>
+              <w:t xml:space="preserve"> and restoration</w:t>
+            </w:r>
+          </w:p>
+          <w:p>
+            <w:pPr>
+              <w:pStyle w:val="ListParagraph"/>
+              <w:numPr>
+                <w:ilvl w:val="0"/>
+                <w:numId w:val="4"/>
+              </w:numPr>
+              <w:rPr>
+                <w:rFonts w:ascii="Helvetica" w:hAnsi="Helvetica" w:cs="Helvetica"/>
+                <w:sz w:val="20"/>
+                <w:szCs w:val="20"/>
+              </w:rPr>
+            </w:pPr>
+            <w:r>
+              <w:rPr>
+                <w:rFonts w:ascii="Helvetica" w:hAnsi="Helvetica" w:cs="Helvetica"/>
+                <w:sz w:val="20"/>
+                <w:szCs w:val="20"/>
+              </w:rPr>
+              <w:t>Coding, compression, and super-resolution</w:t>
+            </w:r>
+          </w:p>
+          <w:p>
+            <w:pPr>
+              <w:pStyle w:val="ListParagraph"/>
+              <w:numPr>
+                <w:ilvl w:val="0"/>
+                <w:numId w:val="4"/>
+              </w:numPr>
+              <w:rPr>
+                <w:rFonts w:ascii="Helvetica" w:hAnsi="Helvetica" w:cs="Helvetica"/>
+                <w:sz w:val="20"/>
+                <w:szCs w:val="20"/>
+              </w:rPr>
+            </w:pPr>
+            <w:r>
+              <w:rPr>
+                <w:rFonts w:ascii="Helvetica" w:hAnsi="Helvetica" w:cs="Helvetica"/>
+                <w:sz w:val="20"/>
+                <w:szCs w:val="20"/>
+              </w:rPr>
+              <w:t>Automatic speech and speaker recognition</w:t>
+            </w:r>
+          </w:p>
+        </w:tc>
+        <w:tc>
+          <w:tcPr>
+            <w:tcW w:w="3328" w:type="dxa"/>
+          </w:tcPr>
+          <w:p>
+            <w:pPr>
+              <w:rPr>
+                <w:rFonts w:ascii="Helvetica" w:hAnsi="Helvetica" w:cs="Helvetica"/>
+                <w:sz w:val="20"/>
+                <w:szCs w:val="20"/>
+              </w:rPr>
+            </w:pPr>
+            <w:r>
+              <w:rPr>
+                <w:rFonts w:ascii="Helvetica" w:hAnsi="Helvetica" w:cs="Helvetica"/>
+                <w:b/>
+                <w:sz w:val="20"/>
+                <w:szCs w:val="20"/>
+              </w:rPr>
+              <w:t>Track 4: Media Processing and Interaction</w:t>
+            </w:r>
+          </w:p>
+          <w:p>
+            <w:pPr>
+              <w:pStyle w:val="ListParagraph"/>
+              <w:numPr>
+                <w:ilvl w:val="0"/>
+                <w:numId w:val="5"/>
+              </w:numPr>
+              <w:rPr>
+                <w:rFonts w:ascii="Helvetica" w:hAnsi="Helvetica" w:cs="Helvetica"/>
+                <w:sz w:val="20"/>
+                <w:szCs w:val="20"/>
+              </w:rPr>
+            </w:pPr>
+            <w:r>
+              <w:rPr>
+                <w:rFonts w:ascii="Helvetica" w:hAnsi="Helvetica" w:cs="Helvetica"/>
+                <w:sz w:val="20"/>
+                <w:szCs w:val="20"/>
+              </w:rPr>
+              <w:t>Bioinformatics, Surveillance and Security</w:t>
+            </w:r>
+          </w:p>
+          <w:p>
+            <w:pPr>
+              <w:pStyle w:val="ListParagraph"/>
+              <w:numPr>
+                <w:ilvl w:val="0"/>
+                <w:numId w:val="5"/>
+              </w:numPr>
+              <w:rPr>
+                <w:rFonts w:ascii="Helvetica" w:hAnsi="Helvetica" w:cs="Helvetica"/>
+                <w:sz w:val="20"/>
+                <w:szCs w:val="20"/>
+              </w:rPr>
+            </w:pPr>
+            <w:r>
+              <w:rPr>
+                <w:rFonts w:ascii="Helvetica" w:hAnsi="Helvetica" w:cs="Helvetica"/>
+                <w:sz w:val="20"/>
+                <w:szCs w:val="20"/>
+              </w:rPr>
+              <w:t>Industrial image analysis</w:t>
+            </w:r>
+          </w:p>
+          <w:p>
+            <w:pPr>
+              <w:pStyle w:val="ListParagraph"/>
+              <w:numPr>
+                <w:ilvl w:val="0"/>
+                <w:numId w:val="5"/>
+              </w:numPr>
+              <w:rPr>
+                <w:rFonts w:ascii="Helvetica" w:hAnsi="Helvetica" w:cs="Helvetica"/>
+                <w:sz w:val="20"/>
+                <w:szCs w:val="20"/>
+              </w:rPr>
+            </w:pPr>
+            <w:r>
+              <w:rPr>
+                <w:rFonts w:ascii="Helvetica" w:hAnsi="Helvetica" w:cs="Helvetica"/>
+                <w:sz w:val="20"/>
+                <w:szCs w:val="20"/>
+              </w:rPr>
+              <w:t>Mixed and augmented reality</w:t>
+            </w:r>
+          </w:p>
+          <w:p>
+            <w:pPr>
+              <w:pStyle w:val="ListParagraph"/>
+              <w:numPr>
+                <w:ilvl w:val="0"/>
+                <w:numId w:val="5"/>
+              </w:numPr>
+              <w:rPr>
+                <w:rFonts w:ascii="Helvetica" w:hAnsi="Helvetica" w:cs="Helvetica"/>
+                <w:sz w:val="20"/>
+                <w:szCs w:val="20"/>
+              </w:rPr>
+            </w:pPr>
+            <w:r>
+              <w:rPr>
+                <w:rFonts w:ascii="Helvetica" w:hAnsi="Helvetica" w:cs="Helvetica"/>
+                <w:sz w:val="20"/>
+                <w:szCs w:val="20"/>
+              </w:rPr>
+              <w:t>Human computer interaction</w:t>
+            </w:r>
+          </w:p>
+          <w:p>
+            <w:pPr>
+              <w:pStyle w:val="ListParagraph"/>
+              <w:numPr>
+                <w:ilvl w:val="0"/>
+                <w:numId w:val="5"/>
+              </w:numPr>
+              <w:rPr>
+                <w:rFonts w:ascii="Helvetica" w:hAnsi="Helvetica" w:cs="Helvetica"/>
+                <w:sz w:val="20"/>
+                <w:szCs w:val="20"/>
+              </w:rPr>
+            </w:pPr>
+            <w:r>
+              <w:rPr>
+                <w:rFonts w:ascii="Helvetica" w:hAnsi="Helvetica" w:cs="Helvetica"/>
+                <w:sz w:val="20"/>
+                <w:szCs w:val="20"/>
+              </w:rPr>
+              <w:t>Document understanding</w:t>
+            </w:r>
+          </w:p>
+          <w:p>
+            <w:pPr>
+              <w:pStyle w:val="ListParagraph"/>
+              <w:numPr>
+                <w:ilvl w:val="0"/>
+                <w:numId w:val="5"/>
+              </w:numPr>
+              <w:rPr>
+                <w:rFonts w:ascii="Helvetica" w:hAnsi="Helvetica" w:cs="Helvetica"/>
+                <w:sz w:val="20"/>
+                <w:szCs w:val="20"/>
+              </w:rPr>
+            </w:pPr>
+            <w:r>
+              <w:rPr>
+                <w:rFonts w:ascii="Helvetica" w:hAnsi="Helvetica" w:cs="Helvetica"/>
+                <w:sz w:val="20"/>
+                <w:szCs w:val="20"/>
+              </w:rPr>
+              <w:t>Medical image and signal analysis</w:t>
+            </w:r>
+          </w:p>
+          <w:p>
+            <w:pPr>
+              <w:pStyle w:val="ListParagraph"/>
+              <w:numPr>
+                <w:ilvl w:val="0"/>
+                <w:numId w:val="5"/>
+              </w:numPr>
+              <w:rPr>
+                <w:rFonts w:ascii="Helvetica" w:hAnsi="Helvetica" w:cs="Helvetica"/>
+                <w:sz w:val="20"/>
+                <w:szCs w:val="20"/>
+              </w:rPr>
+            </w:pPr>
+            <w:r>
+              <w:rPr>
+                <w:rFonts w:ascii="Helvetica" w:hAnsi="Helvetica" w:cs="Helvetica"/>
+                <w:sz w:val="20"/>
+                <w:szCs w:val="20"/>
+              </w:rPr>
+              <w:t>Affective computing</w:t>
+            </w:r>
+          </w:p>
+          <w:p>
+            <w:pPr>
+              <w:pStyle w:val="ListParagraph"/>
+              <w:numPr>
+                <w:ilvl w:val="0"/>
+                <w:numId w:val="5"/>
+              </w:numPr>
+              <w:rPr>
+                <w:rFonts w:ascii="Helvetica" w:hAnsi="Helvetica" w:cs="Helvetica"/>
+                <w:sz w:val="24"/>
+                <w:szCs w:val="24"/>
+              </w:rPr>
+            </w:pPr>
+            <w:r>
+              <w:rPr>
+                <w:rFonts w:ascii="Helvetica" w:hAnsi="Helvetica" w:cs="Helvetica"/>
+                <w:sz w:val="20"/>
+                <w:szCs w:val="20"/>
+              </w:rPr>
+              <w:t>Biometric systems</w:t>
+            </w:r>
+          </w:p>
+        </w:tc>
+      </w:tr>
+    </w:tbl>
+    <w:p>
+      <w:pPr>
+        <w:spacing w:before="80"/>
+        <w:jc w:val="both"/>
+        <w:rPr>
+          <w:rFonts w:ascii="Helvetica" w:hAnsi="Helvetica" w:cs="Helvetica"/>
+          <w:sz w:val="20"/>
+          <w:szCs w:val="20"/>
+        </w:rPr>
+      </w:pPr>
+      <w:r>
+        <w:rPr>
+          <w:rFonts w:ascii="Helvetica" w:hAnsi="Helvetica" w:cs="Helvetica"/>
+          <w:sz w:val="20"/>
+          <w:szCs w:val="20"/>
+        </w:rPr>
+        <w:t>Full papers must be accompanied by an abstract summarising the contribution the paper makes to the field</w:t>
+      </w:r>
+      <w:r>
+        <w:rPr>
+          <w:rFonts w:ascii="Helvetica" w:hAnsi="Helvetica" w:cs="Helvetica"/>
+          <w:sz w:val="20"/>
+          <w:szCs w:val="20"/>
+        </w:rPr>
+        <w:t xml:space="preserve">. Maximum full paper length is </w:t>
+      </w:r>
+      <w:r>
+        <w:rPr>
+          <w:rFonts w:ascii="Helvetica" w:hAnsi="Helvetica" w:cs="Helvetica"/>
+          <w:sz w:val="20"/>
+          <w:szCs w:val="20"/>
+        </w:rPr>
+        <w:br/>
+        <w:t>6</w:t>
+      </w:r>
+      <w:r>
+        <w:rPr>
+          <w:rFonts w:ascii="Helvetica" w:hAnsi="Helvetica" w:cs="Helvetica"/>
+          <w:sz w:val="20"/>
+          <w:szCs w:val="20"/>
+        </w:rPr>
+        <w:t xml:space="preserve"> pages in two-column IEEE format. All papers will be peer reviewed.</w:t>
+      </w:r>
+    </w:p>
+    <w:p>
+      <w:pPr>
+        <w:spacing w:after="0"/>
+        <w:jc w:val="both"/>
+        <w:rPr>
+          <w:rFonts w:ascii="Helvetica" w:hAnsi="Helvetica" w:cs="Helvetica"/>
+          <w:sz w:val="20"/>
+          <w:szCs w:val="20"/>
+        </w:rPr>
+      </w:pPr>
+      <w:r>
+        <w:rPr>
+          <w:rFonts w:ascii="Helvetica" w:hAnsi="Helvetica" w:cs="Helvetica"/>
+          <w:b/>
+          <w:sz w:val="20"/>
+          <w:szCs w:val="20"/>
+        </w:rPr>
+        <w:t>IMPORTANT DATES</w:t>
+      </w:r>
+      <w:r>
+        <w:rPr>
+          <w:rFonts w:ascii="Helvetica" w:hAnsi="Helvetica" w:cs="Helvetica"/>
+          <w:sz w:val="20"/>
+          <w:szCs w:val="20"/>
+        </w:rPr>
+        <w:t xml:space="preserve"> (tentative and subject to change)</w:t>
+      </w:r>
+    </w:p>
+    <w:p>
+      <w:pPr>
+        <w:spacing w:after="0"/>
+        <w:jc w:val="both"/>
+        <w:rPr>
+          <w:rFonts w:ascii="Helvetica" w:hAnsi="Helvetica" w:cs="Helvetica"/>
+          <w:sz w:val="20"/>
+          <w:szCs w:val="20"/>
+        </w:rPr>
+      </w:pPr>
+      <w:r>
+        <w:rPr>
+          <w:rFonts w:ascii="Helvetica" w:hAnsi="Helvetica" w:cs="Helvetica"/>
+          <w:sz w:val="20"/>
+          <w:szCs w:val="20"/>
+        </w:rPr>
+        <w:t>Paper Submission Deadline: 14 June 2019</w:t>
+      </w:r>
+    </w:p>
+    <w:p>
+      <w:pPr>
+        <w:spacing w:after="0"/>
+        <w:jc w:val="both"/>
+        <w:rPr>
+          <w:rFonts w:ascii="Helvetica" w:hAnsi="Helvetica" w:cs="Helvetica"/>
+          <w:sz w:val="20"/>
+          <w:szCs w:val="20"/>
+        </w:rPr>
+      </w:pPr>
+      <w:r>
+        <w:rPr>
+          <w:rFonts w:ascii="Helvetica" w:hAnsi="Helvetica" w:cs="Helvetica"/>
+          <w:sz w:val="20"/>
+          <w:szCs w:val="20"/>
+        </w:rPr>
+        <w:t>Notification to Authors: 19 August 2019</w:t>
+      </w:r>
+    </w:p>
+    <w:p>
+      <w:pPr>
+        <w:spacing w:after="0"/>
+        <w:jc w:val="both"/>
+        <w:rPr>
+          <w:rFonts w:ascii="Helvetica" w:hAnsi="Helvetica" w:cs="Helvetica"/>
+          <w:sz w:val="20"/>
+          <w:szCs w:val="20"/>
+        </w:rPr>
+      </w:pPr>
+      <w:r>
+        <w:rPr>
+          <w:rFonts w:ascii="Helvetica" w:hAnsi="Helvetica" w:cs="Helvetica"/>
+          <w:sz w:val="20"/>
+          <w:szCs w:val="20"/>
+        </w:rPr>
+        <w:t>Camera Ready Papers Due: 6 September 2019</w:t>
+      </w:r>
+    </w:p>
+    <w:p>
+      <w:pPr>
+        <w:spacing w:after="0"/>
+        <w:jc w:val="both"/>
+        <w:rPr>
+          <w:rFonts w:ascii="Helvetica" w:hAnsi="Helvetica" w:cs="Helvetica"/>
+          <w:sz w:val="20"/>
+          <w:szCs w:val="20"/>
+        </w:rPr>
+      </w:pPr>
       <w:r>
         <w:rPr>
           <w:rFonts w:ascii="Helvetica" w:hAnsi="Helvetica" w:cs="Helvetica"/>
@@ -1708,13 +2732,13 @@
           <w:lang w:val="en-US"/>
         </w:rPr>
         <w:drawing>
-          <wp:anchor distT="0" distB="0" distL="114300" distR="114300" simplePos="0" relativeHeight="251665408" behindDoc="0" locked="0" layoutInCell="1" allowOverlap="1" wp14:anchorId="6424C4B2" wp14:editId="4D9B000F">
+          <wp:anchor distT="0" distB="0" distL="114300" distR="114300" simplePos="0" relativeHeight="251665408" behindDoc="0" locked="0" layoutInCell="1" allowOverlap="1" wp14:anchorId="6424C4B2" wp14:editId="1BF42684">
             <wp:simplePos x="0" y="0"/>
             <wp:positionH relativeFrom="margin">
-              <wp:posOffset>2639060</wp:posOffset>
+              <wp:posOffset>2858135</wp:posOffset>
             </wp:positionH>
             <wp:positionV relativeFrom="paragraph">
-              <wp:posOffset>199390</wp:posOffset>
+              <wp:posOffset>304800</wp:posOffset>
             </wp:positionV>
             <wp:extent cx="788670" cy="401320"/>
             <wp:effectExtent l="0" t="0" r="0" b="0"/>
@@ -1779,93 +2803,15 @@
           <w:lang w:val="en-US"/>
         </w:rPr>
         <mc:AlternateContent>
-          <mc:Choice Requires="wps">
+          <mc:Choice Requires="wpg">
             <w:drawing>
-              <wp:anchor distT="0" distB="0" distL="114300" distR="114300" simplePos="0" relativeHeight="251664895" behindDoc="0" locked="0" layoutInCell="1" allowOverlap="1" wp14:anchorId="60BC5FA6" wp14:editId="50F8E9C4">
+              <wp:anchor distT="0" distB="0" distL="114300" distR="114300" simplePos="0" relativeHeight="251664384" behindDoc="0" locked="0" layoutInCell="1" allowOverlap="1" wp14:anchorId="1177D027" wp14:editId="6F75F991">
                 <wp:simplePos x="0" y="0"/>
-                <wp:positionH relativeFrom="column">
-                  <wp:posOffset>2623820</wp:posOffset>
+                <wp:positionH relativeFrom="margin">
+                  <wp:posOffset>2826385</wp:posOffset>
                 </wp:positionH>
                 <wp:positionV relativeFrom="paragraph">
-                  <wp:posOffset>113665</wp:posOffset>
-                </wp:positionV>
-                <wp:extent cx="823595" cy="622300"/>
-                <wp:effectExtent l="0" t="0" r="0" b="6350"/>
-                <wp:wrapNone/>
-                <wp:docPr id="10" name="Rectangle 10"/>
-                <wp:cNvGraphicFramePr/>
-                <a:graphic xmlns:a="http://schemas.openxmlformats.org/drawingml/2006/main">
-                  <a:graphicData uri="http://schemas.microsoft.com/office/word/2010/wordprocessingShape">
-                    <wps:wsp>
-                      <wps:cNvSpPr/>
-                      <wps:spPr>
-                        <a:xfrm>
-                          <a:off x="0" y="0"/>
-                          <a:ext cx="823595" cy="622300"/>
-                        </a:xfrm>
-                        <a:prstGeom prst="rect">
-                          <a:avLst/>
-                        </a:prstGeom>
-                        <a:solidFill>
-                          <a:schemeClr val="bg1"/>
-                        </a:solidFill>
-                        <a:ln>
-                          <a:noFill/>
-                        </a:ln>
-                      </wps:spPr>
-                      <wps:style>
-                        <a:lnRef idx="2">
-                          <a:schemeClr val="accent1">
-                            <a:shade val="50000"/>
-                          </a:schemeClr>
-                        </a:lnRef>
-                        <a:fillRef idx="1">
-                          <a:schemeClr val="accent1"/>
-                        </a:fillRef>
-                        <a:effectRef idx="0">
-                          <a:schemeClr val="accent1"/>
-                        </a:effectRef>
-                        <a:fontRef idx="minor">
-                          <a:schemeClr val="lt1"/>
-                        </a:fontRef>
-                      </wps:style>
-                      <wps:bodyPr rot="0" spcFirstLastPara="0" vertOverflow="overflow" horzOverflow="overflow" vert="horz" wrap="square" lIns="91440" tIns="45720" rIns="91440" bIns="45720" numCol="1" spcCol="0" rtlCol="0" fromWordArt="0" anchor="ctr" anchorCtr="0" forceAA="0" compatLnSpc="1">
-                        <a:prstTxWarp prst="textNoShape">
-                          <a:avLst/>
-                        </a:prstTxWarp>
-                        <a:noAutofit/>
-                      </wps:bodyPr>
-                    </wps:wsp>
-                  </a:graphicData>
-                </a:graphic>
-              </wp:anchor>
-            </w:drawing>
-          </mc:Choice>
-          <mc:Fallback>
-            <w:pict>
-              <v:rect w14:anchorId="0FA0BB7E" id="Rectangle 10" o:spid="_x0000_s1026" style="position:absolute;margin-left:206.6pt;margin-top:8.95pt;width:64.85pt;height:49pt;z-index:251664895;visibility:visible;mso-wrap-style:square;mso-wrap-distance-left:9pt;mso-wrap-distance-top:0;mso-wrap-distance-right:9pt;mso-wrap-distance-bottom:0;mso-position-horizontal:absolute;mso-position-horizontal-relative:text;mso-position-vertical:absolute;mso-position-vertical-relative:text;v-text-anchor:middle" o:gfxdata="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" fillcolor="white [3212]" stroked="f" strokeweight="1pt"/>
-            </w:pict>
-          </mc:Fallback>
-        </mc:AlternateContent>
-      </w:r>
-      <w:r>
-        <w:rPr>
-          <w:rFonts w:ascii="Helvetica" w:hAnsi="Helvetica" w:cs="Helvetica"/>
-          <w:noProof/>
-          <w:sz w:val="16"/>
-          <w:szCs w:val="16"/>
-          <w:lang w:val="en-US"/>
-        </w:rPr>
-        <mc:AlternateContent>
-          <mc:Choice Requires="wpg">
-            <w:drawing>
-              <wp:anchor distT="0" distB="0" distL="114300" distR="114300" simplePos="0" relativeHeight="251664384" behindDoc="0" locked="0" layoutInCell="1" allowOverlap="1" wp14:anchorId="1177D027" wp14:editId="7192A672">
-                <wp:simplePos x="0" y="0"/>
-                <wp:positionH relativeFrom="margin">
-                  <wp:align>right</wp:align>
-                </wp:positionH>
-                <wp:positionV relativeFrom="paragraph">
-                  <wp:posOffset>89535</wp:posOffset>
+                  <wp:posOffset>194945</wp:posOffset>
                 </wp:positionV>
                 <wp:extent cx="4250690" cy="690245"/>
                 <wp:effectExtent l="0" t="0" r="0" b="0"/>
@@ -2013,7 +2959,7 @@
           </mc:Choice>
           <mc:Fallback>
             <w:pict>
-              <v:group w14:anchorId="5D7A4E1C" id="Group 5" o:spid="_x0000_s1026" style="position:absolute;margin-left:283.5pt;margin-top:7.05pt;width:334.7pt;height:54.35pt;z-index:251664384;mso-position-horizontal:right;mso-position-horizontal-relative:margin" coordsize="42509,6908" o:gfxdata="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">
+              <v:group w14:anchorId="4AB368FC" id="Group 5" o:spid="_x0000_s1026" style="position:absolute;margin-left:222.55pt;margin-top:15.35pt;width:334.7pt;height:54.35pt;z-index:251664384;mso-position-horizontal-relative:margin" coordsize="42509,6908" o:gfxdata="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">
                 <v:shapetype id="_x0000_t75" coordsize="21600,21600" o:spt="75" o:preferrelative="t" path="m@4@5l@4@11@9@11@9@5xe" filled="f" stroked="f">
                   <v:stroke joinstyle="miter"/>
                   <v:formulas>
@@ -2055,1045 +3001,99 @@
           </mc:Fallback>
         </mc:AlternateContent>
       </w:r>
-    </w:p>
-    <w:p>
-      <w:pPr>
-        <w:spacing w:after="80"/>
-        <w:jc w:val="both"/>
-        <w:rPr>
-          <w:rFonts w:ascii="Helvetica" w:hAnsi="Helvetica" w:cs="Helvetica"/>
-          <w:sz w:val="20"/>
-          <w:szCs w:val="20"/>
-        </w:rPr>
-      </w:pPr>
-    </w:p>
-    <w:p>
-      <w:pPr>
-        <w:spacing w:after="80"/>
-        <w:jc w:val="both"/>
-        <w:rPr>
-          <w:rFonts w:ascii="Helvetica" w:hAnsi="Helvetica" w:cs="Helvetica"/>
-          <w:sz w:val="20"/>
-          <w:szCs w:val="20"/>
-        </w:rPr>
-      </w:pPr>
-      <w:r>
-        <w:rPr>
-          <w:rFonts w:ascii="Helvetica" w:hAnsi="Helvetica" w:cs="Helvetica"/>
-          <w:sz w:val="20"/>
-          <w:szCs w:val="20"/>
-        </w:rPr>
-        <w:t xml:space="preserve">ACPR 2019 solicits high-quality original research for publication in its main conference and co-located workshops. All accepted papers will be published in </w:t>
-      </w:r>
-      <w:r>
-        <w:rPr>
-          <w:rFonts w:ascii="Helvetica" w:hAnsi="Helvetica" w:cs="Helvetica"/>
-          <w:sz w:val="20"/>
-          <w:szCs w:val="20"/>
-        </w:rPr>
-        <w:t>Springer’s Lecture Notes in Computer Science (LNCS)</w:t>
-      </w:r>
-      <w:r>
-        <w:rPr>
-          <w:rFonts w:ascii="Helvetica" w:hAnsi="Helvetica" w:cs="Helvetica"/>
-          <w:sz w:val="20"/>
-          <w:szCs w:val="20"/>
-        </w:rPr>
-        <w:t xml:space="preserve"> and indexed by </w:t>
-      </w:r>
-      <w:r>
-        <w:rPr>
-          <w:rFonts w:ascii="Helvetica" w:hAnsi="Helvetica" w:cs="Helvetica"/>
-          <w:sz w:val="20"/>
-          <w:szCs w:val="20"/>
-        </w:rPr>
-        <w:t xml:space="preserve">ISI, Scopus, </w:t>
-      </w:r>
-      <w:r>
-        <w:rPr>
-          <w:rFonts w:ascii="Helvetica" w:hAnsi="Helvetica" w:cs="Helvetica"/>
-          <w:sz w:val="20"/>
-          <w:szCs w:val="20"/>
-        </w:rPr>
-        <w:t>EI</w:t>
-      </w:r>
-      <w:r>
-        <w:rPr>
-          <w:rFonts w:ascii="Helvetica" w:hAnsi="Helvetica" w:cs="Helvetica"/>
-          <w:sz w:val="20"/>
-          <w:szCs w:val="20"/>
-        </w:rPr>
-        <w:t>, Google Scholar, DBLP, etc.</w:t>
-      </w:r>
-      <w:r>
-        <w:rPr>
-          <w:rFonts w:ascii="Helvetica" w:hAnsi="Helvetica" w:cs="Helvetica"/>
-          <w:sz w:val="20"/>
-          <w:szCs w:val="20"/>
-        </w:rPr>
-        <w:t xml:space="preserve"> Topics of interest include all aspects of pattern </w:t>
-      </w:r>
-      <w:r>
-        <w:rPr>
-          <w:rFonts w:ascii="Helvetica" w:hAnsi="Helvetica" w:cs="Helvetica"/>
-          <w:sz w:val="20"/>
-          <w:szCs w:val="20"/>
-        </w:rPr>
-        <w:t>recognition</w:t>
-      </w:r>
-      <w:r>
-        <w:rPr>
-          <w:rFonts w:ascii="Helvetica" w:hAnsi="Helvetica" w:cs="Helvetica"/>
-          <w:sz w:val="20"/>
-          <w:szCs w:val="20"/>
-        </w:rPr>
-        <w:t>:</w:t>
-      </w:r>
-    </w:p>
-    <w:tbl>
-      <w:tblPr>
-        <w:tblStyle w:val="TableGrid"/>
-        <w:tblW w:w="6655" w:type="dxa"/>
-        <w:tblBorders>
-          <w:top w:val="none" w:sz="0" w:space="0" w:color="auto"/>
-          <w:left w:val="none" w:sz="0" w:space="0" w:color="auto"/>
-          <w:bottom w:val="none" w:sz="0" w:space="0" w:color="auto"/>
-          <w:right w:val="none" w:sz="0" w:space="0" w:color="auto"/>
-          <w:insideH w:val="none" w:sz="0" w:space="0" w:color="auto"/>
-          <w:insideV w:val="none" w:sz="0" w:space="0" w:color="auto"/>
-        </w:tblBorders>
-        <w:tblLook w:val="04A0" w:firstRow="1" w:lastRow="0" w:firstColumn="1" w:lastColumn="0" w:noHBand="0" w:noVBand="1"/>
-      </w:tblPr>
-      <w:tblGrid>
-        <w:gridCol w:w="3327"/>
-        <w:gridCol w:w="3328"/>
-      </w:tblGrid>
-      <w:tr>
-        <w:tc>
-          <w:tcPr>
-            <w:tcW w:w="3327" w:type="dxa"/>
-          </w:tcPr>
-          <w:p>
-            <w:pPr>
-              <w:rPr>
-                <w:rFonts w:ascii="Helvetica" w:hAnsi="Helvetica" w:cs="Helvetica"/>
-                <w:b/>
-                <w:sz w:val="20"/>
-                <w:szCs w:val="20"/>
-              </w:rPr>
-            </w:pPr>
-            <w:r>
-              <w:rPr>
-                <w:rFonts w:ascii="Helvetica" w:hAnsi="Helvetica" w:cs="Helvetica"/>
-                <w:b/>
-                <w:sz w:val="20"/>
-                <w:szCs w:val="20"/>
-              </w:rPr>
-              <w:t>Track 1: Computer Vision and Robot Vision</w:t>
-            </w:r>
-          </w:p>
-          <w:p>
-            <w:pPr>
-              <w:pStyle w:val="ListParagraph"/>
-              <w:numPr>
-                <w:ilvl w:val="0"/>
-                <w:numId w:val="2"/>
-              </w:numPr>
-              <w:rPr>
-                <w:rFonts w:ascii="Helvetica" w:hAnsi="Helvetica" w:cs="Helvetica"/>
-                <w:sz w:val="20"/>
-                <w:szCs w:val="20"/>
-              </w:rPr>
-            </w:pPr>
-            <w:r>
-              <w:rPr>
-                <w:rFonts w:ascii="Helvetica" w:hAnsi="Helvetica" w:cs="Helvetica"/>
-                <w:sz w:val="20"/>
-                <w:szCs w:val="20"/>
-              </w:rPr>
-              <w:t>Biologically motivated vision</w:t>
-            </w:r>
-          </w:p>
-          <w:p>
-            <w:pPr>
-              <w:pStyle w:val="ListParagraph"/>
-              <w:numPr>
-                <w:ilvl w:val="0"/>
-                <w:numId w:val="2"/>
-              </w:numPr>
-              <w:rPr>
-                <w:rFonts w:ascii="Helvetica" w:hAnsi="Helvetica" w:cs="Helvetica"/>
-                <w:sz w:val="20"/>
-                <w:szCs w:val="20"/>
-              </w:rPr>
-            </w:pPr>
-            <w:r>
-              <w:rPr>
-                <w:rFonts w:ascii="Helvetica" w:hAnsi="Helvetica" w:cs="Helvetica"/>
-                <w:sz w:val="20"/>
-                <w:szCs w:val="20"/>
-              </w:rPr>
-              <w:t>Physics-based vision</w:t>
-            </w:r>
-          </w:p>
-          <w:p>
-            <w:pPr>
-              <w:pStyle w:val="ListParagraph"/>
-              <w:numPr>
-                <w:ilvl w:val="0"/>
-                <w:numId w:val="2"/>
-              </w:numPr>
-              <w:rPr>
-                <w:rFonts w:ascii="Helvetica" w:hAnsi="Helvetica" w:cs="Helvetica"/>
-                <w:sz w:val="20"/>
-                <w:szCs w:val="20"/>
-              </w:rPr>
-            </w:pPr>
-            <w:r>
-              <w:rPr>
-                <w:rFonts w:ascii="Helvetica" w:hAnsi="Helvetica" w:cs="Helvetica"/>
-                <w:sz w:val="20"/>
-                <w:szCs w:val="20"/>
-              </w:rPr>
-              <w:t>Perceptual organisation</w:t>
-            </w:r>
-          </w:p>
-          <w:p>
-            <w:pPr>
-              <w:pStyle w:val="ListParagraph"/>
-              <w:numPr>
-                <w:ilvl w:val="0"/>
-                <w:numId w:val="2"/>
-              </w:numPr>
-              <w:rPr>
-                <w:rFonts w:ascii="Helvetica" w:hAnsi="Helvetica" w:cs="Helvetica"/>
-                <w:sz w:val="20"/>
-                <w:szCs w:val="20"/>
-              </w:rPr>
-            </w:pPr>
-            <w:r>
-              <w:rPr>
-                <w:rFonts w:ascii="Helvetica" w:hAnsi="Helvetica" w:cs="Helvetica"/>
-                <w:sz w:val="20"/>
-                <w:szCs w:val="20"/>
-              </w:rPr>
-              <w:t>Computational photography</w:t>
-            </w:r>
-          </w:p>
-          <w:p>
-            <w:pPr>
-              <w:pStyle w:val="ListParagraph"/>
-              <w:numPr>
-                <w:ilvl w:val="0"/>
-                <w:numId w:val="2"/>
-              </w:numPr>
-              <w:rPr>
-                <w:rFonts w:ascii="Helvetica" w:hAnsi="Helvetica" w:cs="Helvetica"/>
-                <w:sz w:val="20"/>
-                <w:szCs w:val="20"/>
-              </w:rPr>
-            </w:pPr>
-            <w:r>
-              <w:rPr>
-                <w:rFonts w:ascii="Helvetica" w:hAnsi="Helvetica" w:cs="Helvetica"/>
-                <w:sz w:val="20"/>
-                <w:szCs w:val="20"/>
-              </w:rPr>
-              <w:t>Motion analysis and tracking</w:t>
-            </w:r>
-          </w:p>
-          <w:p>
-            <w:pPr>
-              <w:pStyle w:val="ListParagraph"/>
-              <w:numPr>
-                <w:ilvl w:val="0"/>
-                <w:numId w:val="2"/>
-              </w:numPr>
-              <w:rPr>
-                <w:rFonts w:ascii="Helvetica" w:hAnsi="Helvetica" w:cs="Helvetica"/>
-                <w:sz w:val="20"/>
-                <w:szCs w:val="20"/>
-              </w:rPr>
-            </w:pPr>
-            <w:r>
-              <w:rPr>
-                <w:rFonts w:ascii="Helvetica" w:hAnsi="Helvetica" w:cs="Helvetica"/>
-                <w:sz w:val="20"/>
-                <w:szCs w:val="20"/>
-              </w:rPr>
-              <w:t>Object detection</w:t>
-            </w:r>
-            <w:r>
-              <w:rPr>
-                <w:rFonts w:ascii="Helvetica" w:hAnsi="Helvetica" w:cs="Helvetica"/>
-                <w:sz w:val="20"/>
-                <w:szCs w:val="20"/>
-              </w:rPr>
-              <w:t xml:space="preserve"> / </w:t>
-            </w:r>
-            <w:r>
-              <w:rPr>
-                <w:rFonts w:ascii="Helvetica" w:hAnsi="Helvetica" w:cs="Helvetica"/>
-                <w:sz w:val="20"/>
-                <w:szCs w:val="20"/>
-              </w:rPr>
-              <w:t>recognition</w:t>
-            </w:r>
-          </w:p>
-          <w:p>
-            <w:pPr>
-              <w:pStyle w:val="ListParagraph"/>
-              <w:numPr>
-                <w:ilvl w:val="0"/>
-                <w:numId w:val="2"/>
-              </w:numPr>
-              <w:rPr>
-                <w:rFonts w:ascii="Helvetica" w:hAnsi="Helvetica" w:cs="Helvetica"/>
-                <w:sz w:val="20"/>
-                <w:szCs w:val="20"/>
-              </w:rPr>
-            </w:pPr>
-            <w:r>
-              <w:rPr>
-                <w:rFonts w:ascii="Helvetica" w:hAnsi="Helvetica" w:cs="Helvetica"/>
-                <w:sz w:val="20"/>
-                <w:szCs w:val="20"/>
-              </w:rPr>
-              <w:t>Scene understanding</w:t>
-            </w:r>
-          </w:p>
-          <w:p>
-            <w:pPr>
-              <w:pStyle w:val="ListParagraph"/>
-              <w:numPr>
-                <w:ilvl w:val="0"/>
-                <w:numId w:val="2"/>
-              </w:numPr>
-              <w:spacing w:after="80"/>
-              <w:rPr>
-                <w:rFonts w:ascii="Helvetica" w:hAnsi="Helvetica" w:cs="Helvetica"/>
-                <w:sz w:val="20"/>
-                <w:szCs w:val="20"/>
-              </w:rPr>
-            </w:pPr>
-            <w:r>
-              <w:rPr>
-                <w:rFonts w:ascii="Helvetica" w:hAnsi="Helvetica" w:cs="Helvetica"/>
-                <w:sz w:val="20"/>
-                <w:szCs w:val="20"/>
-              </w:rPr>
-              <w:t>Cognitive and embodied vision</w:t>
-            </w:r>
-          </w:p>
-        </w:tc>
-        <w:tc>
-          <w:tcPr>
-            <w:tcW w:w="3328" w:type="dxa"/>
-          </w:tcPr>
-          <w:p>
-            <w:pPr>
-              <w:rPr>
-                <w:rFonts w:ascii="Helvetica" w:hAnsi="Helvetica" w:cs="Helvetica"/>
-                <w:b/>
-                <w:sz w:val="20"/>
-                <w:szCs w:val="20"/>
-              </w:rPr>
-            </w:pPr>
-            <w:r>
-              <w:rPr>
-                <w:rFonts w:ascii="Helvetica" w:hAnsi="Helvetica" w:cs="Helvetica"/>
-                <w:b/>
-                <w:sz w:val="20"/>
-                <w:szCs w:val="20"/>
-              </w:rPr>
-              <w:t>Track 2: Pattern Recognition and Machine Learning</w:t>
-            </w:r>
-          </w:p>
-          <w:p>
-            <w:pPr>
-              <w:pStyle w:val="ListParagraph"/>
-              <w:numPr>
-                <w:ilvl w:val="0"/>
-                <w:numId w:val="3"/>
-              </w:numPr>
-              <w:rPr>
-                <w:rFonts w:ascii="Helvetica" w:hAnsi="Helvetica" w:cs="Helvetica"/>
-                <w:sz w:val="20"/>
-                <w:szCs w:val="20"/>
-              </w:rPr>
-            </w:pPr>
-            <w:r>
-              <w:rPr>
-                <w:rFonts w:ascii="Helvetica" w:hAnsi="Helvetica" w:cs="Helvetica"/>
-                <w:sz w:val="20"/>
-                <w:szCs w:val="20"/>
-              </w:rPr>
-              <w:t>Artificial neural networks</w:t>
-            </w:r>
-          </w:p>
-          <w:p>
-            <w:pPr>
-              <w:pStyle w:val="ListParagraph"/>
-              <w:numPr>
-                <w:ilvl w:val="0"/>
-                <w:numId w:val="3"/>
-              </w:numPr>
-              <w:rPr>
-                <w:rFonts w:ascii="Helvetica" w:hAnsi="Helvetica" w:cs="Helvetica"/>
-                <w:sz w:val="20"/>
-                <w:szCs w:val="20"/>
-              </w:rPr>
-            </w:pPr>
-            <w:r>
-              <w:rPr>
-                <w:rFonts w:ascii="Helvetica" w:hAnsi="Helvetica" w:cs="Helvetica"/>
-                <w:sz w:val="20"/>
-                <w:szCs w:val="20"/>
-              </w:rPr>
-              <w:t>Dimensionality reduction and manifold learning</w:t>
-            </w:r>
-          </w:p>
-          <w:p>
-            <w:pPr>
-              <w:pStyle w:val="ListParagraph"/>
-              <w:numPr>
-                <w:ilvl w:val="0"/>
-                <w:numId w:val="3"/>
-              </w:numPr>
-              <w:rPr>
-                <w:rFonts w:ascii="Helvetica" w:hAnsi="Helvetica" w:cs="Helvetica"/>
-                <w:sz w:val="20"/>
-                <w:szCs w:val="20"/>
-              </w:rPr>
-            </w:pPr>
-            <w:r>
-              <w:rPr>
-                <w:rFonts w:ascii="Helvetica" w:hAnsi="Helvetica" w:cs="Helvetica"/>
-                <w:sz w:val="20"/>
-                <w:szCs w:val="20"/>
-              </w:rPr>
-              <w:t>Classification and clustering</w:t>
-            </w:r>
-          </w:p>
-          <w:p>
-            <w:pPr>
-              <w:pStyle w:val="ListParagraph"/>
-              <w:numPr>
-                <w:ilvl w:val="0"/>
-                <w:numId w:val="3"/>
-              </w:numPr>
-              <w:rPr>
-                <w:rFonts w:ascii="Helvetica" w:hAnsi="Helvetica" w:cs="Helvetica"/>
-                <w:sz w:val="20"/>
-                <w:szCs w:val="20"/>
-              </w:rPr>
-            </w:pPr>
-            <w:r>
-              <w:rPr>
-                <w:rFonts w:ascii="Helvetica" w:hAnsi="Helvetica" w:cs="Helvetica"/>
-                <w:sz w:val="20"/>
-                <w:szCs w:val="20"/>
-              </w:rPr>
-              <w:t>Support vector machines and kernel methods</w:t>
-            </w:r>
-          </w:p>
-          <w:p>
-            <w:pPr>
-              <w:pStyle w:val="ListParagraph"/>
-              <w:numPr>
-                <w:ilvl w:val="0"/>
-                <w:numId w:val="3"/>
-              </w:numPr>
-              <w:rPr>
-                <w:rFonts w:ascii="Helvetica" w:hAnsi="Helvetica" w:cs="Helvetica"/>
-                <w:sz w:val="24"/>
-                <w:szCs w:val="24"/>
-              </w:rPr>
-            </w:pPr>
-            <w:r>
-              <w:rPr>
-                <w:rFonts w:ascii="Helvetica" w:hAnsi="Helvetica" w:cs="Helvetica"/>
-                <w:sz w:val="20"/>
-                <w:szCs w:val="20"/>
-              </w:rPr>
-              <w:t>Deep learning, Reinforcement Learning, Transfer Learning</w:t>
-            </w:r>
-          </w:p>
-        </w:tc>
-      </w:tr>
-      <w:tr>
-        <w:tc>
-          <w:tcPr>
-            <w:tcW w:w="3327" w:type="dxa"/>
-          </w:tcPr>
-          <w:p>
-            <w:pPr>
-              <w:rPr>
-                <w:rFonts w:ascii="Helvetica" w:hAnsi="Helvetica" w:cs="Helvetica"/>
-                <w:sz w:val="20"/>
-                <w:szCs w:val="20"/>
-              </w:rPr>
-            </w:pPr>
-            <w:r>
-              <w:rPr>
-                <w:rFonts w:ascii="Helvetica" w:hAnsi="Helvetica" w:cs="Helvetica"/>
-                <w:b/>
-                <w:sz w:val="20"/>
-                <w:szCs w:val="20"/>
-              </w:rPr>
-              <w:t>Track 3: Signal Processing</w:t>
-            </w:r>
-          </w:p>
-          <w:p>
-            <w:pPr>
-              <w:pStyle w:val="ListParagraph"/>
-              <w:numPr>
-                <w:ilvl w:val="0"/>
-                <w:numId w:val="4"/>
-              </w:numPr>
-              <w:rPr>
-                <w:rFonts w:ascii="Helvetica" w:hAnsi="Helvetica" w:cs="Helvetica"/>
-                <w:sz w:val="20"/>
-                <w:szCs w:val="20"/>
-              </w:rPr>
-            </w:pPr>
-            <w:r>
-              <w:rPr>
-                <w:rFonts w:ascii="Helvetica" w:hAnsi="Helvetica" w:cs="Helvetica"/>
-                <w:sz w:val="20"/>
-                <w:szCs w:val="20"/>
-              </w:rPr>
-              <w:t>Signal and image processing</w:t>
-            </w:r>
-          </w:p>
-          <w:p>
-            <w:pPr>
-              <w:pStyle w:val="ListParagraph"/>
-              <w:numPr>
-                <w:ilvl w:val="0"/>
-                <w:numId w:val="4"/>
-              </w:numPr>
-              <w:rPr>
-                <w:rFonts w:ascii="Helvetica" w:hAnsi="Helvetica" w:cs="Helvetica"/>
-                <w:sz w:val="20"/>
-                <w:szCs w:val="20"/>
-              </w:rPr>
-            </w:pPr>
-            <w:r>
-              <w:rPr>
-                <w:rFonts w:ascii="Helvetica" w:hAnsi="Helvetica" w:cs="Helvetica"/>
-                <w:sz w:val="20"/>
-                <w:szCs w:val="20"/>
-              </w:rPr>
-              <w:t>Audio and acoustic processing and analysis</w:t>
-            </w:r>
-          </w:p>
-          <w:p>
-            <w:pPr>
-              <w:pStyle w:val="ListParagraph"/>
-              <w:numPr>
-                <w:ilvl w:val="0"/>
-                <w:numId w:val="4"/>
-              </w:numPr>
-              <w:rPr>
-                <w:rFonts w:ascii="Helvetica" w:hAnsi="Helvetica" w:cs="Helvetica"/>
-                <w:sz w:val="20"/>
-                <w:szCs w:val="20"/>
-              </w:rPr>
-            </w:pPr>
-            <w:r>
-              <w:rPr>
-                <w:rFonts w:ascii="Helvetica" w:hAnsi="Helvetica" w:cs="Helvetica"/>
-                <w:sz w:val="20"/>
-                <w:szCs w:val="20"/>
-              </w:rPr>
-              <w:t>Spoken language process</w:t>
-            </w:r>
-            <w:r>
-              <w:rPr>
-                <w:rFonts w:ascii="Helvetica" w:hAnsi="Helvetica" w:cs="Helvetica"/>
-                <w:sz w:val="20"/>
-                <w:szCs w:val="20"/>
-              </w:rPr>
-              <w:t>ing</w:t>
-            </w:r>
-          </w:p>
-          <w:p>
-            <w:pPr>
-              <w:pStyle w:val="ListParagraph"/>
-              <w:numPr>
-                <w:ilvl w:val="0"/>
-                <w:numId w:val="4"/>
-              </w:numPr>
-              <w:rPr>
-                <w:rFonts w:ascii="Helvetica" w:hAnsi="Helvetica" w:cs="Helvetica"/>
-                <w:sz w:val="20"/>
-                <w:szCs w:val="20"/>
-              </w:rPr>
-            </w:pPr>
-            <w:r>
-              <w:rPr>
-                <w:rFonts w:ascii="Helvetica" w:hAnsi="Helvetica" w:cs="Helvetica"/>
-                <w:sz w:val="20"/>
-                <w:szCs w:val="20"/>
-              </w:rPr>
-              <w:t>Texture and colour analysis</w:t>
-            </w:r>
-          </w:p>
-          <w:p>
-            <w:pPr>
-              <w:pStyle w:val="ListParagraph"/>
-              <w:numPr>
-                <w:ilvl w:val="0"/>
-                <w:numId w:val="4"/>
-              </w:numPr>
-              <w:rPr>
-                <w:rFonts w:ascii="Helvetica" w:hAnsi="Helvetica" w:cs="Helvetica"/>
-                <w:sz w:val="20"/>
-                <w:szCs w:val="20"/>
-              </w:rPr>
-            </w:pPr>
-            <w:r>
-              <w:rPr>
-                <w:rFonts w:ascii="Helvetica" w:hAnsi="Helvetica" w:cs="Helvetica"/>
-                <w:sz w:val="20"/>
-                <w:szCs w:val="20"/>
-              </w:rPr>
-              <w:t>Segmentation and descriptors</w:t>
-            </w:r>
-          </w:p>
-          <w:p>
-            <w:pPr>
-              <w:pStyle w:val="ListParagraph"/>
-              <w:numPr>
-                <w:ilvl w:val="0"/>
-                <w:numId w:val="4"/>
-              </w:numPr>
-              <w:rPr>
-                <w:rFonts w:ascii="Helvetica" w:hAnsi="Helvetica" w:cs="Helvetica"/>
-                <w:sz w:val="20"/>
-                <w:szCs w:val="20"/>
-              </w:rPr>
-            </w:pPr>
-            <w:r>
-              <w:rPr>
-                <w:rFonts w:ascii="Helvetica" w:hAnsi="Helvetica" w:cs="Helvetica"/>
-                <w:sz w:val="20"/>
-                <w:szCs w:val="20"/>
-              </w:rPr>
-              <w:t>Enhancement</w:t>
-            </w:r>
-            <w:r>
-              <w:rPr>
-                <w:rFonts w:ascii="Helvetica" w:hAnsi="Helvetica" w:cs="Helvetica"/>
-                <w:sz w:val="20"/>
-                <w:szCs w:val="20"/>
-              </w:rPr>
-              <w:t xml:space="preserve"> and restoration</w:t>
-            </w:r>
-          </w:p>
-          <w:p>
-            <w:pPr>
-              <w:pStyle w:val="ListParagraph"/>
-              <w:numPr>
-                <w:ilvl w:val="0"/>
-                <w:numId w:val="4"/>
-              </w:numPr>
-              <w:rPr>
-                <w:rFonts w:ascii="Helvetica" w:hAnsi="Helvetica" w:cs="Helvetica"/>
-                <w:sz w:val="20"/>
-                <w:szCs w:val="20"/>
-              </w:rPr>
-            </w:pPr>
-            <w:r>
-              <w:rPr>
-                <w:rFonts w:ascii="Helvetica" w:hAnsi="Helvetica" w:cs="Helvetica"/>
-                <w:sz w:val="20"/>
-                <w:szCs w:val="20"/>
-              </w:rPr>
-              <w:t>Coding, compression, and super-resolution</w:t>
-            </w:r>
-          </w:p>
-          <w:p>
-            <w:pPr>
-              <w:pStyle w:val="ListParagraph"/>
-              <w:numPr>
-                <w:ilvl w:val="0"/>
-                <w:numId w:val="4"/>
-              </w:numPr>
-              <w:rPr>
-                <w:rFonts w:ascii="Helvetica" w:hAnsi="Helvetica" w:cs="Helvetica"/>
-                <w:sz w:val="20"/>
-                <w:szCs w:val="20"/>
-              </w:rPr>
-            </w:pPr>
-            <w:r>
-              <w:rPr>
-                <w:rFonts w:ascii="Helvetica" w:hAnsi="Helvetica" w:cs="Helvetica"/>
-                <w:sz w:val="20"/>
-                <w:szCs w:val="20"/>
-              </w:rPr>
-              <w:t>Automatic speech and speaker recognition</w:t>
-            </w:r>
-          </w:p>
-        </w:tc>
-        <w:tc>
-          <w:tcPr>
-            <w:tcW w:w="3328" w:type="dxa"/>
-          </w:tcPr>
-          <w:p>
-            <w:pPr>
-              <w:rPr>
-                <w:rFonts w:ascii="Helvetica" w:hAnsi="Helvetica" w:cs="Helvetica"/>
-                <w:sz w:val="20"/>
-                <w:szCs w:val="20"/>
-              </w:rPr>
-            </w:pPr>
-            <w:r>
-              <w:rPr>
-                <w:rFonts w:ascii="Helvetica" w:hAnsi="Helvetica" w:cs="Helvetica"/>
-                <w:b/>
-                <w:sz w:val="20"/>
-                <w:szCs w:val="20"/>
-              </w:rPr>
-              <w:t>Track 4: Media Processing and Interaction</w:t>
-            </w:r>
-          </w:p>
-          <w:p>
-            <w:pPr>
-              <w:pStyle w:val="ListParagraph"/>
-              <w:numPr>
-                <w:ilvl w:val="0"/>
-                <w:numId w:val="5"/>
-              </w:numPr>
-              <w:rPr>
-                <w:rFonts w:ascii="Helvetica" w:hAnsi="Helvetica" w:cs="Helvetica"/>
-                <w:sz w:val="20"/>
-                <w:szCs w:val="20"/>
-              </w:rPr>
-            </w:pPr>
-            <w:r>
-              <w:rPr>
-                <w:rFonts w:ascii="Helvetica" w:hAnsi="Helvetica" w:cs="Helvetica"/>
-                <w:sz w:val="20"/>
-                <w:szCs w:val="20"/>
-              </w:rPr>
-              <w:t>Bioinformatics, Surveillance and Security</w:t>
-            </w:r>
-          </w:p>
-          <w:p>
-            <w:pPr>
-              <w:pStyle w:val="ListParagraph"/>
-              <w:numPr>
-                <w:ilvl w:val="0"/>
-                <w:numId w:val="5"/>
-              </w:numPr>
-              <w:rPr>
-                <w:rFonts w:ascii="Helvetica" w:hAnsi="Helvetica" w:cs="Helvetica"/>
-                <w:sz w:val="20"/>
-                <w:szCs w:val="20"/>
-              </w:rPr>
-            </w:pPr>
-            <w:r>
-              <w:rPr>
-                <w:rFonts w:ascii="Helvetica" w:hAnsi="Helvetica" w:cs="Helvetica"/>
-                <w:sz w:val="20"/>
-                <w:szCs w:val="20"/>
-              </w:rPr>
-              <w:t>Industrial image analysis</w:t>
-            </w:r>
-          </w:p>
-          <w:p>
-            <w:pPr>
-              <w:pStyle w:val="ListParagraph"/>
-              <w:numPr>
-                <w:ilvl w:val="0"/>
-                <w:numId w:val="5"/>
-              </w:numPr>
-              <w:rPr>
-                <w:rFonts w:ascii="Helvetica" w:hAnsi="Helvetica" w:cs="Helvetica"/>
-                <w:sz w:val="20"/>
-                <w:szCs w:val="20"/>
-              </w:rPr>
-            </w:pPr>
-            <w:r>
-              <w:rPr>
-                <w:rFonts w:ascii="Helvetica" w:hAnsi="Helvetica" w:cs="Helvetica"/>
-                <w:sz w:val="20"/>
-                <w:szCs w:val="20"/>
-              </w:rPr>
-              <w:t>Mixed and augmented reality</w:t>
-            </w:r>
-          </w:p>
-          <w:p>
-            <w:pPr>
-              <w:pStyle w:val="ListParagraph"/>
-              <w:numPr>
-                <w:ilvl w:val="0"/>
-                <w:numId w:val="5"/>
-              </w:numPr>
-              <w:rPr>
-                <w:rFonts w:ascii="Helvetica" w:hAnsi="Helvetica" w:cs="Helvetica"/>
-                <w:sz w:val="20"/>
-                <w:szCs w:val="20"/>
-              </w:rPr>
-            </w:pPr>
-            <w:r>
-              <w:rPr>
-                <w:rFonts w:ascii="Helvetica" w:hAnsi="Helvetica" w:cs="Helvetica"/>
-                <w:sz w:val="20"/>
-                <w:szCs w:val="20"/>
-              </w:rPr>
-              <w:t>Human computer interaction</w:t>
-            </w:r>
-          </w:p>
-          <w:p>
-            <w:pPr>
-              <w:pStyle w:val="ListParagraph"/>
-              <w:numPr>
-                <w:ilvl w:val="0"/>
-                <w:numId w:val="5"/>
-              </w:numPr>
-              <w:rPr>
-                <w:rFonts w:ascii="Helvetica" w:hAnsi="Helvetica" w:cs="Helvetica"/>
-                <w:sz w:val="20"/>
-                <w:szCs w:val="20"/>
-              </w:rPr>
-            </w:pPr>
-            <w:r>
-              <w:rPr>
-                <w:rFonts w:ascii="Helvetica" w:hAnsi="Helvetica" w:cs="Helvetica"/>
-                <w:sz w:val="20"/>
-                <w:szCs w:val="20"/>
-              </w:rPr>
-              <w:t>Document understanding</w:t>
-            </w:r>
-          </w:p>
-          <w:p>
-            <w:pPr>
-              <w:pStyle w:val="ListParagraph"/>
-              <w:numPr>
-                <w:ilvl w:val="0"/>
-                <w:numId w:val="5"/>
-              </w:numPr>
-              <w:rPr>
-                <w:rFonts w:ascii="Helvetica" w:hAnsi="Helvetica" w:cs="Helvetica"/>
-                <w:sz w:val="20"/>
-                <w:szCs w:val="20"/>
-              </w:rPr>
-            </w:pPr>
-            <w:r>
-              <w:rPr>
-                <w:rFonts w:ascii="Helvetica" w:hAnsi="Helvetica" w:cs="Helvetica"/>
-                <w:sz w:val="20"/>
-                <w:szCs w:val="20"/>
-              </w:rPr>
-              <w:t>Medical image and signal analysis</w:t>
-            </w:r>
-          </w:p>
-          <w:p>
-            <w:pPr>
-              <w:pStyle w:val="ListParagraph"/>
-              <w:numPr>
-                <w:ilvl w:val="0"/>
-                <w:numId w:val="5"/>
-              </w:numPr>
-              <w:rPr>
-                <w:rFonts w:ascii="Helvetica" w:hAnsi="Helvetica" w:cs="Helvetica"/>
-                <w:sz w:val="20"/>
-                <w:szCs w:val="20"/>
-              </w:rPr>
-            </w:pPr>
-            <w:r>
-              <w:rPr>
-                <w:rFonts w:ascii="Helvetica" w:hAnsi="Helvetica" w:cs="Helvetica"/>
-                <w:sz w:val="20"/>
-                <w:szCs w:val="20"/>
-              </w:rPr>
-              <w:t>Affective computing</w:t>
-            </w:r>
-          </w:p>
-          <w:p>
-            <w:pPr>
-              <w:pStyle w:val="ListParagraph"/>
-              <w:numPr>
-                <w:ilvl w:val="0"/>
-                <w:numId w:val="5"/>
-              </w:numPr>
-              <w:rPr>
-                <w:rFonts w:ascii="Helvetica" w:hAnsi="Helvetica" w:cs="Helvetica"/>
-                <w:sz w:val="24"/>
-                <w:szCs w:val="24"/>
-              </w:rPr>
-            </w:pPr>
-            <w:r>
-              <w:rPr>
-                <w:rFonts w:ascii="Helvetica" w:hAnsi="Helvetica" w:cs="Helvetica"/>
-                <w:sz w:val="20"/>
-                <w:szCs w:val="20"/>
-              </w:rPr>
-              <w:t>Biometric systems</w:t>
-            </w:r>
-          </w:p>
-        </w:tc>
-      </w:tr>
-    </w:tbl>
-    <w:p>
-      <w:pPr>
-        <w:spacing w:before="80"/>
-        <w:jc w:val="both"/>
-        <w:rPr>
-          <w:rFonts w:ascii="Helvetica" w:hAnsi="Helvetica" w:cs="Helvetica"/>
-          <w:sz w:val="20"/>
-          <w:szCs w:val="20"/>
-        </w:rPr>
-      </w:pPr>
-      <w:r>
-        <w:rPr>
-          <w:rFonts w:ascii="Helvetica" w:hAnsi="Helvetica" w:cs="Helvetica"/>
-          <w:sz w:val="20"/>
-          <w:szCs w:val="20"/>
-        </w:rPr>
-        <w:t>Full papers must be accompanied by an abstract summarising the contribution the paper makes to the field</w:t>
-      </w:r>
-      <w:r>
-        <w:rPr>
-          <w:rFonts w:ascii="Helvetica" w:hAnsi="Helvetica" w:cs="Helvetica"/>
-          <w:sz w:val="20"/>
-          <w:szCs w:val="20"/>
-        </w:rPr>
-        <w:t xml:space="preserve">. Maximum full paper length is </w:t>
-      </w:r>
-      <w:r>
-        <w:rPr>
-          <w:rFonts w:ascii="Helvetica" w:hAnsi="Helvetica" w:cs="Helvetica"/>
-          <w:sz w:val="20"/>
-          <w:szCs w:val="20"/>
-        </w:rPr>
-        <w:br/>
-        <w:t>6</w:t>
-      </w:r>
-      <w:r>
-        <w:rPr>
-          <w:rFonts w:ascii="Helvetica" w:hAnsi="Helvetica" w:cs="Helvetica"/>
-          <w:sz w:val="20"/>
-          <w:szCs w:val="20"/>
-        </w:rPr>
-        <w:t xml:space="preserve"> pages in two-column IEEE format. All papers will be peer reviewed.</w:t>
-      </w:r>
-      <w:bookmarkStart w:id="0" w:name="_GoBack"/>
-      <w:bookmarkEnd w:id="0"/>
-    </w:p>
-    <w:p>
-      <w:pPr>
-        <w:spacing w:after="0"/>
-        <w:jc w:val="both"/>
-        <w:rPr>
-          <w:rFonts w:ascii="Helvetica" w:hAnsi="Helvetica" w:cs="Helvetica"/>
-          <w:sz w:val="20"/>
-          <w:szCs w:val="20"/>
-        </w:rPr>
-      </w:pPr>
-      <w:r>
-        <w:rPr>
-          <w:rFonts w:ascii="Helvetica" w:hAnsi="Helvetica" w:cs="Helvetica"/>
-          <w:b/>
-          <w:sz w:val="20"/>
-          <w:szCs w:val="20"/>
-        </w:rPr>
-        <w:t>IMPORTANT DATES</w:t>
-      </w:r>
-      <w:r>
-        <w:rPr>
-          <w:rFonts w:ascii="Helvetica" w:hAnsi="Helvetica" w:cs="Helvetica"/>
-          <w:sz w:val="20"/>
-          <w:szCs w:val="20"/>
-        </w:rPr>
-        <w:t xml:space="preserve"> (tentative and subject to change)</w:t>
-      </w:r>
-    </w:p>
-    <w:p>
-      <w:pPr>
-        <w:spacing w:after="0"/>
-        <w:jc w:val="both"/>
-        <w:rPr>
-          <w:rFonts w:ascii="Helvetica" w:hAnsi="Helvetica" w:cs="Helvetica"/>
-          <w:sz w:val="20"/>
-          <w:szCs w:val="20"/>
-        </w:rPr>
-      </w:pPr>
-      <w:r>
-        <w:rPr>
-          <w:rFonts w:ascii="Helvetica" w:hAnsi="Helvetica" w:cs="Helvetica"/>
-          <w:sz w:val="20"/>
-          <w:szCs w:val="20"/>
-        </w:rPr>
-        <w:t>Paper Submission Deadline: 14 June 2019</w:t>
-      </w:r>
-    </w:p>
-    <w:p>
-      <w:pPr>
-        <w:spacing w:after="0"/>
-        <w:jc w:val="both"/>
-        <w:rPr>
-          <w:rFonts w:ascii="Helvetica" w:hAnsi="Helvetica" w:cs="Helvetica"/>
-          <w:sz w:val="20"/>
-          <w:szCs w:val="20"/>
-        </w:rPr>
-      </w:pPr>
-      <w:r>
-        <w:rPr>
-          <w:rFonts w:ascii="Helvetica" w:hAnsi="Helvetica" w:cs="Helvetica"/>
-          <w:sz w:val="20"/>
-          <w:szCs w:val="20"/>
-        </w:rPr>
-        <w:t>Notification to Authors: 19 August 2019</w:t>
-      </w:r>
-    </w:p>
-    <w:p>
-      <w:pPr>
-        <w:spacing w:after="0"/>
-        <w:jc w:val="both"/>
-        <w:rPr>
-          <w:rFonts w:ascii="Helvetica" w:hAnsi="Helvetica" w:cs="Helvetica"/>
-          <w:sz w:val="20"/>
-          <w:szCs w:val="20"/>
-        </w:rPr>
-      </w:pPr>
-      <w:r>
-        <w:rPr>
-          <w:rFonts w:ascii="Helvetica" w:hAnsi="Helvetica" w:cs="Helvetica"/>
-          <w:sz w:val="20"/>
-          <w:szCs w:val="20"/>
-        </w:rPr>
-        <w:t>Camera Ready Papers Due: 6 September 2019</w:t>
-      </w:r>
-    </w:p>
-    <w:p>
-      <w:pPr>
-        <w:spacing w:after="0"/>
-        <w:jc w:val="both"/>
-        <w:rPr>
-          <w:rFonts w:ascii="Helvetica" w:hAnsi="Helvetica" w:cs="Helvetica"/>
-          <w:sz w:val="20"/>
-          <w:szCs w:val="20"/>
-        </w:rPr>
-      </w:pPr>
+      <w:r>
+        <w:rPr>
+          <w:rFonts w:ascii="Helvetica" w:hAnsi="Helvetica" w:cs="Helvetica"/>
+          <w:noProof/>
+          <w:sz w:val="16"/>
+          <w:szCs w:val="16"/>
+          <w:lang w:val="en-US"/>
+        </w:rPr>
+        <mc:AlternateContent>
+          <mc:Choice Requires="wps">
+            <w:drawing>
+              <wp:anchor distT="0" distB="0" distL="114300" distR="114300" simplePos="0" relativeHeight="251664895" behindDoc="0" locked="0" layoutInCell="1" allowOverlap="1" wp14:anchorId="60BC5FA6" wp14:editId="5ABBBE07">
+                <wp:simplePos x="0" y="0"/>
+                <wp:positionH relativeFrom="column">
+                  <wp:posOffset>8255</wp:posOffset>
+                </wp:positionH>
+                <wp:positionV relativeFrom="paragraph">
+                  <wp:posOffset>219075</wp:posOffset>
+                </wp:positionV>
+                <wp:extent cx="823595" cy="622300"/>
+                <wp:effectExtent l="0" t="0" r="0" b="6350"/>
+                <wp:wrapNone/>
+                <wp:docPr id="10" name="Rectangle 10"/>
+                <wp:cNvGraphicFramePr/>
+                <a:graphic xmlns:a="http://schemas.openxmlformats.org/drawingml/2006/main">
+                  <a:graphicData uri="http://schemas.microsoft.com/office/word/2010/wordprocessingShape">
+                    <wps:wsp>
+                      <wps:cNvSpPr/>
+                      <wps:spPr>
+                        <a:xfrm>
+                          <a:off x="0" y="0"/>
+                          <a:ext cx="823595" cy="622300"/>
+                        </a:xfrm>
+                        <a:prstGeom prst="rect">
+                          <a:avLst/>
+                        </a:prstGeom>
+                        <a:solidFill>
+                          <a:schemeClr val="bg1"/>
+                        </a:solidFill>
+                        <a:ln>
+                          <a:noFill/>
+                        </a:ln>
+                      </wps:spPr>
+                      <wps:style>
+                        <a:lnRef idx="2">
+                          <a:schemeClr val="accent1">
+                            <a:shade val="50000"/>
+                          </a:schemeClr>
+                        </a:lnRef>
+                        <a:fillRef idx="1">
+                          <a:schemeClr val="accent1"/>
+                        </a:fillRef>
+                        <a:effectRef idx="0">
+                          <a:schemeClr val="accent1"/>
+                        </a:effectRef>
+                        <a:fontRef idx="minor">
+                          <a:schemeClr val="lt1"/>
+                        </a:fontRef>
+                      </wps:style>
+                      <wps:bodyPr rot="0" spcFirstLastPara="0" vertOverflow="overflow" horzOverflow="overflow" vert="horz" wrap="square" lIns="91440" tIns="45720" rIns="91440" bIns="45720" numCol="1" spcCol="0" rtlCol="0" fromWordArt="0" anchor="ctr" anchorCtr="0" forceAA="0" compatLnSpc="1">
+                        <a:prstTxWarp prst="textNoShape">
+                          <a:avLst/>
+                        </a:prstTxWarp>
+                        <a:noAutofit/>
+                      </wps:bodyPr>
+                    </wps:wsp>
+                  </a:graphicData>
+                </a:graphic>
+              </wp:anchor>
+            </w:drawing>
+          </mc:Choice>
+          <mc:Fallback>
+            <w:pict>
+              <v:rect w14:anchorId="0BAD5E66" id="Rectangle 10" o:spid="_x0000_s1026" style="position:absolute;margin-left:.65pt;margin-top:17.25pt;width:64.85pt;height:49pt;z-index:251664895;visibility:visible;mso-wrap-style:square;mso-wrap-distance-left:9pt;mso-wrap-distance-top:0;mso-wrap-distance-right:9pt;mso-wrap-distance-bottom:0;mso-position-horizontal:absolute;mso-position-horizontal-relative:text;mso-position-vertical:absolute;mso-position-vertical-relative:text;v-text-anchor:middle" o:gfxdata="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" fillcolor="white [3212]" stroked="f" strokeweight="1pt"/>
+            </w:pict>
+          </mc:Fallback>
+        </mc:AlternateContent>
+      </w:r>
       <w:r>
         <w:rPr>
           <w:noProof/>
           <w:lang w:val="en-US"/>
         </w:rPr>
         <w:drawing>
-          <wp:anchor distT="0" distB="0" distL="114300" distR="114300" simplePos="0" relativeHeight="251667456" behindDoc="0" locked="0" layoutInCell="1" allowOverlap="1" wp14:anchorId="32872C7C" wp14:editId="459F555B">
+          <wp:anchor distT="0" distB="0" distL="114300" distR="114300" simplePos="0" relativeHeight="251667456" behindDoc="0" locked="0" layoutInCell="1" allowOverlap="1" wp14:anchorId="32872C7C" wp14:editId="7B37747E">
             <wp:simplePos x="0" y="0"/>
             <wp:positionH relativeFrom="margin">
-              <wp:align>right</wp:align>
+              <wp:posOffset>5629275</wp:posOffset>
             </wp:positionH>
             <wp:positionV relativeFrom="paragraph">
-              <wp:posOffset>241616</wp:posOffset>
+              <wp:posOffset>241300</wp:posOffset>
             </wp:positionV>
-            <wp:extent cx="1447332" cy="597671"/>
+            <wp:extent cx="1447165" cy="597535"/>
             <wp:effectExtent l="0" t="0" r="635" b="0"/>
             <wp:wrapNone/>
             <wp:docPr id="12" name="Picture 12" descr="Image result for IAPR"/>
@@ -3110,7 +3110,7 @@
                     </pic:cNvPicPr>
                   </pic:nvPicPr>
                   <pic:blipFill>
-                    <a:blip r:embed="rId19">
+                    <a:blip r:embed="rId19" cstate="print">
                       <a:extLst>
                         <a:ext uri="{28A0092B-C50C-407E-A947-70E740481C1C}">
                           <a14:useLocalDpi xmlns:a14="http://schemas.microsoft.com/office/drawing/2010/main" val="0"/>
@@ -3125,7 +3125,7 @@
                   <pic:spPr bwMode="auto">
                     <a:xfrm>
                       <a:off x="0" y="0"/>
-                      <a:ext cx="1447332" cy="597671"/>
+                      <a:ext cx="1447165" cy="597535"/>
                     </a:xfrm>
                     <a:prstGeom prst="rect">
                       <a:avLst/>
@@ -3153,15 +3153,15 @@
           <w:lang w:val="en-US"/>
         </w:rPr>
         <w:drawing>
-          <wp:anchor distT="0" distB="0" distL="114300" distR="114300" simplePos="0" relativeHeight="251666432" behindDoc="0" locked="0" layoutInCell="1" allowOverlap="1" wp14:anchorId="0104129F" wp14:editId="08B04159">
+          <wp:anchor distT="0" distB="0" distL="114300" distR="114300" simplePos="0" relativeHeight="251666432" behindDoc="0" locked="0" layoutInCell="1" allowOverlap="1" wp14:anchorId="0104129F" wp14:editId="1ADE18D1">
             <wp:simplePos x="0" y="0"/>
             <wp:positionH relativeFrom="column">
-              <wp:posOffset>651405</wp:posOffset>
+              <wp:posOffset>879475</wp:posOffset>
             </wp:positionH>
             <wp:positionV relativeFrom="paragraph">
               <wp:posOffset>285750</wp:posOffset>
             </wp:positionV>
-            <wp:extent cx="1186270" cy="534881"/>
+            <wp:extent cx="1186180" cy="534670"/>
             <wp:effectExtent l="0" t="0" r="0" b="0"/>
             <wp:wrapNone/>
             <wp:docPr id="11" name="Picture 11"/>
@@ -3190,7 +3190,7 @@
                   <pic:spPr>
                     <a:xfrm>
                       <a:off x="0" y="0"/>
-                      <a:ext cx="1186270" cy="534881"/>
+                      <a:ext cx="1186180" cy="534670"/>
                     </a:xfrm>
                     <a:prstGeom prst="rect">
                       <a:avLst/>
@@ -3282,7 +3282,7 @@
               </wp:anchor>
             </w:drawing>
           </mc:Choice>
-          <mc:Fallback xmlns:cx="http://schemas.microsoft.com/office/drawing/2014/chartex" xmlns:cx1="http://schemas.microsoft.com/office/drawing/2015/9/8/chartex" xmlns:cx2="http://schemas.microsoft.com/office/drawing/2015/10/21/chartex" xmlns:cx3="http://schemas.microsoft.com/office/drawing/2016/5/9/chartex" xmlns:cx4="http://schemas.microsoft.com/office/drawing/2016/5/10/chartex" xmlns:cx5="http://schemas.microsoft.com/office/drawing/2016/5/11/chartex" xmlns:cx6="http://schemas.microsoft.com/office/drawing/2016/5/12/chartex" xmlns:cx7="http://schemas.microsoft.com/office/drawing/2016/5/13/chartex" xmlns:cx8="http://schemas.microsoft.com/office/drawing/2016/5/14/chartex" xmlns:aink="http://schemas.microsoft.com/office/drawing/2016/ink" xmlns:am3d="http://schemas.microsoft.com/office/drawing/2017/model3d" xmlns:w16cid="http://schemas.microsoft.com/office/word/2016/wordml/cid" xmlns:w16se="http://schemas.microsoft.com/office/word/2015/wordml/symex">
+          <mc:Fallback xmlns:w16se="http://schemas.microsoft.com/office/word/2015/wordml/symex" xmlns:w16cid="http://schemas.microsoft.com/office/word/2016/wordml/cid" xmlns:am3d="http://schemas.microsoft.com/office/drawing/2017/model3d" xmlns:aink="http://schemas.microsoft.com/office/drawing/2016/ink" xmlns:cx8="http://schemas.microsoft.com/office/drawing/2016/5/14/chartex" xmlns:cx7="http://schemas.microsoft.com/office/drawing/2016/5/13/chartex" xmlns:cx6="http://schemas.microsoft.com/office/drawing/2016/5/12/chartex" xmlns:cx5="http://schemas.microsoft.com/office/drawing/2016/5/11/chartex" xmlns:cx4="http://schemas.microsoft.com/office/drawing/2016/5/10/chartex" xmlns:cx3="http://schemas.microsoft.com/office/drawing/2016/5/9/chartex" xmlns:cx2="http://schemas.microsoft.com/office/drawing/2015/10/21/chartex" xmlns:cx1="http://schemas.microsoft.com/office/drawing/2015/9/8/chartex" xmlns:cx="http://schemas.microsoft.com/office/drawing/2014/chartex">
             <w:pict>
               <v:rect w14:anchorId="17D8AAC7" id="Rectangle 4" o:spid="_x0000_s1026" style="position:absolute;margin-left:120.6pt;margin-top:16.3pt;width:197.7pt;height:54pt;z-index:251650046;visibility:visible;mso-wrap-style:square;mso-width-percent:0;mso-wrap-distance-left:9pt;mso-wrap-distance-top:0;mso-wrap-distance-right:9pt;mso-wrap-distance-bottom:0;mso-position-horizontal:absolute;mso-position-horizontal-relative:text;mso-position-vertical:absolute;mso-position-vertical-relative:text;mso-width-percent:0;mso-width-relative:margin;v-text-anchor:middle" o:gfxdata="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" fillcolor="white [3212]" stroked="f" strokeweight="1pt"/>
             </w:pict>
@@ -4764,7 +4764,7 @@
 </file>
 
 <file path=customXml/itemProps1.xml><?xml version="1.0" encoding="utf-8"?>
-<ds:datastoreItem xmlns:ds="http://schemas.openxmlformats.org/officeDocument/2006/customXml" ds:itemID="{5A8C7286-CE9C-4931-B13E-0B02845BE84A}">
+<ds:datastoreItem xmlns:ds="http://schemas.openxmlformats.org/officeDocument/2006/customXml" ds:itemID="{3DB23559-1424-4653-9423-73D49393F163}">
   <ds:schemaRefs>
     <ds:schemaRef ds:uri="http://schemas.openxmlformats.org/officeDocument/2006/bibliography"/>
   </ds:schemaRefs>

--- a/images/acpr2019_cfp.docx
+++ b/images/acpr2019_cfp.docx
@@ -1628,8 +1628,6 @@
           <w:szCs w:val="20"/>
         </w:rPr>
       </w:pPr>
-      <w:bookmarkStart w:id="0" w:name="_GoBack"/>
-      <w:bookmarkEnd w:id="0"/>
       <w:r>
         <w:rPr>
           <w:rFonts w:ascii="Helvetica" w:hAnsi="Helvetica" w:cs="Helvetica"/>
@@ -2582,6 +2580,8 @@
             </w:r>
           </w:p>
         </w:tc>
+        <w:bookmarkStart w:id="0" w:name="_GoBack"/>
+        <w:bookmarkEnd w:id="0"/>
       </w:tr>
     </w:tbl>
     <w:p>
@@ -2608,7 +2608,7 @@
           <w:sz w:val="20"/>
           <w:szCs w:val="20"/>
         </w:rPr>
-        <w:t xml:space="preserve">. Maximum full paper length is </w:t>
+        <w:t xml:space="preserve">. </w:t>
       </w:r>
       <w:r>
         <w:rPr>
@@ -2616,8 +2616,7 @@
           <w:sz w:val="20"/>
           <w:szCs w:val="20"/>
         </w:rPr>
-        <w:br/>
-        <w:t>6</w:t>
+        <w:t xml:space="preserve">Full papers are </w:t>
       </w:r>
       <w:r>
         <w:rPr>
@@ -2625,7 +2624,31 @@
           <w:sz w:val="20"/>
           <w:szCs w:val="20"/>
         </w:rPr>
-        <w:t xml:space="preserve"> pages in two-column IEEE format. All papers will be peer reviewed.</w:t>
+        <w:t>limited to 14 pages in LNCS format.</w:t>
+      </w:r>
+      <w:r>
+        <w:rPr>
+          <w:rFonts w:ascii="Helvetica" w:hAnsi="Helvetica" w:cs="Helvetica"/>
+          <w:sz w:val="20"/>
+          <w:szCs w:val="20"/>
+        </w:rPr>
+        <w:t xml:space="preserve"> All papers will be peer reviewed</w:t>
+      </w:r>
+      <w:r>
+        <w:rPr>
+          <w:rFonts w:ascii="Helvetica" w:hAnsi="Helvetica" w:cs="Helvetica"/>
+          <w:sz w:val="20"/>
+          <w:szCs w:val="20"/>
+        </w:rPr>
+        <w:t xml:space="preserve"> double-blind</w:t>
+      </w:r>
+      <w:r>
+        <w:rPr>
+          <w:rFonts w:ascii="Helvetica" w:hAnsi="Helvetica" w:cs="Helvetica"/>
+          <w:sz w:val="20"/>
+          <w:szCs w:val="20"/>
+        </w:rPr>
+        <w:t>.</w:t>
       </w:r>
     </w:p>
     <w:p>
@@ -3282,7 +3305,7 @@
               </wp:anchor>
             </w:drawing>
           </mc:Choice>
-          <mc:Fallback xmlns:w16se="http://schemas.microsoft.com/office/word/2015/wordml/symex" xmlns:w16cid="http://schemas.microsoft.com/office/word/2016/wordml/cid" xmlns:am3d="http://schemas.microsoft.com/office/drawing/2017/model3d" xmlns:aink="http://schemas.microsoft.com/office/drawing/2016/ink" xmlns:cx8="http://schemas.microsoft.com/office/drawing/2016/5/14/chartex" xmlns:cx7="http://schemas.microsoft.com/office/drawing/2016/5/13/chartex" xmlns:cx6="http://schemas.microsoft.com/office/drawing/2016/5/12/chartex" xmlns:cx5="http://schemas.microsoft.com/office/drawing/2016/5/11/chartex" xmlns:cx4="http://schemas.microsoft.com/office/drawing/2016/5/10/chartex" xmlns:cx3="http://schemas.microsoft.com/office/drawing/2016/5/9/chartex" xmlns:cx2="http://schemas.microsoft.com/office/drawing/2015/10/21/chartex" xmlns:cx1="http://schemas.microsoft.com/office/drawing/2015/9/8/chartex" xmlns:cx="http://schemas.microsoft.com/office/drawing/2014/chartex">
+          <mc:Fallback xmlns:cx="http://schemas.microsoft.com/office/drawing/2014/chartex" xmlns:cx1="http://schemas.microsoft.com/office/drawing/2015/9/8/chartex" xmlns:cx2="http://schemas.microsoft.com/office/drawing/2015/10/21/chartex" xmlns:cx3="http://schemas.microsoft.com/office/drawing/2016/5/9/chartex" xmlns:cx4="http://schemas.microsoft.com/office/drawing/2016/5/10/chartex" xmlns:cx5="http://schemas.microsoft.com/office/drawing/2016/5/11/chartex" xmlns:cx6="http://schemas.microsoft.com/office/drawing/2016/5/12/chartex" xmlns:cx7="http://schemas.microsoft.com/office/drawing/2016/5/13/chartex" xmlns:cx8="http://schemas.microsoft.com/office/drawing/2016/5/14/chartex" xmlns:aink="http://schemas.microsoft.com/office/drawing/2016/ink" xmlns:am3d="http://schemas.microsoft.com/office/drawing/2017/model3d" xmlns:w16cid="http://schemas.microsoft.com/office/word/2016/wordml/cid" xmlns:w16se="http://schemas.microsoft.com/office/word/2015/wordml/symex">
             <w:pict>
               <v:rect w14:anchorId="17D8AAC7" id="Rectangle 4" o:spid="_x0000_s1026" style="position:absolute;margin-left:120.6pt;margin-top:16.3pt;width:197.7pt;height:54pt;z-index:251650046;visibility:visible;mso-wrap-style:square;mso-width-percent:0;mso-wrap-distance-left:9pt;mso-wrap-distance-top:0;mso-wrap-distance-right:9pt;mso-wrap-distance-bottom:0;mso-position-horizontal:absolute;mso-position-horizontal-relative:text;mso-position-vertical:absolute;mso-position-vertical-relative:text;mso-width-percent:0;mso-width-relative:margin;v-text-anchor:middle" o:gfxdata="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" fillcolor="white [3212]" stroked="f" strokeweight="1pt"/>
             </w:pict>
@@ -4764,7 +4787,7 @@
 </file>
 
 <file path=customXml/itemProps1.xml><?xml version="1.0" encoding="utf-8"?>
-<ds:datastoreItem xmlns:ds="http://schemas.openxmlformats.org/officeDocument/2006/customXml" ds:itemID="{3DB23559-1424-4653-9423-73D49393F163}">
+<ds:datastoreItem xmlns:ds="http://schemas.openxmlformats.org/officeDocument/2006/customXml" ds:itemID="{A095A1BA-545D-4EA7-B1E6-8C232990DB02}">
   <ds:schemaRefs>
     <ds:schemaRef ds:uri="http://schemas.openxmlformats.org/officeDocument/2006/bibliography"/>
   </ds:schemaRefs>

--- a/images/acpr2019_cfp.docx
+++ b/images/acpr2019_cfp.docx
@@ -1,6 +1,6 @@
 
 <file path=word/document.xml><?xml version="1.0" encoding="utf-8"?>
-<w:document xmlns:wpc="http://schemas.microsoft.com/office/word/2010/wordprocessingCanvas" xmlns:mc="http://schemas.openxmlformats.org/markup-compatibility/2006" xmlns:o="urn:schemas-microsoft-com:office:office" xmlns:r="http://schemas.openxmlformats.org/officeDocument/2006/relationships" xmlns:m="http://schemas.openxmlformats.org/officeDocument/2006/math" xmlns:v="urn:schemas-microsoft-com:vml" xmlns:wp14="http://schemas.microsoft.com/office/word/2010/wordprocessingDrawing" xmlns:wp="http://schemas.openxmlformats.org/drawingml/2006/wordprocessingDrawing" xmlns:w10="urn:schemas-microsoft-com:office:word" xmlns:w="http://schemas.openxmlformats.org/wordprocessingml/2006/main" xmlns:w14="http://schemas.microsoft.com/office/word/2010/wordml" xmlns:w15="http://schemas.microsoft.com/office/word/2012/wordml" xmlns:wpg="http://schemas.microsoft.com/office/word/2010/wordprocessingGroup" xmlns:wpi="http://schemas.microsoft.com/office/word/2010/wordprocessingInk" xmlns:wne="http://schemas.microsoft.com/office/word/2006/wordml" xmlns:wps="http://schemas.microsoft.com/office/word/2010/wordprocessingShape" mc:Ignorable="w14 w15 wp14">
+<w:document xmlns:wpc="http://schemas.microsoft.com/office/word/2010/wordprocessingCanvas" xmlns:cx="http://schemas.microsoft.com/office/drawing/2014/chartex" xmlns:cx1="http://schemas.microsoft.com/office/drawing/2015/9/8/chartex" xmlns:cx2="http://schemas.microsoft.com/office/drawing/2015/10/21/chartex" xmlns:cx3="http://schemas.microsoft.com/office/drawing/2016/5/9/chartex" xmlns:cx4="http://schemas.microsoft.com/office/drawing/2016/5/10/chartex" xmlns:cx5="http://schemas.microsoft.com/office/drawing/2016/5/11/chartex" xmlns:cx6="http://schemas.microsoft.com/office/drawing/2016/5/12/chartex" xmlns:cx7="http://schemas.microsoft.com/office/drawing/2016/5/13/chartex" xmlns:cx8="http://schemas.microsoft.com/office/drawing/2016/5/14/chartex" xmlns:mc="http://schemas.openxmlformats.org/markup-compatibility/2006" xmlns:aink="http://schemas.microsoft.com/office/drawing/2016/ink" xmlns:am3d="http://schemas.microsoft.com/office/drawing/2017/model3d" xmlns:o="urn:schemas-microsoft-com:office:office" xmlns:r="http://schemas.openxmlformats.org/officeDocument/2006/relationships" xmlns:m="http://schemas.openxmlformats.org/officeDocument/2006/math" xmlns:v="urn:schemas-microsoft-com:vml" xmlns:wp14="http://schemas.microsoft.com/office/word/2010/wordprocessingDrawing" xmlns:wp="http://schemas.openxmlformats.org/drawingml/2006/wordprocessingDrawing" xmlns:w10="urn:schemas-microsoft-com:office:word" xmlns:w="http://schemas.openxmlformats.org/wordprocessingml/2006/main" xmlns:w14="http://schemas.microsoft.com/office/word/2010/wordml" xmlns:w15="http://schemas.microsoft.com/office/word/2012/wordml" xmlns:w16cid="http://schemas.microsoft.com/office/word/2016/wordml/cid" xmlns:w16se="http://schemas.microsoft.com/office/word/2015/wordml/symex" xmlns:wpg="http://schemas.microsoft.com/office/word/2010/wordprocessingGroup" xmlns:wpi="http://schemas.microsoft.com/office/word/2010/wordprocessingInk" xmlns:wne="http://schemas.microsoft.com/office/word/2006/wordml" xmlns:wps="http://schemas.microsoft.com/office/word/2010/wordprocessingShape" mc:Ignorable="w14 w15 w16se w16cid wp14">
   <w:body>
     <w:p>
       <w:r>
@@ -328,6 +328,1393 @@
         <w:rPr>
           <w:rFonts w:ascii="Helvetica" w:hAnsi="Helvetica" w:cs="Helvetica"/>
           <w:b/>
+          <w:sz w:val="14"/>
+          <w:szCs w:val="16"/>
+        </w:rPr>
+      </w:pPr>
+      <w:r>
+        <w:rPr>
+          <w:rFonts w:ascii="Helvetica" w:hAnsi="Helvetica" w:cs="Helvetica"/>
+          <w:b/>
+          <w:sz w:val="14"/>
+          <w:szCs w:val="16"/>
+        </w:rPr>
+        <w:t>Steering Committee</w:t>
+      </w:r>
+    </w:p>
+    <w:p>
+      <w:pPr>
+        <w:spacing w:after="0" w:line="240" w:lineRule="auto"/>
+        <w:rPr>
+          <w:rFonts w:ascii="Helvetica" w:hAnsi="Helvetica" w:cs="Helvetica"/>
+          <w:sz w:val="14"/>
+          <w:szCs w:val="16"/>
+        </w:rPr>
+      </w:pPr>
+      <w:proofErr w:type="spellStart"/>
+      <w:r>
+        <w:rPr>
+          <w:rFonts w:ascii="Helvetica" w:hAnsi="Helvetica" w:cs="Helvetica"/>
+          <w:sz w:val="14"/>
+          <w:szCs w:val="16"/>
+        </w:rPr>
+        <w:t>Seong-Whan</w:t>
+      </w:r>
+      <w:proofErr w:type="spellEnd"/>
+      <w:r>
+        <w:rPr>
+          <w:rFonts w:ascii="Helvetica" w:hAnsi="Helvetica" w:cs="Helvetica"/>
+          <w:sz w:val="14"/>
+          <w:szCs w:val="16"/>
+        </w:rPr>
+        <w:t xml:space="preserve"> Lee (Korea University, Korea)</w:t>
+      </w:r>
+    </w:p>
+    <w:p>
+      <w:pPr>
+        <w:spacing w:after="0" w:line="240" w:lineRule="auto"/>
+        <w:rPr>
+          <w:rFonts w:ascii="Helvetica" w:hAnsi="Helvetica" w:cs="Helvetica"/>
+          <w:sz w:val="14"/>
+          <w:szCs w:val="16"/>
+        </w:rPr>
+      </w:pPr>
+      <w:r>
+        <w:rPr>
+          <w:rFonts w:ascii="Helvetica" w:hAnsi="Helvetica" w:cs="Helvetica"/>
+          <w:sz w:val="14"/>
+          <w:szCs w:val="16"/>
+        </w:rPr>
+        <w:t>Cheng-Lin Liu (Chinese Academy of Sciences, China)</w:t>
+      </w:r>
+    </w:p>
+    <w:p>
+      <w:pPr>
+        <w:spacing w:after="0" w:line="240" w:lineRule="auto"/>
+        <w:rPr>
+          <w:rFonts w:ascii="Helvetica" w:hAnsi="Helvetica" w:cs="Helvetica"/>
+          <w:sz w:val="14"/>
+          <w:szCs w:val="16"/>
+        </w:rPr>
+      </w:pPr>
+      <w:r>
+        <w:rPr>
+          <w:rFonts w:ascii="Helvetica" w:hAnsi="Helvetica" w:cs="Helvetica"/>
+          <w:sz w:val="14"/>
+          <w:szCs w:val="16"/>
+        </w:rPr>
+        <w:t>Sankar K. Pal (Indian Statistical Institute, India)</w:t>
+      </w:r>
+    </w:p>
+    <w:p>
+      <w:pPr>
+        <w:spacing w:after="0" w:line="240" w:lineRule="auto"/>
+        <w:rPr>
+          <w:rFonts w:ascii="Helvetica" w:hAnsi="Helvetica" w:cs="Helvetica"/>
+          <w:sz w:val="14"/>
+          <w:szCs w:val="16"/>
+        </w:rPr>
+      </w:pPr>
+      <w:proofErr w:type="spellStart"/>
+      <w:r>
+        <w:rPr>
+          <w:rFonts w:ascii="Helvetica" w:hAnsi="Helvetica" w:cs="Helvetica"/>
+          <w:sz w:val="14"/>
+          <w:szCs w:val="16"/>
+        </w:rPr>
+        <w:t>Tieniu</w:t>
+      </w:r>
+      <w:proofErr w:type="spellEnd"/>
+      <w:r>
+        <w:rPr>
+          <w:rFonts w:ascii="Helvetica" w:hAnsi="Helvetica" w:cs="Helvetica"/>
+          <w:sz w:val="14"/>
+          <w:szCs w:val="16"/>
+        </w:rPr>
+        <w:t xml:space="preserve"> Tan (Chinese Academy of Sciences, China)</w:t>
+      </w:r>
+    </w:p>
+    <w:p>
+      <w:pPr>
+        <w:spacing w:after="0" w:line="240" w:lineRule="auto"/>
+        <w:rPr>
+          <w:rFonts w:ascii="Helvetica" w:hAnsi="Helvetica" w:cs="Helvetica"/>
+          <w:sz w:val="14"/>
+          <w:szCs w:val="16"/>
+        </w:rPr>
+      </w:pPr>
+      <w:r>
+        <w:rPr>
+          <w:rFonts w:ascii="Helvetica" w:hAnsi="Helvetica" w:cs="Helvetica"/>
+          <w:sz w:val="14"/>
+          <w:szCs w:val="16"/>
+        </w:rPr>
+        <w:t>Yasushi Yagi (Osaka University, Japan)</w:t>
+      </w:r>
+    </w:p>
+    <w:p>
+      <w:pPr>
+        <w:spacing w:after="0" w:line="240" w:lineRule="auto"/>
+        <w:rPr>
+          <w:rFonts w:ascii="Helvetica" w:hAnsi="Helvetica" w:cs="Helvetica"/>
+          <w:b/>
+          <w:sz w:val="14"/>
+          <w:szCs w:val="16"/>
+        </w:rPr>
+      </w:pPr>
+    </w:p>
+    <w:p>
+      <w:pPr>
+        <w:spacing w:after="0" w:line="240" w:lineRule="auto"/>
+        <w:rPr>
+          <w:rFonts w:ascii="Helvetica" w:hAnsi="Helvetica" w:cs="Helvetica"/>
+          <w:b/>
+          <w:sz w:val="14"/>
+          <w:szCs w:val="16"/>
+        </w:rPr>
+      </w:pPr>
+      <w:r>
+        <w:rPr>
+          <w:rFonts w:ascii="Helvetica" w:hAnsi="Helvetica" w:cs="Helvetica"/>
+          <w:b/>
+          <w:sz w:val="14"/>
+          <w:szCs w:val="16"/>
+        </w:rPr>
+        <w:t>General Chairs</w:t>
+      </w:r>
+    </w:p>
+    <w:p>
+      <w:pPr>
+        <w:spacing w:after="0" w:line="240" w:lineRule="auto"/>
+        <w:rPr>
+          <w:rFonts w:ascii="Helvetica" w:hAnsi="Helvetica" w:cs="Helvetica"/>
+          <w:sz w:val="14"/>
+          <w:szCs w:val="16"/>
+        </w:rPr>
+      </w:pPr>
+      <w:r>
+        <w:rPr>
+          <w:rFonts w:ascii="Helvetica" w:hAnsi="Helvetica" w:cs="Helvetica"/>
+          <w:sz w:val="14"/>
+          <w:szCs w:val="16"/>
+        </w:rPr>
+        <w:t xml:space="preserve">Reinhard </w:t>
+      </w:r>
+      <w:proofErr w:type="spellStart"/>
+      <w:r>
+        <w:rPr>
+          <w:rFonts w:ascii="Helvetica" w:hAnsi="Helvetica" w:cs="Helvetica"/>
+          <w:sz w:val="14"/>
+          <w:szCs w:val="16"/>
+        </w:rPr>
+        <w:t>Klette</w:t>
+      </w:r>
+      <w:proofErr w:type="spellEnd"/>
+      <w:r>
+        <w:rPr>
+          <w:rFonts w:ascii="Helvetica" w:hAnsi="Helvetica" w:cs="Helvetica"/>
+          <w:sz w:val="14"/>
+          <w:szCs w:val="16"/>
+        </w:rPr>
+        <w:t xml:space="preserve"> (Auckland University of Technology) </w:t>
+      </w:r>
+    </w:p>
+    <w:p>
+      <w:pPr>
+        <w:spacing w:after="0" w:line="240" w:lineRule="auto"/>
+        <w:rPr>
+          <w:rFonts w:ascii="Helvetica" w:hAnsi="Helvetica" w:cs="Helvetica"/>
+          <w:sz w:val="14"/>
+          <w:szCs w:val="16"/>
+        </w:rPr>
+      </w:pPr>
+      <w:r>
+        <w:rPr>
+          <w:rFonts w:ascii="Helvetica" w:hAnsi="Helvetica" w:cs="Helvetica"/>
+          <w:sz w:val="14"/>
+          <w:szCs w:val="16"/>
+        </w:rPr>
+        <w:t xml:space="preserve">Brendan </w:t>
+      </w:r>
+      <w:proofErr w:type="spellStart"/>
+      <w:r>
+        <w:rPr>
+          <w:rFonts w:ascii="Helvetica" w:hAnsi="Helvetica" w:cs="Helvetica"/>
+          <w:sz w:val="14"/>
+          <w:szCs w:val="16"/>
+        </w:rPr>
+        <w:t>McCane</w:t>
+      </w:r>
+      <w:proofErr w:type="spellEnd"/>
+      <w:r>
+        <w:rPr>
+          <w:rFonts w:ascii="Helvetica" w:hAnsi="Helvetica" w:cs="Helvetica"/>
+          <w:sz w:val="14"/>
+          <w:szCs w:val="16"/>
+        </w:rPr>
+        <w:t xml:space="preserve"> (University of Otago)</w:t>
+      </w:r>
+    </w:p>
+    <w:p>
+      <w:pPr>
+        <w:spacing w:after="0" w:line="240" w:lineRule="auto"/>
+        <w:rPr>
+          <w:rFonts w:ascii="Helvetica" w:hAnsi="Helvetica" w:cs="Helvetica"/>
+          <w:sz w:val="14"/>
+          <w:szCs w:val="16"/>
+        </w:rPr>
+      </w:pPr>
+      <w:proofErr w:type="spellStart"/>
+      <w:r>
+        <w:rPr>
+          <w:rFonts w:ascii="Helvetica" w:hAnsi="Helvetica" w:cs="Helvetica"/>
+          <w:sz w:val="14"/>
+          <w:szCs w:val="16"/>
+        </w:rPr>
+        <w:t>Umapada</w:t>
+      </w:r>
+      <w:proofErr w:type="spellEnd"/>
+      <w:r>
+        <w:rPr>
+          <w:rFonts w:ascii="Helvetica" w:hAnsi="Helvetica" w:cs="Helvetica"/>
+          <w:sz w:val="14"/>
+          <w:szCs w:val="16"/>
+        </w:rPr>
+        <w:t xml:space="preserve"> Pal (Indian Statistical Institute)</w:t>
+      </w:r>
+    </w:p>
+    <w:p>
+      <w:pPr>
+        <w:spacing w:after="0" w:line="240" w:lineRule="auto"/>
+        <w:rPr>
+          <w:rFonts w:ascii="Helvetica" w:hAnsi="Helvetica" w:cs="Helvetica"/>
+          <w:sz w:val="14"/>
+          <w:szCs w:val="16"/>
+        </w:rPr>
+      </w:pPr>
+    </w:p>
+    <w:p>
+      <w:pPr>
+        <w:spacing w:after="0" w:line="240" w:lineRule="auto"/>
+        <w:rPr>
+          <w:rFonts w:ascii="Helvetica" w:hAnsi="Helvetica" w:cs="Helvetica"/>
+          <w:b/>
+          <w:sz w:val="14"/>
+          <w:szCs w:val="16"/>
+        </w:rPr>
+      </w:pPr>
+      <w:r>
+        <w:rPr>
+          <w:rFonts w:ascii="Helvetica" w:hAnsi="Helvetica" w:cs="Helvetica"/>
+          <w:b/>
+          <w:sz w:val="14"/>
+          <w:szCs w:val="16"/>
+        </w:rPr>
+        <w:t>Program Chairs</w:t>
+      </w:r>
+    </w:p>
+    <w:p>
+      <w:pPr>
+        <w:spacing w:after="0" w:line="240" w:lineRule="auto"/>
+        <w:rPr>
+          <w:rFonts w:ascii="Helvetica" w:hAnsi="Helvetica" w:cs="Helvetica"/>
+          <w:sz w:val="14"/>
+          <w:szCs w:val="16"/>
+        </w:rPr>
+      </w:pPr>
+      <w:r>
+        <w:rPr>
+          <w:rFonts w:ascii="Helvetica" w:hAnsi="Helvetica" w:cs="Helvetica"/>
+          <w:sz w:val="14"/>
+          <w:szCs w:val="16"/>
+        </w:rPr>
+        <w:t xml:space="preserve">Gabriella </w:t>
+      </w:r>
+      <w:proofErr w:type="spellStart"/>
+      <w:r>
+        <w:rPr>
+          <w:rFonts w:ascii="Helvetica" w:hAnsi="Helvetica" w:cs="Helvetica"/>
+          <w:sz w:val="14"/>
+          <w:szCs w:val="16"/>
+        </w:rPr>
+        <w:t>Sanniti</w:t>
+      </w:r>
+      <w:proofErr w:type="spellEnd"/>
+      <w:r>
+        <w:rPr>
+          <w:rFonts w:ascii="Helvetica" w:hAnsi="Helvetica" w:cs="Helvetica"/>
+          <w:sz w:val="14"/>
+          <w:szCs w:val="16"/>
+        </w:rPr>
+        <w:t xml:space="preserve"> di Baja (Institute of High Performance</w:t>
+      </w:r>
+      <w:r>
+        <w:rPr>
+          <w:rFonts w:ascii="Helvetica" w:hAnsi="Helvetica" w:cs="Helvetica"/>
+          <w:sz w:val="14"/>
+          <w:szCs w:val="16"/>
+        </w:rPr>
+        <w:t xml:space="preserve"> Computing and Networking</w:t>
+      </w:r>
+      <w:r>
+        <w:rPr>
+          <w:rFonts w:ascii="Helvetica" w:hAnsi="Helvetica" w:cs="Helvetica"/>
+          <w:sz w:val="14"/>
+          <w:szCs w:val="16"/>
+        </w:rPr>
+        <w:t>)</w:t>
+      </w:r>
+    </w:p>
+    <w:p>
+      <w:pPr>
+        <w:spacing w:after="0" w:line="240" w:lineRule="auto"/>
+        <w:rPr>
+          <w:rFonts w:ascii="Helvetica" w:hAnsi="Helvetica" w:cs="Helvetica"/>
+          <w:sz w:val="14"/>
+          <w:szCs w:val="16"/>
+        </w:rPr>
+      </w:pPr>
+      <w:proofErr w:type="spellStart"/>
+      <w:r>
+        <w:rPr>
+          <w:rFonts w:ascii="Helvetica" w:hAnsi="Helvetica" w:cs="Helvetica"/>
+          <w:sz w:val="14"/>
+          <w:szCs w:val="16"/>
+        </w:rPr>
+        <w:t>Palainhnokote</w:t>
+      </w:r>
+      <w:proofErr w:type="spellEnd"/>
+      <w:r>
+        <w:rPr>
+          <w:rFonts w:ascii="Helvetica" w:hAnsi="Helvetica" w:cs="Helvetica"/>
+          <w:sz w:val="14"/>
+          <w:szCs w:val="16"/>
+        </w:rPr>
+        <w:t xml:space="preserve"> </w:t>
+      </w:r>
+      <w:proofErr w:type="spellStart"/>
+      <w:r>
+        <w:rPr>
+          <w:rFonts w:ascii="Helvetica" w:hAnsi="Helvetica" w:cs="Helvetica"/>
+          <w:sz w:val="14"/>
+          <w:szCs w:val="16"/>
+        </w:rPr>
+        <w:t>Shivkumar</w:t>
+      </w:r>
+      <w:proofErr w:type="spellEnd"/>
+      <w:r>
+        <w:rPr>
+          <w:rFonts w:ascii="Helvetica" w:hAnsi="Helvetica" w:cs="Helvetica"/>
+          <w:sz w:val="14"/>
+          <w:szCs w:val="16"/>
+        </w:rPr>
+        <w:t xml:space="preserve"> (University of Malaya)</w:t>
+      </w:r>
+    </w:p>
+    <w:p>
+      <w:pPr>
+        <w:spacing w:after="0" w:line="240" w:lineRule="auto"/>
+        <w:rPr>
+          <w:rFonts w:ascii="Helvetica" w:hAnsi="Helvetica" w:cs="Helvetica"/>
+          <w:sz w:val="14"/>
+          <w:szCs w:val="16"/>
+        </w:rPr>
+      </w:pPr>
+      <w:r>
+        <w:rPr>
+          <w:rFonts w:ascii="Helvetica" w:hAnsi="Helvetica" w:cs="Helvetica"/>
+          <w:sz w:val="14"/>
+          <w:szCs w:val="16"/>
+        </w:rPr>
+        <w:t>Lian Wang (National Laborato</w:t>
+      </w:r>
+      <w:r>
+        <w:rPr>
+          <w:rFonts w:ascii="Helvetica" w:hAnsi="Helvetica" w:cs="Helvetica"/>
+          <w:sz w:val="14"/>
+          <w:szCs w:val="16"/>
+        </w:rPr>
+        <w:t>ry of Pattern Recognition</w:t>
+      </w:r>
+      <w:r>
+        <w:rPr>
+          <w:rFonts w:ascii="Helvetica" w:hAnsi="Helvetica" w:cs="Helvetica"/>
+          <w:sz w:val="14"/>
+          <w:szCs w:val="16"/>
+        </w:rPr>
+        <w:t>)</w:t>
+      </w:r>
+    </w:p>
+    <w:p>
+      <w:pPr>
+        <w:spacing w:after="0" w:line="240" w:lineRule="auto"/>
+        <w:rPr>
+          <w:rFonts w:ascii="Helvetica" w:hAnsi="Helvetica" w:cs="Helvetica"/>
+          <w:sz w:val="14"/>
+          <w:szCs w:val="16"/>
+        </w:rPr>
+      </w:pPr>
+    </w:p>
+    <w:p>
+      <w:pPr>
+        <w:spacing w:after="0" w:line="240" w:lineRule="auto"/>
+        <w:rPr>
+          <w:rFonts w:ascii="Helvetica" w:hAnsi="Helvetica" w:cs="Helvetica"/>
+          <w:b/>
+          <w:sz w:val="14"/>
+          <w:szCs w:val="16"/>
+        </w:rPr>
+      </w:pPr>
+      <w:r>
+        <w:rPr>
+          <w:rFonts w:ascii="Helvetica" w:hAnsi="Helvetica" w:cs="Helvetica"/>
+          <w:b/>
+          <w:sz w:val="14"/>
+          <w:szCs w:val="16"/>
+        </w:rPr>
+        <w:t>Publication Chair</w:t>
+      </w:r>
+    </w:p>
+    <w:p>
+      <w:pPr>
+        <w:spacing w:after="0" w:line="240" w:lineRule="auto"/>
+        <w:rPr>
+          <w:rFonts w:ascii="Helvetica" w:hAnsi="Helvetica" w:cs="Helvetica"/>
+          <w:sz w:val="14"/>
+          <w:szCs w:val="16"/>
+        </w:rPr>
+      </w:pPr>
+      <w:proofErr w:type="spellStart"/>
+      <w:r>
+        <w:rPr>
+          <w:rFonts w:ascii="Helvetica" w:hAnsi="Helvetica" w:cs="Helvetica"/>
+          <w:sz w:val="14"/>
+          <w:szCs w:val="16"/>
+        </w:rPr>
+        <w:t>Weiqi</w:t>
+      </w:r>
+      <w:proofErr w:type="spellEnd"/>
+      <w:r>
+        <w:rPr>
+          <w:rFonts w:ascii="Helvetica" w:hAnsi="Helvetica" w:cs="Helvetica"/>
+          <w:sz w:val="14"/>
+          <w:szCs w:val="16"/>
+        </w:rPr>
+        <w:t xml:space="preserve"> Yan (Auckland University of Technology)</w:t>
+      </w:r>
+    </w:p>
+    <w:p>
+      <w:pPr>
+        <w:spacing w:after="0" w:line="240" w:lineRule="auto"/>
+        <w:rPr>
+          <w:rFonts w:ascii="Helvetica" w:hAnsi="Helvetica" w:cs="Helvetica"/>
+          <w:sz w:val="14"/>
+          <w:szCs w:val="16"/>
+        </w:rPr>
+      </w:pPr>
+    </w:p>
+    <w:p>
+      <w:pPr>
+        <w:spacing w:after="0" w:line="240" w:lineRule="auto"/>
+        <w:rPr>
+          <w:rFonts w:ascii="Helvetica" w:hAnsi="Helvetica" w:cs="Helvetica"/>
+          <w:b/>
+          <w:sz w:val="14"/>
+          <w:szCs w:val="16"/>
+        </w:rPr>
+      </w:pPr>
+      <w:r>
+        <w:rPr>
+          <w:rFonts w:ascii="Helvetica" w:hAnsi="Helvetica" w:cs="Helvetica"/>
+          <w:b/>
+          <w:sz w:val="14"/>
+          <w:szCs w:val="16"/>
+        </w:rPr>
+        <w:t>International Liaison Chair</w:t>
+      </w:r>
+    </w:p>
+    <w:p>
+      <w:pPr>
+        <w:spacing w:after="0" w:line="240" w:lineRule="auto"/>
+        <w:rPr>
+          <w:rFonts w:ascii="Helvetica" w:hAnsi="Helvetica" w:cs="Helvetica"/>
+          <w:sz w:val="14"/>
+          <w:szCs w:val="16"/>
+        </w:rPr>
+      </w:pPr>
+      <w:proofErr w:type="spellStart"/>
+      <w:r>
+        <w:rPr>
+          <w:rFonts w:ascii="Helvetica" w:hAnsi="Helvetica" w:cs="Helvetica"/>
+          <w:sz w:val="14"/>
+          <w:szCs w:val="16"/>
+        </w:rPr>
+        <w:t>Chokri</w:t>
+      </w:r>
+      <w:proofErr w:type="spellEnd"/>
+      <w:r>
+        <w:rPr>
+          <w:rFonts w:ascii="Helvetica" w:hAnsi="Helvetica" w:cs="Helvetica"/>
+          <w:sz w:val="14"/>
+          <w:szCs w:val="16"/>
+        </w:rPr>
+        <w:t xml:space="preserve"> Ben Amar (University of Sfax)</w:t>
+      </w:r>
+    </w:p>
+    <w:p>
+      <w:pPr>
+        <w:spacing w:after="0" w:line="240" w:lineRule="auto"/>
+        <w:rPr>
+          <w:rFonts w:ascii="Helvetica" w:hAnsi="Helvetica" w:cs="Helvetica"/>
+          <w:sz w:val="14"/>
+          <w:szCs w:val="16"/>
+        </w:rPr>
+      </w:pPr>
+      <w:r>
+        <w:rPr>
+          <w:rFonts w:ascii="Helvetica" w:hAnsi="Helvetica" w:cs="Helvetica"/>
+          <w:sz w:val="14"/>
+          <w:szCs w:val="16"/>
+        </w:rPr>
+        <w:t>Wang Han (Nanyang Technology University)</w:t>
+      </w:r>
+    </w:p>
+    <w:p>
+      <w:pPr>
+        <w:spacing w:after="0" w:line="240" w:lineRule="auto"/>
+        <w:rPr>
+          <w:rFonts w:ascii="Helvetica" w:hAnsi="Helvetica" w:cs="Helvetica"/>
+          <w:sz w:val="14"/>
+          <w:szCs w:val="16"/>
+        </w:rPr>
+      </w:pPr>
+      <w:r>
+        <w:rPr>
+          <w:rFonts w:ascii="Helvetica" w:hAnsi="Helvetica" w:cs="Helvetica"/>
+          <w:sz w:val="14"/>
+          <w:szCs w:val="16"/>
+        </w:rPr>
+        <w:t>Edw</w:t>
+      </w:r>
+      <w:r>
+        <w:rPr>
+          <w:rFonts w:ascii="Helvetica" w:hAnsi="Helvetica" w:cs="Helvetica"/>
+          <w:sz w:val="14"/>
+          <w:szCs w:val="16"/>
+        </w:rPr>
+        <w:t>in Hancock (University of York</w:t>
+      </w:r>
+      <w:r>
+        <w:rPr>
+          <w:rFonts w:ascii="Helvetica" w:hAnsi="Helvetica" w:cs="Helvetica"/>
+          <w:sz w:val="14"/>
+          <w:szCs w:val="16"/>
+        </w:rPr>
+        <w:t>)</w:t>
+      </w:r>
+    </w:p>
+    <w:p>
+      <w:pPr>
+        <w:spacing w:after="0" w:line="240" w:lineRule="auto"/>
+        <w:rPr>
+          <w:rFonts w:ascii="Helvetica" w:hAnsi="Helvetica" w:cs="Helvetica"/>
+          <w:sz w:val="14"/>
+          <w:szCs w:val="16"/>
+        </w:rPr>
+      </w:pPr>
+      <w:r>
+        <w:rPr>
+          <w:rFonts w:ascii="Helvetica" w:hAnsi="Helvetica" w:cs="Helvetica"/>
+          <w:sz w:val="14"/>
+          <w:szCs w:val="16"/>
+        </w:rPr>
+        <w:t>Anil K. Jain (University of Michigan)</w:t>
+      </w:r>
+    </w:p>
+    <w:p>
+      <w:pPr>
+        <w:spacing w:after="0" w:line="240" w:lineRule="auto"/>
+        <w:rPr>
+          <w:rFonts w:ascii="Helvetica" w:hAnsi="Helvetica" w:cs="Helvetica"/>
+          <w:sz w:val="14"/>
+          <w:szCs w:val="16"/>
+        </w:rPr>
+      </w:pPr>
+      <w:r>
+        <w:rPr>
+          <w:rFonts w:ascii="Helvetica" w:hAnsi="Helvetica" w:cs="Helvetica"/>
+          <w:sz w:val="14"/>
+          <w:szCs w:val="16"/>
+        </w:rPr>
+        <w:t xml:space="preserve">Domingo </w:t>
+      </w:r>
+      <w:proofErr w:type="spellStart"/>
+      <w:r>
+        <w:rPr>
+          <w:rFonts w:ascii="Helvetica" w:hAnsi="Helvetica" w:cs="Helvetica"/>
+          <w:sz w:val="14"/>
+          <w:szCs w:val="16"/>
+        </w:rPr>
+        <w:t>Mery</w:t>
+      </w:r>
+      <w:proofErr w:type="spellEnd"/>
+      <w:r>
+        <w:rPr>
+          <w:rFonts w:ascii="Helvetica" w:hAnsi="Helvetica" w:cs="Helvetica"/>
+          <w:sz w:val="14"/>
+          <w:szCs w:val="16"/>
+        </w:rPr>
+        <w:t xml:space="preserve"> (Pontificia Universidad </w:t>
+      </w:r>
+      <w:proofErr w:type="spellStart"/>
+      <w:r>
+        <w:rPr>
+          <w:rFonts w:ascii="Helvetica" w:hAnsi="Helvetica" w:cs="Helvetica"/>
+          <w:sz w:val="14"/>
+          <w:szCs w:val="16"/>
+        </w:rPr>
+        <w:t>Catolica</w:t>
+      </w:r>
+      <w:proofErr w:type="spellEnd"/>
+      <w:r>
+        <w:rPr>
+          <w:rFonts w:ascii="Helvetica" w:hAnsi="Helvetica" w:cs="Helvetica"/>
+          <w:sz w:val="14"/>
+          <w:szCs w:val="16"/>
+        </w:rPr>
+        <w:t>)</w:t>
+      </w:r>
+    </w:p>
+    <w:p>
+      <w:pPr>
+        <w:spacing w:after="0" w:line="240" w:lineRule="auto"/>
+        <w:rPr>
+          <w:rFonts w:ascii="Helvetica" w:hAnsi="Helvetica" w:cs="Helvetica"/>
+          <w:sz w:val="14"/>
+          <w:szCs w:val="16"/>
+        </w:rPr>
+      </w:pPr>
+    </w:p>
+    <w:p>
+      <w:pPr>
+        <w:spacing w:after="0" w:line="240" w:lineRule="auto"/>
+        <w:rPr>
+          <w:rFonts w:ascii="Helvetica" w:hAnsi="Helvetica" w:cs="Helvetica"/>
+          <w:b/>
+          <w:sz w:val="14"/>
+          <w:szCs w:val="16"/>
+        </w:rPr>
+      </w:pPr>
+      <w:r>
+        <w:rPr>
+          <w:rFonts w:ascii="Helvetica" w:hAnsi="Helvetica" w:cs="Helvetica"/>
+          <w:b/>
+          <w:sz w:val="14"/>
+          <w:szCs w:val="16"/>
+        </w:rPr>
+        <w:t>Workshop Chairs</w:t>
+      </w:r>
+    </w:p>
+    <w:p>
+      <w:pPr>
+        <w:spacing w:after="0" w:line="240" w:lineRule="auto"/>
+        <w:rPr>
+          <w:rFonts w:ascii="Helvetica" w:hAnsi="Helvetica" w:cs="Helvetica"/>
+          <w:sz w:val="14"/>
+          <w:szCs w:val="16"/>
+        </w:rPr>
+      </w:pPr>
+      <w:r>
+        <w:rPr>
+          <w:rFonts w:ascii="Helvetica" w:hAnsi="Helvetica" w:cs="Helvetica"/>
+          <w:sz w:val="14"/>
+          <w:szCs w:val="16"/>
+        </w:rPr>
+        <w:t>Michael Cree (University of Waikato)</w:t>
+      </w:r>
+    </w:p>
+    <w:p>
+      <w:pPr>
+        <w:spacing w:after="0" w:line="240" w:lineRule="auto"/>
+        <w:rPr>
+          <w:rFonts w:ascii="Helvetica" w:hAnsi="Helvetica" w:cs="Helvetica"/>
+          <w:sz w:val="14"/>
+          <w:szCs w:val="16"/>
+        </w:rPr>
+      </w:pPr>
+      <w:r>
+        <w:rPr>
+          <w:rFonts w:ascii="Helvetica" w:hAnsi="Helvetica" w:cs="Helvetica"/>
+          <w:sz w:val="14"/>
+          <w:szCs w:val="16"/>
+        </w:rPr>
+        <w:t xml:space="preserve">Fay Huang (National </w:t>
+      </w:r>
+      <w:proofErr w:type="spellStart"/>
+      <w:r>
+        <w:rPr>
+          <w:rFonts w:ascii="Helvetica" w:hAnsi="Helvetica" w:cs="Helvetica"/>
+          <w:sz w:val="14"/>
+          <w:szCs w:val="16"/>
+        </w:rPr>
+        <w:t>Ilan</w:t>
+      </w:r>
+      <w:proofErr w:type="spellEnd"/>
+      <w:r>
+        <w:rPr>
+          <w:rFonts w:ascii="Helvetica" w:hAnsi="Helvetica" w:cs="Helvetica"/>
+          <w:sz w:val="14"/>
+          <w:szCs w:val="16"/>
+        </w:rPr>
+        <w:t xml:space="preserve"> University)</w:t>
+      </w:r>
+    </w:p>
+    <w:p>
+      <w:pPr>
+        <w:spacing w:after="0" w:line="240" w:lineRule="auto"/>
+        <w:rPr>
+          <w:rFonts w:ascii="Helvetica" w:hAnsi="Helvetica" w:cs="Helvetica"/>
+          <w:sz w:val="14"/>
+          <w:szCs w:val="16"/>
+        </w:rPr>
+      </w:pPr>
+      <w:proofErr w:type="spellStart"/>
+      <w:r>
+        <w:rPr>
+          <w:rFonts w:ascii="Helvetica" w:hAnsi="Helvetica" w:cs="Helvetica"/>
+          <w:sz w:val="14"/>
+          <w:szCs w:val="16"/>
+        </w:rPr>
+        <w:t>Junsong</w:t>
+      </w:r>
+      <w:proofErr w:type="spellEnd"/>
+      <w:r>
+        <w:rPr>
+          <w:rFonts w:ascii="Helvetica" w:hAnsi="Helvetica" w:cs="Helvetica"/>
+          <w:sz w:val="14"/>
+          <w:szCs w:val="16"/>
+        </w:rPr>
+        <w:t xml:space="preserve"> Yuan (Nanyang Tec</w:t>
+      </w:r>
+      <w:r>
+        <w:rPr>
+          <w:rFonts w:ascii="Helvetica" w:hAnsi="Helvetica" w:cs="Helvetica"/>
+          <w:sz w:val="14"/>
+          <w:szCs w:val="16"/>
+        </w:rPr>
+        <w:t>hnological University</w:t>
+      </w:r>
+      <w:r>
+        <w:rPr>
+          <w:rFonts w:ascii="Helvetica" w:hAnsi="Helvetica" w:cs="Helvetica"/>
+          <w:sz w:val="14"/>
+          <w:szCs w:val="16"/>
+        </w:rPr>
+        <w:t>)</w:t>
+      </w:r>
+    </w:p>
+    <w:p>
+      <w:pPr>
+        <w:spacing w:after="0" w:line="240" w:lineRule="auto"/>
+        <w:rPr>
+          <w:rFonts w:ascii="Helvetica" w:hAnsi="Helvetica" w:cs="Helvetica"/>
+          <w:sz w:val="14"/>
+          <w:szCs w:val="16"/>
+        </w:rPr>
+      </w:pPr>
+    </w:p>
+    <w:p>
+      <w:pPr>
+        <w:spacing w:after="0" w:line="240" w:lineRule="auto"/>
+        <w:rPr>
+          <w:rFonts w:ascii="Helvetica" w:hAnsi="Helvetica" w:cs="Helvetica"/>
+          <w:b/>
+          <w:sz w:val="14"/>
+          <w:szCs w:val="16"/>
+        </w:rPr>
+      </w:pPr>
+      <w:r>
+        <w:rPr>
+          <w:rFonts w:ascii="Helvetica" w:hAnsi="Helvetica" w:cs="Helvetica"/>
+          <w:b/>
+          <w:sz w:val="14"/>
+          <w:szCs w:val="16"/>
+        </w:rPr>
+        <w:t>Tutorial Chair</w:t>
+      </w:r>
+      <w:r>
+        <w:rPr>
+          <w:rFonts w:ascii="Helvetica" w:hAnsi="Helvetica" w:cs="Helvetica"/>
+          <w:b/>
+          <w:sz w:val="14"/>
+          <w:szCs w:val="16"/>
+        </w:rPr>
+        <w:t>s</w:t>
+      </w:r>
+    </w:p>
+    <w:p>
+      <w:pPr>
+        <w:spacing w:after="0" w:line="240" w:lineRule="auto"/>
+        <w:rPr>
+          <w:rFonts w:ascii="Helvetica" w:hAnsi="Helvetica" w:cs="Helvetica"/>
+          <w:sz w:val="14"/>
+          <w:szCs w:val="16"/>
+        </w:rPr>
+      </w:pPr>
+      <w:r>
+        <w:rPr>
+          <w:rFonts w:ascii="Helvetica" w:hAnsi="Helvetica" w:cs="Helvetica"/>
+          <w:sz w:val="14"/>
+          <w:szCs w:val="16"/>
+        </w:rPr>
+        <w:t>Michael Blumenstein (University</w:t>
+      </w:r>
+      <w:r>
+        <w:rPr>
+          <w:rFonts w:ascii="Helvetica" w:hAnsi="Helvetica" w:cs="Helvetica"/>
+          <w:sz w:val="14"/>
+          <w:szCs w:val="16"/>
+        </w:rPr>
+        <w:t xml:space="preserve"> of Technology Sydney</w:t>
+      </w:r>
+      <w:r>
+        <w:rPr>
+          <w:rFonts w:ascii="Helvetica" w:hAnsi="Helvetica" w:cs="Helvetica"/>
+          <w:sz w:val="14"/>
+          <w:szCs w:val="16"/>
+        </w:rPr>
+        <w:t>)</w:t>
+      </w:r>
+    </w:p>
+    <w:p>
+      <w:pPr>
+        <w:spacing w:after="0" w:line="240" w:lineRule="auto"/>
+        <w:rPr>
+          <w:rFonts w:ascii="Helvetica" w:hAnsi="Helvetica" w:cs="Helvetica"/>
+          <w:sz w:val="14"/>
+          <w:szCs w:val="16"/>
+        </w:rPr>
+      </w:pPr>
+      <w:r>
+        <w:rPr>
+          <w:rFonts w:ascii="Helvetica" w:hAnsi="Helvetica" w:cs="Helvetica"/>
+          <w:sz w:val="14"/>
+          <w:szCs w:val="16"/>
+        </w:rPr>
+        <w:t xml:space="preserve">Yukiko </w:t>
+      </w:r>
+      <w:proofErr w:type="spellStart"/>
+      <w:r>
+        <w:rPr>
+          <w:rFonts w:ascii="Helvetica" w:hAnsi="Helvetica" w:cs="Helvetica"/>
+          <w:sz w:val="14"/>
+          <w:szCs w:val="16"/>
+        </w:rPr>
+        <w:t>Kenmochi</w:t>
+      </w:r>
+      <w:proofErr w:type="spellEnd"/>
+      <w:r>
+        <w:rPr>
+          <w:rFonts w:ascii="Helvetica" w:hAnsi="Helvetica" w:cs="Helvetica"/>
+          <w:sz w:val="14"/>
+          <w:szCs w:val="16"/>
+        </w:rPr>
+        <w:t xml:space="preserve"> (French National Centre for Scientific Research)</w:t>
+      </w:r>
+    </w:p>
+    <w:p>
+      <w:pPr>
+        <w:spacing w:after="0" w:line="240" w:lineRule="auto"/>
+        <w:rPr>
+          <w:rFonts w:ascii="Helvetica" w:hAnsi="Helvetica" w:cs="Helvetica"/>
+          <w:sz w:val="14"/>
+          <w:szCs w:val="16"/>
+        </w:rPr>
+      </w:pPr>
+      <w:r>
+        <w:rPr>
+          <w:rFonts w:ascii="Helvetica" w:hAnsi="Helvetica" w:cs="Helvetica"/>
+          <w:sz w:val="14"/>
+          <w:szCs w:val="16"/>
+        </w:rPr>
+        <w:t xml:space="preserve">Ujjwal </w:t>
+      </w:r>
+      <w:proofErr w:type="spellStart"/>
+      <w:r>
+        <w:rPr>
+          <w:rFonts w:ascii="Helvetica" w:hAnsi="Helvetica" w:cs="Helvetica"/>
+          <w:sz w:val="14"/>
+          <w:szCs w:val="16"/>
+        </w:rPr>
+        <w:t>Ma</w:t>
+      </w:r>
+      <w:r>
+        <w:rPr>
+          <w:rFonts w:ascii="Helvetica" w:hAnsi="Helvetica" w:cs="Helvetica"/>
+          <w:sz w:val="14"/>
+          <w:szCs w:val="16"/>
+        </w:rPr>
+        <w:t>ulik</w:t>
+      </w:r>
+      <w:proofErr w:type="spellEnd"/>
+      <w:r>
+        <w:rPr>
+          <w:rFonts w:ascii="Helvetica" w:hAnsi="Helvetica" w:cs="Helvetica"/>
+          <w:sz w:val="14"/>
+          <w:szCs w:val="16"/>
+        </w:rPr>
+        <w:t xml:space="preserve"> (Jadavpur University</w:t>
+      </w:r>
+      <w:r>
+        <w:rPr>
+          <w:rFonts w:ascii="Helvetica" w:hAnsi="Helvetica" w:cs="Helvetica"/>
+          <w:sz w:val="14"/>
+          <w:szCs w:val="16"/>
+        </w:rPr>
+        <w:t>)</w:t>
+      </w:r>
+    </w:p>
+    <w:p>
+      <w:pPr>
+        <w:spacing w:after="0" w:line="240" w:lineRule="auto"/>
+        <w:rPr>
+          <w:rFonts w:ascii="Helvetica" w:hAnsi="Helvetica" w:cs="Helvetica"/>
+          <w:sz w:val="14"/>
+          <w:szCs w:val="16"/>
+        </w:rPr>
+      </w:pPr>
+    </w:p>
+    <w:p>
+      <w:pPr>
+        <w:spacing w:after="0" w:line="240" w:lineRule="auto"/>
+        <w:rPr>
+          <w:rFonts w:ascii="Helvetica" w:hAnsi="Helvetica" w:cs="Helvetica"/>
+          <w:b/>
+          <w:sz w:val="14"/>
+          <w:szCs w:val="16"/>
+        </w:rPr>
+      </w:pPr>
+      <w:r>
+        <w:rPr>
+          <w:rFonts w:ascii="Helvetica" w:hAnsi="Helvetica" w:cs="Helvetica"/>
+          <w:b/>
+          <w:sz w:val="14"/>
+          <w:szCs w:val="16"/>
+        </w:rPr>
+        <w:t>Sponsorship Chair</w:t>
+      </w:r>
+    </w:p>
+    <w:p>
+      <w:pPr>
+        <w:spacing w:after="0" w:line="240" w:lineRule="auto"/>
+        <w:rPr>
+          <w:rFonts w:ascii="Helvetica" w:hAnsi="Helvetica" w:cs="Helvetica"/>
+          <w:sz w:val="14"/>
+          <w:szCs w:val="16"/>
+        </w:rPr>
+      </w:pPr>
+      <w:r>
+        <w:rPr>
+          <w:rFonts w:ascii="Helvetica" w:hAnsi="Helvetica" w:cs="Helvetica"/>
+          <w:sz w:val="14"/>
+          <w:szCs w:val="16"/>
+        </w:rPr>
+        <w:t>Koic</w:t>
+      </w:r>
+      <w:r>
+        <w:rPr>
+          <w:rFonts w:ascii="Helvetica" w:hAnsi="Helvetica" w:cs="Helvetica"/>
+          <w:sz w:val="14"/>
+          <w:szCs w:val="16"/>
+        </w:rPr>
+        <w:t xml:space="preserve">hi </w:t>
+      </w:r>
+      <w:proofErr w:type="spellStart"/>
+      <w:r>
+        <w:rPr>
+          <w:rFonts w:ascii="Helvetica" w:hAnsi="Helvetica" w:cs="Helvetica"/>
+          <w:sz w:val="14"/>
+          <w:szCs w:val="16"/>
+        </w:rPr>
+        <w:t>Kise</w:t>
+      </w:r>
+      <w:proofErr w:type="spellEnd"/>
+      <w:r>
+        <w:rPr>
+          <w:rFonts w:ascii="Helvetica" w:hAnsi="Helvetica" w:cs="Helvetica"/>
+          <w:sz w:val="14"/>
+          <w:szCs w:val="16"/>
+        </w:rPr>
+        <w:t xml:space="preserve"> (Osaka University</w:t>
+      </w:r>
+      <w:r>
+        <w:rPr>
+          <w:rFonts w:ascii="Helvetica" w:hAnsi="Helvetica" w:cs="Helvetica"/>
+          <w:sz w:val="14"/>
+          <w:szCs w:val="16"/>
+        </w:rPr>
+        <w:t>)</w:t>
+      </w:r>
+    </w:p>
+    <w:p>
+      <w:pPr>
+        <w:spacing w:after="0" w:line="240" w:lineRule="auto"/>
+        <w:rPr>
+          <w:rFonts w:ascii="Helvetica" w:hAnsi="Helvetica" w:cs="Helvetica"/>
+          <w:sz w:val="14"/>
+          <w:szCs w:val="16"/>
+        </w:rPr>
+      </w:pPr>
+    </w:p>
+    <w:p>
+      <w:pPr>
+        <w:spacing w:after="0" w:line="240" w:lineRule="auto"/>
+        <w:rPr>
+          <w:rFonts w:ascii="Helvetica" w:hAnsi="Helvetica" w:cs="Helvetica"/>
+          <w:b/>
+          <w:sz w:val="14"/>
+          <w:szCs w:val="16"/>
+        </w:rPr>
+      </w:pPr>
+      <w:r>
+        <w:rPr>
+          <w:rFonts w:ascii="Helvetica" w:hAnsi="Helvetica" w:cs="Helvetica"/>
+          <w:b/>
+          <w:sz w:val="14"/>
+          <w:szCs w:val="16"/>
+        </w:rPr>
+        <w:t>Exhibition/Demo Chairs</w:t>
+      </w:r>
+    </w:p>
+    <w:p>
+      <w:pPr>
+        <w:spacing w:after="0" w:line="240" w:lineRule="auto"/>
+        <w:rPr>
+          <w:rFonts w:ascii="Helvetica" w:hAnsi="Helvetica" w:cs="Helvetica"/>
+          <w:sz w:val="14"/>
+          <w:szCs w:val="16"/>
+        </w:rPr>
+      </w:pPr>
+      <w:r>
+        <w:rPr>
+          <w:rFonts w:ascii="Helvetica" w:hAnsi="Helvetica" w:cs="Helvetica"/>
+          <w:sz w:val="14"/>
+          <w:szCs w:val="16"/>
+        </w:rPr>
+        <w:t>Patrice Delmas (University of Auckland)</w:t>
+      </w:r>
+    </w:p>
+    <w:p>
+      <w:pPr>
+        <w:spacing w:after="0" w:line="240" w:lineRule="auto"/>
+        <w:rPr>
+          <w:rFonts w:ascii="Helvetica" w:hAnsi="Helvetica" w:cs="Helvetica"/>
+          <w:sz w:val="14"/>
+          <w:szCs w:val="16"/>
+        </w:rPr>
+      </w:pPr>
+      <w:r>
+        <w:rPr>
+          <w:rFonts w:ascii="Helvetica" w:hAnsi="Helvetica" w:cs="Helvetica"/>
+          <w:sz w:val="14"/>
+          <w:szCs w:val="16"/>
+        </w:rPr>
+        <w:t>Yue Lu (Eas</w:t>
+      </w:r>
+      <w:r>
+        <w:rPr>
+          <w:rFonts w:ascii="Helvetica" w:hAnsi="Helvetica" w:cs="Helvetica"/>
+          <w:sz w:val="14"/>
+          <w:szCs w:val="16"/>
+        </w:rPr>
+        <w:t>t China Normal University</w:t>
+      </w:r>
+      <w:r>
+        <w:rPr>
+          <w:rFonts w:ascii="Helvetica" w:hAnsi="Helvetica" w:cs="Helvetica"/>
+          <w:sz w:val="14"/>
+          <w:szCs w:val="16"/>
+        </w:rPr>
+        <w:t>)</w:t>
+      </w:r>
+    </w:p>
+    <w:p>
+      <w:pPr>
+        <w:spacing w:after="0" w:line="240" w:lineRule="auto"/>
+        <w:rPr>
+          <w:rFonts w:ascii="Helvetica" w:hAnsi="Helvetica" w:cs="Helvetica"/>
+          <w:sz w:val="14"/>
+          <w:szCs w:val="16"/>
+        </w:rPr>
+      </w:pPr>
+      <w:proofErr w:type="spellStart"/>
+      <w:r>
+        <w:rPr>
+          <w:rFonts w:ascii="Helvetica" w:hAnsi="Helvetica" w:cs="Helvetica"/>
+          <w:sz w:val="14"/>
+          <w:szCs w:val="16"/>
+        </w:rPr>
+        <w:t>Part</w:t>
+      </w:r>
+      <w:r>
+        <w:rPr>
+          <w:rFonts w:ascii="Helvetica" w:hAnsi="Helvetica" w:cs="Helvetica"/>
+          <w:sz w:val="14"/>
+          <w:szCs w:val="16"/>
+        </w:rPr>
+        <w:t>ha</w:t>
+      </w:r>
+      <w:proofErr w:type="spellEnd"/>
+      <w:r>
+        <w:rPr>
+          <w:rFonts w:ascii="Helvetica" w:hAnsi="Helvetica" w:cs="Helvetica"/>
+          <w:sz w:val="14"/>
+          <w:szCs w:val="16"/>
+        </w:rPr>
+        <w:t xml:space="preserve"> </w:t>
+      </w:r>
+      <w:proofErr w:type="spellStart"/>
+      <w:r>
+        <w:rPr>
+          <w:rFonts w:ascii="Helvetica" w:hAnsi="Helvetica" w:cs="Helvetica"/>
+          <w:sz w:val="14"/>
+          <w:szCs w:val="16"/>
+        </w:rPr>
+        <w:t>Pratim</w:t>
+      </w:r>
+      <w:proofErr w:type="spellEnd"/>
+      <w:r>
+        <w:rPr>
+          <w:rFonts w:ascii="Helvetica" w:hAnsi="Helvetica" w:cs="Helvetica"/>
+          <w:sz w:val="14"/>
+          <w:szCs w:val="16"/>
+        </w:rPr>
+        <w:t xml:space="preserve"> Roy (IIT </w:t>
+      </w:r>
+      <w:proofErr w:type="spellStart"/>
+      <w:r>
+        <w:rPr>
+          <w:rFonts w:ascii="Helvetica" w:hAnsi="Helvetica" w:cs="Helvetica"/>
+          <w:sz w:val="14"/>
+          <w:szCs w:val="16"/>
+        </w:rPr>
+        <w:t>Rookey</w:t>
+      </w:r>
+      <w:proofErr w:type="spellEnd"/>
+      <w:r>
+        <w:rPr>
+          <w:rFonts w:ascii="Helvetica" w:hAnsi="Helvetica" w:cs="Helvetica"/>
+          <w:sz w:val="14"/>
+          <w:szCs w:val="16"/>
+        </w:rPr>
+        <w:t>)</w:t>
+      </w:r>
+    </w:p>
+    <w:p>
+      <w:pPr>
+        <w:spacing w:after="0" w:line="240" w:lineRule="auto"/>
+        <w:rPr>
+          <w:rFonts w:ascii="Helvetica" w:hAnsi="Helvetica" w:cs="Helvetica"/>
+          <w:sz w:val="14"/>
+          <w:szCs w:val="16"/>
+        </w:rPr>
+      </w:pPr>
+    </w:p>
+    <w:p>
+      <w:pPr>
+        <w:spacing w:after="0" w:line="240" w:lineRule="auto"/>
+        <w:rPr>
+          <w:rFonts w:ascii="Helvetica" w:hAnsi="Helvetica" w:cs="Helvetica"/>
+          <w:b/>
+          <w:sz w:val="14"/>
+          <w:szCs w:val="16"/>
+        </w:rPr>
+      </w:pPr>
+      <w:r>
+        <w:rPr>
+          <w:rFonts w:ascii="Helvetica" w:hAnsi="Helvetica" w:cs="Helvetica"/>
+          <w:b/>
+          <w:sz w:val="14"/>
+          <w:szCs w:val="16"/>
+        </w:rPr>
+        <w:t>Local Organising Chair</w:t>
+      </w:r>
+    </w:p>
+    <w:p>
+      <w:pPr>
+        <w:spacing w:after="0" w:line="240" w:lineRule="auto"/>
+        <w:rPr>
+          <w:rFonts w:ascii="Helvetica" w:hAnsi="Helvetica" w:cs="Helvetica"/>
+          <w:sz w:val="14"/>
+          <w:szCs w:val="16"/>
+        </w:rPr>
+      </w:pPr>
+      <w:r>
+        <w:rPr>
+          <w:rFonts w:ascii="Helvetica" w:hAnsi="Helvetica" w:cs="Helvetica"/>
+          <w:sz w:val="14"/>
+          <w:szCs w:val="16"/>
+        </w:rPr>
+        <w:t xml:space="preserve">Martin </w:t>
+      </w:r>
+      <w:proofErr w:type="spellStart"/>
+      <w:r>
+        <w:rPr>
+          <w:rFonts w:ascii="Helvetica" w:hAnsi="Helvetica" w:cs="Helvetica"/>
+          <w:sz w:val="14"/>
+          <w:szCs w:val="16"/>
+        </w:rPr>
+        <w:t>Stommel</w:t>
+      </w:r>
+      <w:proofErr w:type="spellEnd"/>
+      <w:r>
+        <w:rPr>
+          <w:rFonts w:ascii="Helvetica" w:hAnsi="Helvetica" w:cs="Helvetica"/>
+          <w:sz w:val="14"/>
+          <w:szCs w:val="16"/>
+        </w:rPr>
+        <w:t xml:space="preserve"> (Auc</w:t>
+      </w:r>
+      <w:r>
+        <w:rPr>
+          <w:rFonts w:ascii="Helvetica" w:hAnsi="Helvetica" w:cs="Helvetica"/>
+          <w:sz w:val="14"/>
+          <w:szCs w:val="16"/>
+        </w:rPr>
+        <w:t>kland University of Technology</w:t>
+      </w:r>
+      <w:r>
+        <w:rPr>
+          <w:rFonts w:ascii="Helvetica" w:hAnsi="Helvetica" w:cs="Helvetica"/>
+          <w:sz w:val="14"/>
+          <w:szCs w:val="16"/>
+        </w:rPr>
+        <w:t>)</w:t>
+      </w:r>
+    </w:p>
+    <w:p>
+      <w:pPr>
+        <w:spacing w:after="0" w:line="240" w:lineRule="auto"/>
+        <w:rPr>
+          <w:rFonts w:ascii="Helvetica" w:hAnsi="Helvetica" w:cs="Helvetica"/>
+          <w:sz w:val="14"/>
+          <w:szCs w:val="16"/>
+        </w:rPr>
+      </w:pPr>
+    </w:p>
+    <w:p>
+      <w:pPr>
+        <w:spacing w:after="0" w:line="240" w:lineRule="auto"/>
+        <w:rPr>
+          <w:rFonts w:ascii="Helvetica" w:hAnsi="Helvetica" w:cs="Helvetica"/>
+          <w:b/>
+          <w:sz w:val="14"/>
+          <w:szCs w:val="16"/>
+        </w:rPr>
+      </w:pPr>
+      <w:r>
+        <w:rPr>
+          <w:rFonts w:ascii="Helvetica" w:hAnsi="Helvetica" w:cs="Helvetica"/>
+          <w:b/>
+          <w:sz w:val="14"/>
+          <w:szCs w:val="16"/>
+        </w:rPr>
+        <w:t>Organising Committee</w:t>
+      </w:r>
+    </w:p>
+    <w:p>
+      <w:pPr>
+        <w:spacing w:after="0" w:line="240" w:lineRule="auto"/>
+        <w:rPr>
+          <w:rFonts w:ascii="Helvetica" w:hAnsi="Helvetica" w:cs="Helvetica"/>
+          <w:sz w:val="14"/>
+          <w:szCs w:val="16"/>
+        </w:rPr>
+      </w:pPr>
+      <w:proofErr w:type="spellStart"/>
+      <w:r>
+        <w:rPr>
+          <w:rFonts w:ascii="Helvetica" w:hAnsi="Helvetica" w:cs="Helvetica"/>
+          <w:sz w:val="14"/>
+          <w:szCs w:val="16"/>
+        </w:rPr>
+        <w:t>Tapabrata</w:t>
+      </w:r>
+      <w:proofErr w:type="spellEnd"/>
+      <w:r>
+        <w:rPr>
+          <w:rFonts w:ascii="Helvetica" w:hAnsi="Helvetica" w:cs="Helvetica"/>
+          <w:sz w:val="14"/>
+          <w:szCs w:val="16"/>
+        </w:rPr>
+        <w:t xml:space="preserve"> Ch</w:t>
+      </w:r>
+      <w:r>
+        <w:rPr>
+          <w:rFonts w:ascii="Helvetica" w:hAnsi="Helvetica" w:cs="Helvetica"/>
+          <w:sz w:val="14"/>
+          <w:szCs w:val="16"/>
+        </w:rPr>
+        <w:t>akraborty (University of Otago</w:t>
+      </w:r>
+      <w:r>
+        <w:rPr>
+          <w:rFonts w:ascii="Helvetica" w:hAnsi="Helvetica" w:cs="Helvetica"/>
+          <w:sz w:val="14"/>
+          <w:szCs w:val="16"/>
+        </w:rPr>
+        <w:t>)</w:t>
+      </w:r>
+    </w:p>
+    <w:p>
+      <w:pPr>
+        <w:spacing w:after="0" w:line="240" w:lineRule="auto"/>
+        <w:rPr>
+          <w:rFonts w:ascii="Helvetica" w:hAnsi="Helvetica" w:cs="Helvetica"/>
+          <w:sz w:val="14"/>
+          <w:szCs w:val="16"/>
+        </w:rPr>
+      </w:pPr>
+      <w:r>
+        <w:rPr>
+          <w:rFonts w:ascii="Helvetica" w:hAnsi="Helvetica" w:cs="Helvetica"/>
+          <w:sz w:val="14"/>
+          <w:szCs w:val="16"/>
+        </w:rPr>
+        <w:t xml:space="preserve">Gisela </w:t>
+      </w:r>
+      <w:proofErr w:type="spellStart"/>
+      <w:r>
+        <w:rPr>
+          <w:rFonts w:ascii="Helvetica" w:hAnsi="Helvetica" w:cs="Helvetica"/>
+          <w:sz w:val="14"/>
+          <w:szCs w:val="16"/>
+        </w:rPr>
+        <w:t>Klette</w:t>
+      </w:r>
+      <w:proofErr w:type="spellEnd"/>
+      <w:r>
+        <w:rPr>
+          <w:rFonts w:ascii="Helvetica" w:hAnsi="Helvetica" w:cs="Helvetica"/>
+          <w:sz w:val="14"/>
+          <w:szCs w:val="16"/>
+        </w:rPr>
+        <w:t xml:space="preserve"> (Auckland, New Zealand</w:t>
+      </w:r>
+      <w:r>
+        <w:rPr>
+          <w:rFonts w:ascii="Helvetica" w:hAnsi="Helvetica" w:cs="Helvetica"/>
+          <w:sz w:val="14"/>
+          <w:szCs w:val="16"/>
+        </w:rPr>
+        <w:t>)</w:t>
+      </w:r>
+    </w:p>
+    <w:p>
+      <w:pPr>
+        <w:spacing w:after="0" w:line="240" w:lineRule="auto"/>
+        <w:rPr>
+          <w:rFonts w:ascii="Helvetica" w:hAnsi="Helvetica" w:cs="Helvetica"/>
           <w:sz w:val="16"/>
           <w:szCs w:val="16"/>
         </w:rPr>
@@ -335,12 +1722,21 @@
       <w:r>
         <w:rPr>
           <w:rFonts w:ascii="Helvetica" w:hAnsi="Helvetica" w:cs="Helvetica"/>
-          <w:b/>
+          <w:sz w:val="14"/>
+          <w:szCs w:val="16"/>
+        </w:rPr>
+        <w:t>Minh Nguyen (Auckland University of Technology)</w:t>
+      </w:r>
+    </w:p>
+    <w:p>
+      <w:pPr>
+        <w:spacing w:after="0" w:line="240" w:lineRule="auto"/>
+        <w:rPr>
+          <w:rFonts w:ascii="Helvetica" w:hAnsi="Helvetica" w:cs="Helvetica"/>
           <w:sz w:val="16"/>
           <w:szCs w:val="16"/>
         </w:rPr>
-        <w:t>Steering Committee</w:t>
-      </w:r>
+      </w:pPr>
     </w:p>
     <w:p>
       <w:pPr>
@@ -349,1283 +1745,6 @@
           <w:rFonts w:ascii="Helvetica" w:hAnsi="Helvetica" w:cs="Helvetica"/>
           <w:sz w:val="16"/>
           <w:szCs w:val="16"/>
-        </w:rPr>
-      </w:pPr>
-      <w:proofErr w:type="spellStart"/>
-      <w:r>
-        <w:rPr>
-          <w:rFonts w:ascii="Helvetica" w:hAnsi="Helvetica" w:cs="Helvetica"/>
-          <w:sz w:val="16"/>
-          <w:szCs w:val="16"/>
-        </w:rPr>
-        <w:t>Tieniu</w:t>
-      </w:r>
-      <w:proofErr w:type="spellEnd"/>
-      <w:r>
-        <w:rPr>
-          <w:rFonts w:ascii="Helvetica" w:hAnsi="Helvetica" w:cs="Helvetica"/>
-          <w:sz w:val="16"/>
-          <w:szCs w:val="16"/>
-        </w:rPr>
-        <w:t xml:space="preserve"> Tan (Chinese Academy of Sciences, China)</w:t>
-      </w:r>
-    </w:p>
-    <w:p>
-      <w:pPr>
-        <w:spacing w:after="0" w:line="240" w:lineRule="auto"/>
-        <w:rPr>
-          <w:rFonts w:ascii="Helvetica" w:hAnsi="Helvetica" w:cs="Helvetica"/>
-          <w:sz w:val="16"/>
-          <w:szCs w:val="16"/>
-        </w:rPr>
-      </w:pPr>
-      <w:proofErr w:type="spellStart"/>
-      <w:r>
-        <w:rPr>
-          <w:rFonts w:ascii="Helvetica" w:hAnsi="Helvetica" w:cs="Helvetica"/>
-          <w:sz w:val="16"/>
-          <w:szCs w:val="16"/>
-        </w:rPr>
-        <w:t>Seong-Whan</w:t>
-      </w:r>
-      <w:proofErr w:type="spellEnd"/>
-      <w:r>
-        <w:rPr>
-          <w:rFonts w:ascii="Helvetica" w:hAnsi="Helvetica" w:cs="Helvetica"/>
-          <w:sz w:val="16"/>
-          <w:szCs w:val="16"/>
-        </w:rPr>
-        <w:t xml:space="preserve"> Lee (Korea University, Korea)</w:t>
-      </w:r>
-    </w:p>
-    <w:p>
-      <w:pPr>
-        <w:spacing w:after="0" w:line="240" w:lineRule="auto"/>
-        <w:rPr>
-          <w:rFonts w:ascii="Helvetica" w:hAnsi="Helvetica" w:cs="Helvetica"/>
-          <w:sz w:val="16"/>
-          <w:szCs w:val="16"/>
-        </w:rPr>
-      </w:pPr>
-      <w:r>
-        <w:rPr>
-          <w:rFonts w:ascii="Helvetica" w:hAnsi="Helvetica" w:cs="Helvetica"/>
-          <w:sz w:val="16"/>
-          <w:szCs w:val="16"/>
-        </w:rPr>
-        <w:t>Cheng-Lin Liu (Chinese Academy of Sciences, China)</w:t>
-      </w:r>
-    </w:p>
-    <w:p>
-      <w:pPr>
-        <w:spacing w:after="0" w:line="240" w:lineRule="auto"/>
-        <w:rPr>
-          <w:rFonts w:ascii="Helvetica" w:hAnsi="Helvetica" w:cs="Helvetica"/>
-          <w:sz w:val="16"/>
-          <w:szCs w:val="16"/>
-        </w:rPr>
-      </w:pPr>
-      <w:proofErr w:type="spellStart"/>
-      <w:r>
-        <w:rPr>
-          <w:rFonts w:ascii="Helvetica" w:hAnsi="Helvetica" w:cs="Helvetica"/>
-          <w:sz w:val="16"/>
-          <w:szCs w:val="16"/>
-        </w:rPr>
-        <w:t>Sankar</w:t>
-      </w:r>
-      <w:proofErr w:type="spellEnd"/>
-      <w:r>
-        <w:rPr>
-          <w:rFonts w:ascii="Helvetica" w:hAnsi="Helvetica" w:cs="Helvetica"/>
-          <w:sz w:val="16"/>
-          <w:szCs w:val="16"/>
-        </w:rPr>
-        <w:t xml:space="preserve"> K. Pal (Indian Statistical Institute, India)</w:t>
-      </w:r>
-    </w:p>
-    <w:p>
-      <w:pPr>
-        <w:spacing w:after="0" w:line="240" w:lineRule="auto"/>
-        <w:rPr>
-          <w:rFonts w:ascii="Helvetica" w:hAnsi="Helvetica" w:cs="Helvetica"/>
-          <w:sz w:val="16"/>
-          <w:szCs w:val="16"/>
-        </w:rPr>
-      </w:pPr>
-      <w:r>
-        <w:rPr>
-          <w:rFonts w:ascii="Helvetica" w:hAnsi="Helvetica" w:cs="Helvetica"/>
-          <w:sz w:val="16"/>
-          <w:szCs w:val="16"/>
-        </w:rPr>
-        <w:t>Yasushi Yagi (Osaka University, Japan)</w:t>
-      </w:r>
-    </w:p>
-    <w:p>
-      <w:pPr>
-        <w:spacing w:after="0" w:line="240" w:lineRule="auto"/>
-        <w:rPr>
-          <w:rFonts w:ascii="Helvetica" w:hAnsi="Helvetica" w:cs="Helvetica"/>
-          <w:b/>
-          <w:sz w:val="16"/>
-          <w:szCs w:val="16"/>
-        </w:rPr>
-      </w:pPr>
-    </w:p>
-    <w:p>
-      <w:pPr>
-        <w:spacing w:after="0" w:line="240" w:lineRule="auto"/>
-        <w:rPr>
-          <w:rFonts w:ascii="Helvetica" w:hAnsi="Helvetica" w:cs="Helvetica"/>
-          <w:b/>
-          <w:sz w:val="16"/>
-          <w:szCs w:val="16"/>
-        </w:rPr>
-      </w:pPr>
-      <w:r>
-        <w:rPr>
-          <w:rFonts w:ascii="Helvetica" w:hAnsi="Helvetica" w:cs="Helvetica"/>
-          <w:b/>
-          <w:sz w:val="16"/>
-          <w:szCs w:val="16"/>
-        </w:rPr>
-        <w:t>General Chairs</w:t>
-      </w:r>
-    </w:p>
-    <w:p>
-      <w:pPr>
-        <w:spacing w:after="0" w:line="240" w:lineRule="auto"/>
-        <w:rPr>
-          <w:rFonts w:ascii="Helvetica" w:hAnsi="Helvetica" w:cs="Helvetica"/>
-          <w:sz w:val="16"/>
-          <w:szCs w:val="16"/>
-        </w:rPr>
-      </w:pPr>
-      <w:proofErr w:type="spellStart"/>
-      <w:r>
-        <w:rPr>
-          <w:rFonts w:ascii="Helvetica" w:hAnsi="Helvetica" w:cs="Helvetica"/>
-          <w:sz w:val="16"/>
-          <w:szCs w:val="16"/>
-        </w:rPr>
-        <w:t>Reinhard</w:t>
-      </w:r>
-      <w:proofErr w:type="spellEnd"/>
-      <w:r>
-        <w:rPr>
-          <w:rFonts w:ascii="Helvetica" w:hAnsi="Helvetica" w:cs="Helvetica"/>
-          <w:sz w:val="16"/>
-          <w:szCs w:val="16"/>
-        </w:rPr>
-        <w:t xml:space="preserve"> </w:t>
-      </w:r>
-      <w:proofErr w:type="spellStart"/>
-      <w:r>
-        <w:rPr>
-          <w:rFonts w:ascii="Helvetica" w:hAnsi="Helvetica" w:cs="Helvetica"/>
-          <w:sz w:val="16"/>
-          <w:szCs w:val="16"/>
-        </w:rPr>
-        <w:t>Klette</w:t>
-      </w:r>
-      <w:proofErr w:type="spellEnd"/>
-      <w:r>
-        <w:rPr>
-          <w:rFonts w:ascii="Helvetica" w:hAnsi="Helvetica" w:cs="Helvetica"/>
-          <w:sz w:val="16"/>
-          <w:szCs w:val="16"/>
-        </w:rPr>
-        <w:t xml:space="preserve"> (Auckland University of Technology</w:t>
-      </w:r>
-      <w:r>
-        <w:rPr>
-          <w:rFonts w:ascii="Helvetica" w:hAnsi="Helvetica" w:cs="Helvetica"/>
-          <w:sz w:val="16"/>
-          <w:szCs w:val="16"/>
-        </w:rPr>
-        <w:t>)</w:t>
-      </w:r>
-      <w:r>
-        <w:rPr>
-          <w:rFonts w:ascii="Helvetica" w:hAnsi="Helvetica" w:cs="Helvetica"/>
-          <w:sz w:val="16"/>
-          <w:szCs w:val="16"/>
-        </w:rPr>
-        <w:t xml:space="preserve"> </w:t>
-      </w:r>
-    </w:p>
-    <w:p>
-      <w:pPr>
-        <w:spacing w:after="0" w:line="240" w:lineRule="auto"/>
-        <w:rPr>
-          <w:rFonts w:ascii="Helvetica" w:hAnsi="Helvetica" w:cs="Helvetica"/>
-          <w:sz w:val="16"/>
-          <w:szCs w:val="16"/>
-        </w:rPr>
-      </w:pPr>
-      <w:r>
-        <w:rPr>
-          <w:rFonts w:ascii="Helvetica" w:hAnsi="Helvetica" w:cs="Helvetica"/>
-          <w:sz w:val="16"/>
-          <w:szCs w:val="16"/>
-        </w:rPr>
-        <w:t xml:space="preserve">Brendan </w:t>
-      </w:r>
-      <w:proofErr w:type="spellStart"/>
-      <w:r>
-        <w:rPr>
-          <w:rFonts w:ascii="Helvetica" w:hAnsi="Helvetica" w:cs="Helvetica"/>
-          <w:sz w:val="16"/>
-          <w:szCs w:val="16"/>
-        </w:rPr>
-        <w:t>McCane</w:t>
-      </w:r>
-      <w:proofErr w:type="spellEnd"/>
-      <w:r>
-        <w:rPr>
-          <w:rFonts w:ascii="Helvetica" w:hAnsi="Helvetica" w:cs="Helvetica"/>
-          <w:sz w:val="16"/>
-          <w:szCs w:val="16"/>
-        </w:rPr>
-        <w:t xml:space="preserve"> (University of Otago)</w:t>
-      </w:r>
-    </w:p>
-    <w:p>
-      <w:pPr>
-        <w:spacing w:after="0" w:line="240" w:lineRule="auto"/>
-        <w:rPr>
-          <w:rFonts w:ascii="Helvetica" w:hAnsi="Helvetica" w:cs="Helvetica"/>
-          <w:sz w:val="16"/>
-          <w:szCs w:val="16"/>
-        </w:rPr>
-      </w:pPr>
-      <w:proofErr w:type="spellStart"/>
-      <w:r>
-        <w:rPr>
-          <w:rFonts w:ascii="Helvetica" w:hAnsi="Helvetica" w:cs="Helvetica"/>
-          <w:sz w:val="16"/>
-          <w:szCs w:val="16"/>
-        </w:rPr>
-        <w:t>Umapada</w:t>
-      </w:r>
-      <w:proofErr w:type="spellEnd"/>
-      <w:r>
-        <w:rPr>
-          <w:rFonts w:ascii="Helvetica" w:hAnsi="Helvetica" w:cs="Helvetica"/>
-          <w:sz w:val="16"/>
-          <w:szCs w:val="16"/>
-        </w:rPr>
-        <w:t xml:space="preserve"> Pal (Indian Statistical Institute)</w:t>
-      </w:r>
-    </w:p>
-    <w:p>
-      <w:pPr>
-        <w:spacing w:after="0" w:line="240" w:lineRule="auto"/>
-        <w:rPr>
-          <w:rFonts w:ascii="Helvetica" w:hAnsi="Helvetica" w:cs="Helvetica"/>
-          <w:sz w:val="16"/>
-          <w:szCs w:val="16"/>
-        </w:rPr>
-      </w:pPr>
-    </w:p>
-    <w:p>
-      <w:pPr>
-        <w:spacing w:after="0" w:line="240" w:lineRule="auto"/>
-        <w:rPr>
-          <w:rFonts w:ascii="Helvetica" w:hAnsi="Helvetica" w:cs="Helvetica"/>
-          <w:b/>
-          <w:sz w:val="16"/>
-          <w:szCs w:val="16"/>
-        </w:rPr>
-      </w:pPr>
-      <w:r>
-        <w:rPr>
-          <w:rFonts w:ascii="Helvetica" w:hAnsi="Helvetica" w:cs="Helvetica"/>
-          <w:b/>
-          <w:sz w:val="16"/>
-          <w:szCs w:val="16"/>
-        </w:rPr>
-        <w:t>Program Chairs</w:t>
-      </w:r>
-    </w:p>
-    <w:p>
-      <w:pPr>
-        <w:spacing w:after="0" w:line="240" w:lineRule="auto"/>
-        <w:rPr>
-          <w:rFonts w:ascii="Helvetica" w:hAnsi="Helvetica" w:cs="Helvetica"/>
-          <w:sz w:val="16"/>
-          <w:szCs w:val="16"/>
-        </w:rPr>
-      </w:pPr>
-      <w:r>
-        <w:rPr>
-          <w:rFonts w:ascii="Helvetica" w:hAnsi="Helvetica" w:cs="Helvetica"/>
-          <w:sz w:val="16"/>
-          <w:szCs w:val="16"/>
-        </w:rPr>
-        <w:t xml:space="preserve">Gabriella </w:t>
-      </w:r>
-      <w:proofErr w:type="spellStart"/>
-      <w:r>
-        <w:rPr>
-          <w:rFonts w:ascii="Helvetica" w:hAnsi="Helvetica" w:cs="Helvetica"/>
-          <w:sz w:val="16"/>
-          <w:szCs w:val="16"/>
-        </w:rPr>
-        <w:t>Sanniti</w:t>
-      </w:r>
-      <w:proofErr w:type="spellEnd"/>
-      <w:r>
-        <w:rPr>
-          <w:rFonts w:ascii="Helvetica" w:hAnsi="Helvetica" w:cs="Helvetica"/>
-          <w:sz w:val="16"/>
-          <w:szCs w:val="16"/>
-        </w:rPr>
-        <w:t xml:space="preserve"> di Baja (Institute of High Performance</w:t>
-      </w:r>
-      <w:r>
-        <w:rPr>
-          <w:rFonts w:ascii="Helvetica" w:hAnsi="Helvetica" w:cs="Helvetica"/>
-          <w:sz w:val="16"/>
-          <w:szCs w:val="16"/>
-        </w:rPr>
-        <w:t xml:space="preserve"> Computing and Networking</w:t>
-      </w:r>
-      <w:r>
-        <w:rPr>
-          <w:rFonts w:ascii="Helvetica" w:hAnsi="Helvetica" w:cs="Helvetica"/>
-          <w:sz w:val="16"/>
-          <w:szCs w:val="16"/>
-        </w:rPr>
-        <w:t>)</w:t>
-      </w:r>
-    </w:p>
-    <w:p>
-      <w:pPr>
-        <w:spacing w:after="0" w:line="240" w:lineRule="auto"/>
-        <w:rPr>
-          <w:rFonts w:ascii="Helvetica" w:hAnsi="Helvetica" w:cs="Helvetica"/>
-          <w:sz w:val="16"/>
-          <w:szCs w:val="16"/>
-        </w:rPr>
-      </w:pPr>
-      <w:proofErr w:type="spellStart"/>
-      <w:r>
-        <w:rPr>
-          <w:rFonts w:ascii="Helvetica" w:hAnsi="Helvetica" w:cs="Helvetica"/>
-          <w:sz w:val="16"/>
-          <w:szCs w:val="16"/>
-        </w:rPr>
-        <w:t>Lian</w:t>
-      </w:r>
-      <w:proofErr w:type="spellEnd"/>
-      <w:r>
-        <w:rPr>
-          <w:rFonts w:ascii="Helvetica" w:hAnsi="Helvetica" w:cs="Helvetica"/>
-          <w:sz w:val="16"/>
-          <w:szCs w:val="16"/>
-        </w:rPr>
-        <w:t xml:space="preserve"> Wang (National Laborato</w:t>
-      </w:r>
-      <w:r>
-        <w:rPr>
-          <w:rFonts w:ascii="Helvetica" w:hAnsi="Helvetica" w:cs="Helvetica"/>
-          <w:sz w:val="16"/>
-          <w:szCs w:val="16"/>
-        </w:rPr>
-        <w:t>ry of Pattern Recognition</w:t>
-      </w:r>
-      <w:r>
-        <w:rPr>
-          <w:rFonts w:ascii="Helvetica" w:hAnsi="Helvetica" w:cs="Helvetica"/>
-          <w:sz w:val="16"/>
-          <w:szCs w:val="16"/>
-        </w:rPr>
-        <w:t>)</w:t>
-      </w:r>
-    </w:p>
-    <w:p>
-      <w:pPr>
-        <w:spacing w:after="0" w:line="240" w:lineRule="auto"/>
-        <w:rPr>
-          <w:rFonts w:ascii="Helvetica" w:hAnsi="Helvetica" w:cs="Helvetica"/>
-          <w:sz w:val="16"/>
-          <w:szCs w:val="16"/>
-        </w:rPr>
-      </w:pPr>
-      <w:proofErr w:type="spellStart"/>
-      <w:r>
-        <w:rPr>
-          <w:rFonts w:ascii="Helvetica" w:hAnsi="Helvetica" w:cs="Helvetica"/>
-          <w:sz w:val="16"/>
-          <w:szCs w:val="16"/>
-        </w:rPr>
-        <w:t>Palainhnokote</w:t>
-      </w:r>
-      <w:proofErr w:type="spellEnd"/>
-      <w:r>
-        <w:rPr>
-          <w:rFonts w:ascii="Helvetica" w:hAnsi="Helvetica" w:cs="Helvetica"/>
-          <w:sz w:val="16"/>
-          <w:szCs w:val="16"/>
-        </w:rPr>
-        <w:t xml:space="preserve"> </w:t>
-      </w:r>
-      <w:proofErr w:type="spellStart"/>
-      <w:r>
-        <w:rPr>
-          <w:rFonts w:ascii="Helvetica" w:hAnsi="Helvetica" w:cs="Helvetica"/>
-          <w:sz w:val="16"/>
-          <w:szCs w:val="16"/>
-        </w:rPr>
-        <w:t>Shivkumar</w:t>
-      </w:r>
-      <w:proofErr w:type="spellEnd"/>
-      <w:r>
-        <w:rPr>
-          <w:rFonts w:ascii="Helvetica" w:hAnsi="Helvetica" w:cs="Helvetica"/>
-          <w:sz w:val="16"/>
-          <w:szCs w:val="16"/>
-        </w:rPr>
-        <w:t xml:space="preserve"> (University of Malaya</w:t>
-      </w:r>
-      <w:r>
-        <w:rPr>
-          <w:rFonts w:ascii="Helvetica" w:hAnsi="Helvetica" w:cs="Helvetica"/>
-          <w:sz w:val="16"/>
-          <w:szCs w:val="16"/>
-        </w:rPr>
-        <w:t>)</w:t>
-      </w:r>
-    </w:p>
-    <w:p>
-      <w:pPr>
-        <w:spacing w:after="0" w:line="240" w:lineRule="auto"/>
-        <w:rPr>
-          <w:rFonts w:ascii="Helvetica" w:hAnsi="Helvetica" w:cs="Helvetica"/>
-          <w:sz w:val="16"/>
-          <w:szCs w:val="16"/>
-        </w:rPr>
-      </w:pPr>
-    </w:p>
-    <w:p>
-      <w:pPr>
-        <w:spacing w:after="0" w:line="240" w:lineRule="auto"/>
-        <w:rPr>
-          <w:rFonts w:ascii="Helvetica" w:hAnsi="Helvetica" w:cs="Helvetica"/>
-          <w:b/>
-          <w:sz w:val="16"/>
-          <w:szCs w:val="16"/>
-        </w:rPr>
-      </w:pPr>
-      <w:r>
-        <w:rPr>
-          <w:rFonts w:ascii="Helvetica" w:hAnsi="Helvetica" w:cs="Helvetica"/>
-          <w:b/>
-          <w:sz w:val="16"/>
-          <w:szCs w:val="16"/>
-        </w:rPr>
-        <w:t>Publication Chair</w:t>
-      </w:r>
-    </w:p>
-    <w:p>
-      <w:pPr>
-        <w:spacing w:after="0" w:line="240" w:lineRule="auto"/>
-        <w:rPr>
-          <w:rFonts w:ascii="Helvetica" w:hAnsi="Helvetica" w:cs="Helvetica"/>
-          <w:sz w:val="16"/>
-          <w:szCs w:val="16"/>
-        </w:rPr>
-      </w:pPr>
-      <w:proofErr w:type="spellStart"/>
-      <w:r>
-        <w:rPr>
-          <w:rFonts w:ascii="Helvetica" w:hAnsi="Helvetica" w:cs="Helvetica"/>
-          <w:sz w:val="16"/>
-          <w:szCs w:val="16"/>
-        </w:rPr>
-        <w:t>Weiqi</w:t>
-      </w:r>
-      <w:proofErr w:type="spellEnd"/>
-      <w:r>
-        <w:rPr>
-          <w:rFonts w:ascii="Helvetica" w:hAnsi="Helvetica" w:cs="Helvetica"/>
-          <w:sz w:val="16"/>
-          <w:szCs w:val="16"/>
-        </w:rPr>
-        <w:t xml:space="preserve"> Yan (Auckland University of Technology)</w:t>
-      </w:r>
-    </w:p>
-    <w:p>
-      <w:pPr>
-        <w:spacing w:after="0" w:line="240" w:lineRule="auto"/>
-        <w:rPr>
-          <w:rFonts w:ascii="Helvetica" w:hAnsi="Helvetica" w:cs="Helvetica"/>
-          <w:sz w:val="16"/>
-          <w:szCs w:val="16"/>
-        </w:rPr>
-      </w:pPr>
-    </w:p>
-    <w:p>
-      <w:pPr>
-        <w:spacing w:after="0" w:line="240" w:lineRule="auto"/>
-        <w:rPr>
-          <w:rFonts w:ascii="Helvetica" w:hAnsi="Helvetica" w:cs="Helvetica"/>
-          <w:b/>
-          <w:sz w:val="16"/>
-          <w:szCs w:val="16"/>
-        </w:rPr>
-      </w:pPr>
-      <w:r>
-        <w:rPr>
-          <w:rFonts w:ascii="Helvetica" w:hAnsi="Helvetica" w:cs="Helvetica"/>
-          <w:b/>
-          <w:sz w:val="16"/>
-          <w:szCs w:val="16"/>
-        </w:rPr>
-        <w:t>International Liaison Chair</w:t>
-      </w:r>
-    </w:p>
-    <w:p>
-      <w:pPr>
-        <w:spacing w:after="0" w:line="240" w:lineRule="auto"/>
-        <w:rPr>
-          <w:rFonts w:ascii="Helvetica" w:hAnsi="Helvetica" w:cs="Helvetica"/>
-          <w:sz w:val="16"/>
-          <w:szCs w:val="16"/>
-        </w:rPr>
-      </w:pPr>
-      <w:r>
-        <w:rPr>
-          <w:rFonts w:ascii="Helvetica" w:hAnsi="Helvetica" w:cs="Helvetica"/>
-          <w:sz w:val="16"/>
-          <w:szCs w:val="16"/>
-        </w:rPr>
-        <w:t>Edw</w:t>
-      </w:r>
-      <w:r>
-        <w:rPr>
-          <w:rFonts w:ascii="Helvetica" w:hAnsi="Helvetica" w:cs="Helvetica"/>
-          <w:sz w:val="16"/>
-          <w:szCs w:val="16"/>
-        </w:rPr>
-        <w:t>in Hancock (University of York</w:t>
-      </w:r>
-      <w:r>
-        <w:rPr>
-          <w:rFonts w:ascii="Helvetica" w:hAnsi="Helvetica" w:cs="Helvetica"/>
-          <w:sz w:val="16"/>
-          <w:szCs w:val="16"/>
-        </w:rPr>
-        <w:t>)</w:t>
-      </w:r>
-    </w:p>
-    <w:p>
-      <w:pPr>
-        <w:spacing w:after="0" w:line="240" w:lineRule="auto"/>
-        <w:rPr>
-          <w:rFonts w:ascii="Helvetica" w:hAnsi="Helvetica" w:cs="Helvetica"/>
-          <w:sz w:val="16"/>
-          <w:szCs w:val="16"/>
-        </w:rPr>
-      </w:pPr>
-      <w:r>
-        <w:rPr>
-          <w:rFonts w:ascii="Helvetica" w:hAnsi="Helvetica" w:cs="Helvetica"/>
-          <w:sz w:val="16"/>
-          <w:szCs w:val="16"/>
-        </w:rPr>
-        <w:t>Anil K. Jain (University of Michigan)</w:t>
-      </w:r>
-    </w:p>
-    <w:p>
-      <w:pPr>
-        <w:spacing w:after="0" w:line="240" w:lineRule="auto"/>
-        <w:rPr>
-          <w:rFonts w:ascii="Helvetica" w:hAnsi="Helvetica" w:cs="Helvetica"/>
-          <w:sz w:val="16"/>
-          <w:szCs w:val="16"/>
-        </w:rPr>
-      </w:pPr>
-    </w:p>
-    <w:p>
-      <w:pPr>
-        <w:spacing w:after="0" w:line="240" w:lineRule="auto"/>
-        <w:rPr>
-          <w:rFonts w:ascii="Helvetica" w:hAnsi="Helvetica" w:cs="Helvetica"/>
-          <w:b/>
-          <w:sz w:val="16"/>
-          <w:szCs w:val="16"/>
-        </w:rPr>
-      </w:pPr>
-      <w:r>
-        <w:rPr>
-          <w:rFonts w:ascii="Helvetica" w:hAnsi="Helvetica" w:cs="Helvetica"/>
-          <w:b/>
-          <w:sz w:val="16"/>
-          <w:szCs w:val="16"/>
-        </w:rPr>
-        <w:t>Workshop Chairs</w:t>
-      </w:r>
-    </w:p>
-    <w:p>
-      <w:pPr>
-        <w:spacing w:after="0" w:line="240" w:lineRule="auto"/>
-        <w:rPr>
-          <w:rFonts w:ascii="Helvetica" w:hAnsi="Helvetica" w:cs="Helvetica"/>
-          <w:sz w:val="16"/>
-          <w:szCs w:val="16"/>
-        </w:rPr>
-      </w:pPr>
-      <w:r>
-        <w:rPr>
-          <w:rFonts w:ascii="Helvetica" w:hAnsi="Helvetica" w:cs="Helvetica"/>
-          <w:sz w:val="16"/>
-          <w:szCs w:val="16"/>
-        </w:rPr>
-        <w:t>Cheng Lin Liu (National Laborato</w:t>
-      </w:r>
-      <w:r>
-        <w:rPr>
-          <w:rFonts w:ascii="Helvetica" w:hAnsi="Helvetica" w:cs="Helvetica"/>
-          <w:sz w:val="16"/>
-          <w:szCs w:val="16"/>
-        </w:rPr>
-        <w:t>ry of Pattern Recognition</w:t>
-      </w:r>
-      <w:r>
-        <w:rPr>
-          <w:rFonts w:ascii="Helvetica" w:hAnsi="Helvetica" w:cs="Helvetica"/>
-          <w:sz w:val="16"/>
-          <w:szCs w:val="16"/>
-        </w:rPr>
-        <w:t>)</w:t>
-      </w:r>
-    </w:p>
-    <w:p>
-      <w:pPr>
-        <w:spacing w:after="0" w:line="240" w:lineRule="auto"/>
-        <w:rPr>
-          <w:rFonts w:ascii="Helvetica" w:hAnsi="Helvetica" w:cs="Helvetica"/>
-          <w:sz w:val="16"/>
-          <w:szCs w:val="16"/>
-        </w:rPr>
-      </w:pPr>
-      <w:proofErr w:type="spellStart"/>
-      <w:r>
-        <w:rPr>
-          <w:rFonts w:ascii="Helvetica" w:hAnsi="Helvetica" w:cs="Helvetica"/>
-          <w:sz w:val="16"/>
-          <w:szCs w:val="16"/>
-        </w:rPr>
-        <w:t>Junsong</w:t>
-      </w:r>
-      <w:proofErr w:type="spellEnd"/>
-      <w:r>
-        <w:rPr>
-          <w:rFonts w:ascii="Helvetica" w:hAnsi="Helvetica" w:cs="Helvetica"/>
-          <w:sz w:val="16"/>
-          <w:szCs w:val="16"/>
-        </w:rPr>
-        <w:t xml:space="preserve"> Yuan (Nanyang Tec</w:t>
-      </w:r>
-      <w:r>
-        <w:rPr>
-          <w:rFonts w:ascii="Helvetica" w:hAnsi="Helvetica" w:cs="Helvetica"/>
-          <w:sz w:val="16"/>
-          <w:szCs w:val="16"/>
-        </w:rPr>
-        <w:t>hnological University</w:t>
-      </w:r>
-      <w:r>
-        <w:rPr>
-          <w:rFonts w:ascii="Helvetica" w:hAnsi="Helvetica" w:cs="Helvetica"/>
-          <w:sz w:val="16"/>
-          <w:szCs w:val="16"/>
-        </w:rPr>
-        <w:t>)</w:t>
-      </w:r>
-    </w:p>
-    <w:p>
-      <w:pPr>
-        <w:spacing w:after="0" w:line="240" w:lineRule="auto"/>
-        <w:rPr>
-          <w:rFonts w:ascii="Helvetica" w:hAnsi="Helvetica" w:cs="Helvetica"/>
-          <w:sz w:val="16"/>
-          <w:szCs w:val="16"/>
-        </w:rPr>
-      </w:pPr>
-    </w:p>
-    <w:p>
-      <w:pPr>
-        <w:spacing w:after="0" w:line="240" w:lineRule="auto"/>
-        <w:rPr>
-          <w:rFonts w:ascii="Helvetica" w:hAnsi="Helvetica" w:cs="Helvetica"/>
-          <w:b/>
-          <w:sz w:val="16"/>
-          <w:szCs w:val="16"/>
-        </w:rPr>
-      </w:pPr>
-      <w:r>
-        <w:rPr>
-          <w:rFonts w:ascii="Helvetica" w:hAnsi="Helvetica" w:cs="Helvetica"/>
-          <w:b/>
-          <w:sz w:val="16"/>
-          <w:szCs w:val="16"/>
-        </w:rPr>
-        <w:t>Tutorial Chair</w:t>
-      </w:r>
-      <w:r>
-        <w:rPr>
-          <w:rFonts w:ascii="Helvetica" w:hAnsi="Helvetica" w:cs="Helvetica"/>
-          <w:b/>
-          <w:sz w:val="16"/>
-          <w:szCs w:val="16"/>
-        </w:rPr>
-        <w:t>s</w:t>
-      </w:r>
-    </w:p>
-    <w:p>
-      <w:pPr>
-        <w:spacing w:after="0" w:line="240" w:lineRule="auto"/>
-        <w:rPr>
-          <w:rFonts w:ascii="Helvetica" w:hAnsi="Helvetica" w:cs="Helvetica"/>
-          <w:sz w:val="16"/>
-          <w:szCs w:val="16"/>
-        </w:rPr>
-      </w:pPr>
-      <w:r>
-        <w:rPr>
-          <w:rFonts w:ascii="Helvetica" w:hAnsi="Helvetica" w:cs="Helvetica"/>
-          <w:sz w:val="16"/>
-          <w:szCs w:val="16"/>
-        </w:rPr>
-        <w:t>Michael Blumenstein (University</w:t>
-      </w:r>
-      <w:r>
-        <w:rPr>
-          <w:rFonts w:ascii="Helvetica" w:hAnsi="Helvetica" w:cs="Helvetica"/>
-          <w:sz w:val="16"/>
-          <w:szCs w:val="16"/>
-        </w:rPr>
-        <w:t xml:space="preserve"> of Technology Sydney</w:t>
-      </w:r>
-      <w:r>
-        <w:rPr>
-          <w:rFonts w:ascii="Helvetica" w:hAnsi="Helvetica" w:cs="Helvetica"/>
-          <w:sz w:val="16"/>
-          <w:szCs w:val="16"/>
-        </w:rPr>
-        <w:t>)</w:t>
-      </w:r>
-    </w:p>
-    <w:p>
-      <w:pPr>
-        <w:spacing w:after="0" w:line="240" w:lineRule="auto"/>
-        <w:rPr>
-          <w:rFonts w:ascii="Helvetica" w:hAnsi="Helvetica" w:cs="Helvetica"/>
-          <w:sz w:val="16"/>
-          <w:szCs w:val="16"/>
-        </w:rPr>
-      </w:pPr>
-      <w:proofErr w:type="spellStart"/>
-      <w:r>
-        <w:rPr>
-          <w:rFonts w:ascii="Helvetica" w:hAnsi="Helvetica" w:cs="Helvetica"/>
-          <w:sz w:val="16"/>
-          <w:szCs w:val="16"/>
-        </w:rPr>
-        <w:t>Ujjwal</w:t>
-      </w:r>
-      <w:proofErr w:type="spellEnd"/>
-      <w:r>
-        <w:rPr>
-          <w:rFonts w:ascii="Helvetica" w:hAnsi="Helvetica" w:cs="Helvetica"/>
-          <w:sz w:val="16"/>
-          <w:szCs w:val="16"/>
-        </w:rPr>
-        <w:t xml:space="preserve"> </w:t>
-      </w:r>
-      <w:proofErr w:type="spellStart"/>
-      <w:r>
-        <w:rPr>
-          <w:rFonts w:ascii="Helvetica" w:hAnsi="Helvetica" w:cs="Helvetica"/>
-          <w:sz w:val="16"/>
-          <w:szCs w:val="16"/>
-        </w:rPr>
-        <w:t>Ma</w:t>
-      </w:r>
-      <w:r>
-        <w:rPr>
-          <w:rFonts w:ascii="Helvetica" w:hAnsi="Helvetica" w:cs="Helvetica"/>
-          <w:sz w:val="16"/>
-          <w:szCs w:val="16"/>
-        </w:rPr>
-        <w:t>ulik</w:t>
-      </w:r>
-      <w:proofErr w:type="spellEnd"/>
-      <w:r>
-        <w:rPr>
-          <w:rFonts w:ascii="Helvetica" w:hAnsi="Helvetica" w:cs="Helvetica"/>
-          <w:sz w:val="16"/>
-          <w:szCs w:val="16"/>
-        </w:rPr>
-        <w:t xml:space="preserve"> (</w:t>
-      </w:r>
-      <w:proofErr w:type="spellStart"/>
-      <w:r>
-        <w:rPr>
-          <w:rFonts w:ascii="Helvetica" w:hAnsi="Helvetica" w:cs="Helvetica"/>
-          <w:sz w:val="16"/>
-          <w:szCs w:val="16"/>
-        </w:rPr>
-        <w:t>Jadavpur</w:t>
-      </w:r>
-      <w:proofErr w:type="spellEnd"/>
-      <w:r>
-        <w:rPr>
-          <w:rFonts w:ascii="Helvetica" w:hAnsi="Helvetica" w:cs="Helvetica"/>
-          <w:sz w:val="16"/>
-          <w:szCs w:val="16"/>
-        </w:rPr>
-        <w:t xml:space="preserve"> University</w:t>
-      </w:r>
-      <w:r>
-        <w:rPr>
-          <w:rFonts w:ascii="Helvetica" w:hAnsi="Helvetica" w:cs="Helvetica"/>
-          <w:sz w:val="16"/>
-          <w:szCs w:val="16"/>
-        </w:rPr>
-        <w:t>)</w:t>
-      </w:r>
-    </w:p>
-    <w:p>
-      <w:pPr>
-        <w:spacing w:after="0" w:line="240" w:lineRule="auto"/>
-        <w:rPr>
-          <w:rFonts w:ascii="Helvetica" w:hAnsi="Helvetica" w:cs="Helvetica"/>
-          <w:sz w:val="16"/>
-          <w:szCs w:val="16"/>
-        </w:rPr>
-      </w:pPr>
-    </w:p>
-    <w:p>
-      <w:pPr>
-        <w:spacing w:after="0" w:line="240" w:lineRule="auto"/>
-        <w:rPr>
-          <w:rFonts w:ascii="Helvetica" w:hAnsi="Helvetica" w:cs="Helvetica"/>
-          <w:b/>
-          <w:sz w:val="16"/>
-          <w:szCs w:val="16"/>
-        </w:rPr>
-      </w:pPr>
-      <w:r>
-        <w:rPr>
-          <w:rFonts w:ascii="Helvetica" w:hAnsi="Helvetica" w:cs="Helvetica"/>
-          <w:b/>
-          <w:sz w:val="16"/>
-          <w:szCs w:val="16"/>
-        </w:rPr>
-        <w:t>Sponsorship Chair</w:t>
-      </w:r>
-    </w:p>
-    <w:p>
-      <w:pPr>
-        <w:spacing w:after="0" w:line="240" w:lineRule="auto"/>
-        <w:rPr>
-          <w:rFonts w:ascii="Helvetica" w:hAnsi="Helvetica" w:cs="Helvetica"/>
-          <w:sz w:val="16"/>
-          <w:szCs w:val="16"/>
-        </w:rPr>
-      </w:pPr>
-      <w:r>
-        <w:rPr>
-          <w:rFonts w:ascii="Helvetica" w:hAnsi="Helvetica" w:cs="Helvetica"/>
-          <w:sz w:val="16"/>
-          <w:szCs w:val="16"/>
-        </w:rPr>
-        <w:t>Koic</w:t>
-      </w:r>
-      <w:r>
-        <w:rPr>
-          <w:rFonts w:ascii="Helvetica" w:hAnsi="Helvetica" w:cs="Helvetica"/>
-          <w:sz w:val="16"/>
-          <w:szCs w:val="16"/>
-        </w:rPr>
-        <w:t xml:space="preserve">hi </w:t>
-      </w:r>
-      <w:proofErr w:type="spellStart"/>
-      <w:r>
-        <w:rPr>
-          <w:rFonts w:ascii="Helvetica" w:hAnsi="Helvetica" w:cs="Helvetica"/>
-          <w:sz w:val="16"/>
-          <w:szCs w:val="16"/>
-        </w:rPr>
-        <w:t>Kise</w:t>
-      </w:r>
-      <w:proofErr w:type="spellEnd"/>
-      <w:r>
-        <w:rPr>
-          <w:rFonts w:ascii="Helvetica" w:hAnsi="Helvetica" w:cs="Helvetica"/>
-          <w:sz w:val="16"/>
-          <w:szCs w:val="16"/>
-        </w:rPr>
-        <w:t xml:space="preserve"> (Osaka University</w:t>
-      </w:r>
-      <w:r>
-        <w:rPr>
-          <w:rFonts w:ascii="Helvetica" w:hAnsi="Helvetica" w:cs="Helvetica"/>
-          <w:sz w:val="16"/>
-          <w:szCs w:val="16"/>
-        </w:rPr>
-        <w:t>)</w:t>
-      </w:r>
-    </w:p>
-    <w:p>
-      <w:pPr>
-        <w:spacing w:after="0" w:line="240" w:lineRule="auto"/>
-        <w:rPr>
-          <w:rFonts w:ascii="Helvetica" w:hAnsi="Helvetica" w:cs="Helvetica"/>
-          <w:sz w:val="16"/>
-          <w:szCs w:val="16"/>
-        </w:rPr>
-      </w:pPr>
-    </w:p>
-    <w:p>
-      <w:pPr>
-        <w:spacing w:after="0" w:line="240" w:lineRule="auto"/>
-        <w:rPr>
-          <w:rFonts w:ascii="Helvetica" w:hAnsi="Helvetica" w:cs="Helvetica"/>
-          <w:b/>
-          <w:sz w:val="16"/>
-          <w:szCs w:val="16"/>
-        </w:rPr>
-      </w:pPr>
-      <w:r>
-        <w:rPr>
-          <w:rFonts w:ascii="Helvetica" w:hAnsi="Helvetica" w:cs="Helvetica"/>
-          <w:b/>
-          <w:sz w:val="16"/>
-          <w:szCs w:val="16"/>
-        </w:rPr>
-        <w:t>Exhibition/Demo Chairs</w:t>
-      </w:r>
-    </w:p>
-    <w:p>
-      <w:pPr>
-        <w:spacing w:after="0" w:line="240" w:lineRule="auto"/>
-        <w:rPr>
-          <w:rFonts w:ascii="Helvetica" w:hAnsi="Helvetica" w:cs="Helvetica"/>
-          <w:sz w:val="16"/>
-          <w:szCs w:val="16"/>
-        </w:rPr>
-      </w:pPr>
-      <w:r>
-        <w:rPr>
-          <w:rFonts w:ascii="Helvetica" w:hAnsi="Helvetica" w:cs="Helvetica"/>
-          <w:sz w:val="16"/>
-          <w:szCs w:val="16"/>
-        </w:rPr>
-        <w:t>Yue Lu (Eas</w:t>
-      </w:r>
-      <w:r>
-        <w:rPr>
-          <w:rFonts w:ascii="Helvetica" w:hAnsi="Helvetica" w:cs="Helvetica"/>
-          <w:sz w:val="16"/>
-          <w:szCs w:val="16"/>
-        </w:rPr>
-        <w:t>t China Normal University</w:t>
-      </w:r>
-      <w:r>
-        <w:rPr>
-          <w:rFonts w:ascii="Helvetica" w:hAnsi="Helvetica" w:cs="Helvetica"/>
-          <w:sz w:val="16"/>
-          <w:szCs w:val="16"/>
-        </w:rPr>
-        <w:t>)</w:t>
-      </w:r>
-    </w:p>
-    <w:p>
-      <w:pPr>
-        <w:spacing w:after="0" w:line="240" w:lineRule="auto"/>
-        <w:rPr>
-          <w:rFonts w:ascii="Helvetica" w:hAnsi="Helvetica" w:cs="Helvetica"/>
-          <w:sz w:val="16"/>
-          <w:szCs w:val="16"/>
-        </w:rPr>
-      </w:pPr>
-      <w:proofErr w:type="spellStart"/>
-      <w:r>
-        <w:rPr>
-          <w:rFonts w:ascii="Helvetica" w:hAnsi="Helvetica" w:cs="Helvetica"/>
-          <w:sz w:val="16"/>
-          <w:szCs w:val="16"/>
-        </w:rPr>
-        <w:t>Part</w:t>
-      </w:r>
-      <w:r>
-        <w:rPr>
-          <w:rFonts w:ascii="Helvetica" w:hAnsi="Helvetica" w:cs="Helvetica"/>
-          <w:sz w:val="16"/>
-          <w:szCs w:val="16"/>
-        </w:rPr>
-        <w:t>ha</w:t>
-      </w:r>
-      <w:proofErr w:type="spellEnd"/>
-      <w:r>
-        <w:rPr>
-          <w:rFonts w:ascii="Helvetica" w:hAnsi="Helvetica" w:cs="Helvetica"/>
-          <w:sz w:val="16"/>
-          <w:szCs w:val="16"/>
-        </w:rPr>
-        <w:t xml:space="preserve"> </w:t>
-      </w:r>
-      <w:proofErr w:type="spellStart"/>
-      <w:r>
-        <w:rPr>
-          <w:rFonts w:ascii="Helvetica" w:hAnsi="Helvetica" w:cs="Helvetica"/>
-          <w:sz w:val="16"/>
-          <w:szCs w:val="16"/>
-        </w:rPr>
-        <w:t>Pratim</w:t>
-      </w:r>
-      <w:proofErr w:type="spellEnd"/>
-      <w:r>
-        <w:rPr>
-          <w:rFonts w:ascii="Helvetica" w:hAnsi="Helvetica" w:cs="Helvetica"/>
-          <w:sz w:val="16"/>
-          <w:szCs w:val="16"/>
-        </w:rPr>
-        <w:t xml:space="preserve"> Roy (IIT </w:t>
-      </w:r>
-      <w:proofErr w:type="spellStart"/>
-      <w:r>
-        <w:rPr>
-          <w:rFonts w:ascii="Helvetica" w:hAnsi="Helvetica" w:cs="Helvetica"/>
-          <w:sz w:val="16"/>
-          <w:szCs w:val="16"/>
-        </w:rPr>
-        <w:t>Rookey</w:t>
-      </w:r>
-      <w:proofErr w:type="spellEnd"/>
-      <w:r>
-        <w:rPr>
-          <w:rFonts w:ascii="Helvetica" w:hAnsi="Helvetica" w:cs="Helvetica"/>
-          <w:sz w:val="16"/>
-          <w:szCs w:val="16"/>
-        </w:rPr>
-        <w:t>)</w:t>
-      </w:r>
-    </w:p>
-    <w:p>
-      <w:pPr>
-        <w:spacing w:after="0" w:line="240" w:lineRule="auto"/>
-        <w:rPr>
-          <w:rFonts w:ascii="Helvetica" w:hAnsi="Helvetica" w:cs="Helvetica"/>
-          <w:sz w:val="16"/>
-          <w:szCs w:val="16"/>
-        </w:rPr>
-      </w:pPr>
-    </w:p>
-    <w:p>
-      <w:pPr>
-        <w:spacing w:after="0" w:line="240" w:lineRule="auto"/>
-        <w:rPr>
-          <w:rFonts w:ascii="Helvetica" w:hAnsi="Helvetica" w:cs="Helvetica"/>
-          <w:b/>
-          <w:sz w:val="16"/>
-          <w:szCs w:val="16"/>
-        </w:rPr>
-      </w:pPr>
-      <w:r>
-        <w:rPr>
-          <w:rFonts w:ascii="Helvetica" w:hAnsi="Helvetica" w:cs="Helvetica"/>
-          <w:b/>
-          <w:sz w:val="16"/>
-          <w:szCs w:val="16"/>
-        </w:rPr>
-        <w:t>Local Organising Chair</w:t>
-      </w:r>
-    </w:p>
-    <w:p>
-      <w:pPr>
-        <w:spacing w:after="0" w:line="240" w:lineRule="auto"/>
-        <w:rPr>
-          <w:rFonts w:ascii="Helvetica" w:hAnsi="Helvetica" w:cs="Helvetica"/>
-          <w:sz w:val="16"/>
-          <w:szCs w:val="16"/>
-        </w:rPr>
-      </w:pPr>
-      <w:r>
-        <w:rPr>
-          <w:rFonts w:ascii="Helvetica" w:hAnsi="Helvetica" w:cs="Helvetica"/>
-          <w:sz w:val="16"/>
-          <w:szCs w:val="16"/>
-        </w:rPr>
-        <w:t xml:space="preserve">Martin </w:t>
-      </w:r>
-      <w:proofErr w:type="spellStart"/>
-      <w:r>
-        <w:rPr>
-          <w:rFonts w:ascii="Helvetica" w:hAnsi="Helvetica" w:cs="Helvetica"/>
-          <w:sz w:val="16"/>
-          <w:szCs w:val="16"/>
-        </w:rPr>
-        <w:t>Stommel</w:t>
-      </w:r>
-      <w:proofErr w:type="spellEnd"/>
-      <w:r>
-        <w:rPr>
-          <w:rFonts w:ascii="Helvetica" w:hAnsi="Helvetica" w:cs="Helvetica"/>
-          <w:sz w:val="16"/>
-          <w:szCs w:val="16"/>
-        </w:rPr>
-        <w:t xml:space="preserve"> (Auc</w:t>
-      </w:r>
-      <w:r>
-        <w:rPr>
-          <w:rFonts w:ascii="Helvetica" w:hAnsi="Helvetica" w:cs="Helvetica"/>
-          <w:sz w:val="16"/>
-          <w:szCs w:val="16"/>
-        </w:rPr>
-        <w:t>kland University of Technology</w:t>
-      </w:r>
-      <w:r>
-        <w:rPr>
-          <w:rFonts w:ascii="Helvetica" w:hAnsi="Helvetica" w:cs="Helvetica"/>
-          <w:sz w:val="16"/>
-          <w:szCs w:val="16"/>
-        </w:rPr>
-        <w:t>)</w:t>
-      </w:r>
-    </w:p>
-    <w:p>
-      <w:pPr>
-        <w:spacing w:after="0" w:line="240" w:lineRule="auto"/>
-        <w:rPr>
-          <w:rFonts w:ascii="Helvetica" w:hAnsi="Helvetica" w:cs="Helvetica"/>
-          <w:sz w:val="16"/>
-          <w:szCs w:val="16"/>
-        </w:rPr>
-      </w:pPr>
-    </w:p>
-    <w:p>
-      <w:pPr>
-        <w:spacing w:after="0" w:line="240" w:lineRule="auto"/>
-        <w:rPr>
-          <w:rFonts w:ascii="Helvetica" w:hAnsi="Helvetica" w:cs="Helvetica"/>
-          <w:b/>
-          <w:sz w:val="16"/>
-          <w:szCs w:val="16"/>
-        </w:rPr>
-      </w:pPr>
-      <w:r>
-        <w:rPr>
-          <w:rFonts w:ascii="Helvetica" w:hAnsi="Helvetica" w:cs="Helvetica"/>
-          <w:b/>
-          <w:sz w:val="16"/>
-          <w:szCs w:val="16"/>
-        </w:rPr>
-        <w:t>Organising Committee</w:t>
-      </w:r>
-    </w:p>
-    <w:p>
-      <w:pPr>
-        <w:spacing w:after="0" w:line="240" w:lineRule="auto"/>
-        <w:rPr>
-          <w:rFonts w:ascii="Helvetica" w:hAnsi="Helvetica" w:cs="Helvetica"/>
-          <w:sz w:val="16"/>
-          <w:szCs w:val="16"/>
-        </w:rPr>
-      </w:pPr>
-      <w:r>
-        <w:rPr>
-          <w:rFonts w:ascii="Helvetica" w:hAnsi="Helvetica" w:cs="Helvetica"/>
-          <w:sz w:val="16"/>
-          <w:szCs w:val="16"/>
-        </w:rPr>
-        <w:t>Minh Nguyen (Auc</w:t>
-      </w:r>
-      <w:r>
-        <w:rPr>
-          <w:rFonts w:ascii="Helvetica" w:hAnsi="Helvetica" w:cs="Helvetica"/>
-          <w:sz w:val="16"/>
-          <w:szCs w:val="16"/>
-        </w:rPr>
-        <w:t>kland University of Technology</w:t>
-      </w:r>
-      <w:r>
-        <w:rPr>
-          <w:rFonts w:ascii="Helvetica" w:hAnsi="Helvetica" w:cs="Helvetica"/>
-          <w:sz w:val="16"/>
-          <w:szCs w:val="16"/>
-        </w:rPr>
-        <w:t>)</w:t>
-      </w:r>
-    </w:p>
-    <w:p>
-      <w:pPr>
-        <w:spacing w:after="0" w:line="240" w:lineRule="auto"/>
-        <w:rPr>
-          <w:rFonts w:ascii="Helvetica" w:hAnsi="Helvetica" w:cs="Helvetica"/>
-          <w:sz w:val="16"/>
-          <w:szCs w:val="16"/>
-        </w:rPr>
-      </w:pPr>
-      <w:proofErr w:type="spellStart"/>
-      <w:r>
-        <w:rPr>
-          <w:rFonts w:ascii="Helvetica" w:hAnsi="Helvetica" w:cs="Helvetica"/>
-          <w:sz w:val="16"/>
-          <w:szCs w:val="16"/>
-        </w:rPr>
-        <w:t>Tapabrata</w:t>
-      </w:r>
-      <w:proofErr w:type="spellEnd"/>
-      <w:r>
-        <w:rPr>
-          <w:rFonts w:ascii="Helvetica" w:hAnsi="Helvetica" w:cs="Helvetica"/>
-          <w:sz w:val="16"/>
-          <w:szCs w:val="16"/>
-        </w:rPr>
-        <w:t xml:space="preserve"> Ch</w:t>
-      </w:r>
-      <w:r>
-        <w:rPr>
-          <w:rFonts w:ascii="Helvetica" w:hAnsi="Helvetica" w:cs="Helvetica"/>
-          <w:sz w:val="16"/>
-          <w:szCs w:val="16"/>
-        </w:rPr>
-        <w:t>akraborty (University of Otago</w:t>
-      </w:r>
-      <w:r>
-        <w:rPr>
-          <w:rFonts w:ascii="Helvetica" w:hAnsi="Helvetica" w:cs="Helvetica"/>
-          <w:sz w:val="16"/>
-          <w:szCs w:val="16"/>
-        </w:rPr>
-        <w:t>)</w:t>
-      </w:r>
-    </w:p>
-    <w:p>
-      <w:pPr>
-        <w:spacing w:after="0" w:line="240" w:lineRule="auto"/>
-        <w:rPr>
-          <w:rFonts w:ascii="Helvetica" w:hAnsi="Helvetica" w:cs="Helvetica"/>
-          <w:sz w:val="16"/>
-          <w:szCs w:val="16"/>
-        </w:rPr>
-      </w:pPr>
-    </w:p>
-    <w:p>
-      <w:pPr>
-        <w:spacing w:after="80"/>
-        <w:jc w:val="both"/>
-        <w:rPr>
-          <w:rFonts w:ascii="Helvetica" w:hAnsi="Helvetica" w:cs="Helvetica"/>
-          <w:sz w:val="20"/>
-          <w:szCs w:val="20"/>
         </w:rPr>
       </w:pPr>
       <w:r>
@@ -1637,13 +1756,13 @@
           <w:lang w:val="en-US"/>
         </w:rPr>
         <w:drawing>
-          <wp:anchor distT="0" distB="0" distL="114300" distR="114300" simplePos="0" relativeHeight="251668480" behindDoc="0" locked="0" layoutInCell="1" allowOverlap="1" wp14:anchorId="3D90BAF1" wp14:editId="0D267591">
+          <wp:anchor distT="0" distB="0" distL="114300" distR="114300" simplePos="0" relativeHeight="251668480" behindDoc="0" locked="0" layoutInCell="1" allowOverlap="1" wp14:anchorId="3D90BAF1" wp14:editId="6BC1CE4E">
             <wp:simplePos x="0" y="0"/>
             <wp:positionH relativeFrom="margin">
               <wp:align>left</wp:align>
             </wp:positionH>
             <wp:positionV relativeFrom="paragraph">
-              <wp:posOffset>99695</wp:posOffset>
+              <wp:posOffset>71030</wp:posOffset>
             </wp:positionV>
             <wp:extent cx="1847850" cy="683320"/>
             <wp:effectExtent l="0" t="0" r="0" b="2540"/>
@@ -1721,6 +1840,17 @@
           <w:szCs w:val="20"/>
         </w:rPr>
       </w:pPr>
+    </w:p>
+    <w:p>
+      <w:pPr>
+        <w:spacing w:after="80"/>
+        <w:jc w:val="both"/>
+        <w:rPr>
+          <w:rFonts w:ascii="Helvetica" w:hAnsi="Helvetica" w:cs="Helvetica"/>
+          <w:sz w:val="20"/>
+          <w:szCs w:val="20"/>
+        </w:rPr>
+      </w:pPr>
       <w:r>
         <w:rPr>
           <w:rFonts w:ascii="Helvetica" w:hAnsi="Helvetica" w:cs="Helvetica"/>
@@ -2580,8 +2710,6 @@
             </w:r>
           </w:p>
         </w:tc>
-        <w:bookmarkStart w:id="0" w:name="_GoBack"/>
-        <w:bookmarkEnd w:id="0"/>
       </w:tr>
     </w:tbl>
     <w:p>
@@ -2669,14 +2797,6 @@
           <w:szCs w:val="20"/>
         </w:rPr>
         <w:t>IMPORTANT DATES</w:t>
-      </w:r>
-      <w:r>
-        <w:rPr>
-          <w:rFonts w:ascii="Helvetica" w:hAnsi="Helvetica" w:cs="Helvetica"/>
-          <w:sz w:val="20"/>
-          <w:szCs w:val="20"/>
-        </w:rPr>
-        <w:t xml:space="preserve"> (tentative and subject to change)</w:t>
       </w:r>
     </w:p>
     <w:p>
@@ -3305,7 +3425,7 @@
               </wp:anchor>
             </w:drawing>
           </mc:Choice>
-          <mc:Fallback xmlns:cx="http://schemas.microsoft.com/office/drawing/2014/chartex" xmlns:cx1="http://schemas.microsoft.com/office/drawing/2015/9/8/chartex" xmlns:cx2="http://schemas.microsoft.com/office/drawing/2015/10/21/chartex" xmlns:cx3="http://schemas.microsoft.com/office/drawing/2016/5/9/chartex" xmlns:cx4="http://schemas.microsoft.com/office/drawing/2016/5/10/chartex" xmlns:cx5="http://schemas.microsoft.com/office/drawing/2016/5/11/chartex" xmlns:cx6="http://schemas.microsoft.com/office/drawing/2016/5/12/chartex" xmlns:cx7="http://schemas.microsoft.com/office/drawing/2016/5/13/chartex" xmlns:cx8="http://schemas.microsoft.com/office/drawing/2016/5/14/chartex" xmlns:aink="http://schemas.microsoft.com/office/drawing/2016/ink" xmlns:am3d="http://schemas.microsoft.com/office/drawing/2017/model3d" xmlns:w16cid="http://schemas.microsoft.com/office/word/2016/wordml/cid" xmlns:w16se="http://schemas.microsoft.com/office/word/2015/wordml/symex">
+          <mc:Fallback>
             <w:pict>
               <v:rect w14:anchorId="17D8AAC7" id="Rectangle 4" o:spid="_x0000_s1026" style="position:absolute;margin-left:120.6pt;margin-top:16.3pt;width:197.7pt;height:54pt;z-index:251650046;visibility:visible;mso-wrap-style:square;mso-width-percent:0;mso-wrap-distance-left:9pt;mso-wrap-distance-top:0;mso-wrap-distance-right:9pt;mso-wrap-distance-bottom:0;mso-position-horizontal:absolute;mso-position-horizontal-relative:text;mso-position-vertical:absolute;mso-position-vertical-relative:text;mso-width-percent:0;mso-width-relative:margin;v-text-anchor:middle" o:gfxdata="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" fillcolor="white [3212]" stroked="f" strokeweight="1pt"/>
             </w:pict>
@@ -3388,47 +3508,8 @@
         </w:rPr>
         <w:t>nce Dates: 26-29 November 2019</w:t>
       </w:r>
-      <w:r>
-        <w:rPr>
-          <w:rFonts w:ascii="Helvetica" w:hAnsi="Helvetica" w:cs="Helvetica"/>
-          <w:sz w:val="20"/>
-          <w:szCs w:val="20"/>
-        </w:rPr>
-        <w:t xml:space="preserve"> (</w:t>
-      </w:r>
-      <w:r>
-        <w:rPr>
-          <w:rFonts w:ascii="Helvetica" w:hAnsi="Helvetica" w:cs="Helvetica"/>
-          <w:sz w:val="20"/>
-          <w:szCs w:val="20"/>
-        </w:rPr>
-        <w:t>+ 25</w:t>
-      </w:r>
-      <w:r>
-        <w:rPr>
-          <w:rFonts w:ascii="Helvetica" w:hAnsi="Helvetica" w:cs="Helvetica"/>
-          <w:sz w:val="20"/>
-          <w:szCs w:val="20"/>
-          <w:vertAlign w:val="superscript"/>
-        </w:rPr>
-        <w:t>th</w:t>
-      </w:r>
-      <w:r>
-        <w:rPr>
-          <w:rFonts w:ascii="Helvetica" w:hAnsi="Helvetica" w:cs="Helvetica"/>
-          <w:sz w:val="20"/>
-          <w:szCs w:val="20"/>
-        </w:rPr>
-        <w:t xml:space="preserve"> for tutorials</w:t>
-      </w:r>
-      <w:r>
-        <w:rPr>
-          <w:rFonts w:ascii="Helvetica" w:hAnsi="Helvetica" w:cs="Helvetica"/>
-          <w:sz w:val="20"/>
-          <w:szCs w:val="20"/>
-        </w:rPr>
-        <w:t>)</w:t>
-      </w:r>
+      <w:bookmarkStart w:id="0" w:name="_GoBack"/>
+      <w:bookmarkEnd w:id="0"/>
       <w:r>
         <w:rPr>
           <w:noProof/>
@@ -3452,7 +3533,7 @@
 </file>
 
 <file path=word/numbering.xml><?xml version="1.0" encoding="utf-8"?>
-<w:numbering xmlns:wpc="http://schemas.microsoft.com/office/word/2010/wordprocessingCanvas" xmlns:mc="http://schemas.openxmlformats.org/markup-compatibility/2006" xmlns:o="urn:schemas-microsoft-com:office:office" xmlns:r="http://schemas.openxmlformats.org/officeDocument/2006/relationships" xmlns:m="http://schemas.openxmlformats.org/officeDocument/2006/math" xmlns:v="urn:schemas-microsoft-com:vml" xmlns:wp14="http://schemas.microsoft.com/office/word/2010/wordprocessingDrawing" xmlns:wp="http://schemas.openxmlformats.org/drawingml/2006/wordprocessingDrawing" xmlns:w10="urn:schemas-microsoft-com:office:word" xmlns:w="http://schemas.openxmlformats.org/wordprocessingml/2006/main" xmlns:w14="http://schemas.microsoft.com/office/word/2010/wordml" xmlns:w15="http://schemas.microsoft.com/office/word/2012/wordml" xmlns:wpg="http://schemas.microsoft.com/office/word/2010/wordprocessingGroup" xmlns:wpi="http://schemas.microsoft.com/office/word/2010/wordprocessingInk" xmlns:wne="http://schemas.microsoft.com/office/word/2006/wordml" xmlns:wps="http://schemas.microsoft.com/office/word/2010/wordprocessingShape" mc:Ignorable="w14 w15 wp14">
+<w:numbering xmlns:wpc="http://schemas.microsoft.com/office/word/2010/wordprocessingCanvas" xmlns:cx="http://schemas.microsoft.com/office/drawing/2014/chartex" xmlns:cx1="http://schemas.microsoft.com/office/drawing/2015/9/8/chartex" xmlns:cx2="http://schemas.microsoft.com/office/drawing/2015/10/21/chartex" xmlns:cx3="http://schemas.microsoft.com/office/drawing/2016/5/9/chartex" xmlns:cx4="http://schemas.microsoft.com/office/drawing/2016/5/10/chartex" xmlns:cx5="http://schemas.microsoft.com/office/drawing/2016/5/11/chartex" xmlns:cx6="http://schemas.microsoft.com/office/drawing/2016/5/12/chartex" xmlns:cx7="http://schemas.microsoft.com/office/drawing/2016/5/13/chartex" xmlns:cx8="http://schemas.microsoft.com/office/drawing/2016/5/14/chartex" xmlns:mc="http://schemas.openxmlformats.org/markup-compatibility/2006" xmlns:aink="http://schemas.microsoft.com/office/drawing/2016/ink" xmlns:am3d="http://schemas.microsoft.com/office/drawing/2017/model3d" xmlns:o="urn:schemas-microsoft-com:office:office" xmlns:r="http://schemas.openxmlformats.org/officeDocument/2006/relationships" xmlns:m="http://schemas.openxmlformats.org/officeDocument/2006/math" xmlns:v="urn:schemas-microsoft-com:vml" xmlns:wp14="http://schemas.microsoft.com/office/word/2010/wordprocessingDrawing" xmlns:wp="http://schemas.openxmlformats.org/drawingml/2006/wordprocessingDrawing" xmlns:w10="urn:schemas-microsoft-com:office:word" xmlns:w="http://schemas.openxmlformats.org/wordprocessingml/2006/main" xmlns:w14="http://schemas.microsoft.com/office/word/2010/wordml" xmlns:w15="http://schemas.microsoft.com/office/word/2012/wordml" xmlns:w16cid="http://schemas.microsoft.com/office/word/2016/wordml/cid" xmlns:w16se="http://schemas.microsoft.com/office/word/2015/wordml/symex" xmlns:wpg="http://schemas.microsoft.com/office/word/2010/wordprocessingGroup" xmlns:wpi="http://schemas.microsoft.com/office/word/2010/wordprocessingInk" xmlns:wne="http://schemas.microsoft.com/office/word/2006/wordml" xmlns:wps="http://schemas.microsoft.com/office/word/2010/wordprocessingShape" mc:Ignorable="w14 w15 w16se w16cid wp14">
   <w:abstractNum w:abstractNumId="0" w15:restartNumberingAfterBreak="0">
     <w:nsid w:val="566A7544"/>
     <w:multiLevelType w:val="hybridMultilevel"/>
@@ -4042,7 +4123,7 @@
 </file>
 
 <file path=word/styles.xml><?xml version="1.0" encoding="utf-8"?>
-<w:styles xmlns:mc="http://schemas.openxmlformats.org/markup-compatibility/2006" xmlns:r="http://schemas.openxmlformats.org/officeDocument/2006/relationships" xmlns:w="http://schemas.openxmlformats.org/wordprocessingml/2006/main" xmlns:w14="http://schemas.microsoft.com/office/word/2010/wordml" xmlns:w15="http://schemas.microsoft.com/office/word/2012/wordml" mc:Ignorable="w14 w15">
+<w:styles xmlns:mc="http://schemas.openxmlformats.org/markup-compatibility/2006" xmlns:r="http://schemas.openxmlformats.org/officeDocument/2006/relationships" xmlns:w="http://schemas.openxmlformats.org/wordprocessingml/2006/main" xmlns:w14="http://schemas.microsoft.com/office/word/2010/wordml" xmlns:w15="http://schemas.microsoft.com/office/word/2012/wordml" xmlns:w16cid="http://schemas.microsoft.com/office/word/2016/wordml/cid" xmlns:w16se="http://schemas.microsoft.com/office/word/2015/wordml/symex" mc:Ignorable="w14 w15 w16se w16cid">
   <w:docDefaults>
     <w:rPrDefault>
       <w:rPr>
@@ -4058,7 +4139,7 @@
       </w:pPr>
     </w:pPrDefault>
   </w:docDefaults>
-  <w:latentStyles w:defLockedState="0" w:defUIPriority="99" w:defSemiHidden="0" w:defUnhideWhenUsed="0" w:defQFormat="0" w:count="371">
+  <w:latentStyles w:defLockedState="0" w:defUIPriority="99" w:defSemiHidden="0" w:defUnhideWhenUsed="0" w:defQFormat="0" w:count="375">
     <w:lsdException w:name="Normal" w:uiPriority="0" w:qFormat="1"/>
     <w:lsdException w:name="heading 1" w:uiPriority="9" w:qFormat="1"/>
     <w:lsdException w:name="heading 2" w:semiHidden="1" w:uiPriority="9" w:unhideWhenUsed="1" w:qFormat="1"/>
@@ -4164,7 +4245,6 @@
     <w:lsdException w:name="HTML Sample" w:semiHidden="1" w:unhideWhenUsed="1"/>
     <w:lsdException w:name="HTML Typewriter" w:semiHidden="1" w:unhideWhenUsed="1"/>
     <w:lsdException w:name="HTML Variable" w:semiHidden="1" w:unhideWhenUsed="1"/>
-    <w:lsdException w:name="Normal Table" w:semiHidden="1" w:unhideWhenUsed="1"/>
     <w:lsdException w:name="annotation subject" w:semiHidden="1" w:unhideWhenUsed="1"/>
     <w:lsdException w:name="No List" w:semiHidden="1" w:unhideWhenUsed="1"/>
     <w:lsdException w:name="Outline List 1" w:semiHidden="1" w:unhideWhenUsed="1"/>
@@ -4208,10 +4288,8 @@
     <w:lsdException w:name="Table Elegant" w:semiHidden="1" w:unhideWhenUsed="1"/>
     <w:lsdException w:name="Table Professional" w:semiHidden="1" w:unhideWhenUsed="1"/>
     <w:lsdException w:name="Table Subtle 1" w:semiHidden="1" w:unhideWhenUsed="1"/>
-    <w:lsdException w:name="Table Subtle 2" w:semiHidden="1" w:unhideWhenUsed="1"/>
     <w:lsdException w:name="Table Web 1" w:semiHidden="1" w:unhideWhenUsed="1"/>
     <w:lsdException w:name="Table Web 2" w:semiHidden="1" w:unhideWhenUsed="1"/>
-    <w:lsdException w:name="Table Web 3" w:semiHidden="1" w:unhideWhenUsed="1"/>
     <w:lsdException w:name="Balloon Text" w:semiHidden="1" w:unhideWhenUsed="1"/>
     <w:lsdException w:name="Table Grid" w:uiPriority="39"/>
     <w:lsdException w:name="Table Theme" w:semiHidden="1" w:unhideWhenUsed="1"/>
@@ -4430,6 +4508,10 @@
     <w:lsdException w:name="List Table 5 Dark Accent 6" w:uiPriority="50"/>
     <w:lsdException w:name="List Table 6 Colorful Accent 6" w:uiPriority="51"/>
     <w:lsdException w:name="List Table 7 Colorful Accent 6" w:uiPriority="52"/>
+    <w:lsdException w:name="Mention" w:semiHidden="1" w:unhideWhenUsed="1"/>
+    <w:lsdException w:name="Smart Hyperlink" w:semiHidden="1" w:unhideWhenUsed="1"/>
+    <w:lsdException w:name="Hashtag" w:semiHidden="1" w:unhideWhenUsed="1"/>
+    <w:lsdException w:name="Unresolved Mention" w:semiHidden="1" w:unhideWhenUsed="1"/>
   </w:latentStyles>
   <w:style w:type="paragraph" w:default="1" w:styleId="Normal">
     <w:name w:val="Normal"/>
@@ -4506,8 +4588,8 @@
       <w:u w:val="single"/>
     </w:rPr>
   </w:style>
-  <w:style w:type="character" w:customStyle="1" w:styleId="UnresolvedMention">
-    <w:name w:val="Unresolved Mention"/>
+  <w:style w:type="character" w:customStyle="1" w:styleId="UnresolvedMention1">
+    <w:name w:val="Unresolved Mention1"/>
     <w:basedOn w:val="DefaultParagraphFont"/>
     <w:uiPriority w:val="99"/>
     <w:semiHidden/>
@@ -4787,7 +4869,7 @@
 </file>
 
 <file path=customXml/itemProps1.xml><?xml version="1.0" encoding="utf-8"?>
-<ds:datastoreItem xmlns:ds="http://schemas.openxmlformats.org/officeDocument/2006/customXml" ds:itemID="{A095A1BA-545D-4EA7-B1E6-8C232990DB02}">
+<ds:datastoreItem xmlns:ds="http://schemas.openxmlformats.org/officeDocument/2006/customXml" ds:itemID="{62ABFFB3-893F-496D-8BDE-EEFEEAFF8BD9}">
   <ds:schemaRefs>
     <ds:schemaRef ds:uri="http://schemas.openxmlformats.org/officeDocument/2006/bibliography"/>
   </ds:schemaRefs>

--- a/images/acpr2019_cfp.docx
+++ b/images/acpr2019_cfp.docx
@@ -2768,7 +2768,25 @@
           <w:sz w:val="20"/>
           <w:szCs w:val="20"/>
         </w:rPr>
-        <w:t xml:space="preserve"> double-blind</w:t>
+        <w:t xml:space="preserve"> </w:t>
+      </w:r>
+      <w:r>
+        <w:rPr>
+          <w:rFonts w:ascii="Helvetica" w:hAnsi="Helvetica" w:cs="Helvetica"/>
+          <w:sz w:val="20"/>
+          <w:szCs w:val="20"/>
+        </w:rPr>
+        <w:t>single</w:t>
+      </w:r>
+      <w:bookmarkStart w:id="0" w:name="_GoBack"/>
+      <w:bookmarkEnd w:id="0"/>
+      <w:r>
+        <w:rPr>
+          <w:rFonts w:ascii="Helvetica" w:hAnsi="Helvetica" w:cs="Helvetica"/>
+          <w:sz w:val="20"/>
+          <w:szCs w:val="20"/>
+        </w:rPr>
+        <w:t>-blind</w:t>
       </w:r>
       <w:r>
         <w:rPr>
@@ -3508,8 +3526,6 @@
         </w:rPr>
         <w:t>nce Dates: 26-29 November 2019</w:t>
       </w:r>
-      <w:bookmarkStart w:id="0" w:name="_GoBack"/>
-      <w:bookmarkEnd w:id="0"/>
       <w:r>
         <w:rPr>
           <w:noProof/>
@@ -4245,6 +4261,7 @@
     <w:lsdException w:name="HTML Sample" w:semiHidden="1" w:unhideWhenUsed="1"/>
     <w:lsdException w:name="HTML Typewriter" w:semiHidden="1" w:unhideWhenUsed="1"/>
     <w:lsdException w:name="HTML Variable" w:semiHidden="1" w:unhideWhenUsed="1"/>
+    <w:lsdException w:name="Normal Table" w:semiHidden="1" w:unhideWhenUsed="1"/>
     <w:lsdException w:name="annotation subject" w:semiHidden="1" w:unhideWhenUsed="1"/>
     <w:lsdException w:name="No List" w:semiHidden="1" w:unhideWhenUsed="1"/>
     <w:lsdException w:name="Outline List 1" w:semiHidden="1" w:unhideWhenUsed="1"/>
@@ -4288,8 +4305,10 @@
     <w:lsdException w:name="Table Elegant" w:semiHidden="1" w:unhideWhenUsed="1"/>
     <w:lsdException w:name="Table Professional" w:semiHidden="1" w:unhideWhenUsed="1"/>
     <w:lsdException w:name="Table Subtle 1" w:semiHidden="1" w:unhideWhenUsed="1"/>
+    <w:lsdException w:name="Table Subtle 2" w:semiHidden="1" w:unhideWhenUsed="1"/>
     <w:lsdException w:name="Table Web 1" w:semiHidden="1" w:unhideWhenUsed="1"/>
     <w:lsdException w:name="Table Web 2" w:semiHidden="1" w:unhideWhenUsed="1"/>
+    <w:lsdException w:name="Table Web 3" w:semiHidden="1" w:unhideWhenUsed="1"/>
     <w:lsdException w:name="Balloon Text" w:semiHidden="1" w:unhideWhenUsed="1"/>
     <w:lsdException w:name="Table Grid" w:uiPriority="39"/>
     <w:lsdException w:name="Table Theme" w:semiHidden="1" w:unhideWhenUsed="1"/>
@@ -4869,7 +4888,7 @@
 </file>
 
 <file path=customXml/itemProps1.xml><?xml version="1.0" encoding="utf-8"?>
-<ds:datastoreItem xmlns:ds="http://schemas.openxmlformats.org/officeDocument/2006/customXml" ds:itemID="{62ABFFB3-893F-496D-8BDE-EEFEEAFF8BD9}">
+<ds:datastoreItem xmlns:ds="http://schemas.openxmlformats.org/officeDocument/2006/customXml" ds:itemID="{51325828-E81B-45A0-AD00-4F9F8A15B6D0}">
   <ds:schemaRefs>
     <ds:schemaRef ds:uri="http://schemas.openxmlformats.org/officeDocument/2006/bibliography"/>
   </ds:schemaRefs>

--- a/images/acpr2019_cfp.docx
+++ b/images/acpr2019_cfp.docx
@@ -2778,8 +2778,6 @@
         </w:rPr>
         <w:t>single</w:t>
       </w:r>
-      <w:bookmarkStart w:id="0" w:name="_GoBack"/>
-      <w:bookmarkEnd w:id="0"/>
       <w:r>
         <w:rPr>
           <w:rFonts w:ascii="Helvetica" w:hAnsi="Helvetica" w:cs="Helvetica"/>
@@ -2833,7 +2831,15 @@
           <w:sz w:val="20"/>
           <w:szCs w:val="20"/>
         </w:rPr>
-        <w:t>Paper Submission Deadline: 14 June 2019</w:t>
+        <w:t xml:space="preserve">Paper Submission Deadline: </w:t>
+      </w:r>
+      <w:r>
+        <w:rPr>
+          <w:rFonts w:ascii="Helvetica" w:hAnsi="Helvetica" w:cs="Helvetica"/>
+          <w:sz w:val="20"/>
+          <w:szCs w:val="20"/>
+        </w:rPr>
+        <w:t>1 August 2019 (no extensions)</w:t>
       </w:r>
     </w:p>
     <w:p>
@@ -2852,7 +2858,23 @@
           <w:sz w:val="20"/>
           <w:szCs w:val="20"/>
         </w:rPr>
-        <w:t>Notification to Authors: 19 August 2019</w:t>
+        <w:t>Notification to Authors: 1</w:t>
+      </w:r>
+      <w:r>
+        <w:rPr>
+          <w:rFonts w:ascii="Helvetica" w:hAnsi="Helvetica" w:cs="Helvetica"/>
+          <w:sz w:val="20"/>
+          <w:szCs w:val="20"/>
+        </w:rPr>
+        <w:t xml:space="preserve"> September</w:t>
+      </w:r>
+      <w:r>
+        <w:rPr>
+          <w:rFonts w:ascii="Helvetica" w:hAnsi="Helvetica" w:cs="Helvetica"/>
+          <w:sz w:val="20"/>
+          <w:szCs w:val="20"/>
+        </w:rPr>
+        <w:t xml:space="preserve"> 2019</w:t>
       </w:r>
     </w:p>
     <w:p>
@@ -2871,7 +2893,25 @@
           <w:sz w:val="20"/>
           <w:szCs w:val="20"/>
         </w:rPr>
-        <w:t>Camera Ready Papers Due: 6 September 2019</w:t>
+        <w:t xml:space="preserve">Camera Ready Papers Due: </w:t>
+      </w:r>
+      <w:r>
+        <w:rPr>
+          <w:rFonts w:ascii="Helvetica" w:hAnsi="Helvetica" w:cs="Helvetica"/>
+          <w:sz w:val="20"/>
+          <w:szCs w:val="20"/>
+        </w:rPr>
+        <w:t>1 October</w:t>
+      </w:r>
+      <w:bookmarkStart w:id="0" w:name="_GoBack"/>
+      <w:bookmarkEnd w:id="0"/>
+      <w:r>
+        <w:rPr>
+          <w:rFonts w:ascii="Helvetica" w:hAnsi="Helvetica" w:cs="Helvetica"/>
+          <w:sz w:val="20"/>
+          <w:szCs w:val="20"/>
+        </w:rPr>
+        <w:t xml:space="preserve"> 2019</w:t>
       </w:r>
     </w:p>
     <w:p>
@@ -4888,7 +4928,7 @@
 </file>
 
 <file path=customXml/itemProps1.xml><?xml version="1.0" encoding="utf-8"?>
-<ds:datastoreItem xmlns:ds="http://schemas.openxmlformats.org/officeDocument/2006/customXml" ds:itemID="{51325828-E81B-45A0-AD00-4F9F8A15B6D0}">
+<ds:datastoreItem xmlns:ds="http://schemas.openxmlformats.org/officeDocument/2006/customXml" ds:itemID="{FEF2DA17-B453-415F-83BA-175D79191DE0}">
   <ds:schemaRefs>
     <ds:schemaRef ds:uri="http://schemas.openxmlformats.org/officeDocument/2006/bibliography"/>
   </ds:schemaRefs>

--- a/images/acpr2019_cfp.docx
+++ b/images/acpr2019_cfp.docx
@@ -1,8 +1,79 @@
 
 <file path=word/document.xml><?xml version="1.0" encoding="utf-8"?>
-<w:document xmlns:wpc="http://schemas.microsoft.com/office/word/2010/wordprocessingCanvas" xmlns:cx="http://schemas.microsoft.com/office/drawing/2014/chartex" xmlns:cx1="http://schemas.microsoft.com/office/drawing/2015/9/8/chartex" xmlns:cx2="http://schemas.microsoft.com/office/drawing/2015/10/21/chartex" xmlns:cx3="http://schemas.microsoft.com/office/drawing/2016/5/9/chartex" xmlns:cx4="http://schemas.microsoft.com/office/drawing/2016/5/10/chartex" xmlns:cx5="http://schemas.microsoft.com/office/drawing/2016/5/11/chartex" xmlns:cx6="http://schemas.microsoft.com/office/drawing/2016/5/12/chartex" xmlns:cx7="http://schemas.microsoft.com/office/drawing/2016/5/13/chartex" xmlns:cx8="http://schemas.microsoft.com/office/drawing/2016/5/14/chartex" xmlns:mc="http://schemas.openxmlformats.org/markup-compatibility/2006" xmlns:aink="http://schemas.microsoft.com/office/drawing/2016/ink" xmlns:am3d="http://schemas.microsoft.com/office/drawing/2017/model3d" xmlns:o="urn:schemas-microsoft-com:office:office" xmlns:r="http://schemas.openxmlformats.org/officeDocument/2006/relationships" xmlns:m="http://schemas.openxmlformats.org/officeDocument/2006/math" xmlns:v="urn:schemas-microsoft-com:vml" xmlns:wp14="http://schemas.microsoft.com/office/word/2010/wordprocessingDrawing" xmlns:wp="http://schemas.openxmlformats.org/drawingml/2006/wordprocessingDrawing" xmlns:w10="urn:schemas-microsoft-com:office:word" xmlns:w="http://schemas.openxmlformats.org/wordprocessingml/2006/main" xmlns:w14="http://schemas.microsoft.com/office/word/2010/wordml" xmlns:w15="http://schemas.microsoft.com/office/word/2012/wordml" xmlns:w16cid="http://schemas.microsoft.com/office/word/2016/wordml/cid" xmlns:w16se="http://schemas.microsoft.com/office/word/2015/wordml/symex" xmlns:wpg="http://schemas.microsoft.com/office/word/2010/wordprocessingGroup" xmlns:wpi="http://schemas.microsoft.com/office/word/2010/wordprocessingInk" xmlns:wne="http://schemas.microsoft.com/office/word/2006/wordml" xmlns:wps="http://schemas.microsoft.com/office/word/2010/wordprocessingShape" mc:Ignorable="w14 w15 w16se w16cid wp14">
+<w:document xmlns:wpc="http://schemas.microsoft.com/office/word/2010/wordprocessingCanvas" xmlns:mc="http://schemas.openxmlformats.org/markup-compatibility/2006" xmlns:o="urn:schemas-microsoft-com:office:office" xmlns:r="http://schemas.openxmlformats.org/officeDocument/2006/relationships" xmlns:m="http://schemas.openxmlformats.org/officeDocument/2006/math" xmlns:v="urn:schemas-microsoft-com:vml" xmlns:wp14="http://schemas.microsoft.com/office/word/2010/wordprocessingDrawing" xmlns:wp="http://schemas.openxmlformats.org/drawingml/2006/wordprocessingDrawing" xmlns:w10="urn:schemas-microsoft-com:office:word" xmlns:w="http://schemas.openxmlformats.org/wordprocessingml/2006/main" xmlns:w14="http://schemas.microsoft.com/office/word/2010/wordml" xmlns:w15="http://schemas.microsoft.com/office/word/2012/wordml" xmlns:wpg="http://schemas.microsoft.com/office/word/2010/wordprocessingGroup" xmlns:wpi="http://schemas.microsoft.com/office/word/2010/wordprocessingInk" xmlns:wne="http://schemas.microsoft.com/office/word/2006/wordml" xmlns:wps="http://schemas.microsoft.com/office/word/2010/wordprocessingShape" mc:Ignorable="w14 w15 wp14">
   <w:body>
     <w:p>
+      <w:r>
+        <w:rPr>
+          <w:noProof/>
+          <w:lang w:val="en-US"/>
+        </w:rPr>
+        <w:drawing>
+          <wp:anchor distT="0" distB="0" distL="114300" distR="114300" simplePos="0" relativeHeight="251669504" behindDoc="0" locked="0" layoutInCell="1" allowOverlap="1" wp14:anchorId="4B10AFBF" wp14:editId="31B808E2">
+            <wp:simplePos x="0" y="0"/>
+            <wp:positionH relativeFrom="page">
+              <wp:align>right</wp:align>
+            </wp:positionH>
+            <wp:positionV relativeFrom="paragraph">
+              <wp:posOffset>-697469</wp:posOffset>
+            </wp:positionV>
+            <wp:extent cx="7767390" cy="2613804"/>
+            <wp:effectExtent l="0" t="0" r="5080" b="0"/>
+            <wp:wrapNone/>
+            <wp:docPr id="16" name="Picture 16" descr="C:\Users\bobsalive\Documents\git\ACPR2019\images\ACPR_background.png"/>
+            <wp:cNvGraphicFramePr>
+              <a:graphicFrameLocks xmlns:a="http://schemas.openxmlformats.org/drawingml/2006/main" noChangeAspect="1"/>
+            </wp:cNvGraphicFramePr>
+            <a:graphic xmlns:a="http://schemas.openxmlformats.org/drawingml/2006/main">
+              <a:graphicData uri="http://schemas.openxmlformats.org/drawingml/2006/picture">
+                <pic:pic xmlns:pic="http://schemas.openxmlformats.org/drawingml/2006/picture">
+                  <pic:nvPicPr>
+                    <pic:cNvPr id="0" name="Picture 2" descr="C:\Users\bobsalive\Documents\git\ACPR2019\images\ACPR_background.png"/>
+                    <pic:cNvPicPr>
+                      <a:picLocks noChangeAspect="1" noChangeArrowheads="1"/>
+                    </pic:cNvPicPr>
+                  </pic:nvPicPr>
+                  <pic:blipFill rotWithShape="1">
+                    <a:blip r:embed="rId6">
+                      <a:extLst>
+                        <a:ext uri="{28A0092B-C50C-407E-A947-70E740481C1C}">
+                          <a14:useLocalDpi xmlns:a14="http://schemas.microsoft.com/office/drawing/2010/main" val="0"/>
+                        </a:ext>
+                      </a:extLst>
+                    </a:blip>
+                    <a:srcRect t="3594" b="5661"/>
+                    <a:stretch/>
+                  </pic:blipFill>
+                  <pic:spPr bwMode="auto">
+                    <a:xfrm>
+                      <a:off x="0" y="0"/>
+                      <a:ext cx="7767390" cy="2613804"/>
+                    </a:xfrm>
+                    <a:prstGeom prst="rect">
+                      <a:avLst/>
+                    </a:prstGeom>
+                    <a:noFill/>
+                    <a:ln>
+                      <a:noFill/>
+                    </a:ln>
+                    <a:extLst>
+                      <a:ext uri="{53640926-AAD7-44D8-BBD7-CCE9431645EC}">
+                        <a14:shadowObscured xmlns:a14="http://schemas.microsoft.com/office/drawing/2010/main"/>
+                      </a:ext>
+                    </a:extLst>
+                  </pic:spPr>
+                </pic:pic>
+              </a:graphicData>
+            </a:graphic>
+            <wp14:sizeRelH relativeFrom="margin">
+              <wp14:pctWidth>0</wp14:pctWidth>
+            </wp14:sizeRelH>
+            <wp14:sizeRelV relativeFrom="margin">
+              <wp14:pctHeight>0</wp14:pctHeight>
+            </wp14:sizeRelV>
+          </wp:anchor>
+        </w:drawing>
+      </w:r>
       <w:r>
         <w:rPr>
           <w:noProof/>
@@ -74,7 +145,7 @@
               </wp:anchor>
             </w:drawing>
           </mc:Choice>
-          <mc:Fallback>
+          <mc:Fallback xmlns:w16se="http://schemas.microsoft.com/office/word/2015/wordml/symex" xmlns:w16cid="http://schemas.microsoft.com/office/word/2016/wordml/cid" xmlns:am3d="http://schemas.microsoft.com/office/drawing/2017/model3d" xmlns:aink="http://schemas.microsoft.com/office/drawing/2016/ink" xmlns:cx8="http://schemas.microsoft.com/office/drawing/2016/5/14/chartex" xmlns:cx7="http://schemas.microsoft.com/office/drawing/2016/5/13/chartex" xmlns:cx6="http://schemas.microsoft.com/office/drawing/2016/5/12/chartex" xmlns:cx5="http://schemas.microsoft.com/office/drawing/2016/5/11/chartex" xmlns:cx4="http://schemas.microsoft.com/office/drawing/2016/5/10/chartex" xmlns:cx3="http://schemas.microsoft.com/office/drawing/2016/5/9/chartex" xmlns:cx2="http://schemas.microsoft.com/office/drawing/2015/10/21/chartex" xmlns:cx1="http://schemas.microsoft.com/office/drawing/2015/9/8/chartex" xmlns:cx="http://schemas.microsoft.com/office/drawing/2014/chartex">
             <w:pict>
               <v:rect w14:anchorId="1B628907" id="Rectangle 2" o:spid="_x0000_s1026" style="position:absolute;margin-left:0;margin-top:-36pt;width:645.75pt;height:791.25pt;z-index:-251665409;visibility:visible;mso-wrap-style:square;mso-height-percent:0;mso-wrap-distance-left:9pt;mso-wrap-distance-top:0;mso-wrap-distance-right:9pt;mso-wrap-distance-bottom:0;mso-position-horizontal:left;mso-position-horizontal-relative:page;mso-position-vertical:absolute;mso-position-vertical-relative:text;mso-height-percent:0;mso-height-relative:margin;v-text-anchor:middle" o:gfxdata="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" fillcolor="#ebebeb" stroked="f" strokeweight="1pt">
                 <w10:wrap anchorx="page"/>
@@ -82,74 +153,6 @@
             </w:pict>
           </mc:Fallback>
         </mc:AlternateContent>
-      </w:r>
-      <w:r>
-        <w:rPr>
-          <w:noProof/>
-          <w:lang w:val="en-US"/>
-        </w:rPr>
-        <w:drawing>
-          <wp:anchor distT="0" distB="0" distL="114300" distR="114300" simplePos="0" relativeHeight="251652096" behindDoc="0" locked="0" layoutInCell="1" allowOverlap="1" wp14:anchorId="184A6B6B" wp14:editId="7A079F51">
-            <wp:simplePos x="0" y="0"/>
-            <wp:positionH relativeFrom="page">
-              <wp:posOffset>0</wp:posOffset>
-            </wp:positionH>
-            <wp:positionV relativeFrom="paragraph">
-              <wp:posOffset>-733425</wp:posOffset>
-            </wp:positionV>
-            <wp:extent cx="7808699" cy="2647950"/>
-            <wp:effectExtent l="0" t="0" r="1905" b="0"/>
-            <wp:wrapNone/>
-            <wp:docPr id="1" name="Picture 1" descr="C:\Users\bobsalive\Downloads\header4.png"/>
-            <wp:cNvGraphicFramePr>
-              <a:graphicFrameLocks xmlns:a="http://schemas.openxmlformats.org/drawingml/2006/main" noChangeAspect="1"/>
-            </wp:cNvGraphicFramePr>
-            <a:graphic xmlns:a="http://schemas.openxmlformats.org/drawingml/2006/main">
-              <a:graphicData uri="http://schemas.openxmlformats.org/drawingml/2006/picture">
-                <pic:pic xmlns:pic="http://schemas.openxmlformats.org/drawingml/2006/picture">
-                  <pic:nvPicPr>
-                    <pic:cNvPr id="0" name="Picture 1" descr="C:\Users\bobsalive\Downloads\header4.png"/>
-                    <pic:cNvPicPr>
-                      <a:picLocks noChangeAspect="1" noChangeArrowheads="1"/>
-                    </pic:cNvPicPr>
-                  </pic:nvPicPr>
-                  <pic:blipFill>
-                    <a:blip r:embed="rId6">
-                      <a:extLst>
-                        <a:ext uri="{28A0092B-C50C-407E-A947-70E740481C1C}">
-                          <a14:useLocalDpi xmlns:a14="http://schemas.microsoft.com/office/drawing/2010/main" val="0"/>
-                        </a:ext>
-                      </a:extLst>
-                    </a:blip>
-                    <a:srcRect/>
-                    <a:stretch>
-                      <a:fillRect/>
-                    </a:stretch>
-                  </pic:blipFill>
-                  <pic:spPr bwMode="auto">
-                    <a:xfrm>
-                      <a:off x="0" y="0"/>
-                      <a:ext cx="7808699" cy="2647950"/>
-                    </a:xfrm>
-                    <a:prstGeom prst="rect">
-                      <a:avLst/>
-                    </a:prstGeom>
-                    <a:noFill/>
-                    <a:ln>
-                      <a:noFill/>
-                    </a:ln>
-                  </pic:spPr>
-                </pic:pic>
-              </a:graphicData>
-            </a:graphic>
-            <wp14:sizeRelH relativeFrom="page">
-              <wp14:pctWidth>0</wp14:pctWidth>
-            </wp14:sizeRelH>
-            <wp14:sizeRelV relativeFrom="page">
-              <wp14:pctHeight>0</wp14:pctHeight>
-            </wp14:sizeRelV>
-          </wp:anchor>
-        </w:drawing>
       </w:r>
     </w:p>
     <w:p/>
@@ -397,24 +400,6 @@
           <w:szCs w:val="16"/>
         </w:rPr>
       </w:pPr>
-      <w:r>
-        <w:rPr>
-          <w:rFonts w:ascii="Helvetica" w:hAnsi="Helvetica" w:cs="Helvetica"/>
-          <w:sz w:val="14"/>
-          <w:szCs w:val="16"/>
-        </w:rPr>
-        <w:t>Sankar K. Pal (Indian Statistical Institute, India)</w:t>
-      </w:r>
-    </w:p>
-    <w:p>
-      <w:pPr>
-        <w:spacing w:after="0" w:line="240" w:lineRule="auto"/>
-        <w:rPr>
-          <w:rFonts w:ascii="Helvetica" w:hAnsi="Helvetica" w:cs="Helvetica"/>
-          <w:sz w:val="14"/>
-          <w:szCs w:val="16"/>
-        </w:rPr>
-      </w:pPr>
       <w:proofErr w:type="spellStart"/>
       <w:r>
         <w:rPr>
@@ -422,6 +407,34 @@
           <w:sz w:val="14"/>
           <w:szCs w:val="16"/>
         </w:rPr>
+        <w:t>Sankar</w:t>
+      </w:r>
+      <w:proofErr w:type="spellEnd"/>
+      <w:r>
+        <w:rPr>
+          <w:rFonts w:ascii="Helvetica" w:hAnsi="Helvetica" w:cs="Helvetica"/>
+          <w:sz w:val="14"/>
+          <w:szCs w:val="16"/>
+        </w:rPr>
+        <w:t xml:space="preserve"> K. Pal (Indian Statistical Institute, India)</w:t>
+      </w:r>
+    </w:p>
+    <w:p>
+      <w:pPr>
+        <w:spacing w:after="0" w:line="240" w:lineRule="auto"/>
+        <w:rPr>
+          <w:rFonts w:ascii="Helvetica" w:hAnsi="Helvetica" w:cs="Helvetica"/>
+          <w:sz w:val="14"/>
+          <w:szCs w:val="16"/>
+        </w:rPr>
+      </w:pPr>
+      <w:proofErr w:type="spellStart"/>
+      <w:r>
+        <w:rPr>
+          <w:rFonts w:ascii="Helvetica" w:hAnsi="Helvetica" w:cs="Helvetica"/>
+          <w:sz w:val="14"/>
+          <w:szCs w:val="16"/>
+        </w:rPr>
         <w:t>Tieniu</w:t>
       </w:r>
       <w:proofErr w:type="spellEnd"/>
@@ -492,14 +505,6 @@
           <w:szCs w:val="16"/>
         </w:rPr>
       </w:pPr>
-      <w:r>
-        <w:rPr>
-          <w:rFonts w:ascii="Helvetica" w:hAnsi="Helvetica" w:cs="Helvetica"/>
-          <w:sz w:val="14"/>
-          <w:szCs w:val="16"/>
-        </w:rPr>
-        <w:t xml:space="preserve">Reinhard </w:t>
-      </w:r>
       <w:proofErr w:type="spellStart"/>
       <w:r>
         <w:rPr>
@@ -507,6 +512,24 @@
           <w:sz w:val="14"/>
           <w:szCs w:val="16"/>
         </w:rPr>
+        <w:t>Reinhard</w:t>
+      </w:r>
+      <w:proofErr w:type="spellEnd"/>
+      <w:r>
+        <w:rPr>
+          <w:rFonts w:ascii="Helvetica" w:hAnsi="Helvetica" w:cs="Helvetica"/>
+          <w:sz w:val="14"/>
+          <w:szCs w:val="16"/>
+        </w:rPr>
+        <w:t xml:space="preserve"> </w:t>
+      </w:r>
+      <w:proofErr w:type="spellStart"/>
+      <w:r>
+        <w:rPr>
+          <w:rFonts w:ascii="Helvetica" w:hAnsi="Helvetica" w:cs="Helvetica"/>
+          <w:sz w:val="14"/>
+          <w:szCs w:val="16"/>
+        </w:rPr>
         <w:t>Klette</w:t>
       </w:r>
       <w:proofErr w:type="spellEnd"/>
@@ -720,13 +743,23 @@
           <w:szCs w:val="16"/>
         </w:rPr>
       </w:pPr>
-      <w:r>
-        <w:rPr>
-          <w:rFonts w:ascii="Helvetica" w:hAnsi="Helvetica" w:cs="Helvetica"/>
-          <w:sz w:val="14"/>
-          <w:szCs w:val="16"/>
-        </w:rPr>
-        <w:t>Lian Wang (National Laborato</w:t>
+      <w:proofErr w:type="spellStart"/>
+      <w:r>
+        <w:rPr>
+          <w:rFonts w:ascii="Helvetica" w:hAnsi="Helvetica" w:cs="Helvetica"/>
+          <w:sz w:val="14"/>
+          <w:szCs w:val="16"/>
+        </w:rPr>
+        <w:t>Lian</w:t>
+      </w:r>
+      <w:proofErr w:type="spellEnd"/>
+      <w:r>
+        <w:rPr>
+          <w:rFonts w:ascii="Helvetica" w:hAnsi="Helvetica" w:cs="Helvetica"/>
+          <w:sz w:val="14"/>
+          <w:szCs w:val="16"/>
+        </w:rPr>
+        <w:t xml:space="preserve"> Wang (National Laborato</w:t>
       </w:r>
       <w:r>
         <w:rPr>
@@ -858,7 +891,25 @@
           <w:sz w:val="14"/>
           <w:szCs w:val="16"/>
         </w:rPr>
-        <w:t xml:space="preserve"> Ben Amar (University of Sfax)</w:t>
+        <w:t xml:space="preserve"> Ben Amar (University of </w:t>
+      </w:r>
+      <w:proofErr w:type="spellStart"/>
+      <w:r>
+        <w:rPr>
+          <w:rFonts w:ascii="Helvetica" w:hAnsi="Helvetica" w:cs="Helvetica"/>
+          <w:sz w:val="14"/>
+          <w:szCs w:val="16"/>
+        </w:rPr>
+        <w:t>Sfax</w:t>
+      </w:r>
+      <w:proofErr w:type="spellEnd"/>
+      <w:r>
+        <w:rPr>
+          <w:rFonts w:ascii="Helvetica" w:hAnsi="Helvetica" w:cs="Helvetica"/>
+          <w:sz w:val="14"/>
+          <w:szCs w:val="16"/>
+        </w:rPr>
+        <w:t>)</w:t>
       </w:r>
     </w:p>
     <w:p>
@@ -964,7 +1015,7 @@
           <w:sz w:val="14"/>
           <w:szCs w:val="16"/>
         </w:rPr>
-        <w:t xml:space="preserve"> (Pontificia Universidad </w:t>
+        <w:t xml:space="preserve"> (</w:t>
       </w:r>
       <w:proofErr w:type="spellStart"/>
       <w:r>
@@ -973,6 +1024,24 @@
           <w:sz w:val="14"/>
           <w:szCs w:val="16"/>
         </w:rPr>
+        <w:t>Pontificia</w:t>
+      </w:r>
+      <w:proofErr w:type="spellEnd"/>
+      <w:r>
+        <w:rPr>
+          <w:rFonts w:ascii="Helvetica" w:hAnsi="Helvetica" w:cs="Helvetica"/>
+          <w:sz w:val="14"/>
+          <w:szCs w:val="16"/>
+        </w:rPr>
+        <w:t xml:space="preserve"> Universidad </w:t>
+      </w:r>
+      <w:proofErr w:type="spellStart"/>
+      <w:r>
+        <w:rPr>
+          <w:rFonts w:ascii="Helvetica" w:hAnsi="Helvetica" w:cs="Helvetica"/>
+          <w:sz w:val="14"/>
+          <w:szCs w:val="16"/>
+        </w:rPr>
         <w:t>Catolica</w:t>
       </w:r>
       <w:proofErr w:type="spellEnd"/>
@@ -1231,14 +1300,6 @@
           <w:szCs w:val="16"/>
         </w:rPr>
       </w:pPr>
-      <w:r>
-        <w:rPr>
-          <w:rFonts w:ascii="Helvetica" w:hAnsi="Helvetica" w:cs="Helvetica"/>
-          <w:sz w:val="14"/>
-          <w:szCs w:val="16"/>
-        </w:rPr>
-        <w:t xml:space="preserve">Ujjwal </w:t>
-      </w:r>
       <w:proofErr w:type="spellStart"/>
       <w:r>
         <w:rPr>
@@ -1246,6 +1307,24 @@
           <w:sz w:val="14"/>
           <w:szCs w:val="16"/>
         </w:rPr>
+        <w:t>Ujjwal</w:t>
+      </w:r>
+      <w:proofErr w:type="spellEnd"/>
+      <w:r>
+        <w:rPr>
+          <w:rFonts w:ascii="Helvetica" w:hAnsi="Helvetica" w:cs="Helvetica"/>
+          <w:sz w:val="14"/>
+          <w:szCs w:val="16"/>
+        </w:rPr>
+        <w:t xml:space="preserve"> </w:t>
+      </w:r>
+      <w:proofErr w:type="spellStart"/>
+      <w:r>
+        <w:rPr>
+          <w:rFonts w:ascii="Helvetica" w:hAnsi="Helvetica" w:cs="Helvetica"/>
+          <w:sz w:val="14"/>
+          <w:szCs w:val="16"/>
+        </w:rPr>
         <w:t>Ma</w:t>
       </w:r>
       <w:r>
@@ -1263,7 +1342,25 @@
           <w:sz w:val="14"/>
           <w:szCs w:val="16"/>
         </w:rPr>
-        <w:t xml:space="preserve"> (Jadavpur University</w:t>
+        <w:t xml:space="preserve"> (</w:t>
+      </w:r>
+      <w:proofErr w:type="spellStart"/>
+      <w:r>
+        <w:rPr>
+          <w:rFonts w:ascii="Helvetica" w:hAnsi="Helvetica" w:cs="Helvetica"/>
+          <w:sz w:val="14"/>
+          <w:szCs w:val="16"/>
+        </w:rPr>
+        <w:t>Jadavpur</w:t>
+      </w:r>
+      <w:proofErr w:type="spellEnd"/>
+      <w:r>
+        <w:rPr>
+          <w:rFonts w:ascii="Helvetica" w:hAnsi="Helvetica" w:cs="Helvetica"/>
+          <w:sz w:val="14"/>
+          <w:szCs w:val="16"/>
+        </w:rPr>
+        <w:t xml:space="preserve"> University</w:t>
       </w:r>
       <w:r>
         <w:rPr>
@@ -1401,7 +1498,25 @@
           <w:sz w:val="14"/>
           <w:szCs w:val="16"/>
         </w:rPr>
-        <w:t>Patrice Delmas (University of Auckland)</w:t>
+        <w:t xml:space="preserve">Patrice </w:t>
+      </w:r>
+      <w:proofErr w:type="spellStart"/>
+      <w:r>
+        <w:rPr>
+          <w:rFonts w:ascii="Helvetica" w:hAnsi="Helvetica" w:cs="Helvetica"/>
+          <w:sz w:val="14"/>
+          <w:szCs w:val="16"/>
+        </w:rPr>
+        <w:t>Delmas</w:t>
+      </w:r>
+      <w:proofErr w:type="spellEnd"/>
+      <w:r>
+        <w:rPr>
+          <w:rFonts w:ascii="Helvetica" w:hAnsi="Helvetica" w:cs="Helvetica"/>
+          <w:sz w:val="14"/>
+          <w:szCs w:val="16"/>
+        </w:rPr>
+        <w:t xml:space="preserve"> (University of Auckland)</w:t>
       </w:r>
     </w:p>
     <w:p>
@@ -1756,16 +1871,16 @@
           <w:lang w:val="en-US"/>
         </w:rPr>
         <w:drawing>
-          <wp:anchor distT="0" distB="0" distL="114300" distR="114300" simplePos="0" relativeHeight="251668480" behindDoc="0" locked="0" layoutInCell="1" allowOverlap="1" wp14:anchorId="3D90BAF1" wp14:editId="6BC1CE4E">
+          <wp:anchor distT="0" distB="0" distL="114300" distR="114300" simplePos="0" relativeHeight="251668480" behindDoc="0" locked="0" layoutInCell="1" allowOverlap="1" wp14:anchorId="3D90BAF1" wp14:editId="7246BB54">
             <wp:simplePos x="0" y="0"/>
             <wp:positionH relativeFrom="margin">
-              <wp:align>left</wp:align>
+              <wp:posOffset>0</wp:posOffset>
             </wp:positionH>
             <wp:positionV relativeFrom="paragraph">
-              <wp:posOffset>71030</wp:posOffset>
+              <wp:posOffset>89535</wp:posOffset>
             </wp:positionV>
-            <wp:extent cx="1847850" cy="683320"/>
-            <wp:effectExtent l="0" t="0" r="0" b="2540"/>
+            <wp:extent cx="1341755" cy="495935"/>
+            <wp:effectExtent l="0" t="0" r="0" b="0"/>
             <wp:wrapNone/>
             <wp:docPr id="7" name="Picture 7" descr="C:\Users\bobsalive\Documents\git\ACPR2019\images\LNCS-Logo-768x284.png"/>
             <wp:cNvGraphicFramePr>
@@ -1796,7 +1911,75 @@
                   <pic:spPr bwMode="auto">
                     <a:xfrm>
                       <a:off x="0" y="0"/>
-                      <a:ext cx="1847850" cy="683320"/>
+                      <a:ext cx="1341755" cy="495935"/>
+                    </a:xfrm>
+                    <a:prstGeom prst="rect">
+                      <a:avLst/>
+                    </a:prstGeom>
+                    <a:noFill/>
+                    <a:ln>
+                      <a:noFill/>
+                    </a:ln>
+                  </pic:spPr>
+                </pic:pic>
+              </a:graphicData>
+            </a:graphic>
+            <wp14:sizeRelH relativeFrom="margin">
+              <wp14:pctWidth>0</wp14:pctWidth>
+            </wp14:sizeRelH>
+            <wp14:sizeRelV relativeFrom="margin">
+              <wp14:pctHeight>0</wp14:pctHeight>
+            </wp14:sizeRelV>
+          </wp:anchor>
+        </w:drawing>
+      </w:r>
+      <w:r>
+        <w:rPr>
+          <w:noProof/>
+          <w:lang w:val="en-US"/>
+        </w:rPr>
+        <w:drawing>
+          <wp:anchor distT="0" distB="0" distL="114300" distR="114300" simplePos="0" relativeHeight="251667456" behindDoc="0" locked="0" layoutInCell="1" allowOverlap="1" wp14:anchorId="32872C7C" wp14:editId="3F3BC022">
+            <wp:simplePos x="0" y="0"/>
+            <wp:positionH relativeFrom="margin">
+              <wp:posOffset>1418590</wp:posOffset>
+            </wp:positionH>
+            <wp:positionV relativeFrom="paragraph">
+              <wp:posOffset>89283</wp:posOffset>
+            </wp:positionV>
+            <wp:extent cx="1207952" cy="498764"/>
+            <wp:effectExtent l="0" t="0" r="0" b="0"/>
+            <wp:wrapNone/>
+            <wp:docPr id="12" name="Picture 12" descr="Image result for IAPR"/>
+            <wp:cNvGraphicFramePr>
+              <a:graphicFrameLocks xmlns:a="http://schemas.openxmlformats.org/drawingml/2006/main" noChangeAspect="1"/>
+            </wp:cNvGraphicFramePr>
+            <a:graphic xmlns:a="http://schemas.openxmlformats.org/drawingml/2006/main">
+              <a:graphicData uri="http://schemas.openxmlformats.org/drawingml/2006/picture">
+                <pic:pic xmlns:pic="http://schemas.openxmlformats.org/drawingml/2006/picture">
+                  <pic:nvPicPr>
+                    <pic:cNvPr id="0" name="Picture 3" descr="Image result for IAPR"/>
+                    <pic:cNvPicPr>
+                      <a:picLocks noChangeAspect="1" noChangeArrowheads="1"/>
+                    </pic:cNvPicPr>
+                  </pic:nvPicPr>
+                  <pic:blipFill>
+                    <a:blip r:embed="rId10" cstate="print">
+                      <a:extLst>
+                        <a:ext uri="{28A0092B-C50C-407E-A947-70E740481C1C}">
+                          <a14:useLocalDpi xmlns:a14="http://schemas.microsoft.com/office/drawing/2010/main" val="0"/>
+                        </a:ext>
+                      </a:extLst>
+                    </a:blip>
+                    <a:srcRect/>
+                    <a:stretch>
+                      <a:fillRect/>
+                    </a:stretch>
+                  </pic:blipFill>
+                  <pic:spPr bwMode="auto">
+                    <a:xfrm>
+                      <a:off x="0" y="0"/>
+                      <a:ext cx="1207952" cy="498764"/>
                     </a:xfrm>
                     <a:prstGeom prst="rect">
                       <a:avLst/>
@@ -2876,6 +3059,8 @@
         </w:rPr>
         <w:t xml:space="preserve"> 2019</w:t>
       </w:r>
+      <w:bookmarkStart w:id="0" w:name="_GoBack"/>
+      <w:bookmarkEnd w:id="0"/>
     </w:p>
     <w:p>
       <w:pPr>
@@ -2903,8 +3088,6 @@
         </w:rPr>
         <w:t>1 October</w:t>
       </w:r>
-      <w:bookmarkStart w:id="0" w:name="_GoBack"/>
-      <w:bookmarkEnd w:id="0"/>
       <w:r>
         <w:rPr>
           <w:rFonts w:ascii="Helvetica" w:hAnsi="Helvetica" w:cs="Helvetica"/>
@@ -2932,504 +3115,19 @@
           <w:szCs w:val="20"/>
           <w:lang w:val="en-US"/>
         </w:rPr>
-        <w:drawing>
-          <wp:anchor distT="0" distB="0" distL="114300" distR="114300" simplePos="0" relativeHeight="251665408" behindDoc="0" locked="0" layoutInCell="1" allowOverlap="1" wp14:anchorId="6424C4B2" wp14:editId="1BF42684">
-            <wp:simplePos x="0" y="0"/>
-            <wp:positionH relativeFrom="margin">
-              <wp:posOffset>2858135</wp:posOffset>
-            </wp:positionH>
-            <wp:positionV relativeFrom="paragraph">
-              <wp:posOffset>304800</wp:posOffset>
-            </wp:positionV>
-            <wp:extent cx="788670" cy="401320"/>
-            <wp:effectExtent l="0" t="0" r="0" b="0"/>
-            <wp:wrapNone/>
-            <wp:docPr id="8" name="Picture 8"/>
-            <wp:cNvGraphicFramePr>
-              <a:graphicFrameLocks xmlns:a="http://schemas.openxmlformats.org/drawingml/2006/main" noChangeAspect="1"/>
-            </wp:cNvGraphicFramePr>
-            <a:graphic xmlns:a="http://schemas.openxmlformats.org/drawingml/2006/main">
-              <a:graphicData uri="http://schemas.openxmlformats.org/drawingml/2006/picture">
-                <pic:pic xmlns:pic="http://schemas.openxmlformats.org/drawingml/2006/picture">
-                  <pic:nvPicPr>
-                    <pic:cNvPr id="0" name="Picture 2"/>
-                    <pic:cNvPicPr>
-                      <a:picLocks noChangeAspect="1" noChangeArrowheads="1"/>
-                    </pic:cNvPicPr>
-                  </pic:nvPicPr>
-                  <pic:blipFill>
-                    <a:blip r:embed="rId10">
-                      <a:extLst>
-                        <a:ext uri="{28A0092B-C50C-407E-A947-70E740481C1C}">
-                          <a14:useLocalDpi xmlns:a14="http://schemas.microsoft.com/office/drawing/2010/main" val="0"/>
-                        </a:ext>
-                      </a:extLst>
-                    </a:blip>
-                    <a:srcRect/>
-                    <a:stretch>
-                      <a:fillRect/>
-                    </a:stretch>
-                  </pic:blipFill>
-                  <pic:spPr bwMode="auto">
-                    <a:xfrm>
-                      <a:off x="0" y="0"/>
-                      <a:ext cx="788670" cy="401320"/>
-                    </a:xfrm>
-                    <a:prstGeom prst="rect">
-                      <a:avLst/>
-                    </a:prstGeom>
-                    <a:noFill/>
-                    <a:ln>
-                      <a:noFill/>
-                    </a:ln>
-                  </pic:spPr>
-                </pic:pic>
-              </a:graphicData>
-            </a:graphic>
-            <wp14:sizeRelH relativeFrom="page">
-              <wp14:pctWidth>0</wp14:pctWidth>
-            </wp14:sizeRelH>
-            <wp14:sizeRelV relativeFrom="page">
-              <wp14:pctHeight>0</wp14:pctHeight>
-            </wp14:sizeRelV>
-          </wp:anchor>
-        </w:drawing>
-      </w:r>
-      <w:r>
-        <w:rPr>
-          <w:rFonts w:ascii="Helvetica" w:hAnsi="Helvetica" w:cs="Helvetica"/>
-          <w:noProof/>
-          <w:sz w:val="16"/>
-          <w:szCs w:val="16"/>
-          <w:lang w:val="en-US"/>
-        </w:rPr>
-        <mc:AlternateContent>
-          <mc:Choice Requires="wpg">
-            <w:drawing>
-              <wp:anchor distT="0" distB="0" distL="114300" distR="114300" simplePos="0" relativeHeight="251664384" behindDoc="0" locked="0" layoutInCell="1" allowOverlap="1" wp14:anchorId="1177D027" wp14:editId="6F75F991">
-                <wp:simplePos x="0" y="0"/>
-                <wp:positionH relativeFrom="margin">
-                  <wp:posOffset>2826385</wp:posOffset>
-                </wp:positionH>
-                <wp:positionV relativeFrom="paragraph">
-                  <wp:posOffset>194945</wp:posOffset>
-                </wp:positionV>
-                <wp:extent cx="4250690" cy="690245"/>
-                <wp:effectExtent l="0" t="0" r="0" b="0"/>
-                <wp:wrapNone/>
-                <wp:docPr id="5" name="Group 5"/>
-                <wp:cNvGraphicFramePr/>
-                <a:graphic xmlns:a="http://schemas.openxmlformats.org/drawingml/2006/main">
-                  <a:graphicData uri="http://schemas.microsoft.com/office/word/2010/wordprocessingGroup">
-                    <wpg:wgp>
-                      <wpg:cNvGrpSpPr/>
-                      <wpg:grpSpPr>
-                        <a:xfrm>
-                          <a:off x="0" y="0"/>
-                          <a:ext cx="4250690" cy="690245"/>
-                          <a:chOff x="0" y="0"/>
-                          <a:chExt cx="4250955" cy="690824"/>
-                        </a:xfrm>
-                      </wpg:grpSpPr>
-                      <pic:pic xmlns:pic="http://schemas.openxmlformats.org/drawingml/2006/picture">
-                        <pic:nvPicPr>
-                          <pic:cNvPr id="14" name="Picture 13"/>
-                          <pic:cNvPicPr>
-                            <a:picLocks noChangeAspect="1"/>
-                          </pic:cNvPicPr>
-                        </pic:nvPicPr>
-                        <pic:blipFill>
-                          <a:blip r:embed="rId11" cstate="print">
-                            <a:extLst>
-                              <a:ext uri="{28A0092B-C50C-407E-A947-70E740481C1C}">
-                                <a14:useLocalDpi xmlns:a14="http://schemas.microsoft.com/office/drawing/2010/main" val="0"/>
-                              </a:ext>
-                            </a:extLst>
-                          </a:blip>
-                          <a:stretch>
-                            <a:fillRect/>
-                          </a:stretch>
-                        </pic:blipFill>
-                        <pic:spPr>
-                          <a:xfrm>
-                            <a:off x="0" y="0"/>
-                            <a:ext cx="840105" cy="685800"/>
-                          </a:xfrm>
-                          <a:prstGeom prst="rect">
-                            <a:avLst/>
-                          </a:prstGeom>
-                        </pic:spPr>
-                      </pic:pic>
-                      <pic:pic xmlns:pic="http://schemas.openxmlformats.org/drawingml/2006/picture">
-                        <pic:nvPicPr>
-                          <pic:cNvPr id="13" name="Picture 12"/>
-                          <pic:cNvPicPr>
-                            <a:picLocks noChangeAspect="1"/>
-                          </pic:cNvPicPr>
-                        </pic:nvPicPr>
-                        <pic:blipFill>
-                          <a:blip r:embed="rId12" cstate="print">
-                            <a:extLst>
-                              <a:ext uri="{28A0092B-C50C-407E-A947-70E740481C1C}">
-                                <a14:useLocalDpi xmlns:a14="http://schemas.microsoft.com/office/drawing/2010/main" val="0"/>
-                              </a:ext>
-                            </a:extLst>
-                          </a:blip>
-                          <a:stretch>
-                            <a:fillRect/>
-                          </a:stretch>
-                        </pic:blipFill>
-                        <pic:spPr>
-                          <a:xfrm>
-                            <a:off x="2145323" y="0"/>
-                            <a:ext cx="602615" cy="685800"/>
-                          </a:xfrm>
-                          <a:prstGeom prst="rect">
-                            <a:avLst/>
-                          </a:prstGeom>
-                        </pic:spPr>
-                      </pic:pic>
-                      <pic:pic xmlns:pic="http://schemas.openxmlformats.org/drawingml/2006/picture">
-                        <pic:nvPicPr>
-                          <pic:cNvPr id="3" name="Picture 3" descr="https://iapr.org/images/shared/logo.gif"/>
-                          <pic:cNvPicPr>
-                            <a:picLocks noChangeAspect="1"/>
-                          </pic:cNvPicPr>
-                        </pic:nvPicPr>
-                        <pic:blipFill>
-                          <a:blip r:embed="rId13">
-                            <a:extLst>
-                              <a:ext uri="{28A0092B-C50C-407E-A947-70E740481C1C}">
-                                <a14:useLocalDpi xmlns:a14="http://schemas.microsoft.com/office/drawing/2010/main" val="0"/>
-                              </a:ext>
-                            </a:extLst>
-                          </a:blip>
-                          <a:srcRect/>
-                          <a:stretch>
-                            <a:fillRect/>
-                          </a:stretch>
-                        </pic:blipFill>
-                        <pic:spPr bwMode="auto">
-                          <a:xfrm>
-                            <a:off x="2833635" y="45217"/>
-                            <a:ext cx="1417320" cy="603250"/>
-                          </a:xfrm>
-                          <a:prstGeom prst="rect">
-                            <a:avLst/>
-                          </a:prstGeom>
-                          <a:noFill/>
-                          <a:ln>
-                            <a:noFill/>
-                          </a:ln>
-                        </pic:spPr>
-                      </pic:pic>
-                      <pic:pic xmlns:pic="http://schemas.openxmlformats.org/drawingml/2006/picture">
-                        <pic:nvPicPr>
-                          <pic:cNvPr id="6" name="Picture 8"/>
-                          <pic:cNvPicPr>
-                            <a:picLocks noChangeAspect="1"/>
-                          </pic:cNvPicPr>
-                        </pic:nvPicPr>
-                        <pic:blipFill>
-                          <a:blip r:embed="rId14" cstate="print">
-                            <a:extLst>
-                              <a:ext uri="{28A0092B-C50C-407E-A947-70E740481C1C}">
-                                <a14:useLocalDpi xmlns:a14="http://schemas.microsoft.com/office/drawing/2010/main" val="0"/>
-                              </a:ext>
-                            </a:extLst>
-                          </a:blip>
-                          <a:stretch>
-                            <a:fillRect/>
-                          </a:stretch>
-                        </pic:blipFill>
-                        <pic:spPr>
-                          <a:xfrm>
-                            <a:off x="818941" y="5024"/>
-                            <a:ext cx="1297940" cy="685800"/>
-                          </a:xfrm>
-                          <a:prstGeom prst="rect">
-                            <a:avLst/>
-                          </a:prstGeom>
-                        </pic:spPr>
-                      </pic:pic>
-                    </wpg:wgp>
-                  </a:graphicData>
-                </a:graphic>
-              </wp:anchor>
-            </w:drawing>
-          </mc:Choice>
-          <mc:Fallback>
-            <w:pict>
-              <v:group w14:anchorId="4AB368FC" id="Group 5" o:spid="_x0000_s1026" style="position:absolute;margin-left:222.55pt;margin-top:15.35pt;width:334.7pt;height:54.35pt;z-index:251664384;mso-position-horizontal-relative:margin" coordsize="42509,6908" o:gfxdata="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">
-                <v:shapetype id="_x0000_t75" coordsize="21600,21600" o:spt="75" o:preferrelative="t" path="m@4@5l@4@11@9@11@9@5xe" filled="f" stroked="f">
-                  <v:stroke joinstyle="miter"/>
-                  <v:formulas>
-                    <v:f eqn="if lineDrawn pixelLineWidth 0"/>
-                    <v:f eqn="sum @0 1 0"/>
-                    <v:f eqn="sum 0 0 @1"/>
-                    <v:f eqn="prod @2 1 2"/>
-                    <v:f eqn="prod @3 21600 pixelWidth"/>
-                    <v:f eqn="prod @3 21600 pixelHeight"/>
-                    <v:f eqn="sum @0 0 1"/>
-                    <v:f eqn="prod @6 1 2"/>
-                    <v:f eqn="prod @7 21600 pixelWidth"/>
-                    <v:f eqn="sum @8 21600 0"/>
-                    <v:f eqn="prod @7 21600 pixelHeight"/>
-                    <v:f eqn="sum @10 21600 0"/>
-                  </v:formulas>
-                  <v:path o:extrusionok="f" gradientshapeok="t" o:connecttype="rect"/>
-                  <o:lock v:ext="edit" aspectratio="t"/>
-                </v:shapetype>
-                <v:shape id="Picture 13" o:spid="_x0000_s1027" type="#_x0000_t75" style="position:absolute;width:8401;height:6858;visibility:visible;mso-wrap-style:square" o:gfxdata="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">
-                  <v:imagedata r:id="rId15" o:title=""/>
-                  <v:path arrowok="t"/>
-                </v:shape>
-                <v:shape id="Picture 12" o:spid="_x0000_s1028" type="#_x0000_t75" style="position:absolute;left:21453;width:6026;height:6858;visibility:visible;mso-wrap-style:square" o:gfxdata="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">
-                  <v:imagedata r:id="rId16" o:title=""/>
-                  <v:path arrowok="t"/>
-                </v:shape>
-                <v:shape id="Picture 3" o:spid="_x0000_s1029" type="#_x0000_t75" alt="https://iapr.org/images/shared/logo.gif" style="position:absolute;left:28336;top:452;width:14173;height:6032;visibility:visible;mso-wrap-style:square" o:gfxdata="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">
-                  <v:imagedata r:id="rId17" o:title="logo"/>
-                  <v:path arrowok="t"/>
-                </v:shape>
-                <v:shape id="Picture 8" o:spid="_x0000_s1030" type="#_x0000_t75" style="position:absolute;left:8189;top:50;width:12979;height:6858;visibility:visible;mso-wrap-style:square" o:gfxdata="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">
-                  <v:imagedata r:id="rId18" o:title=""/>
-                  <v:path arrowok="t"/>
-                </v:shape>
-                <w10:wrap anchorx="margin"/>
-              </v:group>
-            </w:pict>
-          </mc:Fallback>
-        </mc:AlternateContent>
-      </w:r>
-      <w:r>
-        <w:rPr>
-          <w:rFonts w:ascii="Helvetica" w:hAnsi="Helvetica" w:cs="Helvetica"/>
-          <w:noProof/>
-          <w:sz w:val="16"/>
-          <w:szCs w:val="16"/>
-          <w:lang w:val="en-US"/>
-        </w:rPr>
         <mc:AlternateContent>
           <mc:Choice Requires="wps">
             <w:drawing>
-              <wp:anchor distT="0" distB="0" distL="114300" distR="114300" simplePos="0" relativeHeight="251664895" behindDoc="0" locked="0" layoutInCell="1" allowOverlap="1" wp14:anchorId="60BC5FA6" wp14:editId="5ABBBE07">
+              <wp:anchor distT="0" distB="0" distL="114300" distR="114300" simplePos="0" relativeHeight="251650046" behindDoc="0" locked="0" layoutInCell="1" allowOverlap="1" wp14:anchorId="0EDB46F6" wp14:editId="27BEB7BE">
                 <wp:simplePos x="0" y="0"/>
                 <wp:positionH relativeFrom="column">
-                  <wp:posOffset>8255</wp:posOffset>
+                  <wp:posOffset>444374</wp:posOffset>
                 </wp:positionH>
                 <wp:positionV relativeFrom="paragraph">
-                  <wp:posOffset>219075</wp:posOffset>
+                  <wp:posOffset>194764</wp:posOffset>
                 </wp:positionV>
-                <wp:extent cx="823595" cy="622300"/>
-                <wp:effectExtent l="0" t="0" r="0" b="6350"/>
-                <wp:wrapNone/>
-                <wp:docPr id="10" name="Rectangle 10"/>
-                <wp:cNvGraphicFramePr/>
-                <a:graphic xmlns:a="http://schemas.openxmlformats.org/drawingml/2006/main">
-                  <a:graphicData uri="http://schemas.microsoft.com/office/word/2010/wordprocessingShape">
-                    <wps:wsp>
-                      <wps:cNvSpPr/>
-                      <wps:spPr>
-                        <a:xfrm>
-                          <a:off x="0" y="0"/>
-                          <a:ext cx="823595" cy="622300"/>
-                        </a:xfrm>
-                        <a:prstGeom prst="rect">
-                          <a:avLst/>
-                        </a:prstGeom>
-                        <a:solidFill>
-                          <a:schemeClr val="bg1"/>
-                        </a:solidFill>
-                        <a:ln>
-                          <a:noFill/>
-                        </a:ln>
-                      </wps:spPr>
-                      <wps:style>
-                        <a:lnRef idx="2">
-                          <a:schemeClr val="accent1">
-                            <a:shade val="50000"/>
-                          </a:schemeClr>
-                        </a:lnRef>
-                        <a:fillRef idx="1">
-                          <a:schemeClr val="accent1"/>
-                        </a:fillRef>
-                        <a:effectRef idx="0">
-                          <a:schemeClr val="accent1"/>
-                        </a:effectRef>
-                        <a:fontRef idx="minor">
-                          <a:schemeClr val="lt1"/>
-                        </a:fontRef>
-                      </wps:style>
-                      <wps:bodyPr rot="0" spcFirstLastPara="0" vertOverflow="overflow" horzOverflow="overflow" vert="horz" wrap="square" lIns="91440" tIns="45720" rIns="91440" bIns="45720" numCol="1" spcCol="0" rtlCol="0" fromWordArt="0" anchor="ctr" anchorCtr="0" forceAA="0" compatLnSpc="1">
-                        <a:prstTxWarp prst="textNoShape">
-                          <a:avLst/>
-                        </a:prstTxWarp>
-                        <a:noAutofit/>
-                      </wps:bodyPr>
-                    </wps:wsp>
-                  </a:graphicData>
-                </a:graphic>
-              </wp:anchor>
-            </w:drawing>
-          </mc:Choice>
-          <mc:Fallback>
-            <w:pict>
-              <v:rect w14:anchorId="0BAD5E66" id="Rectangle 10" o:spid="_x0000_s1026" style="position:absolute;margin-left:.65pt;margin-top:17.25pt;width:64.85pt;height:49pt;z-index:251664895;visibility:visible;mso-wrap-style:square;mso-wrap-distance-left:9pt;mso-wrap-distance-top:0;mso-wrap-distance-right:9pt;mso-wrap-distance-bottom:0;mso-position-horizontal:absolute;mso-position-horizontal-relative:text;mso-position-vertical:absolute;mso-position-vertical-relative:text;v-text-anchor:middle" o:gfxdata="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" fillcolor="white [3212]" stroked="f" strokeweight="1pt"/>
-            </w:pict>
-          </mc:Fallback>
-        </mc:AlternateContent>
-      </w:r>
-      <w:r>
-        <w:rPr>
-          <w:noProof/>
-          <w:lang w:val="en-US"/>
-        </w:rPr>
-        <w:drawing>
-          <wp:anchor distT="0" distB="0" distL="114300" distR="114300" simplePos="0" relativeHeight="251667456" behindDoc="0" locked="0" layoutInCell="1" allowOverlap="1" wp14:anchorId="32872C7C" wp14:editId="7B37747E">
-            <wp:simplePos x="0" y="0"/>
-            <wp:positionH relativeFrom="margin">
-              <wp:posOffset>5629275</wp:posOffset>
-            </wp:positionH>
-            <wp:positionV relativeFrom="paragraph">
-              <wp:posOffset>241300</wp:posOffset>
-            </wp:positionV>
-            <wp:extent cx="1447165" cy="597535"/>
-            <wp:effectExtent l="0" t="0" r="635" b="0"/>
-            <wp:wrapNone/>
-            <wp:docPr id="12" name="Picture 12" descr="Image result for IAPR"/>
-            <wp:cNvGraphicFramePr>
-              <a:graphicFrameLocks xmlns:a="http://schemas.openxmlformats.org/drawingml/2006/main" noChangeAspect="1"/>
-            </wp:cNvGraphicFramePr>
-            <a:graphic xmlns:a="http://schemas.openxmlformats.org/drawingml/2006/main">
-              <a:graphicData uri="http://schemas.openxmlformats.org/drawingml/2006/picture">
-                <pic:pic xmlns:pic="http://schemas.openxmlformats.org/drawingml/2006/picture">
-                  <pic:nvPicPr>
-                    <pic:cNvPr id="0" name="Picture 3" descr="Image result for IAPR"/>
-                    <pic:cNvPicPr>
-                      <a:picLocks noChangeAspect="1" noChangeArrowheads="1"/>
-                    </pic:cNvPicPr>
-                  </pic:nvPicPr>
-                  <pic:blipFill>
-                    <a:blip r:embed="rId19" cstate="print">
-                      <a:extLst>
-                        <a:ext uri="{28A0092B-C50C-407E-A947-70E740481C1C}">
-                          <a14:useLocalDpi xmlns:a14="http://schemas.microsoft.com/office/drawing/2010/main" val="0"/>
-                        </a:ext>
-                      </a:extLst>
-                    </a:blip>
-                    <a:srcRect/>
-                    <a:stretch>
-                      <a:fillRect/>
-                    </a:stretch>
-                  </pic:blipFill>
-                  <pic:spPr bwMode="auto">
-                    <a:xfrm>
-                      <a:off x="0" y="0"/>
-                      <a:ext cx="1447165" cy="597535"/>
-                    </a:xfrm>
-                    <a:prstGeom prst="rect">
-                      <a:avLst/>
-                    </a:prstGeom>
-                    <a:noFill/>
-                    <a:ln>
-                      <a:noFill/>
-                    </a:ln>
-                  </pic:spPr>
-                </pic:pic>
-              </a:graphicData>
-            </a:graphic>
-            <wp14:sizeRelH relativeFrom="margin">
-              <wp14:pctWidth>0</wp14:pctWidth>
-            </wp14:sizeRelH>
-            <wp14:sizeRelV relativeFrom="margin">
-              <wp14:pctHeight>0</wp14:pctHeight>
-            </wp14:sizeRelV>
-          </wp:anchor>
-        </w:drawing>
-      </w:r>
-      <w:r>
-        <w:rPr>
-          <w:noProof/>
-          <w:lang w:val="en-US"/>
-        </w:rPr>
-        <w:drawing>
-          <wp:anchor distT="0" distB="0" distL="114300" distR="114300" simplePos="0" relativeHeight="251666432" behindDoc="0" locked="0" layoutInCell="1" allowOverlap="1" wp14:anchorId="0104129F" wp14:editId="1ADE18D1">
-            <wp:simplePos x="0" y="0"/>
-            <wp:positionH relativeFrom="column">
-              <wp:posOffset>879475</wp:posOffset>
-            </wp:positionH>
-            <wp:positionV relativeFrom="paragraph">
-              <wp:posOffset>285750</wp:posOffset>
-            </wp:positionV>
-            <wp:extent cx="1186180" cy="534670"/>
-            <wp:effectExtent l="0" t="0" r="0" b="0"/>
-            <wp:wrapNone/>
-            <wp:docPr id="11" name="Picture 11"/>
-            <wp:cNvGraphicFramePr>
-              <a:graphicFrameLocks xmlns:a="http://schemas.openxmlformats.org/drawingml/2006/main" noChangeAspect="1"/>
-            </wp:cNvGraphicFramePr>
-            <a:graphic xmlns:a="http://schemas.openxmlformats.org/drawingml/2006/main">
-              <a:graphicData uri="http://schemas.openxmlformats.org/drawingml/2006/picture">
-                <pic:pic xmlns:pic="http://schemas.openxmlformats.org/drawingml/2006/picture">
-                  <pic:nvPicPr>
-                    <pic:cNvPr id="1" name=""/>
-                    <pic:cNvPicPr/>
-                  </pic:nvPicPr>
-                  <pic:blipFill>
-                    <a:blip r:embed="rId20" cstate="print">
-                      <a:extLst>
-                        <a:ext uri="{28A0092B-C50C-407E-A947-70E740481C1C}">
-                          <a14:useLocalDpi xmlns:a14="http://schemas.microsoft.com/office/drawing/2010/main" val="0"/>
-                        </a:ext>
-                      </a:extLst>
-                    </a:blip>
-                    <a:stretch>
-                      <a:fillRect/>
-                    </a:stretch>
-                  </pic:blipFill>
-                  <pic:spPr>
-                    <a:xfrm>
-                      <a:off x="0" y="0"/>
-                      <a:ext cx="1186180" cy="534670"/>
-                    </a:xfrm>
-                    <a:prstGeom prst="rect">
-                      <a:avLst/>
-                    </a:prstGeom>
-                  </pic:spPr>
-                </pic:pic>
-              </a:graphicData>
-            </a:graphic>
-            <wp14:sizeRelH relativeFrom="page">
-              <wp14:pctWidth>0</wp14:pctWidth>
-            </wp14:sizeRelH>
-            <wp14:sizeRelV relativeFrom="page">
-              <wp14:pctHeight>0</wp14:pctHeight>
-            </wp14:sizeRelV>
-          </wp:anchor>
-        </w:drawing>
-      </w:r>
-      <w:r>
-        <w:rPr>
-          <w:rFonts w:ascii="Helvetica" w:hAnsi="Helvetica" w:cs="Helvetica"/>
-          <w:noProof/>
-          <w:sz w:val="20"/>
-          <w:szCs w:val="20"/>
-          <w:lang w:val="en-US"/>
-        </w:rPr>
-        <mc:AlternateContent>
-          <mc:Choice Requires="wps">
-            <w:drawing>
-              <wp:anchor distT="0" distB="0" distL="114300" distR="114300" simplePos="0" relativeHeight="251650046" behindDoc="0" locked="0" layoutInCell="1" allowOverlap="1" wp14:anchorId="0EDB46F6" wp14:editId="0D3DF1CF">
-                <wp:simplePos x="0" y="0"/>
-                <wp:positionH relativeFrom="column">
-                  <wp:posOffset>1531620</wp:posOffset>
-                </wp:positionH>
-                <wp:positionV relativeFrom="paragraph">
-                  <wp:posOffset>207010</wp:posOffset>
-                </wp:positionV>
-                <wp:extent cx="2510790" cy="685800"/>
-                <wp:effectExtent l="0" t="0" r="3810" b="0"/>
+                <wp:extent cx="2788164" cy="685800"/>
+                <wp:effectExtent l="0" t="0" r="0" b="0"/>
                 <wp:wrapNone/>
                 <wp:docPr id="4" name="Rectangle 4"/>
                 <wp:cNvGraphicFramePr/>
@@ -3440,7 +3138,7 @@
                       <wps:spPr>
                         <a:xfrm>
                           <a:off x="0" y="0"/>
-                          <a:ext cx="2510790" cy="685800"/>
+                          <a:ext cx="2788164" cy="685800"/>
                         </a:xfrm>
                         <a:prstGeom prst="rect">
                           <a:avLst/>
@@ -3485,7 +3183,7 @@
           </mc:Choice>
           <mc:Fallback>
             <w:pict>
-              <v:rect w14:anchorId="17D8AAC7" id="Rectangle 4" o:spid="_x0000_s1026" style="position:absolute;margin-left:120.6pt;margin-top:16.3pt;width:197.7pt;height:54pt;z-index:251650046;visibility:visible;mso-wrap-style:square;mso-width-percent:0;mso-wrap-distance-left:9pt;mso-wrap-distance-top:0;mso-wrap-distance-right:9pt;mso-wrap-distance-bottom:0;mso-position-horizontal:absolute;mso-position-horizontal-relative:text;mso-position-vertical:absolute;mso-position-vertical-relative:text;mso-width-percent:0;mso-width-relative:margin;v-text-anchor:middle" o:gfxdata="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" fillcolor="white [3212]" stroked="f" strokeweight="1pt"/>
+              <v:rect w14:anchorId="1E875D81" id="Rectangle 4" o:spid="_x0000_s1026" style="position:absolute;margin-left:35pt;margin-top:15.35pt;width:219.55pt;height:54pt;z-index:251650046;visibility:visible;mso-wrap-style:square;mso-width-percent:0;mso-wrap-distance-left:9pt;mso-wrap-distance-top:0;mso-wrap-distance-right:9pt;mso-wrap-distance-bottom:0;mso-position-horizontal:absolute;mso-position-horizontal-relative:text;mso-position-vertical:absolute;mso-position-vertical-relative:text;mso-width-percent:0;mso-width-relative:margin;v-text-anchor:middle" o:gfxdata="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" fillcolor="white [3212]" stroked="f" strokeweight="1pt"/>
             </w:pict>
           </mc:Fallback>
         </mc:AlternateContent>
@@ -3499,18 +3197,18 @@
           <w:lang w:val="en-US"/>
         </w:rPr>
         <w:drawing>
-          <wp:anchor distT="0" distB="0" distL="114300" distR="114300" simplePos="0" relativeHeight="251661312" behindDoc="0" locked="0" layoutInCell="1" allowOverlap="1" wp14:anchorId="1C724CA5" wp14:editId="67F3237D">
+          <wp:anchor distT="0" distB="0" distL="114300" distR="114300" simplePos="0" relativeHeight="251665408" behindDoc="0" locked="0" layoutInCell="1" allowOverlap="1" wp14:anchorId="6424C4B2" wp14:editId="3AD0D638">
             <wp:simplePos x="0" y="0"/>
-            <wp:positionH relativeFrom="column">
-              <wp:posOffset>584924</wp:posOffset>
+            <wp:positionH relativeFrom="margin">
+              <wp:posOffset>3310229</wp:posOffset>
             </wp:positionH>
             <wp:positionV relativeFrom="paragraph">
-              <wp:posOffset>204470</wp:posOffset>
+              <wp:posOffset>317908</wp:posOffset>
             </wp:positionV>
-            <wp:extent cx="1307373" cy="685800"/>
-            <wp:effectExtent l="0" t="0" r="7620" b="0"/>
+            <wp:extent cx="788670" cy="401320"/>
+            <wp:effectExtent l="0" t="0" r="0" b="0"/>
             <wp:wrapNone/>
-            <wp:docPr id="9" name="Picture 8"/>
+            <wp:docPr id="8" name="Picture 8"/>
             <wp:cNvGraphicFramePr>
               <a:graphicFrameLocks xmlns:a="http://schemas.openxmlformats.org/drawingml/2006/main" noChangeAspect="1"/>
             </wp:cNvGraphicFramePr>
@@ -3518,37 +3216,187 @@
               <a:graphicData uri="http://schemas.openxmlformats.org/drawingml/2006/picture">
                 <pic:pic xmlns:pic="http://schemas.openxmlformats.org/drawingml/2006/picture">
                   <pic:nvPicPr>
-                    <pic:cNvPr id="9" name="Picture 8"/>
+                    <pic:cNvPr id="0" name="Picture 2"/>
                     <pic:cNvPicPr>
-                      <a:picLocks noChangeAspect="1"/>
+                      <a:picLocks noChangeAspect="1" noChangeArrowheads="1"/>
                     </pic:cNvPicPr>
                   </pic:nvPicPr>
                   <pic:blipFill>
-                    <a:blip r:embed="rId21" cstate="print">
+                    <a:blip r:embed="rId11">
                       <a:extLst>
                         <a:ext uri="{28A0092B-C50C-407E-A947-70E740481C1C}">
                           <a14:useLocalDpi xmlns:a14="http://schemas.microsoft.com/office/drawing/2010/main" val="0"/>
                         </a:ext>
                       </a:extLst>
                     </a:blip>
+                    <a:srcRect/>
                     <a:stretch>
                       <a:fillRect/>
                     </a:stretch>
                   </pic:blipFill>
-                  <pic:spPr>
+                  <pic:spPr bwMode="auto">
                     <a:xfrm>
                       <a:off x="0" y="0"/>
-                      <a:ext cx="1307373" cy="685800"/>
+                      <a:ext cx="788670" cy="401320"/>
                     </a:xfrm>
                     <a:prstGeom prst="rect">
                       <a:avLst/>
                     </a:prstGeom>
+                    <a:noFill/>
+                    <a:ln>
+                      <a:noFill/>
+                    </a:ln>
                   </pic:spPr>
                 </pic:pic>
               </a:graphicData>
             </a:graphic>
+            <wp14:sizeRelH relativeFrom="page">
+              <wp14:pctWidth>0</wp14:pctWidth>
+            </wp14:sizeRelH>
+            <wp14:sizeRelV relativeFrom="page">
+              <wp14:pctHeight>0</wp14:pctHeight>
+            </wp14:sizeRelV>
           </wp:anchor>
         </w:drawing>
+      </w:r>
+      <w:r>
+        <w:rPr>
+          <w:rFonts w:ascii="Helvetica" w:hAnsi="Helvetica" w:cs="Helvetica"/>
+          <w:noProof/>
+          <w:sz w:val="16"/>
+          <w:szCs w:val="16"/>
+          <w:lang w:val="en-US"/>
+        </w:rPr>
+        <mc:AlternateContent>
+          <mc:Choice Requires="wpg">
+            <w:drawing>
+              <wp:anchor distT="0" distB="0" distL="114300" distR="114300" simplePos="0" relativeHeight="251664384" behindDoc="0" locked="0" layoutInCell="1" allowOverlap="1" wp14:anchorId="1177D027" wp14:editId="340BE43A">
+                <wp:simplePos x="0" y="0"/>
+                <wp:positionH relativeFrom="margin">
+                  <wp:posOffset>4124003</wp:posOffset>
+                </wp:positionH>
+                <wp:positionV relativeFrom="paragraph">
+                  <wp:posOffset>204530</wp:posOffset>
+                </wp:positionV>
+                <wp:extent cx="1928791" cy="690245"/>
+                <wp:effectExtent l="0" t="0" r="0" b="0"/>
+                <wp:wrapNone/>
+                <wp:docPr id="5" name="Group 5"/>
+                <wp:cNvGraphicFramePr/>
+                <a:graphic xmlns:a="http://schemas.openxmlformats.org/drawingml/2006/main">
+                  <a:graphicData uri="http://schemas.microsoft.com/office/word/2010/wordprocessingGroup">
+                    <wpg:wgp>
+                      <wpg:cNvGrpSpPr/>
+                      <wpg:grpSpPr>
+                        <a:xfrm>
+                          <a:off x="0" y="0"/>
+                          <a:ext cx="1928791" cy="690245"/>
+                          <a:chOff x="818941" y="0"/>
+                          <a:chExt cx="1928997" cy="690824"/>
+                        </a:xfrm>
+                      </wpg:grpSpPr>
+                      <pic:pic xmlns:pic="http://schemas.openxmlformats.org/drawingml/2006/picture">
+                        <pic:nvPicPr>
+                          <pic:cNvPr id="13" name="Picture 12"/>
+                          <pic:cNvPicPr>
+                            <a:picLocks noChangeAspect="1"/>
+                          </pic:cNvPicPr>
+                        </pic:nvPicPr>
+                        <pic:blipFill>
+                          <a:blip r:embed="rId12" cstate="print">
+                            <a:extLst>
+                              <a:ext uri="{28A0092B-C50C-407E-A947-70E740481C1C}">
+                                <a14:useLocalDpi xmlns:a14="http://schemas.microsoft.com/office/drawing/2010/main" val="0"/>
+                              </a:ext>
+                            </a:extLst>
+                          </a:blip>
+                          <a:stretch>
+                            <a:fillRect/>
+                          </a:stretch>
+                        </pic:blipFill>
+                        <pic:spPr>
+                          <a:xfrm>
+                            <a:off x="2145323" y="0"/>
+                            <a:ext cx="602615" cy="685800"/>
+                          </a:xfrm>
+                          <a:prstGeom prst="rect">
+                            <a:avLst/>
+                          </a:prstGeom>
+                        </pic:spPr>
+                      </pic:pic>
+                      <pic:pic xmlns:pic="http://schemas.openxmlformats.org/drawingml/2006/picture">
+                        <pic:nvPicPr>
+                          <pic:cNvPr id="6" name="Picture 8"/>
+                          <pic:cNvPicPr>
+                            <a:picLocks noChangeAspect="1"/>
+                          </pic:cNvPicPr>
+                        </pic:nvPicPr>
+                        <pic:blipFill>
+                          <a:blip r:embed="rId13" cstate="print">
+                            <a:extLst>
+                              <a:ext uri="{28A0092B-C50C-407E-A947-70E740481C1C}">
+                                <a14:useLocalDpi xmlns:a14="http://schemas.microsoft.com/office/drawing/2010/main" val="0"/>
+                              </a:ext>
+                            </a:extLst>
+                          </a:blip>
+                          <a:stretch>
+                            <a:fillRect/>
+                          </a:stretch>
+                        </pic:blipFill>
+                        <pic:spPr>
+                          <a:xfrm>
+                            <a:off x="818941" y="5024"/>
+                            <a:ext cx="1297940" cy="685800"/>
+                          </a:xfrm>
+                          <a:prstGeom prst="rect">
+                            <a:avLst/>
+                          </a:prstGeom>
+                        </pic:spPr>
+                      </pic:pic>
+                    </wpg:wgp>
+                  </a:graphicData>
+                </a:graphic>
+                <wp14:sizeRelH relativeFrom="margin">
+                  <wp14:pctWidth>0</wp14:pctWidth>
+                </wp14:sizeRelH>
+              </wp:anchor>
+            </w:drawing>
+          </mc:Choice>
+          <mc:Fallback>
+            <w:pict>
+              <v:group w14:anchorId="44266437" id="Group 5" o:spid="_x0000_s1026" style="position:absolute;margin-left:324.7pt;margin-top:16.1pt;width:151.85pt;height:54.35pt;z-index:251664384;mso-position-horizontal-relative:margin;mso-width-relative:margin" coordorigin="8189" coordsize="19289,6908" o:gfxdata="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">
+                <v:shapetype id="_x0000_t75" coordsize="21600,21600" o:spt="75" o:preferrelative="t" path="m@4@5l@4@11@9@11@9@5xe" filled="f" stroked="f">
+                  <v:stroke joinstyle="miter"/>
+                  <v:formulas>
+                    <v:f eqn="if lineDrawn pixelLineWidth 0"/>
+                    <v:f eqn="sum @0 1 0"/>
+                    <v:f eqn="sum 0 0 @1"/>
+                    <v:f eqn="prod @2 1 2"/>
+                    <v:f eqn="prod @3 21600 pixelWidth"/>
+                    <v:f eqn="prod @3 21600 pixelHeight"/>
+                    <v:f eqn="sum @0 0 1"/>
+                    <v:f eqn="prod @6 1 2"/>
+                    <v:f eqn="prod @7 21600 pixelWidth"/>
+                    <v:f eqn="sum @8 21600 0"/>
+                    <v:f eqn="prod @7 21600 pixelHeight"/>
+                    <v:f eqn="sum @10 21600 0"/>
+                  </v:formulas>
+                  <v:path o:extrusionok="f" gradientshapeok="t" o:connecttype="rect"/>
+                  <o:lock v:ext="edit" aspectratio="t"/>
+                </v:shapetype>
+                <v:shape id="Picture 12" o:spid="_x0000_s1027" type="#_x0000_t75" style="position:absolute;left:21453;width:6026;height:6858;visibility:visible;mso-wrap-style:square" o:gfxdata="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">
+                  <v:imagedata r:id="rId14" o:title=""/>
+                  <v:path arrowok="t"/>
+                </v:shape>
+                <v:shape id="Picture 8" o:spid="_x0000_s1028" type="#_x0000_t75" style="position:absolute;left:8189;top:50;width:12979;height:6858;visibility:visible;mso-wrap-style:square" o:gfxdata="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">
+                  <v:imagedata r:id="rId15" o:title=""/>
+                  <v:path arrowok="t"/>
+                </v:shape>
+                <w10:wrap anchorx="margin"/>
+              </v:group>
+            </w:pict>
+          </mc:Fallback>
+        </mc:AlternateContent>
       </w:r>
       <w:r>
         <w:rPr>
@@ -3589,7 +3437,7 @@
 </file>
 
 <file path=word/numbering.xml><?xml version="1.0" encoding="utf-8"?>
-<w:numbering xmlns:wpc="http://schemas.microsoft.com/office/word/2010/wordprocessingCanvas" xmlns:cx="http://schemas.microsoft.com/office/drawing/2014/chartex" xmlns:cx1="http://schemas.microsoft.com/office/drawing/2015/9/8/chartex" xmlns:cx2="http://schemas.microsoft.com/office/drawing/2015/10/21/chartex" xmlns:cx3="http://schemas.microsoft.com/office/drawing/2016/5/9/chartex" xmlns:cx4="http://schemas.microsoft.com/office/drawing/2016/5/10/chartex" xmlns:cx5="http://schemas.microsoft.com/office/drawing/2016/5/11/chartex" xmlns:cx6="http://schemas.microsoft.com/office/drawing/2016/5/12/chartex" xmlns:cx7="http://schemas.microsoft.com/office/drawing/2016/5/13/chartex" xmlns:cx8="http://schemas.microsoft.com/office/drawing/2016/5/14/chartex" xmlns:mc="http://schemas.openxmlformats.org/markup-compatibility/2006" xmlns:aink="http://schemas.microsoft.com/office/drawing/2016/ink" xmlns:am3d="http://schemas.microsoft.com/office/drawing/2017/model3d" xmlns:o="urn:schemas-microsoft-com:office:office" xmlns:r="http://schemas.openxmlformats.org/officeDocument/2006/relationships" xmlns:m="http://schemas.openxmlformats.org/officeDocument/2006/math" xmlns:v="urn:schemas-microsoft-com:vml" xmlns:wp14="http://schemas.microsoft.com/office/word/2010/wordprocessingDrawing" xmlns:wp="http://schemas.openxmlformats.org/drawingml/2006/wordprocessingDrawing" xmlns:w10="urn:schemas-microsoft-com:office:word" xmlns:w="http://schemas.openxmlformats.org/wordprocessingml/2006/main" xmlns:w14="http://schemas.microsoft.com/office/word/2010/wordml" xmlns:w15="http://schemas.microsoft.com/office/word/2012/wordml" xmlns:w16cid="http://schemas.microsoft.com/office/word/2016/wordml/cid" xmlns:w16se="http://schemas.microsoft.com/office/word/2015/wordml/symex" xmlns:wpg="http://schemas.microsoft.com/office/word/2010/wordprocessingGroup" xmlns:wpi="http://schemas.microsoft.com/office/word/2010/wordprocessingInk" xmlns:wne="http://schemas.microsoft.com/office/word/2006/wordml" xmlns:wps="http://schemas.microsoft.com/office/word/2010/wordprocessingShape" mc:Ignorable="w14 w15 w16se w16cid wp14">
+<w:numbering xmlns:wpc="http://schemas.microsoft.com/office/word/2010/wordprocessingCanvas" xmlns:mc="http://schemas.openxmlformats.org/markup-compatibility/2006" xmlns:o="urn:schemas-microsoft-com:office:office" xmlns:r="http://schemas.openxmlformats.org/officeDocument/2006/relationships" xmlns:m="http://schemas.openxmlformats.org/officeDocument/2006/math" xmlns:v="urn:schemas-microsoft-com:vml" xmlns:wp14="http://schemas.microsoft.com/office/word/2010/wordprocessingDrawing" xmlns:wp="http://schemas.openxmlformats.org/drawingml/2006/wordprocessingDrawing" xmlns:w10="urn:schemas-microsoft-com:office:word" xmlns:w="http://schemas.openxmlformats.org/wordprocessingml/2006/main" xmlns:w14="http://schemas.microsoft.com/office/word/2010/wordml" xmlns:w15="http://schemas.microsoft.com/office/word/2012/wordml" xmlns:wpg="http://schemas.microsoft.com/office/word/2010/wordprocessingGroup" xmlns:wpi="http://schemas.microsoft.com/office/word/2010/wordprocessingInk" xmlns:wne="http://schemas.microsoft.com/office/word/2006/wordml" xmlns:wps="http://schemas.microsoft.com/office/word/2010/wordprocessingShape" mc:Ignorable="w14 w15 wp14">
   <w:abstractNum w:abstractNumId="0" w15:restartNumberingAfterBreak="0">
     <w:nsid w:val="566A7544"/>
     <w:multiLevelType w:val="hybridMultilevel"/>
@@ -4179,7 +4027,7 @@
 </file>
 
 <file path=word/styles.xml><?xml version="1.0" encoding="utf-8"?>
-<w:styles xmlns:mc="http://schemas.openxmlformats.org/markup-compatibility/2006" xmlns:r="http://schemas.openxmlformats.org/officeDocument/2006/relationships" xmlns:w="http://schemas.openxmlformats.org/wordprocessingml/2006/main" xmlns:w14="http://schemas.microsoft.com/office/word/2010/wordml" xmlns:w15="http://schemas.microsoft.com/office/word/2012/wordml" xmlns:w16cid="http://schemas.microsoft.com/office/word/2016/wordml/cid" xmlns:w16se="http://schemas.microsoft.com/office/word/2015/wordml/symex" mc:Ignorable="w14 w15 w16se w16cid">
+<w:styles xmlns:mc="http://schemas.openxmlformats.org/markup-compatibility/2006" xmlns:r="http://schemas.openxmlformats.org/officeDocument/2006/relationships" xmlns:w="http://schemas.openxmlformats.org/wordprocessingml/2006/main" xmlns:w14="http://schemas.microsoft.com/office/word/2010/wordml" xmlns:w15="http://schemas.microsoft.com/office/word/2012/wordml" mc:Ignorable="w14 w15">
   <w:docDefaults>
     <w:rPrDefault>
       <w:rPr>
@@ -4195,7 +4043,7 @@
       </w:pPr>
     </w:pPrDefault>
   </w:docDefaults>
-  <w:latentStyles w:defLockedState="0" w:defUIPriority="99" w:defSemiHidden="0" w:defUnhideWhenUsed="0" w:defQFormat="0" w:count="375">
+  <w:latentStyles w:defLockedState="0" w:defUIPriority="99" w:defSemiHidden="0" w:defUnhideWhenUsed="0" w:defQFormat="0" w:count="371">
     <w:lsdException w:name="Normal" w:uiPriority="0" w:qFormat="1"/>
     <w:lsdException w:name="heading 1" w:uiPriority="9" w:qFormat="1"/>
     <w:lsdException w:name="heading 2" w:semiHidden="1" w:uiPriority="9" w:unhideWhenUsed="1" w:qFormat="1"/>
@@ -4567,10 +4415,6 @@
     <w:lsdException w:name="List Table 5 Dark Accent 6" w:uiPriority="50"/>
     <w:lsdException w:name="List Table 6 Colorful Accent 6" w:uiPriority="51"/>
     <w:lsdException w:name="List Table 7 Colorful Accent 6" w:uiPriority="52"/>
-    <w:lsdException w:name="Mention" w:semiHidden="1" w:unhideWhenUsed="1"/>
-    <w:lsdException w:name="Smart Hyperlink" w:semiHidden="1" w:unhideWhenUsed="1"/>
-    <w:lsdException w:name="Hashtag" w:semiHidden="1" w:unhideWhenUsed="1"/>
-    <w:lsdException w:name="Unresolved Mention" w:semiHidden="1" w:unhideWhenUsed="1"/>
   </w:latentStyles>
   <w:style w:type="paragraph" w:default="1" w:styleId="Normal">
     <w:name w:val="Normal"/>
@@ -4928,7 +4772,7 @@
 </file>
 
 <file path=customXml/itemProps1.xml><?xml version="1.0" encoding="utf-8"?>
-<ds:datastoreItem xmlns:ds="http://schemas.openxmlformats.org/officeDocument/2006/customXml" ds:itemID="{FEF2DA17-B453-415F-83BA-175D79191DE0}">
+<ds:datastoreItem xmlns:ds="http://schemas.openxmlformats.org/officeDocument/2006/customXml" ds:itemID="{F34DA8F6-D52D-4179-86DA-1455AB6107D3}">
   <ds:schemaRefs>
     <ds:schemaRef ds:uri="http://schemas.openxmlformats.org/officeDocument/2006/bibliography"/>
   </ds:schemaRefs>

--- a/images/acpr2019_cfp.docx
+++ b/images/acpr2019_cfp.docx
@@ -1,6 +1,6 @@
 
 <file path=word/document.xml><?xml version="1.0" encoding="utf-8"?>
-<w:document xmlns:wpc="http://schemas.microsoft.com/office/word/2010/wordprocessingCanvas" xmlns:mc="http://schemas.openxmlformats.org/markup-compatibility/2006" xmlns:o="urn:schemas-microsoft-com:office:office" xmlns:r="http://schemas.openxmlformats.org/officeDocument/2006/relationships" xmlns:m="http://schemas.openxmlformats.org/officeDocument/2006/math" xmlns:v="urn:schemas-microsoft-com:vml" xmlns:wp14="http://schemas.microsoft.com/office/word/2010/wordprocessingDrawing" xmlns:wp="http://schemas.openxmlformats.org/drawingml/2006/wordprocessingDrawing" xmlns:w10="urn:schemas-microsoft-com:office:word" xmlns:w="http://schemas.openxmlformats.org/wordprocessingml/2006/main" xmlns:w14="http://schemas.microsoft.com/office/word/2010/wordml" xmlns:w15="http://schemas.microsoft.com/office/word/2012/wordml" xmlns:wpg="http://schemas.microsoft.com/office/word/2010/wordprocessingGroup" xmlns:wpi="http://schemas.microsoft.com/office/word/2010/wordprocessingInk" xmlns:wne="http://schemas.microsoft.com/office/word/2006/wordml" xmlns:wps="http://schemas.microsoft.com/office/word/2010/wordprocessingShape" mc:Ignorable="w14 w15 wp14">
+<w:document xmlns:wpc="http://schemas.microsoft.com/office/word/2010/wordprocessingCanvas" xmlns:cx="http://schemas.microsoft.com/office/drawing/2014/chartex" xmlns:cx1="http://schemas.microsoft.com/office/drawing/2015/9/8/chartex" xmlns:cx2="http://schemas.microsoft.com/office/drawing/2015/10/21/chartex" xmlns:cx3="http://schemas.microsoft.com/office/drawing/2016/5/9/chartex" xmlns:cx4="http://schemas.microsoft.com/office/drawing/2016/5/10/chartex" xmlns:cx5="http://schemas.microsoft.com/office/drawing/2016/5/11/chartex" xmlns:cx6="http://schemas.microsoft.com/office/drawing/2016/5/12/chartex" xmlns:cx7="http://schemas.microsoft.com/office/drawing/2016/5/13/chartex" xmlns:cx8="http://schemas.microsoft.com/office/drawing/2016/5/14/chartex" xmlns:mc="http://schemas.openxmlformats.org/markup-compatibility/2006" xmlns:aink="http://schemas.microsoft.com/office/drawing/2016/ink" xmlns:am3d="http://schemas.microsoft.com/office/drawing/2017/model3d" xmlns:o="urn:schemas-microsoft-com:office:office" xmlns:r="http://schemas.openxmlformats.org/officeDocument/2006/relationships" xmlns:m="http://schemas.openxmlformats.org/officeDocument/2006/math" xmlns:v="urn:schemas-microsoft-com:vml" xmlns:wp14="http://schemas.microsoft.com/office/word/2010/wordprocessingDrawing" xmlns:wp="http://schemas.openxmlformats.org/drawingml/2006/wordprocessingDrawing" xmlns:w10="urn:schemas-microsoft-com:office:word" xmlns:w="http://schemas.openxmlformats.org/wordprocessingml/2006/main" xmlns:w14="http://schemas.microsoft.com/office/word/2010/wordml" xmlns:w15="http://schemas.microsoft.com/office/word/2012/wordml" xmlns:w16cid="http://schemas.microsoft.com/office/word/2016/wordml/cid" xmlns:w16se="http://schemas.microsoft.com/office/word/2015/wordml/symex" xmlns:wpg="http://schemas.microsoft.com/office/word/2010/wordprocessingGroup" xmlns:wpi="http://schemas.microsoft.com/office/word/2010/wordprocessingInk" xmlns:wne="http://schemas.microsoft.com/office/word/2006/wordml" xmlns:wps="http://schemas.microsoft.com/office/word/2010/wordprocessingShape" mc:Ignorable="w14 w15 w16se w16cid wp14">
   <w:body>
     <w:p>
       <w:r>
@@ -145,7 +145,7 @@
               </wp:anchor>
             </w:drawing>
           </mc:Choice>
-          <mc:Fallback xmlns:w16se="http://schemas.microsoft.com/office/word/2015/wordml/symex" xmlns:w16cid="http://schemas.microsoft.com/office/word/2016/wordml/cid" xmlns:am3d="http://schemas.microsoft.com/office/drawing/2017/model3d" xmlns:aink="http://schemas.microsoft.com/office/drawing/2016/ink" xmlns:cx8="http://schemas.microsoft.com/office/drawing/2016/5/14/chartex" xmlns:cx7="http://schemas.microsoft.com/office/drawing/2016/5/13/chartex" xmlns:cx6="http://schemas.microsoft.com/office/drawing/2016/5/12/chartex" xmlns:cx5="http://schemas.microsoft.com/office/drawing/2016/5/11/chartex" xmlns:cx4="http://schemas.microsoft.com/office/drawing/2016/5/10/chartex" xmlns:cx3="http://schemas.microsoft.com/office/drawing/2016/5/9/chartex" xmlns:cx2="http://schemas.microsoft.com/office/drawing/2015/10/21/chartex" xmlns:cx1="http://schemas.microsoft.com/office/drawing/2015/9/8/chartex" xmlns:cx="http://schemas.microsoft.com/office/drawing/2014/chartex">
+          <mc:Fallback>
             <w:pict>
               <v:rect w14:anchorId="1B628907" id="Rectangle 2" o:spid="_x0000_s1026" style="position:absolute;margin-left:0;margin-top:-36pt;width:645.75pt;height:791.25pt;z-index:-251665409;visibility:visible;mso-wrap-style:square;mso-height-percent:0;mso-wrap-distance-left:9pt;mso-wrap-distance-top:0;mso-wrap-distance-right:9pt;mso-wrap-distance-bottom:0;mso-position-horizontal:left;mso-position-horizontal-relative:page;mso-position-vertical:absolute;mso-position-vertical-relative:text;mso-height-percent:0;mso-height-relative:margin;v-text-anchor:middle" o:gfxdata="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" fillcolor="#ebebeb" stroked="f" strokeweight="1pt">
                 <w10:wrap anchorx="page"/>
@@ -400,6 +400,24 @@
           <w:szCs w:val="16"/>
         </w:rPr>
       </w:pPr>
+      <w:r>
+        <w:rPr>
+          <w:rFonts w:ascii="Helvetica" w:hAnsi="Helvetica" w:cs="Helvetica"/>
+          <w:sz w:val="14"/>
+          <w:szCs w:val="16"/>
+        </w:rPr>
+        <w:t>Sankar K. Pal (Indian Statistical Institute, India)</w:t>
+      </w:r>
+    </w:p>
+    <w:p>
+      <w:pPr>
+        <w:spacing w:after="0" w:line="240" w:lineRule="auto"/>
+        <w:rPr>
+          <w:rFonts w:ascii="Helvetica" w:hAnsi="Helvetica" w:cs="Helvetica"/>
+          <w:sz w:val="14"/>
+          <w:szCs w:val="16"/>
+        </w:rPr>
+      </w:pPr>
       <w:proofErr w:type="spellStart"/>
       <w:r>
         <w:rPr>
@@ -407,7 +425,7 @@
           <w:sz w:val="14"/>
           <w:szCs w:val="16"/>
         </w:rPr>
-        <w:t>Sankar</w:t>
+        <w:t>Tieniu</w:t>
       </w:r>
       <w:proofErr w:type="spellEnd"/>
       <w:r>
@@ -416,18 +434,75 @@
           <w:sz w:val="14"/>
           <w:szCs w:val="16"/>
         </w:rPr>
-        <w:t xml:space="preserve"> K. Pal (Indian Statistical Institute, India)</w:t>
-      </w:r>
-    </w:p>
-    <w:p>
-      <w:pPr>
-        <w:spacing w:after="0" w:line="240" w:lineRule="auto"/>
-        <w:rPr>
-          <w:rFonts w:ascii="Helvetica" w:hAnsi="Helvetica" w:cs="Helvetica"/>
-          <w:sz w:val="14"/>
-          <w:szCs w:val="16"/>
-        </w:rPr>
-      </w:pPr>
+        <w:t xml:space="preserve"> Tan (Chinese Academy of Sciences, China)</w:t>
+      </w:r>
+    </w:p>
+    <w:p>
+      <w:pPr>
+        <w:spacing w:after="0" w:line="240" w:lineRule="auto"/>
+        <w:rPr>
+          <w:rFonts w:ascii="Helvetica" w:hAnsi="Helvetica" w:cs="Helvetica"/>
+          <w:sz w:val="14"/>
+          <w:szCs w:val="16"/>
+        </w:rPr>
+      </w:pPr>
+      <w:r>
+        <w:rPr>
+          <w:rFonts w:ascii="Helvetica" w:hAnsi="Helvetica" w:cs="Helvetica"/>
+          <w:sz w:val="14"/>
+          <w:szCs w:val="16"/>
+        </w:rPr>
+        <w:t>Yasushi Yagi (Osaka University, Japan)</w:t>
+      </w:r>
+    </w:p>
+    <w:p>
+      <w:pPr>
+        <w:spacing w:after="0" w:line="240" w:lineRule="auto"/>
+        <w:rPr>
+          <w:rFonts w:ascii="Helvetica" w:hAnsi="Helvetica" w:cs="Helvetica"/>
+          <w:b/>
+          <w:sz w:val="14"/>
+          <w:szCs w:val="16"/>
+        </w:rPr>
+      </w:pPr>
+    </w:p>
+    <w:p>
+      <w:pPr>
+        <w:spacing w:after="0" w:line="240" w:lineRule="auto"/>
+        <w:rPr>
+          <w:rFonts w:ascii="Helvetica" w:hAnsi="Helvetica" w:cs="Helvetica"/>
+          <w:b/>
+          <w:sz w:val="14"/>
+          <w:szCs w:val="16"/>
+        </w:rPr>
+      </w:pPr>
+      <w:r>
+        <w:rPr>
+          <w:rFonts w:ascii="Helvetica" w:hAnsi="Helvetica" w:cs="Helvetica"/>
+          <w:b/>
+          <w:sz w:val="14"/>
+          <w:szCs w:val="16"/>
+        </w:rPr>
+        <w:t>General Chairs</w:t>
+      </w:r>
+    </w:p>
+    <w:p>
+      <w:pPr>
+        <w:spacing w:after="0" w:line="240" w:lineRule="auto"/>
+        <w:rPr>
+          <w:rFonts w:ascii="Helvetica" w:hAnsi="Helvetica" w:cs="Helvetica"/>
+          <w:sz w:val="14"/>
+          <w:szCs w:val="16"/>
+        </w:rPr>
+      </w:pPr>
+      <w:r>
+        <w:rPr>
+          <w:rFonts w:ascii="Helvetica" w:hAnsi="Helvetica" w:cs="Helvetica"/>
+          <w:sz w:val="14"/>
+          <w:szCs w:val="16"/>
+        </w:rPr>
+        <w:t xml:space="preserve">Reinhard </w:t>
+      </w:r>
       <w:proofErr w:type="spellStart"/>
       <w:r>
         <w:rPr>
@@ -435,7 +510,7 @@
           <w:sz w:val="14"/>
           <w:szCs w:val="16"/>
         </w:rPr>
-        <w:t>Tieniu</w:t>
+        <w:t>Klette</w:t>
       </w:r>
       <w:proofErr w:type="spellEnd"/>
       <w:r>
@@ -444,26 +519,82 @@
           <w:sz w:val="14"/>
           <w:szCs w:val="16"/>
         </w:rPr>
-        <w:t xml:space="preserve"> Tan (Chinese Academy of Sciences, China)</w:t>
-      </w:r>
-    </w:p>
-    <w:p>
-      <w:pPr>
-        <w:spacing w:after="0" w:line="240" w:lineRule="auto"/>
-        <w:rPr>
-          <w:rFonts w:ascii="Helvetica" w:hAnsi="Helvetica" w:cs="Helvetica"/>
-          <w:sz w:val="14"/>
-          <w:szCs w:val="16"/>
-        </w:rPr>
-      </w:pPr>
-      <w:r>
-        <w:rPr>
-          <w:rFonts w:ascii="Helvetica" w:hAnsi="Helvetica" w:cs="Helvetica"/>
-          <w:sz w:val="14"/>
-          <w:szCs w:val="16"/>
-        </w:rPr>
-        <w:t>Yasushi Yagi (Osaka University, Japan)</w:t>
-      </w:r>
+        <w:t xml:space="preserve"> (Auckland University of Technology) </w:t>
+      </w:r>
+    </w:p>
+    <w:p>
+      <w:pPr>
+        <w:spacing w:after="0" w:line="240" w:lineRule="auto"/>
+        <w:rPr>
+          <w:rFonts w:ascii="Helvetica" w:hAnsi="Helvetica" w:cs="Helvetica"/>
+          <w:sz w:val="14"/>
+          <w:szCs w:val="16"/>
+        </w:rPr>
+      </w:pPr>
+      <w:r>
+        <w:rPr>
+          <w:rFonts w:ascii="Helvetica" w:hAnsi="Helvetica" w:cs="Helvetica"/>
+          <w:sz w:val="14"/>
+          <w:szCs w:val="16"/>
+        </w:rPr>
+        <w:t xml:space="preserve">Brendan </w:t>
+      </w:r>
+      <w:proofErr w:type="spellStart"/>
+      <w:r>
+        <w:rPr>
+          <w:rFonts w:ascii="Helvetica" w:hAnsi="Helvetica" w:cs="Helvetica"/>
+          <w:sz w:val="14"/>
+          <w:szCs w:val="16"/>
+        </w:rPr>
+        <w:t>McCane</w:t>
+      </w:r>
+      <w:proofErr w:type="spellEnd"/>
+      <w:r>
+        <w:rPr>
+          <w:rFonts w:ascii="Helvetica" w:hAnsi="Helvetica" w:cs="Helvetica"/>
+          <w:sz w:val="14"/>
+          <w:szCs w:val="16"/>
+        </w:rPr>
+        <w:t xml:space="preserve"> (University of Otago)</w:t>
+      </w:r>
+    </w:p>
+    <w:p>
+      <w:pPr>
+        <w:spacing w:after="0" w:line="240" w:lineRule="auto"/>
+        <w:rPr>
+          <w:rFonts w:ascii="Helvetica" w:hAnsi="Helvetica" w:cs="Helvetica"/>
+          <w:sz w:val="14"/>
+          <w:szCs w:val="16"/>
+        </w:rPr>
+      </w:pPr>
+      <w:proofErr w:type="spellStart"/>
+      <w:r>
+        <w:rPr>
+          <w:rFonts w:ascii="Helvetica" w:hAnsi="Helvetica" w:cs="Helvetica"/>
+          <w:sz w:val="14"/>
+          <w:szCs w:val="16"/>
+        </w:rPr>
+        <w:t>Umapada</w:t>
+      </w:r>
+      <w:proofErr w:type="spellEnd"/>
+      <w:r>
+        <w:rPr>
+          <w:rFonts w:ascii="Helvetica" w:hAnsi="Helvetica" w:cs="Helvetica"/>
+          <w:sz w:val="14"/>
+          <w:szCs w:val="16"/>
+        </w:rPr>
+        <w:t xml:space="preserve"> Pal (Indian Statistical Institute)</w:t>
+      </w:r>
+    </w:p>
+    <w:p>
+      <w:pPr>
+        <w:spacing w:after="0" w:line="240" w:lineRule="auto"/>
+        <w:rPr>
+          <w:rFonts w:ascii="Helvetica" w:hAnsi="Helvetica" w:cs="Helvetica"/>
+          <w:sz w:val="14"/>
+          <w:szCs w:val="16"/>
+        </w:rPr>
+      </w:pPr>
     </w:p>
     <w:p>
       <w:pPr>
@@ -475,25 +606,258 @@
           <w:szCs w:val="16"/>
         </w:rPr>
       </w:pPr>
-    </w:p>
-    <w:p>
-      <w:pPr>
-        <w:spacing w:after="0" w:line="240" w:lineRule="auto"/>
+      <w:r>
         <w:rPr>
           <w:rFonts w:ascii="Helvetica" w:hAnsi="Helvetica" w:cs="Helvetica"/>
           <w:b/>
           <w:sz w:val="14"/>
           <w:szCs w:val="16"/>
         </w:rPr>
-      </w:pPr>
-      <w:r>
+        <w:t>Program Chairs</w:t>
+      </w:r>
+    </w:p>
+    <w:p>
+      <w:pPr>
+        <w:spacing w:after="0" w:line="240" w:lineRule="auto"/>
+        <w:rPr>
+          <w:rFonts w:ascii="Helvetica" w:hAnsi="Helvetica" w:cs="Helvetica"/>
+          <w:sz w:val="14"/>
+          <w:szCs w:val="16"/>
+        </w:rPr>
+      </w:pPr>
+      <w:r>
+        <w:rPr>
+          <w:rFonts w:ascii="Helvetica" w:hAnsi="Helvetica" w:cs="Helvetica"/>
+          <w:sz w:val="14"/>
+          <w:szCs w:val="16"/>
+        </w:rPr>
+        <w:t xml:space="preserve">Gabriella </w:t>
+      </w:r>
+      <w:proofErr w:type="spellStart"/>
+      <w:r>
+        <w:rPr>
+          <w:rFonts w:ascii="Helvetica" w:hAnsi="Helvetica" w:cs="Helvetica"/>
+          <w:sz w:val="14"/>
+          <w:szCs w:val="16"/>
+        </w:rPr>
+        <w:t>Sanniti</w:t>
+      </w:r>
+      <w:proofErr w:type="spellEnd"/>
+      <w:r>
+        <w:rPr>
+          <w:rFonts w:ascii="Helvetica" w:hAnsi="Helvetica" w:cs="Helvetica"/>
+          <w:sz w:val="14"/>
+          <w:szCs w:val="16"/>
+        </w:rPr>
+        <w:t xml:space="preserve"> di Baja (Institute of High Performance</w:t>
+      </w:r>
+      <w:r>
+        <w:rPr>
+          <w:rFonts w:ascii="Helvetica" w:hAnsi="Helvetica" w:cs="Helvetica"/>
+          <w:sz w:val="14"/>
+          <w:szCs w:val="16"/>
+        </w:rPr>
+        <w:t xml:space="preserve"> Computing and Networking</w:t>
+      </w:r>
+      <w:r>
+        <w:rPr>
+          <w:rFonts w:ascii="Helvetica" w:hAnsi="Helvetica" w:cs="Helvetica"/>
+          <w:sz w:val="14"/>
+          <w:szCs w:val="16"/>
+        </w:rPr>
+        <w:t>)</w:t>
+      </w:r>
+    </w:p>
+    <w:p>
+      <w:pPr>
+        <w:spacing w:after="0" w:line="240" w:lineRule="auto"/>
+        <w:rPr>
+          <w:rFonts w:ascii="Helvetica" w:hAnsi="Helvetica" w:cs="Helvetica"/>
+          <w:sz w:val="14"/>
+          <w:szCs w:val="16"/>
+        </w:rPr>
+      </w:pPr>
+      <w:proofErr w:type="spellStart"/>
+      <w:r>
+        <w:rPr>
+          <w:rFonts w:ascii="Helvetica" w:hAnsi="Helvetica" w:cs="Helvetica"/>
+          <w:sz w:val="14"/>
+          <w:szCs w:val="16"/>
+        </w:rPr>
+        <w:t>Shiv</w:t>
+      </w:r>
+      <w:r>
+        <w:rPr>
+          <w:rFonts w:ascii="Helvetica" w:hAnsi="Helvetica" w:cs="Helvetica"/>
+          <w:sz w:val="14"/>
+          <w:szCs w:val="16"/>
+        </w:rPr>
+        <w:t>a</w:t>
+      </w:r>
+      <w:r>
+        <w:rPr>
+          <w:rFonts w:ascii="Helvetica" w:hAnsi="Helvetica" w:cs="Helvetica"/>
+          <w:sz w:val="14"/>
+          <w:szCs w:val="16"/>
+        </w:rPr>
+        <w:t>kumar</w:t>
+      </w:r>
+      <w:r>
+        <w:rPr>
+          <w:rFonts w:ascii="Helvetica" w:hAnsi="Helvetica" w:cs="Helvetica"/>
+          <w:sz w:val="14"/>
+          <w:szCs w:val="16"/>
+        </w:rPr>
+        <w:t>a</w:t>
+      </w:r>
+      <w:proofErr w:type="spellEnd"/>
+      <w:r>
+        <w:rPr>
+          <w:rFonts w:ascii="Helvetica" w:hAnsi="Helvetica" w:cs="Helvetica"/>
+          <w:sz w:val="14"/>
+          <w:szCs w:val="16"/>
+        </w:rPr>
+        <w:t xml:space="preserve"> </w:t>
+      </w:r>
+      <w:proofErr w:type="spellStart"/>
+      <w:r>
+        <w:rPr>
+          <w:rFonts w:ascii="Helvetica" w:hAnsi="Helvetica" w:cs="Helvetica"/>
+          <w:sz w:val="14"/>
+          <w:szCs w:val="16"/>
+        </w:rPr>
+        <w:t>Palai</w:t>
+      </w:r>
+      <w:r>
+        <w:rPr>
+          <w:rFonts w:ascii="Helvetica" w:hAnsi="Helvetica" w:cs="Helvetica"/>
+          <w:sz w:val="14"/>
+          <w:szCs w:val="16"/>
+        </w:rPr>
+        <w:t>a</w:t>
+      </w:r>
+      <w:r>
+        <w:rPr>
+          <w:rFonts w:ascii="Helvetica" w:hAnsi="Helvetica" w:cs="Helvetica"/>
+          <w:sz w:val="14"/>
+          <w:szCs w:val="16"/>
+        </w:rPr>
+        <w:t>hn</w:t>
+      </w:r>
+      <w:r>
+        <w:rPr>
+          <w:rFonts w:ascii="Helvetica" w:hAnsi="Helvetica" w:cs="Helvetica"/>
+          <w:sz w:val="14"/>
+          <w:szCs w:val="16"/>
+        </w:rPr>
+        <w:t>a</w:t>
+      </w:r>
+      <w:bookmarkStart w:id="0" w:name="_GoBack"/>
+      <w:bookmarkEnd w:id="0"/>
+      <w:r>
+        <w:rPr>
+          <w:rFonts w:ascii="Helvetica" w:hAnsi="Helvetica" w:cs="Helvetica"/>
+          <w:sz w:val="14"/>
+          <w:szCs w:val="16"/>
+        </w:rPr>
+        <w:t>kote</w:t>
+      </w:r>
+      <w:proofErr w:type="spellEnd"/>
+      <w:r>
+        <w:rPr>
+          <w:rFonts w:ascii="Helvetica" w:hAnsi="Helvetica" w:cs="Helvetica"/>
+          <w:sz w:val="14"/>
+          <w:szCs w:val="16"/>
+        </w:rPr>
+        <w:t xml:space="preserve"> </w:t>
+      </w:r>
+      <w:r>
+        <w:rPr>
+          <w:rFonts w:ascii="Helvetica" w:hAnsi="Helvetica" w:cs="Helvetica"/>
+          <w:sz w:val="14"/>
+          <w:szCs w:val="16"/>
+        </w:rPr>
+        <w:t>(University of Malaya)</w:t>
+      </w:r>
+    </w:p>
+    <w:p>
+      <w:pPr>
+        <w:spacing w:after="0" w:line="240" w:lineRule="auto"/>
+        <w:rPr>
+          <w:rFonts w:ascii="Helvetica" w:hAnsi="Helvetica" w:cs="Helvetica"/>
+          <w:sz w:val="14"/>
+          <w:szCs w:val="16"/>
+        </w:rPr>
+      </w:pPr>
+      <w:r>
+        <w:rPr>
+          <w:rFonts w:ascii="Helvetica" w:hAnsi="Helvetica" w:cs="Helvetica"/>
+          <w:sz w:val="14"/>
+          <w:szCs w:val="16"/>
+        </w:rPr>
+        <w:t>Lian</w:t>
+      </w:r>
+      <w:r>
+        <w:rPr>
+          <w:rFonts w:ascii="Helvetica" w:hAnsi="Helvetica" w:cs="Helvetica"/>
+          <w:sz w:val="14"/>
+          <w:szCs w:val="16"/>
+        </w:rPr>
+        <w:t>g</w:t>
+      </w:r>
+      <w:r>
+        <w:rPr>
+          <w:rFonts w:ascii="Helvetica" w:hAnsi="Helvetica" w:cs="Helvetica"/>
+          <w:sz w:val="14"/>
+          <w:szCs w:val="16"/>
+        </w:rPr>
+        <w:t xml:space="preserve"> Wang (</w:t>
+      </w:r>
+      <w:r>
+        <w:rPr>
+          <w:rFonts w:ascii="Helvetica" w:hAnsi="Helvetica" w:cs="Helvetica"/>
+          <w:sz w:val="14"/>
+          <w:szCs w:val="16"/>
+        </w:rPr>
+        <w:t>NLPR, Chinese Academy of Sciences</w:t>
+      </w:r>
+      <w:r>
+        <w:rPr>
+          <w:rFonts w:ascii="Helvetica" w:hAnsi="Helvetica" w:cs="Helvetica"/>
+          <w:sz w:val="14"/>
+          <w:szCs w:val="16"/>
+        </w:rPr>
+        <w:t>)</w:t>
+      </w:r>
+    </w:p>
+    <w:p>
+      <w:pPr>
+        <w:spacing w:after="0" w:line="240" w:lineRule="auto"/>
+        <w:rPr>
+          <w:rFonts w:ascii="Helvetica" w:hAnsi="Helvetica" w:cs="Helvetica"/>
+          <w:sz w:val="14"/>
+          <w:szCs w:val="16"/>
+        </w:rPr>
+      </w:pPr>
+    </w:p>
+    <w:p>
+      <w:pPr>
+        <w:spacing w:after="0" w:line="240" w:lineRule="auto"/>
         <w:rPr>
           <w:rFonts w:ascii="Helvetica" w:hAnsi="Helvetica" w:cs="Helvetica"/>
           <w:b/>
           <w:sz w:val="14"/>
           <w:szCs w:val="16"/>
         </w:rPr>
-        <w:t>General Chairs</w:t>
+      </w:pPr>
+      <w:r>
+        <w:rPr>
+          <w:rFonts w:ascii="Helvetica" w:hAnsi="Helvetica" w:cs="Helvetica"/>
+          <w:b/>
+          <w:sz w:val="14"/>
+          <w:szCs w:val="16"/>
+        </w:rPr>
+        <w:t>Publication Chair</w:t>
       </w:r>
     </w:p>
     <w:p>
@@ -512,7 +876,7 @@
           <w:sz w:val="14"/>
           <w:szCs w:val="16"/>
         </w:rPr>
-        <w:t>Reinhard</w:t>
+        <w:t>Weiqi</w:t>
       </w:r>
       <w:proofErr w:type="spellEnd"/>
       <w:r>
@@ -521,8 +885,48 @@
           <w:sz w:val="14"/>
           <w:szCs w:val="16"/>
         </w:rPr>
-        <w:t xml:space="preserve"> </w:t>
-      </w:r>
+        <w:t xml:space="preserve"> Yan (Auckland University of Technology)</w:t>
+      </w:r>
+    </w:p>
+    <w:p>
+      <w:pPr>
+        <w:spacing w:after="0" w:line="240" w:lineRule="auto"/>
+        <w:rPr>
+          <w:rFonts w:ascii="Helvetica" w:hAnsi="Helvetica" w:cs="Helvetica"/>
+          <w:sz w:val="14"/>
+          <w:szCs w:val="16"/>
+        </w:rPr>
+      </w:pPr>
+    </w:p>
+    <w:p>
+      <w:pPr>
+        <w:spacing w:after="0" w:line="240" w:lineRule="auto"/>
+        <w:rPr>
+          <w:rFonts w:ascii="Helvetica" w:hAnsi="Helvetica" w:cs="Helvetica"/>
+          <w:b/>
+          <w:sz w:val="14"/>
+          <w:szCs w:val="16"/>
+        </w:rPr>
+      </w:pPr>
+      <w:r>
+        <w:rPr>
+          <w:rFonts w:ascii="Helvetica" w:hAnsi="Helvetica" w:cs="Helvetica"/>
+          <w:b/>
+          <w:sz w:val="14"/>
+          <w:szCs w:val="16"/>
+        </w:rPr>
+        <w:t>International Liaison Chair</w:t>
+      </w:r>
+    </w:p>
+    <w:p>
+      <w:pPr>
+        <w:spacing w:after="0" w:line="240" w:lineRule="auto"/>
+        <w:rPr>
+          <w:rFonts w:ascii="Helvetica" w:hAnsi="Helvetica" w:cs="Helvetica"/>
+          <w:sz w:val="14"/>
+          <w:szCs w:val="16"/>
+        </w:rPr>
+      </w:pPr>
       <w:proofErr w:type="spellStart"/>
       <w:r>
         <w:rPr>
@@ -530,7 +934,7 @@
           <w:sz w:val="14"/>
           <w:szCs w:val="16"/>
         </w:rPr>
-        <w:t>Klette</w:t>
+        <w:t>Chokri</w:t>
       </w:r>
       <w:proofErr w:type="spellEnd"/>
       <w:r>
@@ -539,25 +943,95 @@
           <w:sz w:val="14"/>
           <w:szCs w:val="16"/>
         </w:rPr>
-        <w:t xml:space="preserve"> (Auckland University of Technology) </w:t>
-      </w:r>
-    </w:p>
-    <w:p>
-      <w:pPr>
-        <w:spacing w:after="0" w:line="240" w:lineRule="auto"/>
-        <w:rPr>
-          <w:rFonts w:ascii="Helvetica" w:hAnsi="Helvetica" w:cs="Helvetica"/>
-          <w:sz w:val="14"/>
-          <w:szCs w:val="16"/>
-        </w:rPr>
-      </w:pPr>
-      <w:r>
-        <w:rPr>
-          <w:rFonts w:ascii="Helvetica" w:hAnsi="Helvetica" w:cs="Helvetica"/>
-          <w:sz w:val="14"/>
-          <w:szCs w:val="16"/>
-        </w:rPr>
-        <w:t xml:space="preserve">Brendan </w:t>
+        <w:t xml:space="preserve"> Ben Amar (University of Sfax)</w:t>
+      </w:r>
+    </w:p>
+    <w:p>
+      <w:pPr>
+        <w:spacing w:after="0" w:line="240" w:lineRule="auto"/>
+        <w:rPr>
+          <w:rFonts w:ascii="Helvetica" w:hAnsi="Helvetica" w:cs="Helvetica"/>
+          <w:sz w:val="14"/>
+          <w:szCs w:val="16"/>
+        </w:rPr>
+      </w:pPr>
+      <w:r>
+        <w:rPr>
+          <w:rFonts w:ascii="Helvetica" w:hAnsi="Helvetica" w:cs="Helvetica"/>
+          <w:sz w:val="14"/>
+          <w:szCs w:val="16"/>
+        </w:rPr>
+        <w:t>Wang Han (Nanyang Technology University)</w:t>
+      </w:r>
+    </w:p>
+    <w:p>
+      <w:pPr>
+        <w:spacing w:after="0" w:line="240" w:lineRule="auto"/>
+        <w:rPr>
+          <w:rFonts w:ascii="Helvetica" w:hAnsi="Helvetica" w:cs="Helvetica"/>
+          <w:sz w:val="14"/>
+          <w:szCs w:val="16"/>
+        </w:rPr>
+      </w:pPr>
+      <w:r>
+        <w:rPr>
+          <w:rFonts w:ascii="Helvetica" w:hAnsi="Helvetica" w:cs="Helvetica"/>
+          <w:sz w:val="14"/>
+          <w:szCs w:val="16"/>
+        </w:rPr>
+        <w:t>Edw</w:t>
+      </w:r>
+      <w:r>
+        <w:rPr>
+          <w:rFonts w:ascii="Helvetica" w:hAnsi="Helvetica" w:cs="Helvetica"/>
+          <w:sz w:val="14"/>
+          <w:szCs w:val="16"/>
+        </w:rPr>
+        <w:t>in Hancock (University of York</w:t>
+      </w:r>
+      <w:r>
+        <w:rPr>
+          <w:rFonts w:ascii="Helvetica" w:hAnsi="Helvetica" w:cs="Helvetica"/>
+          <w:sz w:val="14"/>
+          <w:szCs w:val="16"/>
+        </w:rPr>
+        <w:t>)</w:t>
+      </w:r>
+    </w:p>
+    <w:p>
+      <w:pPr>
+        <w:spacing w:after="0" w:line="240" w:lineRule="auto"/>
+        <w:rPr>
+          <w:rFonts w:ascii="Helvetica" w:hAnsi="Helvetica" w:cs="Helvetica"/>
+          <w:sz w:val="14"/>
+          <w:szCs w:val="16"/>
+        </w:rPr>
+      </w:pPr>
+      <w:r>
+        <w:rPr>
+          <w:rFonts w:ascii="Helvetica" w:hAnsi="Helvetica" w:cs="Helvetica"/>
+          <w:sz w:val="14"/>
+          <w:szCs w:val="16"/>
+        </w:rPr>
+        <w:t>Anil K. Jain (University of Michigan)</w:t>
+      </w:r>
+    </w:p>
+    <w:p>
+      <w:pPr>
+        <w:spacing w:after="0" w:line="240" w:lineRule="auto"/>
+        <w:rPr>
+          <w:rFonts w:ascii="Helvetica" w:hAnsi="Helvetica" w:cs="Helvetica"/>
+          <w:sz w:val="14"/>
+          <w:szCs w:val="16"/>
+        </w:rPr>
+      </w:pPr>
+      <w:r>
+        <w:rPr>
+          <w:rFonts w:ascii="Helvetica" w:hAnsi="Helvetica" w:cs="Helvetica"/>
+          <w:sz w:val="14"/>
+          <w:szCs w:val="16"/>
+        </w:rPr>
+        <w:t xml:space="preserve">Domingo </w:t>
       </w:r>
       <w:proofErr w:type="spellStart"/>
       <w:r>
@@ -566,7 +1040,7 @@
           <w:sz w:val="14"/>
           <w:szCs w:val="16"/>
         </w:rPr>
-        <w:t>McCane</w:t>
+        <w:t>Mery</w:t>
       </w:r>
       <w:proofErr w:type="spellEnd"/>
       <w:r>
@@ -575,18 +1049,8 @@
           <w:sz w:val="14"/>
           <w:szCs w:val="16"/>
         </w:rPr>
-        <w:t xml:space="preserve"> (University of Otago)</w:t>
-      </w:r>
-    </w:p>
-    <w:p>
-      <w:pPr>
-        <w:spacing w:after="0" w:line="240" w:lineRule="auto"/>
-        <w:rPr>
-          <w:rFonts w:ascii="Helvetica" w:hAnsi="Helvetica" w:cs="Helvetica"/>
-          <w:sz w:val="14"/>
-          <w:szCs w:val="16"/>
-        </w:rPr>
-      </w:pPr>
+        <w:t xml:space="preserve"> (Pontificia Universidad </w:t>
+      </w:r>
       <w:proofErr w:type="spellStart"/>
       <w:r>
         <w:rPr>
@@ -594,7 +1058,7 @@
           <w:sz w:val="14"/>
           <w:szCs w:val="16"/>
         </w:rPr>
-        <w:t>Umapada</w:t>
+        <w:t>Catolica</w:t>
       </w:r>
       <w:proofErr w:type="spellEnd"/>
       <w:r>
@@ -603,7 +1067,7 @@
           <w:sz w:val="14"/>
           <w:szCs w:val="16"/>
         </w:rPr>
-        <w:t xml:space="preserve"> Pal (Indian Statistical Institute)</w:t>
+        <w:t>)</w:t>
       </w:r>
     </w:p>
     <w:p>
@@ -633,25 +1097,43 @@
           <w:sz w:val="14"/>
           <w:szCs w:val="16"/>
         </w:rPr>
-        <w:t>Program Chairs</w:t>
-      </w:r>
-    </w:p>
-    <w:p>
-      <w:pPr>
-        <w:spacing w:after="0" w:line="240" w:lineRule="auto"/>
-        <w:rPr>
-          <w:rFonts w:ascii="Helvetica" w:hAnsi="Helvetica" w:cs="Helvetica"/>
-          <w:sz w:val="14"/>
-          <w:szCs w:val="16"/>
-        </w:rPr>
-      </w:pPr>
-      <w:r>
-        <w:rPr>
-          <w:rFonts w:ascii="Helvetica" w:hAnsi="Helvetica" w:cs="Helvetica"/>
-          <w:sz w:val="14"/>
-          <w:szCs w:val="16"/>
-        </w:rPr>
-        <w:t xml:space="preserve">Gabriella </w:t>
+        <w:t>Workshop Chairs</w:t>
+      </w:r>
+    </w:p>
+    <w:p>
+      <w:pPr>
+        <w:spacing w:after="0" w:line="240" w:lineRule="auto"/>
+        <w:rPr>
+          <w:rFonts w:ascii="Helvetica" w:hAnsi="Helvetica" w:cs="Helvetica"/>
+          <w:sz w:val="14"/>
+          <w:szCs w:val="16"/>
+        </w:rPr>
+      </w:pPr>
+      <w:r>
+        <w:rPr>
+          <w:rFonts w:ascii="Helvetica" w:hAnsi="Helvetica" w:cs="Helvetica"/>
+          <w:sz w:val="14"/>
+          <w:szCs w:val="16"/>
+        </w:rPr>
+        <w:t>Michael Cree (University of Waikato)</w:t>
+      </w:r>
+    </w:p>
+    <w:p>
+      <w:pPr>
+        <w:spacing w:after="0" w:line="240" w:lineRule="auto"/>
+        <w:rPr>
+          <w:rFonts w:ascii="Helvetica" w:hAnsi="Helvetica" w:cs="Helvetica"/>
+          <w:sz w:val="14"/>
+          <w:szCs w:val="16"/>
+        </w:rPr>
+      </w:pPr>
+      <w:r>
+        <w:rPr>
+          <w:rFonts w:ascii="Helvetica" w:hAnsi="Helvetica" w:cs="Helvetica"/>
+          <w:sz w:val="14"/>
+          <w:szCs w:val="16"/>
+        </w:rPr>
+        <w:t xml:space="preserve">Fay Huang (National </w:t>
       </w:r>
       <w:proofErr w:type="spellStart"/>
       <w:r>
@@ -660,7 +1142,7 @@
           <w:sz w:val="14"/>
           <w:szCs w:val="16"/>
         </w:rPr>
-        <w:t>Sanniti</w:t>
+        <w:t>Ilan</w:t>
       </w:r>
       <w:proofErr w:type="spellEnd"/>
       <w:r>
@@ -669,15 +1151,43 @@
           <w:sz w:val="14"/>
           <w:szCs w:val="16"/>
         </w:rPr>
-        <w:t xml:space="preserve"> di Baja (Institute of High Performance</w:t>
-      </w:r>
-      <w:r>
-        <w:rPr>
-          <w:rFonts w:ascii="Helvetica" w:hAnsi="Helvetica" w:cs="Helvetica"/>
-          <w:sz w:val="14"/>
-          <w:szCs w:val="16"/>
-        </w:rPr>
-        <w:t xml:space="preserve"> Computing and Networking</w:t>
+        <w:t xml:space="preserve"> University)</w:t>
+      </w:r>
+    </w:p>
+    <w:p>
+      <w:pPr>
+        <w:spacing w:after="0" w:line="240" w:lineRule="auto"/>
+        <w:rPr>
+          <w:rFonts w:ascii="Helvetica" w:hAnsi="Helvetica" w:cs="Helvetica"/>
+          <w:sz w:val="14"/>
+          <w:szCs w:val="16"/>
+        </w:rPr>
+      </w:pPr>
+      <w:proofErr w:type="spellStart"/>
+      <w:r>
+        <w:rPr>
+          <w:rFonts w:ascii="Helvetica" w:hAnsi="Helvetica" w:cs="Helvetica"/>
+          <w:sz w:val="14"/>
+          <w:szCs w:val="16"/>
+        </w:rPr>
+        <w:t>Junsong</w:t>
+      </w:r>
+      <w:proofErr w:type="spellEnd"/>
+      <w:r>
+        <w:rPr>
+          <w:rFonts w:ascii="Helvetica" w:hAnsi="Helvetica" w:cs="Helvetica"/>
+          <w:sz w:val="14"/>
+          <w:szCs w:val="16"/>
+        </w:rPr>
+        <w:t xml:space="preserve"> Yuan (Nanyang Tec</w:t>
+      </w:r>
+      <w:r>
+        <w:rPr>
+          <w:rFonts w:ascii="Helvetica" w:hAnsi="Helvetica" w:cs="Helvetica"/>
+          <w:sz w:val="14"/>
+          <w:szCs w:val="16"/>
+        </w:rPr>
+        <w:t>hnological University</w:t>
       </w:r>
       <w:r>
         <w:rPr>
@@ -697,6 +1207,87 @@
           <w:szCs w:val="16"/>
         </w:rPr>
       </w:pPr>
+    </w:p>
+    <w:p>
+      <w:pPr>
+        <w:spacing w:after="0" w:line="240" w:lineRule="auto"/>
+        <w:rPr>
+          <w:rFonts w:ascii="Helvetica" w:hAnsi="Helvetica" w:cs="Helvetica"/>
+          <w:b/>
+          <w:sz w:val="14"/>
+          <w:szCs w:val="16"/>
+        </w:rPr>
+      </w:pPr>
+      <w:r>
+        <w:rPr>
+          <w:rFonts w:ascii="Helvetica" w:hAnsi="Helvetica" w:cs="Helvetica"/>
+          <w:b/>
+          <w:sz w:val="14"/>
+          <w:szCs w:val="16"/>
+        </w:rPr>
+        <w:t>Tutorial Chair</w:t>
+      </w:r>
+      <w:r>
+        <w:rPr>
+          <w:rFonts w:ascii="Helvetica" w:hAnsi="Helvetica" w:cs="Helvetica"/>
+          <w:b/>
+          <w:sz w:val="14"/>
+          <w:szCs w:val="16"/>
+        </w:rPr>
+        <w:t>s</w:t>
+      </w:r>
+    </w:p>
+    <w:p>
+      <w:pPr>
+        <w:spacing w:after="0" w:line="240" w:lineRule="auto"/>
+        <w:rPr>
+          <w:rFonts w:ascii="Helvetica" w:hAnsi="Helvetica" w:cs="Helvetica"/>
+          <w:sz w:val="14"/>
+          <w:szCs w:val="16"/>
+        </w:rPr>
+      </w:pPr>
+      <w:r>
+        <w:rPr>
+          <w:rFonts w:ascii="Helvetica" w:hAnsi="Helvetica" w:cs="Helvetica"/>
+          <w:sz w:val="14"/>
+          <w:szCs w:val="16"/>
+        </w:rPr>
+        <w:t>Michael Blumenstein (University</w:t>
+      </w:r>
+      <w:r>
+        <w:rPr>
+          <w:rFonts w:ascii="Helvetica" w:hAnsi="Helvetica" w:cs="Helvetica"/>
+          <w:sz w:val="14"/>
+          <w:szCs w:val="16"/>
+        </w:rPr>
+        <w:t xml:space="preserve"> of Technology Sydney</w:t>
+      </w:r>
+      <w:r>
+        <w:rPr>
+          <w:rFonts w:ascii="Helvetica" w:hAnsi="Helvetica" w:cs="Helvetica"/>
+          <w:sz w:val="14"/>
+          <w:szCs w:val="16"/>
+        </w:rPr>
+        <w:t>)</w:t>
+      </w:r>
+    </w:p>
+    <w:p>
+      <w:pPr>
+        <w:spacing w:after="0" w:line="240" w:lineRule="auto"/>
+        <w:rPr>
+          <w:rFonts w:ascii="Helvetica" w:hAnsi="Helvetica" w:cs="Helvetica"/>
+          <w:sz w:val="14"/>
+          <w:szCs w:val="16"/>
+        </w:rPr>
+      </w:pPr>
+      <w:r>
+        <w:rPr>
+          <w:rFonts w:ascii="Helvetica" w:hAnsi="Helvetica" w:cs="Helvetica"/>
+          <w:sz w:val="14"/>
+          <w:szCs w:val="16"/>
+        </w:rPr>
+        <w:t xml:space="preserve">Yukiko </w:t>
+      </w:r>
       <w:proofErr w:type="spellStart"/>
       <w:r>
         <w:rPr>
@@ -704,7 +1295,7 @@
           <w:sz w:val="14"/>
           <w:szCs w:val="16"/>
         </w:rPr>
-        <w:t>Palainhnokote</w:t>
+        <w:t>Kenmochi</w:t>
       </w:r>
       <w:proofErr w:type="spellEnd"/>
       <w:r>
@@ -713,7 +1304,25 @@
           <w:sz w:val="14"/>
           <w:szCs w:val="16"/>
         </w:rPr>
-        <w:t xml:space="preserve"> </w:t>
+        <w:t xml:space="preserve"> (French National Centre for Scientific Research)</w:t>
+      </w:r>
+    </w:p>
+    <w:p>
+      <w:pPr>
+        <w:spacing w:after="0" w:line="240" w:lineRule="auto"/>
+        <w:rPr>
+          <w:rFonts w:ascii="Helvetica" w:hAnsi="Helvetica" w:cs="Helvetica"/>
+          <w:sz w:val="14"/>
+          <w:szCs w:val="16"/>
+        </w:rPr>
+      </w:pPr>
+      <w:r>
+        <w:rPr>
+          <w:rFonts w:ascii="Helvetica" w:hAnsi="Helvetica" w:cs="Helvetica"/>
+          <w:sz w:val="14"/>
+          <w:szCs w:val="16"/>
+        </w:rPr>
+        <w:t xml:space="preserve">Ujjwal </w:t>
       </w:r>
       <w:proofErr w:type="spellStart"/>
       <w:r>
@@ -722,7 +1331,15 @@
           <w:sz w:val="14"/>
           <w:szCs w:val="16"/>
         </w:rPr>
-        <w:t>Shivkumar</w:t>
+        <w:t>Ma</w:t>
+      </w:r>
+      <w:r>
+        <w:rPr>
+          <w:rFonts w:ascii="Helvetica" w:hAnsi="Helvetica" w:cs="Helvetica"/>
+          <w:sz w:val="14"/>
+          <w:szCs w:val="16"/>
+        </w:rPr>
+        <w:t>ulik</w:t>
       </w:r>
       <w:proofErr w:type="spellEnd"/>
       <w:r>
@@ -731,18 +1348,72 @@
           <w:sz w:val="14"/>
           <w:szCs w:val="16"/>
         </w:rPr>
-        <w:t xml:space="preserve"> (University of Malaya)</w:t>
-      </w:r>
-    </w:p>
-    <w:p>
-      <w:pPr>
-        <w:spacing w:after="0" w:line="240" w:lineRule="auto"/>
-        <w:rPr>
-          <w:rFonts w:ascii="Helvetica" w:hAnsi="Helvetica" w:cs="Helvetica"/>
-          <w:sz w:val="14"/>
-          <w:szCs w:val="16"/>
-        </w:rPr>
-      </w:pPr>
+        <w:t xml:space="preserve"> (Jadavpur University</w:t>
+      </w:r>
+      <w:r>
+        <w:rPr>
+          <w:rFonts w:ascii="Helvetica" w:hAnsi="Helvetica" w:cs="Helvetica"/>
+          <w:sz w:val="14"/>
+          <w:szCs w:val="16"/>
+        </w:rPr>
+        <w:t>)</w:t>
+      </w:r>
+    </w:p>
+    <w:p>
+      <w:pPr>
+        <w:spacing w:after="0" w:line="240" w:lineRule="auto"/>
+        <w:rPr>
+          <w:rFonts w:ascii="Helvetica" w:hAnsi="Helvetica" w:cs="Helvetica"/>
+          <w:sz w:val="14"/>
+          <w:szCs w:val="16"/>
+        </w:rPr>
+      </w:pPr>
+    </w:p>
+    <w:p>
+      <w:pPr>
+        <w:spacing w:after="0" w:line="240" w:lineRule="auto"/>
+        <w:rPr>
+          <w:rFonts w:ascii="Helvetica" w:hAnsi="Helvetica" w:cs="Helvetica"/>
+          <w:b/>
+          <w:sz w:val="14"/>
+          <w:szCs w:val="16"/>
+        </w:rPr>
+      </w:pPr>
+      <w:r>
+        <w:rPr>
+          <w:rFonts w:ascii="Helvetica" w:hAnsi="Helvetica" w:cs="Helvetica"/>
+          <w:b/>
+          <w:sz w:val="14"/>
+          <w:szCs w:val="16"/>
+        </w:rPr>
+        <w:t>Sponsorship Chair</w:t>
+      </w:r>
+    </w:p>
+    <w:p>
+      <w:pPr>
+        <w:spacing w:after="0" w:line="240" w:lineRule="auto"/>
+        <w:rPr>
+          <w:rFonts w:ascii="Helvetica" w:hAnsi="Helvetica" w:cs="Helvetica"/>
+          <w:sz w:val="14"/>
+          <w:szCs w:val="16"/>
+        </w:rPr>
+      </w:pPr>
+      <w:r>
+        <w:rPr>
+          <w:rFonts w:ascii="Helvetica" w:hAnsi="Helvetica" w:cs="Helvetica"/>
+          <w:sz w:val="14"/>
+          <w:szCs w:val="16"/>
+        </w:rPr>
+        <w:t>Koic</w:t>
+      </w:r>
+      <w:r>
+        <w:rPr>
+          <w:rFonts w:ascii="Helvetica" w:hAnsi="Helvetica" w:cs="Helvetica"/>
+          <w:sz w:val="14"/>
+          <w:szCs w:val="16"/>
+        </w:rPr>
+        <w:t xml:space="preserve">hi </w:t>
+      </w:r>
       <w:proofErr w:type="spellStart"/>
       <w:r>
         <w:rPr>
@@ -750,7 +1421,7 @@
           <w:sz w:val="14"/>
           <w:szCs w:val="16"/>
         </w:rPr>
-        <w:t>Lian</w:t>
+        <w:t>Kise</w:t>
       </w:r>
       <w:proofErr w:type="spellEnd"/>
       <w:r>
@@ -759,15 +1430,7 @@
           <w:sz w:val="14"/>
           <w:szCs w:val="16"/>
         </w:rPr>
-        <w:t xml:space="preserve"> Wang (National Laborato</w:t>
-      </w:r>
-      <w:r>
-        <w:rPr>
-          <w:rFonts w:ascii="Helvetica" w:hAnsi="Helvetica" w:cs="Helvetica"/>
-          <w:sz w:val="14"/>
-          <w:szCs w:val="16"/>
-        </w:rPr>
-        <w:t>ry of Pattern Recognition</w:t>
+        <w:t xml:space="preserve"> (Osaka University</w:t>
       </w:r>
       <w:r>
         <w:rPr>
@@ -805,681 +1468,6 @@
           <w:sz w:val="14"/>
           <w:szCs w:val="16"/>
         </w:rPr>
-        <w:t>Publication Chair</w:t>
-      </w:r>
-    </w:p>
-    <w:p>
-      <w:pPr>
-        <w:spacing w:after="0" w:line="240" w:lineRule="auto"/>
-        <w:rPr>
-          <w:rFonts w:ascii="Helvetica" w:hAnsi="Helvetica" w:cs="Helvetica"/>
-          <w:sz w:val="14"/>
-          <w:szCs w:val="16"/>
-        </w:rPr>
-      </w:pPr>
-      <w:proofErr w:type="spellStart"/>
-      <w:r>
-        <w:rPr>
-          <w:rFonts w:ascii="Helvetica" w:hAnsi="Helvetica" w:cs="Helvetica"/>
-          <w:sz w:val="14"/>
-          <w:szCs w:val="16"/>
-        </w:rPr>
-        <w:t>Weiqi</w:t>
-      </w:r>
-      <w:proofErr w:type="spellEnd"/>
-      <w:r>
-        <w:rPr>
-          <w:rFonts w:ascii="Helvetica" w:hAnsi="Helvetica" w:cs="Helvetica"/>
-          <w:sz w:val="14"/>
-          <w:szCs w:val="16"/>
-        </w:rPr>
-        <w:t xml:space="preserve"> Yan (Auckland University of Technology)</w:t>
-      </w:r>
-    </w:p>
-    <w:p>
-      <w:pPr>
-        <w:spacing w:after="0" w:line="240" w:lineRule="auto"/>
-        <w:rPr>
-          <w:rFonts w:ascii="Helvetica" w:hAnsi="Helvetica" w:cs="Helvetica"/>
-          <w:sz w:val="14"/>
-          <w:szCs w:val="16"/>
-        </w:rPr>
-      </w:pPr>
-    </w:p>
-    <w:p>
-      <w:pPr>
-        <w:spacing w:after="0" w:line="240" w:lineRule="auto"/>
-        <w:rPr>
-          <w:rFonts w:ascii="Helvetica" w:hAnsi="Helvetica" w:cs="Helvetica"/>
-          <w:b/>
-          <w:sz w:val="14"/>
-          <w:szCs w:val="16"/>
-        </w:rPr>
-      </w:pPr>
-      <w:r>
-        <w:rPr>
-          <w:rFonts w:ascii="Helvetica" w:hAnsi="Helvetica" w:cs="Helvetica"/>
-          <w:b/>
-          <w:sz w:val="14"/>
-          <w:szCs w:val="16"/>
-        </w:rPr>
-        <w:t>International Liaison Chair</w:t>
-      </w:r>
-    </w:p>
-    <w:p>
-      <w:pPr>
-        <w:spacing w:after="0" w:line="240" w:lineRule="auto"/>
-        <w:rPr>
-          <w:rFonts w:ascii="Helvetica" w:hAnsi="Helvetica" w:cs="Helvetica"/>
-          <w:sz w:val="14"/>
-          <w:szCs w:val="16"/>
-        </w:rPr>
-      </w:pPr>
-      <w:proofErr w:type="spellStart"/>
-      <w:r>
-        <w:rPr>
-          <w:rFonts w:ascii="Helvetica" w:hAnsi="Helvetica" w:cs="Helvetica"/>
-          <w:sz w:val="14"/>
-          <w:szCs w:val="16"/>
-        </w:rPr>
-        <w:t>Chokri</w:t>
-      </w:r>
-      <w:proofErr w:type="spellEnd"/>
-      <w:r>
-        <w:rPr>
-          <w:rFonts w:ascii="Helvetica" w:hAnsi="Helvetica" w:cs="Helvetica"/>
-          <w:sz w:val="14"/>
-          <w:szCs w:val="16"/>
-        </w:rPr>
-        <w:t xml:space="preserve"> Ben Amar (University of </w:t>
-      </w:r>
-      <w:proofErr w:type="spellStart"/>
-      <w:r>
-        <w:rPr>
-          <w:rFonts w:ascii="Helvetica" w:hAnsi="Helvetica" w:cs="Helvetica"/>
-          <w:sz w:val="14"/>
-          <w:szCs w:val="16"/>
-        </w:rPr>
-        <w:t>Sfax</w:t>
-      </w:r>
-      <w:proofErr w:type="spellEnd"/>
-      <w:r>
-        <w:rPr>
-          <w:rFonts w:ascii="Helvetica" w:hAnsi="Helvetica" w:cs="Helvetica"/>
-          <w:sz w:val="14"/>
-          <w:szCs w:val="16"/>
-        </w:rPr>
-        <w:t>)</w:t>
-      </w:r>
-    </w:p>
-    <w:p>
-      <w:pPr>
-        <w:spacing w:after="0" w:line="240" w:lineRule="auto"/>
-        <w:rPr>
-          <w:rFonts w:ascii="Helvetica" w:hAnsi="Helvetica" w:cs="Helvetica"/>
-          <w:sz w:val="14"/>
-          <w:szCs w:val="16"/>
-        </w:rPr>
-      </w:pPr>
-      <w:r>
-        <w:rPr>
-          <w:rFonts w:ascii="Helvetica" w:hAnsi="Helvetica" w:cs="Helvetica"/>
-          <w:sz w:val="14"/>
-          <w:szCs w:val="16"/>
-        </w:rPr>
-        <w:t>Wang Han (Nanyang Technology University)</w:t>
-      </w:r>
-    </w:p>
-    <w:p>
-      <w:pPr>
-        <w:spacing w:after="0" w:line="240" w:lineRule="auto"/>
-        <w:rPr>
-          <w:rFonts w:ascii="Helvetica" w:hAnsi="Helvetica" w:cs="Helvetica"/>
-          <w:sz w:val="14"/>
-          <w:szCs w:val="16"/>
-        </w:rPr>
-      </w:pPr>
-      <w:r>
-        <w:rPr>
-          <w:rFonts w:ascii="Helvetica" w:hAnsi="Helvetica" w:cs="Helvetica"/>
-          <w:sz w:val="14"/>
-          <w:szCs w:val="16"/>
-        </w:rPr>
-        <w:t>Edw</w:t>
-      </w:r>
-      <w:r>
-        <w:rPr>
-          <w:rFonts w:ascii="Helvetica" w:hAnsi="Helvetica" w:cs="Helvetica"/>
-          <w:sz w:val="14"/>
-          <w:szCs w:val="16"/>
-        </w:rPr>
-        <w:t>in Hancock (University of York</w:t>
-      </w:r>
-      <w:r>
-        <w:rPr>
-          <w:rFonts w:ascii="Helvetica" w:hAnsi="Helvetica" w:cs="Helvetica"/>
-          <w:sz w:val="14"/>
-          <w:szCs w:val="16"/>
-        </w:rPr>
-        <w:t>)</w:t>
-      </w:r>
-    </w:p>
-    <w:p>
-      <w:pPr>
-        <w:spacing w:after="0" w:line="240" w:lineRule="auto"/>
-        <w:rPr>
-          <w:rFonts w:ascii="Helvetica" w:hAnsi="Helvetica" w:cs="Helvetica"/>
-          <w:sz w:val="14"/>
-          <w:szCs w:val="16"/>
-        </w:rPr>
-      </w:pPr>
-      <w:r>
-        <w:rPr>
-          <w:rFonts w:ascii="Helvetica" w:hAnsi="Helvetica" w:cs="Helvetica"/>
-          <w:sz w:val="14"/>
-          <w:szCs w:val="16"/>
-        </w:rPr>
-        <w:t>Anil K. Jain (University of Michigan)</w:t>
-      </w:r>
-    </w:p>
-    <w:p>
-      <w:pPr>
-        <w:spacing w:after="0" w:line="240" w:lineRule="auto"/>
-        <w:rPr>
-          <w:rFonts w:ascii="Helvetica" w:hAnsi="Helvetica" w:cs="Helvetica"/>
-          <w:sz w:val="14"/>
-          <w:szCs w:val="16"/>
-        </w:rPr>
-      </w:pPr>
-      <w:r>
-        <w:rPr>
-          <w:rFonts w:ascii="Helvetica" w:hAnsi="Helvetica" w:cs="Helvetica"/>
-          <w:sz w:val="14"/>
-          <w:szCs w:val="16"/>
-        </w:rPr>
-        <w:t xml:space="preserve">Domingo </w:t>
-      </w:r>
-      <w:proofErr w:type="spellStart"/>
-      <w:r>
-        <w:rPr>
-          <w:rFonts w:ascii="Helvetica" w:hAnsi="Helvetica" w:cs="Helvetica"/>
-          <w:sz w:val="14"/>
-          <w:szCs w:val="16"/>
-        </w:rPr>
-        <w:t>Mery</w:t>
-      </w:r>
-      <w:proofErr w:type="spellEnd"/>
-      <w:r>
-        <w:rPr>
-          <w:rFonts w:ascii="Helvetica" w:hAnsi="Helvetica" w:cs="Helvetica"/>
-          <w:sz w:val="14"/>
-          <w:szCs w:val="16"/>
-        </w:rPr>
-        <w:t xml:space="preserve"> (</w:t>
-      </w:r>
-      <w:proofErr w:type="spellStart"/>
-      <w:r>
-        <w:rPr>
-          <w:rFonts w:ascii="Helvetica" w:hAnsi="Helvetica" w:cs="Helvetica"/>
-          <w:sz w:val="14"/>
-          <w:szCs w:val="16"/>
-        </w:rPr>
-        <w:t>Pontificia</w:t>
-      </w:r>
-      <w:proofErr w:type="spellEnd"/>
-      <w:r>
-        <w:rPr>
-          <w:rFonts w:ascii="Helvetica" w:hAnsi="Helvetica" w:cs="Helvetica"/>
-          <w:sz w:val="14"/>
-          <w:szCs w:val="16"/>
-        </w:rPr>
-        <w:t xml:space="preserve"> Universidad </w:t>
-      </w:r>
-      <w:proofErr w:type="spellStart"/>
-      <w:r>
-        <w:rPr>
-          <w:rFonts w:ascii="Helvetica" w:hAnsi="Helvetica" w:cs="Helvetica"/>
-          <w:sz w:val="14"/>
-          <w:szCs w:val="16"/>
-        </w:rPr>
-        <w:t>Catolica</w:t>
-      </w:r>
-      <w:proofErr w:type="spellEnd"/>
-      <w:r>
-        <w:rPr>
-          <w:rFonts w:ascii="Helvetica" w:hAnsi="Helvetica" w:cs="Helvetica"/>
-          <w:sz w:val="14"/>
-          <w:szCs w:val="16"/>
-        </w:rPr>
-        <w:t>)</w:t>
-      </w:r>
-    </w:p>
-    <w:p>
-      <w:pPr>
-        <w:spacing w:after="0" w:line="240" w:lineRule="auto"/>
-        <w:rPr>
-          <w:rFonts w:ascii="Helvetica" w:hAnsi="Helvetica" w:cs="Helvetica"/>
-          <w:sz w:val="14"/>
-          <w:szCs w:val="16"/>
-        </w:rPr>
-      </w:pPr>
-    </w:p>
-    <w:p>
-      <w:pPr>
-        <w:spacing w:after="0" w:line="240" w:lineRule="auto"/>
-        <w:rPr>
-          <w:rFonts w:ascii="Helvetica" w:hAnsi="Helvetica" w:cs="Helvetica"/>
-          <w:b/>
-          <w:sz w:val="14"/>
-          <w:szCs w:val="16"/>
-        </w:rPr>
-      </w:pPr>
-      <w:r>
-        <w:rPr>
-          <w:rFonts w:ascii="Helvetica" w:hAnsi="Helvetica" w:cs="Helvetica"/>
-          <w:b/>
-          <w:sz w:val="14"/>
-          <w:szCs w:val="16"/>
-        </w:rPr>
-        <w:t>Workshop Chairs</w:t>
-      </w:r>
-    </w:p>
-    <w:p>
-      <w:pPr>
-        <w:spacing w:after="0" w:line="240" w:lineRule="auto"/>
-        <w:rPr>
-          <w:rFonts w:ascii="Helvetica" w:hAnsi="Helvetica" w:cs="Helvetica"/>
-          <w:sz w:val="14"/>
-          <w:szCs w:val="16"/>
-        </w:rPr>
-      </w:pPr>
-      <w:r>
-        <w:rPr>
-          <w:rFonts w:ascii="Helvetica" w:hAnsi="Helvetica" w:cs="Helvetica"/>
-          <w:sz w:val="14"/>
-          <w:szCs w:val="16"/>
-        </w:rPr>
-        <w:t>Michael Cree (University of Waikato)</w:t>
-      </w:r>
-    </w:p>
-    <w:p>
-      <w:pPr>
-        <w:spacing w:after="0" w:line="240" w:lineRule="auto"/>
-        <w:rPr>
-          <w:rFonts w:ascii="Helvetica" w:hAnsi="Helvetica" w:cs="Helvetica"/>
-          <w:sz w:val="14"/>
-          <w:szCs w:val="16"/>
-        </w:rPr>
-      </w:pPr>
-      <w:r>
-        <w:rPr>
-          <w:rFonts w:ascii="Helvetica" w:hAnsi="Helvetica" w:cs="Helvetica"/>
-          <w:sz w:val="14"/>
-          <w:szCs w:val="16"/>
-        </w:rPr>
-        <w:t xml:space="preserve">Fay Huang (National </w:t>
-      </w:r>
-      <w:proofErr w:type="spellStart"/>
-      <w:r>
-        <w:rPr>
-          <w:rFonts w:ascii="Helvetica" w:hAnsi="Helvetica" w:cs="Helvetica"/>
-          <w:sz w:val="14"/>
-          <w:szCs w:val="16"/>
-        </w:rPr>
-        <w:t>Ilan</w:t>
-      </w:r>
-      <w:proofErr w:type="spellEnd"/>
-      <w:r>
-        <w:rPr>
-          <w:rFonts w:ascii="Helvetica" w:hAnsi="Helvetica" w:cs="Helvetica"/>
-          <w:sz w:val="14"/>
-          <w:szCs w:val="16"/>
-        </w:rPr>
-        <w:t xml:space="preserve"> University)</w:t>
-      </w:r>
-    </w:p>
-    <w:p>
-      <w:pPr>
-        <w:spacing w:after="0" w:line="240" w:lineRule="auto"/>
-        <w:rPr>
-          <w:rFonts w:ascii="Helvetica" w:hAnsi="Helvetica" w:cs="Helvetica"/>
-          <w:sz w:val="14"/>
-          <w:szCs w:val="16"/>
-        </w:rPr>
-      </w:pPr>
-      <w:proofErr w:type="spellStart"/>
-      <w:r>
-        <w:rPr>
-          <w:rFonts w:ascii="Helvetica" w:hAnsi="Helvetica" w:cs="Helvetica"/>
-          <w:sz w:val="14"/>
-          <w:szCs w:val="16"/>
-        </w:rPr>
-        <w:t>Junsong</w:t>
-      </w:r>
-      <w:proofErr w:type="spellEnd"/>
-      <w:r>
-        <w:rPr>
-          <w:rFonts w:ascii="Helvetica" w:hAnsi="Helvetica" w:cs="Helvetica"/>
-          <w:sz w:val="14"/>
-          <w:szCs w:val="16"/>
-        </w:rPr>
-        <w:t xml:space="preserve"> Yuan (Nanyang Tec</w:t>
-      </w:r>
-      <w:r>
-        <w:rPr>
-          <w:rFonts w:ascii="Helvetica" w:hAnsi="Helvetica" w:cs="Helvetica"/>
-          <w:sz w:val="14"/>
-          <w:szCs w:val="16"/>
-        </w:rPr>
-        <w:t>hnological University</w:t>
-      </w:r>
-      <w:r>
-        <w:rPr>
-          <w:rFonts w:ascii="Helvetica" w:hAnsi="Helvetica" w:cs="Helvetica"/>
-          <w:sz w:val="14"/>
-          <w:szCs w:val="16"/>
-        </w:rPr>
-        <w:t>)</w:t>
-      </w:r>
-    </w:p>
-    <w:p>
-      <w:pPr>
-        <w:spacing w:after="0" w:line="240" w:lineRule="auto"/>
-        <w:rPr>
-          <w:rFonts w:ascii="Helvetica" w:hAnsi="Helvetica" w:cs="Helvetica"/>
-          <w:sz w:val="14"/>
-          <w:szCs w:val="16"/>
-        </w:rPr>
-      </w:pPr>
-    </w:p>
-    <w:p>
-      <w:pPr>
-        <w:spacing w:after="0" w:line="240" w:lineRule="auto"/>
-        <w:rPr>
-          <w:rFonts w:ascii="Helvetica" w:hAnsi="Helvetica" w:cs="Helvetica"/>
-          <w:b/>
-          <w:sz w:val="14"/>
-          <w:szCs w:val="16"/>
-        </w:rPr>
-      </w:pPr>
-      <w:r>
-        <w:rPr>
-          <w:rFonts w:ascii="Helvetica" w:hAnsi="Helvetica" w:cs="Helvetica"/>
-          <w:b/>
-          <w:sz w:val="14"/>
-          <w:szCs w:val="16"/>
-        </w:rPr>
-        <w:t>Tutorial Chair</w:t>
-      </w:r>
-      <w:r>
-        <w:rPr>
-          <w:rFonts w:ascii="Helvetica" w:hAnsi="Helvetica" w:cs="Helvetica"/>
-          <w:b/>
-          <w:sz w:val="14"/>
-          <w:szCs w:val="16"/>
-        </w:rPr>
-        <w:t>s</w:t>
-      </w:r>
-    </w:p>
-    <w:p>
-      <w:pPr>
-        <w:spacing w:after="0" w:line="240" w:lineRule="auto"/>
-        <w:rPr>
-          <w:rFonts w:ascii="Helvetica" w:hAnsi="Helvetica" w:cs="Helvetica"/>
-          <w:sz w:val="14"/>
-          <w:szCs w:val="16"/>
-        </w:rPr>
-      </w:pPr>
-      <w:r>
-        <w:rPr>
-          <w:rFonts w:ascii="Helvetica" w:hAnsi="Helvetica" w:cs="Helvetica"/>
-          <w:sz w:val="14"/>
-          <w:szCs w:val="16"/>
-        </w:rPr>
-        <w:t>Michael Blumenstein (University</w:t>
-      </w:r>
-      <w:r>
-        <w:rPr>
-          <w:rFonts w:ascii="Helvetica" w:hAnsi="Helvetica" w:cs="Helvetica"/>
-          <w:sz w:val="14"/>
-          <w:szCs w:val="16"/>
-        </w:rPr>
-        <w:t xml:space="preserve"> of Technology Sydney</w:t>
-      </w:r>
-      <w:r>
-        <w:rPr>
-          <w:rFonts w:ascii="Helvetica" w:hAnsi="Helvetica" w:cs="Helvetica"/>
-          <w:sz w:val="14"/>
-          <w:szCs w:val="16"/>
-        </w:rPr>
-        <w:t>)</w:t>
-      </w:r>
-    </w:p>
-    <w:p>
-      <w:pPr>
-        <w:spacing w:after="0" w:line="240" w:lineRule="auto"/>
-        <w:rPr>
-          <w:rFonts w:ascii="Helvetica" w:hAnsi="Helvetica" w:cs="Helvetica"/>
-          <w:sz w:val="14"/>
-          <w:szCs w:val="16"/>
-        </w:rPr>
-      </w:pPr>
-      <w:r>
-        <w:rPr>
-          <w:rFonts w:ascii="Helvetica" w:hAnsi="Helvetica" w:cs="Helvetica"/>
-          <w:sz w:val="14"/>
-          <w:szCs w:val="16"/>
-        </w:rPr>
-        <w:t xml:space="preserve">Yukiko </w:t>
-      </w:r>
-      <w:proofErr w:type="spellStart"/>
-      <w:r>
-        <w:rPr>
-          <w:rFonts w:ascii="Helvetica" w:hAnsi="Helvetica" w:cs="Helvetica"/>
-          <w:sz w:val="14"/>
-          <w:szCs w:val="16"/>
-        </w:rPr>
-        <w:t>Kenmochi</w:t>
-      </w:r>
-      <w:proofErr w:type="spellEnd"/>
-      <w:r>
-        <w:rPr>
-          <w:rFonts w:ascii="Helvetica" w:hAnsi="Helvetica" w:cs="Helvetica"/>
-          <w:sz w:val="14"/>
-          <w:szCs w:val="16"/>
-        </w:rPr>
-        <w:t xml:space="preserve"> (French National Centre for Scientific Research)</w:t>
-      </w:r>
-    </w:p>
-    <w:p>
-      <w:pPr>
-        <w:spacing w:after="0" w:line="240" w:lineRule="auto"/>
-        <w:rPr>
-          <w:rFonts w:ascii="Helvetica" w:hAnsi="Helvetica" w:cs="Helvetica"/>
-          <w:sz w:val="14"/>
-          <w:szCs w:val="16"/>
-        </w:rPr>
-      </w:pPr>
-      <w:proofErr w:type="spellStart"/>
-      <w:r>
-        <w:rPr>
-          <w:rFonts w:ascii="Helvetica" w:hAnsi="Helvetica" w:cs="Helvetica"/>
-          <w:sz w:val="14"/>
-          <w:szCs w:val="16"/>
-        </w:rPr>
-        <w:t>Ujjwal</w:t>
-      </w:r>
-      <w:proofErr w:type="spellEnd"/>
-      <w:r>
-        <w:rPr>
-          <w:rFonts w:ascii="Helvetica" w:hAnsi="Helvetica" w:cs="Helvetica"/>
-          <w:sz w:val="14"/>
-          <w:szCs w:val="16"/>
-        </w:rPr>
-        <w:t xml:space="preserve"> </w:t>
-      </w:r>
-      <w:proofErr w:type="spellStart"/>
-      <w:r>
-        <w:rPr>
-          <w:rFonts w:ascii="Helvetica" w:hAnsi="Helvetica" w:cs="Helvetica"/>
-          <w:sz w:val="14"/>
-          <w:szCs w:val="16"/>
-        </w:rPr>
-        <w:t>Ma</w:t>
-      </w:r>
-      <w:r>
-        <w:rPr>
-          <w:rFonts w:ascii="Helvetica" w:hAnsi="Helvetica" w:cs="Helvetica"/>
-          <w:sz w:val="14"/>
-          <w:szCs w:val="16"/>
-        </w:rPr>
-        <w:t>ulik</w:t>
-      </w:r>
-      <w:proofErr w:type="spellEnd"/>
-      <w:r>
-        <w:rPr>
-          <w:rFonts w:ascii="Helvetica" w:hAnsi="Helvetica" w:cs="Helvetica"/>
-          <w:sz w:val="14"/>
-          <w:szCs w:val="16"/>
-        </w:rPr>
-        <w:t xml:space="preserve"> (</w:t>
-      </w:r>
-      <w:proofErr w:type="spellStart"/>
-      <w:r>
-        <w:rPr>
-          <w:rFonts w:ascii="Helvetica" w:hAnsi="Helvetica" w:cs="Helvetica"/>
-          <w:sz w:val="14"/>
-          <w:szCs w:val="16"/>
-        </w:rPr>
-        <w:t>Jadavpur</w:t>
-      </w:r>
-      <w:proofErr w:type="spellEnd"/>
-      <w:r>
-        <w:rPr>
-          <w:rFonts w:ascii="Helvetica" w:hAnsi="Helvetica" w:cs="Helvetica"/>
-          <w:sz w:val="14"/>
-          <w:szCs w:val="16"/>
-        </w:rPr>
-        <w:t xml:space="preserve"> University</w:t>
-      </w:r>
-      <w:r>
-        <w:rPr>
-          <w:rFonts w:ascii="Helvetica" w:hAnsi="Helvetica" w:cs="Helvetica"/>
-          <w:sz w:val="14"/>
-          <w:szCs w:val="16"/>
-        </w:rPr>
-        <w:t>)</w:t>
-      </w:r>
-    </w:p>
-    <w:p>
-      <w:pPr>
-        <w:spacing w:after="0" w:line="240" w:lineRule="auto"/>
-        <w:rPr>
-          <w:rFonts w:ascii="Helvetica" w:hAnsi="Helvetica" w:cs="Helvetica"/>
-          <w:sz w:val="14"/>
-          <w:szCs w:val="16"/>
-        </w:rPr>
-      </w:pPr>
-    </w:p>
-    <w:p>
-      <w:pPr>
-        <w:spacing w:after="0" w:line="240" w:lineRule="auto"/>
-        <w:rPr>
-          <w:rFonts w:ascii="Helvetica" w:hAnsi="Helvetica" w:cs="Helvetica"/>
-          <w:b/>
-          <w:sz w:val="14"/>
-          <w:szCs w:val="16"/>
-        </w:rPr>
-      </w:pPr>
-      <w:r>
-        <w:rPr>
-          <w:rFonts w:ascii="Helvetica" w:hAnsi="Helvetica" w:cs="Helvetica"/>
-          <w:b/>
-          <w:sz w:val="14"/>
-          <w:szCs w:val="16"/>
-        </w:rPr>
-        <w:t>Sponsorship Chair</w:t>
-      </w:r>
-    </w:p>
-    <w:p>
-      <w:pPr>
-        <w:spacing w:after="0" w:line="240" w:lineRule="auto"/>
-        <w:rPr>
-          <w:rFonts w:ascii="Helvetica" w:hAnsi="Helvetica" w:cs="Helvetica"/>
-          <w:sz w:val="14"/>
-          <w:szCs w:val="16"/>
-        </w:rPr>
-      </w:pPr>
-      <w:r>
-        <w:rPr>
-          <w:rFonts w:ascii="Helvetica" w:hAnsi="Helvetica" w:cs="Helvetica"/>
-          <w:sz w:val="14"/>
-          <w:szCs w:val="16"/>
-        </w:rPr>
-        <w:t>Koic</w:t>
-      </w:r>
-      <w:r>
-        <w:rPr>
-          <w:rFonts w:ascii="Helvetica" w:hAnsi="Helvetica" w:cs="Helvetica"/>
-          <w:sz w:val="14"/>
-          <w:szCs w:val="16"/>
-        </w:rPr>
-        <w:t xml:space="preserve">hi </w:t>
-      </w:r>
-      <w:proofErr w:type="spellStart"/>
-      <w:r>
-        <w:rPr>
-          <w:rFonts w:ascii="Helvetica" w:hAnsi="Helvetica" w:cs="Helvetica"/>
-          <w:sz w:val="14"/>
-          <w:szCs w:val="16"/>
-        </w:rPr>
-        <w:t>Kise</w:t>
-      </w:r>
-      <w:proofErr w:type="spellEnd"/>
-      <w:r>
-        <w:rPr>
-          <w:rFonts w:ascii="Helvetica" w:hAnsi="Helvetica" w:cs="Helvetica"/>
-          <w:sz w:val="14"/>
-          <w:szCs w:val="16"/>
-        </w:rPr>
-        <w:t xml:space="preserve"> (Osaka University</w:t>
-      </w:r>
-      <w:r>
-        <w:rPr>
-          <w:rFonts w:ascii="Helvetica" w:hAnsi="Helvetica" w:cs="Helvetica"/>
-          <w:sz w:val="14"/>
-          <w:szCs w:val="16"/>
-        </w:rPr>
-        <w:t>)</w:t>
-      </w:r>
-    </w:p>
-    <w:p>
-      <w:pPr>
-        <w:spacing w:after="0" w:line="240" w:lineRule="auto"/>
-        <w:rPr>
-          <w:rFonts w:ascii="Helvetica" w:hAnsi="Helvetica" w:cs="Helvetica"/>
-          <w:sz w:val="14"/>
-          <w:szCs w:val="16"/>
-        </w:rPr>
-      </w:pPr>
-    </w:p>
-    <w:p>
-      <w:pPr>
-        <w:spacing w:after="0" w:line="240" w:lineRule="auto"/>
-        <w:rPr>
-          <w:rFonts w:ascii="Helvetica" w:hAnsi="Helvetica" w:cs="Helvetica"/>
-          <w:b/>
-          <w:sz w:val="14"/>
-          <w:szCs w:val="16"/>
-        </w:rPr>
-      </w:pPr>
-      <w:r>
-        <w:rPr>
-          <w:rFonts w:ascii="Helvetica" w:hAnsi="Helvetica" w:cs="Helvetica"/>
-          <w:b/>
-          <w:sz w:val="14"/>
-          <w:szCs w:val="16"/>
-        </w:rPr>
         <w:t>Exhibition/Demo Chairs</w:t>
       </w:r>
     </w:p>
@@ -1498,25 +1486,7 @@
           <w:sz w:val="14"/>
           <w:szCs w:val="16"/>
         </w:rPr>
-        <w:t xml:space="preserve">Patrice </w:t>
-      </w:r>
-      <w:proofErr w:type="spellStart"/>
-      <w:r>
-        <w:rPr>
-          <w:rFonts w:ascii="Helvetica" w:hAnsi="Helvetica" w:cs="Helvetica"/>
-          <w:sz w:val="14"/>
-          <w:szCs w:val="16"/>
-        </w:rPr>
-        <w:t>Delmas</w:t>
-      </w:r>
-      <w:proofErr w:type="spellEnd"/>
-      <w:r>
-        <w:rPr>
-          <w:rFonts w:ascii="Helvetica" w:hAnsi="Helvetica" w:cs="Helvetica"/>
-          <w:sz w:val="14"/>
-          <w:szCs w:val="16"/>
-        </w:rPr>
-        <w:t xml:space="preserve"> (University of Auckland)</w:t>
+        <w:t>Patrice Delmas (University of Auckland)</w:t>
       </w:r>
     </w:p>
     <w:p>
@@ -3059,8 +3029,6 @@
         </w:rPr>
         <w:t xml:space="preserve"> 2019</w:t>
       </w:r>
-      <w:bookmarkStart w:id="0" w:name="_GoBack"/>
-      <w:bookmarkEnd w:id="0"/>
     </w:p>
     <w:p>
       <w:pPr>
@@ -3437,7 +3405,7 @@
 </file>
 
 <file path=word/numbering.xml><?xml version="1.0" encoding="utf-8"?>
-<w:numbering xmlns:wpc="http://schemas.microsoft.com/office/word/2010/wordprocessingCanvas" xmlns:mc="http://schemas.openxmlformats.org/markup-compatibility/2006" xmlns:o="urn:schemas-microsoft-com:office:office" xmlns:r="http://schemas.openxmlformats.org/officeDocument/2006/relationships" xmlns:m="http://schemas.openxmlformats.org/officeDocument/2006/math" xmlns:v="urn:schemas-microsoft-com:vml" xmlns:wp14="http://schemas.microsoft.com/office/word/2010/wordprocessingDrawing" xmlns:wp="http://schemas.openxmlformats.org/drawingml/2006/wordprocessingDrawing" xmlns:w10="urn:schemas-microsoft-com:office:word" xmlns:w="http://schemas.openxmlformats.org/wordprocessingml/2006/main" xmlns:w14="http://schemas.microsoft.com/office/word/2010/wordml" xmlns:w15="http://schemas.microsoft.com/office/word/2012/wordml" xmlns:wpg="http://schemas.microsoft.com/office/word/2010/wordprocessingGroup" xmlns:wpi="http://schemas.microsoft.com/office/word/2010/wordprocessingInk" xmlns:wne="http://schemas.microsoft.com/office/word/2006/wordml" xmlns:wps="http://schemas.microsoft.com/office/word/2010/wordprocessingShape" mc:Ignorable="w14 w15 wp14">
+<w:numbering xmlns:wpc="http://schemas.microsoft.com/office/word/2010/wordprocessingCanvas" xmlns:cx="http://schemas.microsoft.com/office/drawing/2014/chartex" xmlns:cx1="http://schemas.microsoft.com/office/drawing/2015/9/8/chartex" xmlns:cx2="http://schemas.microsoft.com/office/drawing/2015/10/21/chartex" xmlns:cx3="http://schemas.microsoft.com/office/drawing/2016/5/9/chartex" xmlns:cx4="http://schemas.microsoft.com/office/drawing/2016/5/10/chartex" xmlns:cx5="http://schemas.microsoft.com/office/drawing/2016/5/11/chartex" xmlns:cx6="http://schemas.microsoft.com/office/drawing/2016/5/12/chartex" xmlns:cx7="http://schemas.microsoft.com/office/drawing/2016/5/13/chartex" xmlns:cx8="http://schemas.microsoft.com/office/drawing/2016/5/14/chartex" xmlns:mc="http://schemas.openxmlformats.org/markup-compatibility/2006" xmlns:aink="http://schemas.microsoft.com/office/drawing/2016/ink" xmlns:am3d="http://schemas.microsoft.com/office/drawing/2017/model3d" xmlns:o="urn:schemas-microsoft-com:office:office" xmlns:r="http://schemas.openxmlformats.org/officeDocument/2006/relationships" xmlns:m="http://schemas.openxmlformats.org/officeDocument/2006/math" xmlns:v="urn:schemas-microsoft-com:vml" xmlns:wp14="http://schemas.microsoft.com/office/word/2010/wordprocessingDrawing" xmlns:wp="http://schemas.openxmlformats.org/drawingml/2006/wordprocessingDrawing" xmlns:w10="urn:schemas-microsoft-com:office:word" xmlns:w="http://schemas.openxmlformats.org/wordprocessingml/2006/main" xmlns:w14="http://schemas.microsoft.com/office/word/2010/wordml" xmlns:w15="http://schemas.microsoft.com/office/word/2012/wordml" xmlns:w16cid="http://schemas.microsoft.com/office/word/2016/wordml/cid" xmlns:w16se="http://schemas.microsoft.com/office/word/2015/wordml/symex" xmlns:wpg="http://schemas.microsoft.com/office/word/2010/wordprocessingGroup" xmlns:wpi="http://schemas.microsoft.com/office/word/2010/wordprocessingInk" xmlns:wne="http://schemas.microsoft.com/office/word/2006/wordml" xmlns:wps="http://schemas.microsoft.com/office/word/2010/wordprocessingShape" mc:Ignorable="w14 w15 w16se w16cid wp14">
   <w:abstractNum w:abstractNumId="0" w15:restartNumberingAfterBreak="0">
     <w:nsid w:val="566A7544"/>
     <w:multiLevelType w:val="hybridMultilevel"/>
@@ -4027,7 +3995,7 @@
 </file>
 
 <file path=word/styles.xml><?xml version="1.0" encoding="utf-8"?>
-<w:styles xmlns:mc="http://schemas.openxmlformats.org/markup-compatibility/2006" xmlns:r="http://schemas.openxmlformats.org/officeDocument/2006/relationships" xmlns:w="http://schemas.openxmlformats.org/wordprocessingml/2006/main" xmlns:w14="http://schemas.microsoft.com/office/word/2010/wordml" xmlns:w15="http://schemas.microsoft.com/office/word/2012/wordml" mc:Ignorable="w14 w15">
+<w:styles xmlns:mc="http://schemas.openxmlformats.org/markup-compatibility/2006" xmlns:r="http://schemas.openxmlformats.org/officeDocument/2006/relationships" xmlns:w="http://schemas.openxmlformats.org/wordprocessingml/2006/main" xmlns:w14="http://schemas.microsoft.com/office/word/2010/wordml" xmlns:w15="http://schemas.microsoft.com/office/word/2012/wordml" xmlns:w16cid="http://schemas.microsoft.com/office/word/2016/wordml/cid" xmlns:w16se="http://schemas.microsoft.com/office/word/2015/wordml/symex" mc:Ignorable="w14 w15 w16se w16cid">
   <w:docDefaults>
     <w:rPrDefault>
       <w:rPr>
@@ -4043,7 +4011,7 @@
       </w:pPr>
     </w:pPrDefault>
   </w:docDefaults>
-  <w:latentStyles w:defLockedState="0" w:defUIPriority="99" w:defSemiHidden="0" w:defUnhideWhenUsed="0" w:defQFormat="0" w:count="371">
+  <w:latentStyles w:defLockedState="0" w:defUIPriority="99" w:defSemiHidden="0" w:defUnhideWhenUsed="0" w:defQFormat="0" w:count="376">
     <w:lsdException w:name="Normal" w:uiPriority="0" w:qFormat="1"/>
     <w:lsdException w:name="heading 1" w:uiPriority="9" w:qFormat="1"/>
     <w:lsdException w:name="heading 2" w:semiHidden="1" w:uiPriority="9" w:unhideWhenUsed="1" w:qFormat="1"/>
@@ -4149,7 +4117,6 @@
     <w:lsdException w:name="HTML Sample" w:semiHidden="1" w:unhideWhenUsed="1"/>
     <w:lsdException w:name="HTML Typewriter" w:semiHidden="1" w:unhideWhenUsed="1"/>
     <w:lsdException w:name="HTML Variable" w:semiHidden="1" w:unhideWhenUsed="1"/>
-    <w:lsdException w:name="Normal Table" w:semiHidden="1" w:unhideWhenUsed="1"/>
     <w:lsdException w:name="annotation subject" w:semiHidden="1" w:unhideWhenUsed="1"/>
     <w:lsdException w:name="No List" w:semiHidden="1" w:unhideWhenUsed="1"/>
     <w:lsdException w:name="Outline List 1" w:semiHidden="1" w:unhideWhenUsed="1"/>
@@ -4192,11 +4159,8 @@
     <w:lsdException w:name="Table Contemporary" w:semiHidden="1" w:unhideWhenUsed="1"/>
     <w:lsdException w:name="Table Elegant" w:semiHidden="1" w:unhideWhenUsed="1"/>
     <w:lsdException w:name="Table Professional" w:semiHidden="1" w:unhideWhenUsed="1"/>
-    <w:lsdException w:name="Table Subtle 1" w:semiHidden="1" w:unhideWhenUsed="1"/>
     <w:lsdException w:name="Table Subtle 2" w:semiHidden="1" w:unhideWhenUsed="1"/>
     <w:lsdException w:name="Table Web 1" w:semiHidden="1" w:unhideWhenUsed="1"/>
-    <w:lsdException w:name="Table Web 2" w:semiHidden="1" w:unhideWhenUsed="1"/>
-    <w:lsdException w:name="Table Web 3" w:semiHidden="1" w:unhideWhenUsed="1"/>
     <w:lsdException w:name="Balloon Text" w:semiHidden="1" w:unhideWhenUsed="1"/>
     <w:lsdException w:name="Table Grid" w:uiPriority="39"/>
     <w:lsdException w:name="Table Theme" w:semiHidden="1" w:unhideWhenUsed="1"/>
@@ -4415,6 +4379,11 @@
     <w:lsdException w:name="List Table 5 Dark Accent 6" w:uiPriority="50"/>
     <w:lsdException w:name="List Table 6 Colorful Accent 6" w:uiPriority="51"/>
     <w:lsdException w:name="List Table 7 Colorful Accent 6" w:uiPriority="52"/>
+    <w:lsdException w:name="Mention" w:semiHidden="1" w:unhideWhenUsed="1"/>
+    <w:lsdException w:name="Smart Hyperlink" w:semiHidden="1" w:unhideWhenUsed="1"/>
+    <w:lsdException w:name="Hashtag" w:semiHidden="1" w:unhideWhenUsed="1"/>
+    <w:lsdException w:name="Unresolved Mention" w:semiHidden="1" w:unhideWhenUsed="1"/>
+    <w:lsdException w:name="Smart Link" w:semiHidden="1" w:unhideWhenUsed="1"/>
   </w:latentStyles>
   <w:style w:type="paragraph" w:default="1" w:styleId="Normal">
     <w:name w:val="Normal"/>
@@ -4772,7 +4741,7 @@
 </file>
 
 <file path=customXml/itemProps1.xml><?xml version="1.0" encoding="utf-8"?>
-<ds:datastoreItem xmlns:ds="http://schemas.openxmlformats.org/officeDocument/2006/customXml" ds:itemID="{F34DA8F6-D52D-4179-86DA-1455AB6107D3}">
+<ds:datastoreItem xmlns:ds="http://schemas.openxmlformats.org/officeDocument/2006/customXml" ds:itemID="{55C27423-54DF-4679-8D4C-A8A19E7E58E0}">
   <ds:schemaRefs>
     <ds:schemaRef ds:uri="http://schemas.openxmlformats.org/officeDocument/2006/bibliography"/>
   </ds:schemaRefs>
